--- a/assets/public/Chapter_2_Recording_accounting_transactions/documents/08_Additional_Common_Accounting_Transactions_Sales_to_customers.docx
+++ b/assets/public/Chapter_2_Recording_accounting_transactions/documents/08_Additional_Common_Accounting_Transactions_Sales_to_customers.docx
@@ -56,7 +56,25 @@
           <w:sz w:val="20"/>
           <w:szCs w:val="20"/>
         </w:rPr>
-        <w:t>1.  Core Fitness sells a membership to a customer for $100 and receives cash.</w:t>
+        <w:t xml:space="preserve">1.  Core Fitness sells a membership to </w:t>
+      </w:r>
+      <w:r>
+        <w:rPr>
+          <w:rFonts w:ascii="Arial" w:hAnsi="Arial" w:cs="Arial"/>
+          <w:color w:val="000000"/>
+          <w:sz w:val="20"/>
+          <w:szCs w:val="20"/>
+        </w:rPr>
+        <w:t>Frank</w:t>
+      </w:r>
+      <w:r>
+        <w:rPr>
+          <w:rFonts w:ascii="Arial" w:hAnsi="Arial" w:cs="Arial"/>
+          <w:color w:val="000000"/>
+          <w:sz w:val="20"/>
+          <w:szCs w:val="20"/>
+        </w:rPr>
+        <w:t xml:space="preserve"> for $100 and receives cash.</w:t>
       </w:r>
       <w:r>
         <w:rPr>
@@ -1200,27 +1218,7 @@
           <w:sz w:val="20"/>
           <w:szCs w:val="20"/>
         </w:rPr>
-        <w:t xml:space="preserve">2.  Core Fitness provides a </w:t>
-      </w:r>
-      <w:proofErr w:type="spellStart"/>
-      <w:r>
-        <w:rPr>
-          <w:rFonts w:ascii="Arial" w:hAnsi="Arial" w:cs="Arial"/>
-          <w:color w:val="000000"/>
-          <w:sz w:val="20"/>
-          <w:szCs w:val="20"/>
-        </w:rPr>
-        <w:t>servicesells</w:t>
-      </w:r>
-      <w:proofErr w:type="spellEnd"/>
-      <w:r>
-        <w:rPr>
-          <w:rFonts w:ascii="Arial" w:hAnsi="Arial" w:cs="Arial"/>
-          <w:color w:val="000000"/>
-          <w:sz w:val="20"/>
-          <w:szCs w:val="20"/>
-        </w:rPr>
-        <w:t xml:space="preserve"> a membership to Maya and sends her an invoice for $200. Maya purchased a membership but has not paid for it yet.  Therefore Core Fitness does not receive cash and the company’s Accounts Receivable increases.</w:t>
+        <w:t>2.  Core Fitness sells a membership to Maya and sends her an invoice for $200. Maya purchased a membership but has not paid for it yet.  Therefore Core Fitness does not receive cash and the company’s Accounts Receivable increases.</w:t>
       </w:r>
     </w:p>
     <w:tbl>
@@ -2338,6 +2336,16 @@
       </w:r>
     </w:p>
     <w:p>
+      <w:pPr>
+        <w:rPr>
+          <w:rFonts w:ascii="Arial" w:hAnsi="Arial" w:cs="Arial"/>
+          <w:i/>
+          <w:iCs/>
+          <w:color w:val="000000"/>
+          <w:sz w:val="20"/>
+          <w:szCs w:val="20"/>
+        </w:rPr>
+      </w:pPr>
       <w:r>
         <w:rPr>
           <w:rFonts w:ascii="Arial" w:hAnsi="Arial" w:cs="Arial"/>
@@ -2347,7 +2355,26 @@
           <w:sz w:val="20"/>
           <w:szCs w:val="20"/>
         </w:rPr>
-        <w:t>Accounts Receivable</w:t>
+        <w:t>[Notes Box]</w:t>
+      </w:r>
+    </w:p>
+    <w:p>
+      <w:pPr>
+        <w:rPr>
+          <w:i/>
+          <w:iCs/>
+        </w:rPr>
+      </w:pPr>
+      <w:r>
+        <w:rPr>
+          <w:rFonts w:ascii="Arial" w:hAnsi="Arial" w:cs="Arial"/>
+          <w:i/>
+          <w:iCs/>
+          <w:color w:val="000000"/>
+          <w:sz w:val="20"/>
+          <w:szCs w:val="20"/>
+        </w:rPr>
+        <w:t>“</w:t>
       </w:r>
       <w:r>
         <w:rPr>
@@ -2356,7 +2383,7 @@
           <w:sz w:val="20"/>
           <w:szCs w:val="20"/>
         </w:rPr>
-        <w:t xml:space="preserve"> is an asset account that keeps track of how much customers owe because a business sent them invoices for goods or services rather than immediately receiving cash from them. This account is used as a substitute for a debit to </w:t>
+        <w:t>Accounts Receivable</w:t>
       </w:r>
       <w:r>
         <w:rPr>
@@ -2367,22 +2394,28 @@
           <w:sz w:val="20"/>
           <w:szCs w:val="20"/>
         </w:rPr>
-        <w:t>Cash</w:t>
+        <w:t xml:space="preserve"> is an asset account that keeps track of how much customers owe because a </w:t>
       </w:r>
+      <w:bookmarkStart w:id="0" w:name="_GoBack"/>
+      <w:bookmarkEnd w:id="0"/>
       <w:r>
         <w:rPr>
           <w:rFonts w:ascii="Arial" w:hAnsi="Arial" w:cs="Arial"/>
+          <w:i/>
+          <w:iCs/>
           <w:color w:val="000000"/>
           <w:sz w:val="20"/>
           <w:szCs w:val="20"/>
         </w:rPr>
-        <w:t xml:space="preserve"> when a company provides services to customers and bills them </w:t>
+        <w:t xml:space="preserve">business sent them invoices for goods or services rather than immediately receiving cash from them. This account is used as a substitute for a debit to Cash when a company provides services to customers and bills them </w:t>
       </w:r>
       <w:r>
         <w:rPr>
           <w:rFonts w:ascii="Arial" w:hAnsi="Arial" w:cs="Arial"/>
           <w:b/>
           <w:bCs/>
+          <w:i/>
+          <w:iCs/>
           <w:color w:val="000000"/>
           <w:sz w:val="20"/>
           <w:szCs w:val="20"/>
@@ -2392,11 +2425,24 @@
       <w:r>
         <w:rPr>
           <w:rFonts w:ascii="Arial" w:hAnsi="Arial" w:cs="Arial"/>
+          <w:i/>
+          <w:iCs/>
           <w:color w:val="000000"/>
           <w:sz w:val="20"/>
           <w:szCs w:val="20"/>
         </w:rPr>
         <w:t xml:space="preserve"> rather than receiving cash right away. The expectation is that the customer will pay within a specified time period, usually 30 days.</w:t>
+      </w:r>
+      <w:r>
+        <w:rPr>
+          <w:rFonts w:ascii="Arial" w:hAnsi="Arial" w:cs="Arial"/>
+          <w:i/>
+          <w:iCs/>
+          <w:color w:val="000000"/>
+          <w:sz w:val="20"/>
+          <w:szCs w:val="20"/>
+        </w:rPr>
+        <w:t>”</w:t>
       </w:r>
     </w:p>
     <w:p/>
@@ -6882,6 +6928,7 @@
           <w:sz w:val="20"/>
           <w:szCs w:val="20"/>
         </w:rPr>
+        <w:lastRenderedPageBreak/>
         <w:t xml:space="preserve">Answer: </w:t>
       </w:r>
       <w:r>
@@ -6912,8 +6959,6 @@
         </w:rPr>
         <w:t>____</w:t>
       </w:r>
-      <w:bookmarkStart w:id="0" w:name="_GoBack"/>
-      <w:bookmarkEnd w:id="0"/>
     </w:p>
     <w:sectPr>
       <w:pgSz w:w="11900" w:h="16840"/>
@@ -6948,7 +6993,7 @@
         <v:path o:extrusionok="f" gradientshapeok="t" o:connecttype="rect"/>
         <o:lock v:ext="edit" aspectratio="t"/>
       </v:shapetype>
-      <v:shape id="_x0000_i1169" type="#_x0000_t75" style="width:7.2pt;height:7.2pt" o:bullet="t">
+      <v:shape id="_x0000_i1051" type="#_x0000_t75" style="width:7.2pt;height:7.2pt" o:bullet="t">
         <v:imagedata r:id="rId1" o:title="msoD951"/>
       </v:shape>
     </w:pict>
@@ -9252,7 +9297,7 @@
     </w:rPrDefault>
     <w:pPrDefault/>
   </w:docDefaults>
-  <w:latentStyles w:defLockedState="0" w:defUIPriority="99" w:defSemiHidden="0" w:defUnhideWhenUsed="0" w:defQFormat="0" w:count="377">
+  <w:latentStyles w:defLockedState="0" w:defUIPriority="99" w:defSemiHidden="0" w:defUnhideWhenUsed="0" w:defQFormat="0" w:count="376">
     <w:lsdException w:name="Normal" w:uiPriority="0" w:qFormat="1"/>
     <w:lsdException w:name="heading 1" w:uiPriority="9" w:qFormat="1"/>
     <w:lsdException w:name="heading 2" w:semiHidden="1" w:uiPriority="9" w:unhideWhenUsed="1" w:qFormat="1"/>
@@ -9620,7 +9665,6 @@
     <w:lsdException w:name="Hashtag" w:semiHidden="1" w:unhideWhenUsed="1"/>
     <w:lsdException w:name="Unresolved Mention" w:semiHidden="1" w:unhideWhenUsed="1"/>
     <w:lsdException w:name="Smart Link" w:semiHidden="1" w:unhideWhenUsed="1"/>
-    <w:lsdException w:name="Smart Link Error" w:semiHidden="1" w:unhideWhenUsed="1"/>
   </w:latentStyles>
   <w:style w:type="paragraph" w:default="1" w:styleId="Normal">
     <w:name w:val="Normal"/>
@@ -9837,6 +9881,7 @@
   <w:style w:type="character" w:default="1" w:styleId="DefaultParagraphFont">
     <w:name w:val="Default Paragraph Font"/>
     <w:uiPriority w:val="1"/>
+    <w:semiHidden/>
     <w:unhideWhenUsed/>
   </w:style>
   <w:style w:type="table" w:default="1" w:styleId="TableNormal">
@@ -10523,7 +10568,7 @@
 </file>
 
 <file path=customXml/itemProps1.xml><?xml version="1.0" encoding="utf-8"?>
-<ds:datastoreItem xmlns:ds="http://schemas.openxmlformats.org/officeDocument/2006/customXml" ds:itemID="{AF75AF53-1299-B947-9C53-8E3839B53AFF}">
+<ds:datastoreItem xmlns:ds="http://schemas.openxmlformats.org/officeDocument/2006/customXml" ds:itemID="{B7025A2D-9D0B-9B40-8F19-193D966491A2}">
   <ds:schemaRefs>
     <ds:schemaRef ds:uri="http://schemas.openxmlformats.org/officeDocument/2006/bibliography"/>
   </ds:schemaRefs>

--- a/assets/public/Chapter_2_Recording_accounting_transactions/documents/08_Additional_Common_Accounting_Transactions_Sales_to_customers.docx
+++ b/assets/public/Chapter_2_Recording_accounting_transactions/documents/08_Additional_Common_Accounting_Transactions_Sales_to_customers.docx
@@ -95,1110 +95,62 @@
         <w:t>When a business provides a service to a customer, the customer may immediately pay with cash.</w:t>
       </w:r>
     </w:p>
-    <w:tbl>
-      <w:tblPr>
-        <w:tblW w:w="0" w:type="auto"/>
-        <w:tblCellMar>
-          <w:top w:w="15" w:type="dxa"/>
-          <w:left w:w="15" w:type="dxa"/>
-          <w:bottom w:w="15" w:type="dxa"/>
-          <w:right w:w="15" w:type="dxa"/>
-        </w:tblCellMar>
-        <w:tblLook w:val="04A0" w:firstRow="1" w:lastRow="0" w:firstColumn="1" w:lastColumn="0" w:noHBand="0" w:noVBand="1"/>
-      </w:tblPr>
-      <w:tblGrid>
-        <w:gridCol w:w="577"/>
-        <w:gridCol w:w="1265"/>
-        <w:gridCol w:w="236"/>
-        <w:gridCol w:w="630"/>
-        <w:gridCol w:w="693"/>
-        <w:gridCol w:w="236"/>
-        <w:gridCol w:w="667"/>
-        <w:gridCol w:w="666"/>
-        <w:gridCol w:w="666"/>
-        <w:gridCol w:w="666"/>
-        <w:gridCol w:w="666"/>
-        <w:gridCol w:w="666"/>
-        <w:gridCol w:w="666"/>
-      </w:tblGrid>
-      <w:tr>
-        <w:tc>
-          <w:tcPr>
-            <w:tcW w:w="0" w:type="auto"/>
-            <w:tcMar>
-              <w:top w:w="90" w:type="dxa"/>
-              <w:left w:w="115" w:type="dxa"/>
-              <w:bottom w:w="90" w:type="dxa"/>
-              <w:right w:w="115" w:type="dxa"/>
-            </w:tcMar>
-            <w:vAlign w:val="bottom"/>
-            <w:hideMark/>
-          </w:tcPr>
-          <w:p/>
-        </w:tc>
-        <w:tc>
-          <w:tcPr>
-            <w:tcW w:w="0" w:type="auto"/>
-            <w:tcMar>
-              <w:top w:w="90" w:type="dxa"/>
-              <w:left w:w="115" w:type="dxa"/>
-              <w:bottom w:w="90" w:type="dxa"/>
-              <w:right w:w="115" w:type="dxa"/>
-            </w:tcMar>
-            <w:vAlign w:val="bottom"/>
-            <w:hideMark/>
-          </w:tcPr>
-          <w:p/>
-        </w:tc>
-        <w:tc>
-          <w:tcPr>
-            <w:tcW w:w="0" w:type="auto"/>
-            <w:tcMar>
-              <w:top w:w="90" w:type="dxa"/>
-              <w:left w:w="115" w:type="dxa"/>
-              <w:bottom w:w="90" w:type="dxa"/>
-              <w:right w:w="115" w:type="dxa"/>
-            </w:tcMar>
-            <w:vAlign w:val="bottom"/>
-            <w:hideMark/>
-          </w:tcPr>
-          <w:p/>
-        </w:tc>
-        <w:tc>
-          <w:tcPr>
-            <w:tcW w:w="0" w:type="auto"/>
-            <w:tcMar>
-              <w:top w:w="90" w:type="dxa"/>
-              <w:left w:w="115" w:type="dxa"/>
-              <w:bottom w:w="90" w:type="dxa"/>
-              <w:right w:w="115" w:type="dxa"/>
-            </w:tcMar>
-            <w:vAlign w:val="bottom"/>
-            <w:hideMark/>
-          </w:tcPr>
-          <w:p/>
-        </w:tc>
-        <w:tc>
-          <w:tcPr>
-            <w:tcW w:w="0" w:type="auto"/>
-            <w:tcMar>
-              <w:top w:w="90" w:type="dxa"/>
-              <w:left w:w="115" w:type="dxa"/>
-              <w:bottom w:w="90" w:type="dxa"/>
-              <w:right w:w="115" w:type="dxa"/>
-            </w:tcMar>
-            <w:vAlign w:val="bottom"/>
-            <w:hideMark/>
-          </w:tcPr>
-          <w:p/>
-        </w:tc>
-        <w:tc>
-          <w:tcPr>
-            <w:tcW w:w="0" w:type="auto"/>
-            <w:vMerge w:val="restart"/>
-            <w:tcMar>
-              <w:top w:w="90" w:type="dxa"/>
-              <w:left w:w="115" w:type="dxa"/>
-              <w:bottom w:w="90" w:type="dxa"/>
-              <w:right w:w="115" w:type="dxa"/>
-            </w:tcMar>
-            <w:vAlign w:val="bottom"/>
-            <w:hideMark/>
-          </w:tcPr>
-          <w:p/>
-        </w:tc>
-        <w:tc>
-          <w:tcPr>
-            <w:tcW w:w="0" w:type="auto"/>
-            <w:gridSpan w:val="6"/>
-            <w:tcMar>
-              <w:top w:w="90" w:type="dxa"/>
-              <w:left w:w="115" w:type="dxa"/>
-              <w:bottom w:w="90" w:type="dxa"/>
-              <w:right w:w="115" w:type="dxa"/>
-            </w:tcMar>
-            <w:vAlign w:val="bottom"/>
-            <w:hideMark/>
-          </w:tcPr>
-          <w:p/>
-        </w:tc>
-        <w:tc>
-          <w:tcPr>
-            <w:tcW w:w="0" w:type="auto"/>
-            <w:tcMar>
-              <w:top w:w="90" w:type="dxa"/>
-              <w:left w:w="115" w:type="dxa"/>
-              <w:bottom w:w="90" w:type="dxa"/>
-              <w:right w:w="115" w:type="dxa"/>
-            </w:tcMar>
-            <w:hideMark/>
-          </w:tcPr>
-          <w:p/>
-        </w:tc>
-      </w:tr>
-      <w:tr>
-        <w:tc>
-          <w:tcPr>
-            <w:tcW w:w="0" w:type="auto"/>
-            <w:tcBorders>
-              <w:left w:val="single" w:sz="4" w:space="0" w:color="000000"/>
-              <w:bottom w:val="single" w:sz="4" w:space="0" w:color="000000"/>
-              <w:right w:val="single" w:sz="4" w:space="0" w:color="000000"/>
-            </w:tcBorders>
-            <w:shd w:val="clear" w:color="auto" w:fill="000000"/>
-            <w:tcMar>
-              <w:top w:w="90" w:type="dxa"/>
-              <w:left w:w="115" w:type="dxa"/>
-              <w:bottom w:w="90" w:type="dxa"/>
-              <w:right w:w="115" w:type="dxa"/>
-            </w:tcMar>
-            <w:vAlign w:val="bottom"/>
-            <w:hideMark/>
-          </w:tcPr>
-          <w:p>
-            <w:r>
-              <w:rPr>
-                <w:rFonts w:ascii="Arial" w:hAnsi="Arial" w:cs="Arial"/>
-                <w:b/>
-                <w:bCs/>
-                <w:color w:val="FFFFFF"/>
-                <w:sz w:val="16"/>
-                <w:szCs w:val="16"/>
-              </w:rPr>
-              <w:t>Date</w:t>
-            </w:r>
-          </w:p>
-        </w:tc>
-        <w:tc>
-          <w:tcPr>
-            <w:tcW w:w="0" w:type="auto"/>
-            <w:tcBorders>
-              <w:left w:val="single" w:sz="4" w:space="0" w:color="000000"/>
-              <w:bottom w:val="single" w:sz="4" w:space="0" w:color="000000"/>
-              <w:right w:val="single" w:sz="4" w:space="0" w:color="000000"/>
-            </w:tcBorders>
-            <w:shd w:val="clear" w:color="auto" w:fill="000000"/>
-            <w:tcMar>
-              <w:top w:w="90" w:type="dxa"/>
-              <w:left w:w="115" w:type="dxa"/>
-              <w:bottom w:w="90" w:type="dxa"/>
-              <w:right w:w="115" w:type="dxa"/>
-            </w:tcMar>
-            <w:vAlign w:val="bottom"/>
-            <w:hideMark/>
-          </w:tcPr>
-          <w:p>
-            <w:pPr>
-              <w:jc w:val="center"/>
-            </w:pPr>
-            <w:r>
-              <w:rPr>
-                <w:rFonts w:ascii="Arial" w:hAnsi="Arial" w:cs="Arial"/>
-                <w:b/>
-                <w:bCs/>
-                <w:color w:val="FFFFFF"/>
-                <w:sz w:val="16"/>
-                <w:szCs w:val="16"/>
-              </w:rPr>
-              <w:t>Account</w:t>
-            </w:r>
-          </w:p>
-        </w:tc>
-        <w:tc>
-          <w:tcPr>
-            <w:tcW w:w="0" w:type="auto"/>
-            <w:tcBorders>
-              <w:left w:val="single" w:sz="4" w:space="0" w:color="000000"/>
-              <w:bottom w:val="single" w:sz="4" w:space="0" w:color="000000"/>
-              <w:right w:val="single" w:sz="4" w:space="0" w:color="000000"/>
-            </w:tcBorders>
-            <w:shd w:val="clear" w:color="auto" w:fill="000000"/>
-            <w:tcMar>
-              <w:top w:w="90" w:type="dxa"/>
-              <w:left w:w="115" w:type="dxa"/>
-              <w:bottom w:w="90" w:type="dxa"/>
-              <w:right w:w="115" w:type="dxa"/>
-            </w:tcMar>
-            <w:vAlign w:val="bottom"/>
-            <w:hideMark/>
-          </w:tcPr>
-          <w:p/>
-        </w:tc>
-        <w:tc>
-          <w:tcPr>
-            <w:tcW w:w="0" w:type="auto"/>
-            <w:tcBorders>
-              <w:left w:val="single" w:sz="4" w:space="0" w:color="000000"/>
-              <w:bottom w:val="single" w:sz="4" w:space="0" w:color="000000"/>
-              <w:right w:val="single" w:sz="4" w:space="0" w:color="000000"/>
-            </w:tcBorders>
-            <w:shd w:val="clear" w:color="auto" w:fill="000000"/>
-            <w:tcMar>
-              <w:top w:w="90" w:type="dxa"/>
-              <w:left w:w="115" w:type="dxa"/>
-              <w:bottom w:w="90" w:type="dxa"/>
-              <w:right w:w="115" w:type="dxa"/>
-            </w:tcMar>
-            <w:vAlign w:val="bottom"/>
-            <w:hideMark/>
-          </w:tcPr>
-          <w:p>
-            <w:r>
-              <w:rPr>
-                <w:rFonts w:ascii="Arial" w:hAnsi="Arial" w:cs="Arial"/>
-                <w:b/>
-                <w:bCs/>
-                <w:color w:val="FFFFFF"/>
-                <w:sz w:val="16"/>
-                <w:szCs w:val="16"/>
-              </w:rPr>
-              <w:t>Debit</w:t>
-            </w:r>
-          </w:p>
-        </w:tc>
-        <w:tc>
-          <w:tcPr>
-            <w:tcW w:w="0" w:type="auto"/>
-            <w:tcBorders>
-              <w:left w:val="single" w:sz="4" w:space="0" w:color="000000"/>
-              <w:bottom w:val="single" w:sz="4" w:space="0" w:color="000000"/>
-              <w:right w:val="single" w:sz="4" w:space="0" w:color="000000"/>
-            </w:tcBorders>
-            <w:shd w:val="clear" w:color="auto" w:fill="000000"/>
-            <w:tcMar>
-              <w:top w:w="90" w:type="dxa"/>
-              <w:left w:w="115" w:type="dxa"/>
-              <w:bottom w:w="90" w:type="dxa"/>
-              <w:right w:w="115" w:type="dxa"/>
-            </w:tcMar>
-            <w:vAlign w:val="bottom"/>
-            <w:hideMark/>
-          </w:tcPr>
-          <w:p>
-            <w:r>
-              <w:rPr>
-                <w:rFonts w:ascii="Arial" w:hAnsi="Arial" w:cs="Arial"/>
-                <w:b/>
-                <w:bCs/>
-                <w:color w:val="FFFFFF"/>
-                <w:sz w:val="16"/>
-                <w:szCs w:val="16"/>
-              </w:rPr>
-              <w:t>Credit</w:t>
-            </w:r>
-          </w:p>
-        </w:tc>
-        <w:tc>
-          <w:tcPr>
-            <w:tcW w:w="0" w:type="auto"/>
-            <w:vMerge/>
-            <w:vAlign w:val="center"/>
-            <w:hideMark/>
-          </w:tcPr>
-          <w:p/>
-        </w:tc>
-        <w:tc>
-          <w:tcPr>
-            <w:tcW w:w="0" w:type="auto"/>
-            <w:tcMar>
-              <w:top w:w="90" w:type="dxa"/>
-              <w:left w:w="115" w:type="dxa"/>
-              <w:bottom w:w="90" w:type="dxa"/>
-              <w:right w:w="115" w:type="dxa"/>
-            </w:tcMar>
-            <w:vAlign w:val="bottom"/>
-            <w:hideMark/>
-          </w:tcPr>
-          <w:p/>
-        </w:tc>
-        <w:tc>
-          <w:tcPr>
-            <w:tcW w:w="0" w:type="auto"/>
-            <w:tcMar>
-              <w:top w:w="90" w:type="dxa"/>
-              <w:left w:w="115" w:type="dxa"/>
-              <w:bottom w:w="90" w:type="dxa"/>
-              <w:right w:w="115" w:type="dxa"/>
-            </w:tcMar>
-            <w:vAlign w:val="bottom"/>
-            <w:hideMark/>
-          </w:tcPr>
-          <w:p/>
-        </w:tc>
-        <w:tc>
-          <w:tcPr>
-            <w:tcW w:w="0" w:type="auto"/>
-            <w:tcMar>
-              <w:top w:w="90" w:type="dxa"/>
-              <w:left w:w="115" w:type="dxa"/>
-              <w:bottom w:w="90" w:type="dxa"/>
-              <w:right w:w="115" w:type="dxa"/>
-            </w:tcMar>
-            <w:vAlign w:val="bottom"/>
-            <w:hideMark/>
-          </w:tcPr>
-          <w:p/>
-        </w:tc>
-        <w:tc>
-          <w:tcPr>
-            <w:tcW w:w="0" w:type="auto"/>
-            <w:tcMar>
-              <w:top w:w="90" w:type="dxa"/>
-              <w:left w:w="115" w:type="dxa"/>
-              <w:bottom w:w="90" w:type="dxa"/>
-              <w:right w:w="115" w:type="dxa"/>
-            </w:tcMar>
-            <w:vAlign w:val="bottom"/>
-            <w:hideMark/>
-          </w:tcPr>
-          <w:p/>
-        </w:tc>
-        <w:tc>
-          <w:tcPr>
-            <w:tcW w:w="0" w:type="auto"/>
-            <w:tcMar>
-              <w:top w:w="90" w:type="dxa"/>
-              <w:left w:w="115" w:type="dxa"/>
-              <w:bottom w:w="90" w:type="dxa"/>
-              <w:right w:w="115" w:type="dxa"/>
-            </w:tcMar>
-            <w:vAlign w:val="bottom"/>
-            <w:hideMark/>
-          </w:tcPr>
-          <w:p/>
-        </w:tc>
-        <w:tc>
-          <w:tcPr>
-            <w:tcW w:w="0" w:type="auto"/>
-            <w:tcMar>
-              <w:top w:w="90" w:type="dxa"/>
-              <w:left w:w="115" w:type="dxa"/>
-              <w:bottom w:w="90" w:type="dxa"/>
-              <w:right w:w="115" w:type="dxa"/>
-            </w:tcMar>
-            <w:vAlign w:val="bottom"/>
-            <w:hideMark/>
-          </w:tcPr>
-          <w:p/>
-        </w:tc>
-        <w:tc>
-          <w:tcPr>
-            <w:tcW w:w="0" w:type="auto"/>
-            <w:tcMar>
-              <w:top w:w="90" w:type="dxa"/>
-              <w:left w:w="115" w:type="dxa"/>
-              <w:bottom w:w="90" w:type="dxa"/>
-              <w:right w:w="115" w:type="dxa"/>
-            </w:tcMar>
-            <w:hideMark/>
-          </w:tcPr>
-          <w:p/>
-        </w:tc>
-      </w:tr>
-      <w:tr>
-        <w:tc>
-          <w:tcPr>
-            <w:tcW w:w="0" w:type="auto"/>
-            <w:tcBorders>
-              <w:top w:val="single" w:sz="4" w:space="0" w:color="000000"/>
-              <w:left w:val="single" w:sz="4" w:space="0" w:color="000000"/>
-              <w:bottom w:val="single" w:sz="4" w:space="0" w:color="000000"/>
-              <w:right w:val="single" w:sz="4" w:space="0" w:color="000000"/>
-            </w:tcBorders>
-            <w:tcMar>
-              <w:top w:w="90" w:type="dxa"/>
-              <w:left w:w="115" w:type="dxa"/>
-              <w:bottom w:w="90" w:type="dxa"/>
-              <w:right w:w="115" w:type="dxa"/>
-            </w:tcMar>
-            <w:vAlign w:val="bottom"/>
-            <w:hideMark/>
-          </w:tcPr>
-          <w:p>
-            <w:r>
-              <w:rPr>
-                <w:rFonts w:ascii="Arial" w:hAnsi="Arial" w:cs="Arial"/>
-                <w:color w:val="000000"/>
-                <w:sz w:val="16"/>
-                <w:szCs w:val="16"/>
-              </w:rPr>
-              <w:t>6/1</w:t>
-            </w:r>
-          </w:p>
-        </w:tc>
-        <w:tc>
-          <w:tcPr>
-            <w:tcW w:w="0" w:type="auto"/>
-            <w:tcBorders>
-              <w:top w:val="single" w:sz="4" w:space="0" w:color="000000"/>
-              <w:left w:val="single" w:sz="4" w:space="0" w:color="000000"/>
-              <w:bottom w:val="single" w:sz="4" w:space="0" w:color="000000"/>
-              <w:right w:val="single" w:sz="4" w:space="0" w:color="000000"/>
-            </w:tcBorders>
-            <w:tcMar>
-              <w:top w:w="90" w:type="dxa"/>
-              <w:left w:w="115" w:type="dxa"/>
-              <w:bottom w:w="90" w:type="dxa"/>
-              <w:right w:w="115" w:type="dxa"/>
-            </w:tcMar>
-            <w:vAlign w:val="bottom"/>
-            <w:hideMark/>
-          </w:tcPr>
-          <w:p>
-            <w:r>
-              <w:rPr>
-                <w:rFonts w:ascii="Arial" w:hAnsi="Arial" w:cs="Arial"/>
-                <w:color w:val="000000"/>
-                <w:sz w:val="16"/>
-                <w:szCs w:val="16"/>
-              </w:rPr>
-              <w:t>Cash</w:t>
-            </w:r>
-          </w:p>
-        </w:tc>
-        <w:tc>
-          <w:tcPr>
-            <w:tcW w:w="0" w:type="auto"/>
-            <w:tcBorders>
-              <w:top w:val="single" w:sz="4" w:space="0" w:color="000000"/>
-              <w:left w:val="single" w:sz="4" w:space="0" w:color="000000"/>
-              <w:bottom w:val="single" w:sz="4" w:space="0" w:color="000000"/>
-              <w:right w:val="single" w:sz="4" w:space="0" w:color="000000"/>
-            </w:tcBorders>
-            <w:tcMar>
-              <w:top w:w="90" w:type="dxa"/>
-              <w:left w:w="115" w:type="dxa"/>
-              <w:bottom w:w="90" w:type="dxa"/>
-              <w:right w:w="115" w:type="dxa"/>
-            </w:tcMar>
-            <w:vAlign w:val="bottom"/>
-            <w:hideMark/>
-          </w:tcPr>
-          <w:p/>
-        </w:tc>
-        <w:tc>
-          <w:tcPr>
-            <w:tcW w:w="0" w:type="auto"/>
-            <w:tcBorders>
-              <w:top w:val="single" w:sz="4" w:space="0" w:color="000000"/>
-              <w:left w:val="single" w:sz="4" w:space="0" w:color="000000"/>
-              <w:bottom w:val="single" w:sz="4" w:space="0" w:color="000000"/>
-              <w:right w:val="single" w:sz="4" w:space="0" w:color="000000"/>
-            </w:tcBorders>
-            <w:tcMar>
-              <w:top w:w="90" w:type="dxa"/>
-              <w:left w:w="115" w:type="dxa"/>
-              <w:bottom w:w="90" w:type="dxa"/>
-              <w:right w:w="115" w:type="dxa"/>
-            </w:tcMar>
-            <w:vAlign w:val="bottom"/>
-            <w:hideMark/>
-          </w:tcPr>
-          <w:p>
-            <w:r>
-              <w:rPr>
-                <w:rFonts w:ascii="Arial" w:hAnsi="Arial" w:cs="Arial"/>
-                <w:color w:val="000000"/>
-                <w:sz w:val="16"/>
-                <w:szCs w:val="16"/>
-              </w:rPr>
-              <w:t>  100</w:t>
-            </w:r>
-          </w:p>
-        </w:tc>
-        <w:tc>
-          <w:tcPr>
-            <w:tcW w:w="0" w:type="auto"/>
-            <w:tcBorders>
-              <w:top w:val="single" w:sz="4" w:space="0" w:color="000000"/>
-              <w:left w:val="single" w:sz="4" w:space="0" w:color="000000"/>
-              <w:bottom w:val="single" w:sz="4" w:space="0" w:color="000000"/>
-              <w:right w:val="single" w:sz="4" w:space="0" w:color="000000"/>
-            </w:tcBorders>
-            <w:tcMar>
-              <w:top w:w="90" w:type="dxa"/>
-              <w:left w:w="115" w:type="dxa"/>
-              <w:bottom w:w="90" w:type="dxa"/>
-              <w:right w:w="115" w:type="dxa"/>
-            </w:tcMar>
-            <w:vAlign w:val="bottom"/>
-            <w:hideMark/>
-          </w:tcPr>
-          <w:p/>
-        </w:tc>
-        <w:tc>
-          <w:tcPr>
-            <w:tcW w:w="0" w:type="auto"/>
-            <w:vMerge/>
-            <w:vAlign w:val="center"/>
-            <w:hideMark/>
-          </w:tcPr>
-          <w:p/>
-        </w:tc>
-        <w:tc>
-          <w:tcPr>
-            <w:tcW w:w="0" w:type="auto"/>
-            <w:gridSpan w:val="7"/>
-            <w:tcMar>
-              <w:top w:w="90" w:type="dxa"/>
-              <w:left w:w="115" w:type="dxa"/>
-              <w:bottom w:w="90" w:type="dxa"/>
-              <w:right w:w="115" w:type="dxa"/>
-            </w:tcMar>
-            <w:vAlign w:val="bottom"/>
-            <w:hideMark/>
-          </w:tcPr>
-          <w:p>
-            <w:r>
-              <w:rPr>
-                <w:color w:val="000000"/>
-                <w:sz w:val="18"/>
-                <w:szCs w:val="18"/>
-              </w:rPr>
-              <w:t>▲</w:t>
-            </w:r>
-            <w:r>
-              <w:rPr>
-                <w:i/>
-                <w:iCs/>
-                <w:color w:val="000000"/>
-                <w:sz w:val="18"/>
-                <w:szCs w:val="18"/>
-              </w:rPr>
-              <w:t xml:space="preserve"> </w:t>
-            </w:r>
-            <w:r>
-              <w:rPr>
-                <w:rFonts w:ascii="Arial" w:hAnsi="Arial" w:cs="Arial"/>
-                <w:i/>
-                <w:iCs/>
-                <w:color w:val="000000"/>
-                <w:sz w:val="18"/>
-                <w:szCs w:val="18"/>
-              </w:rPr>
-              <w:t>Cash</w:t>
-            </w:r>
-            <w:r>
-              <w:rPr>
-                <w:rFonts w:ascii="Arial" w:hAnsi="Arial" w:cs="Arial"/>
-                <w:color w:val="000000"/>
-                <w:sz w:val="18"/>
-                <w:szCs w:val="18"/>
-              </w:rPr>
-              <w:t xml:space="preserve"> is an </w:t>
-            </w:r>
-            <w:r>
-              <w:rPr>
-                <w:rFonts w:ascii="Arial" w:hAnsi="Arial" w:cs="Arial"/>
-                <w:b/>
-                <w:bCs/>
-                <w:color w:val="000000"/>
-                <w:sz w:val="18"/>
-                <w:szCs w:val="18"/>
-              </w:rPr>
-              <w:t>asset</w:t>
-            </w:r>
-            <w:r>
-              <w:rPr>
-                <w:rFonts w:ascii="Arial" w:hAnsi="Arial" w:cs="Arial"/>
-                <w:color w:val="000000"/>
-                <w:sz w:val="18"/>
-                <w:szCs w:val="18"/>
-              </w:rPr>
-              <w:t xml:space="preserve"> account that is </w:t>
-            </w:r>
-            <w:r>
-              <w:rPr>
-                <w:rFonts w:ascii="Arial" w:hAnsi="Arial" w:cs="Arial"/>
-                <w:b/>
-                <w:bCs/>
-                <w:color w:val="000000"/>
-                <w:sz w:val="18"/>
-                <w:szCs w:val="18"/>
-              </w:rPr>
-              <w:t>increasing</w:t>
-            </w:r>
-            <w:r>
-              <w:rPr>
-                <w:rFonts w:ascii="Arial" w:hAnsi="Arial" w:cs="Arial"/>
-                <w:color w:val="000000"/>
-                <w:sz w:val="18"/>
-                <w:szCs w:val="18"/>
-              </w:rPr>
-              <w:t>.</w:t>
-            </w:r>
-          </w:p>
-        </w:tc>
-      </w:tr>
-      <w:tr>
-        <w:tc>
-          <w:tcPr>
-            <w:tcW w:w="0" w:type="auto"/>
-            <w:tcBorders>
-              <w:top w:val="single" w:sz="4" w:space="0" w:color="000000"/>
-              <w:left w:val="single" w:sz="4" w:space="0" w:color="000000"/>
-              <w:bottom w:val="single" w:sz="4" w:space="0" w:color="000000"/>
-              <w:right w:val="single" w:sz="4" w:space="0" w:color="000000"/>
-            </w:tcBorders>
-            <w:tcMar>
-              <w:top w:w="90" w:type="dxa"/>
-              <w:left w:w="115" w:type="dxa"/>
-              <w:bottom w:w="90" w:type="dxa"/>
-              <w:right w:w="115" w:type="dxa"/>
-            </w:tcMar>
-            <w:vAlign w:val="bottom"/>
-            <w:hideMark/>
-          </w:tcPr>
-          <w:p/>
-        </w:tc>
-        <w:tc>
-          <w:tcPr>
-            <w:tcW w:w="0" w:type="auto"/>
-            <w:tcBorders>
-              <w:top w:val="single" w:sz="4" w:space="0" w:color="000000"/>
-              <w:left w:val="single" w:sz="4" w:space="0" w:color="000000"/>
-              <w:bottom w:val="single" w:sz="4" w:space="0" w:color="000000"/>
-              <w:right w:val="single" w:sz="4" w:space="0" w:color="000000"/>
-            </w:tcBorders>
-            <w:tcMar>
-              <w:top w:w="90" w:type="dxa"/>
-              <w:left w:w="115" w:type="dxa"/>
-              <w:bottom w:w="90" w:type="dxa"/>
-              <w:right w:w="115" w:type="dxa"/>
-            </w:tcMar>
-            <w:vAlign w:val="bottom"/>
-            <w:hideMark/>
-          </w:tcPr>
-          <w:p>
-            <w:r>
-              <w:rPr>
-                <w:rFonts w:ascii="Arial" w:hAnsi="Arial" w:cs="Arial"/>
-                <w:color w:val="000000"/>
-                <w:sz w:val="16"/>
-                <w:szCs w:val="16"/>
-              </w:rPr>
-              <w:t xml:space="preserve">   Fees Earned</w:t>
-            </w:r>
-          </w:p>
-        </w:tc>
-        <w:tc>
-          <w:tcPr>
-            <w:tcW w:w="0" w:type="auto"/>
-            <w:tcBorders>
-              <w:top w:val="single" w:sz="4" w:space="0" w:color="000000"/>
-              <w:left w:val="single" w:sz="4" w:space="0" w:color="000000"/>
-              <w:bottom w:val="single" w:sz="4" w:space="0" w:color="000000"/>
-              <w:right w:val="single" w:sz="4" w:space="0" w:color="000000"/>
-            </w:tcBorders>
-            <w:tcMar>
-              <w:top w:w="90" w:type="dxa"/>
-              <w:left w:w="115" w:type="dxa"/>
-              <w:bottom w:w="90" w:type="dxa"/>
-              <w:right w:w="115" w:type="dxa"/>
-            </w:tcMar>
-            <w:vAlign w:val="bottom"/>
-            <w:hideMark/>
-          </w:tcPr>
-          <w:p/>
-        </w:tc>
-        <w:tc>
-          <w:tcPr>
-            <w:tcW w:w="0" w:type="auto"/>
-            <w:tcBorders>
-              <w:top w:val="single" w:sz="4" w:space="0" w:color="000000"/>
-              <w:left w:val="single" w:sz="4" w:space="0" w:color="000000"/>
-              <w:bottom w:val="single" w:sz="4" w:space="0" w:color="000000"/>
-              <w:right w:val="single" w:sz="4" w:space="0" w:color="000000"/>
-            </w:tcBorders>
-            <w:tcMar>
-              <w:top w:w="90" w:type="dxa"/>
-              <w:left w:w="115" w:type="dxa"/>
-              <w:bottom w:w="90" w:type="dxa"/>
-              <w:right w:w="115" w:type="dxa"/>
-            </w:tcMar>
-            <w:vAlign w:val="bottom"/>
-            <w:hideMark/>
-          </w:tcPr>
-          <w:p/>
-        </w:tc>
-        <w:tc>
-          <w:tcPr>
-            <w:tcW w:w="0" w:type="auto"/>
-            <w:tcBorders>
-              <w:top w:val="single" w:sz="4" w:space="0" w:color="000000"/>
-              <w:left w:val="single" w:sz="4" w:space="0" w:color="000000"/>
-              <w:bottom w:val="single" w:sz="4" w:space="0" w:color="000000"/>
-              <w:right w:val="single" w:sz="4" w:space="0" w:color="000000"/>
-            </w:tcBorders>
-            <w:tcMar>
-              <w:top w:w="90" w:type="dxa"/>
-              <w:left w:w="115" w:type="dxa"/>
-              <w:bottom w:w="90" w:type="dxa"/>
-              <w:right w:w="115" w:type="dxa"/>
-            </w:tcMar>
-            <w:vAlign w:val="bottom"/>
-            <w:hideMark/>
-          </w:tcPr>
-          <w:p>
-            <w:r>
-              <w:rPr>
-                <w:rFonts w:ascii="Arial" w:hAnsi="Arial" w:cs="Arial"/>
-                <w:color w:val="000000"/>
-                <w:sz w:val="16"/>
-                <w:szCs w:val="16"/>
-              </w:rPr>
-              <w:t>  100</w:t>
-            </w:r>
-          </w:p>
-        </w:tc>
-        <w:tc>
-          <w:tcPr>
-            <w:tcW w:w="0" w:type="auto"/>
-            <w:vMerge/>
-            <w:vAlign w:val="center"/>
-            <w:hideMark/>
-          </w:tcPr>
-          <w:p/>
-        </w:tc>
-        <w:tc>
-          <w:tcPr>
-            <w:tcW w:w="0" w:type="auto"/>
-            <w:gridSpan w:val="7"/>
-            <w:tcMar>
-              <w:top w:w="90" w:type="dxa"/>
-              <w:left w:w="115" w:type="dxa"/>
-              <w:bottom w:w="90" w:type="dxa"/>
-              <w:right w:w="115" w:type="dxa"/>
-            </w:tcMar>
-            <w:vAlign w:val="bottom"/>
-            <w:hideMark/>
-          </w:tcPr>
-          <w:p>
-            <w:r>
-              <w:rPr>
-                <w:color w:val="000000"/>
-                <w:sz w:val="18"/>
-                <w:szCs w:val="18"/>
-              </w:rPr>
-              <w:t xml:space="preserve">▲ </w:t>
-            </w:r>
-            <w:r>
-              <w:rPr>
-                <w:rFonts w:ascii="Arial" w:hAnsi="Arial" w:cs="Arial"/>
-                <w:i/>
-                <w:iCs/>
-                <w:color w:val="000000"/>
-                <w:sz w:val="18"/>
-                <w:szCs w:val="18"/>
-              </w:rPr>
-              <w:t>Fees Earned</w:t>
-            </w:r>
-            <w:r>
-              <w:rPr>
-                <w:rFonts w:ascii="Arial" w:hAnsi="Arial" w:cs="Arial"/>
-                <w:color w:val="000000"/>
-                <w:sz w:val="18"/>
-                <w:szCs w:val="18"/>
-              </w:rPr>
-              <w:t xml:space="preserve"> is a </w:t>
-            </w:r>
-            <w:r>
-              <w:rPr>
-                <w:rFonts w:ascii="Arial" w:hAnsi="Arial" w:cs="Arial"/>
-                <w:b/>
-                <w:bCs/>
-                <w:color w:val="000000"/>
-                <w:sz w:val="18"/>
-                <w:szCs w:val="18"/>
-              </w:rPr>
-              <w:t>revenue</w:t>
-            </w:r>
-            <w:r>
-              <w:rPr>
-                <w:rFonts w:ascii="Arial" w:hAnsi="Arial" w:cs="Arial"/>
-                <w:color w:val="000000"/>
-                <w:sz w:val="18"/>
-                <w:szCs w:val="18"/>
-              </w:rPr>
-              <w:t xml:space="preserve"> account that is </w:t>
-            </w:r>
-            <w:r>
-              <w:rPr>
-                <w:rFonts w:ascii="Arial" w:hAnsi="Arial" w:cs="Arial"/>
-                <w:b/>
-                <w:bCs/>
-                <w:color w:val="000000"/>
-                <w:sz w:val="18"/>
-                <w:szCs w:val="18"/>
-              </w:rPr>
-              <w:t>increasing</w:t>
-            </w:r>
-            <w:r>
-              <w:rPr>
-                <w:rFonts w:ascii="Arial" w:hAnsi="Arial" w:cs="Arial"/>
-                <w:color w:val="000000"/>
-                <w:sz w:val="18"/>
-                <w:szCs w:val="18"/>
-              </w:rPr>
-              <w:t>.</w:t>
-            </w:r>
-          </w:p>
-        </w:tc>
-      </w:tr>
-      <w:tr>
-        <w:tc>
-          <w:tcPr>
-            <w:tcW w:w="0" w:type="auto"/>
-            <w:tcBorders>
-              <w:top w:val="single" w:sz="4" w:space="0" w:color="000000"/>
-              <w:left w:val="single" w:sz="4" w:space="0" w:color="000000"/>
-              <w:bottom w:val="single" w:sz="4" w:space="0" w:color="000000"/>
-              <w:right w:val="single" w:sz="4" w:space="0" w:color="000000"/>
-            </w:tcBorders>
-            <w:tcMar>
-              <w:top w:w="90" w:type="dxa"/>
-              <w:left w:w="115" w:type="dxa"/>
-              <w:bottom w:w="90" w:type="dxa"/>
-              <w:right w:w="115" w:type="dxa"/>
-            </w:tcMar>
-            <w:vAlign w:val="bottom"/>
-            <w:hideMark/>
-          </w:tcPr>
-          <w:p/>
-        </w:tc>
-        <w:tc>
-          <w:tcPr>
-            <w:tcW w:w="0" w:type="auto"/>
-            <w:tcBorders>
-              <w:top w:val="single" w:sz="4" w:space="0" w:color="000000"/>
-              <w:left w:val="single" w:sz="4" w:space="0" w:color="000000"/>
-              <w:bottom w:val="single" w:sz="4" w:space="0" w:color="000000"/>
-              <w:right w:val="single" w:sz="4" w:space="0" w:color="000000"/>
-            </w:tcBorders>
-            <w:tcMar>
-              <w:top w:w="90" w:type="dxa"/>
-              <w:left w:w="115" w:type="dxa"/>
-              <w:bottom w:w="90" w:type="dxa"/>
-              <w:right w:w="115" w:type="dxa"/>
-            </w:tcMar>
-            <w:vAlign w:val="bottom"/>
-            <w:hideMark/>
-          </w:tcPr>
-          <w:p/>
-        </w:tc>
-        <w:tc>
-          <w:tcPr>
-            <w:tcW w:w="0" w:type="auto"/>
-            <w:tcBorders>
-              <w:top w:val="single" w:sz="4" w:space="0" w:color="000000"/>
-              <w:left w:val="single" w:sz="4" w:space="0" w:color="000000"/>
-              <w:bottom w:val="single" w:sz="4" w:space="0" w:color="000000"/>
-              <w:right w:val="single" w:sz="4" w:space="0" w:color="000000"/>
-            </w:tcBorders>
-            <w:tcMar>
-              <w:top w:w="90" w:type="dxa"/>
-              <w:left w:w="115" w:type="dxa"/>
-              <w:bottom w:w="90" w:type="dxa"/>
-              <w:right w:w="115" w:type="dxa"/>
-            </w:tcMar>
-            <w:vAlign w:val="bottom"/>
-            <w:hideMark/>
-          </w:tcPr>
-          <w:p/>
-        </w:tc>
-        <w:tc>
-          <w:tcPr>
-            <w:tcW w:w="0" w:type="auto"/>
-            <w:tcBorders>
-              <w:top w:val="single" w:sz="4" w:space="0" w:color="000000"/>
-              <w:left w:val="single" w:sz="4" w:space="0" w:color="000000"/>
-              <w:bottom w:val="single" w:sz="4" w:space="0" w:color="000000"/>
-              <w:right w:val="single" w:sz="4" w:space="0" w:color="000000"/>
-            </w:tcBorders>
-            <w:tcMar>
-              <w:top w:w="90" w:type="dxa"/>
-              <w:left w:w="115" w:type="dxa"/>
-              <w:bottom w:w="90" w:type="dxa"/>
-              <w:right w:w="115" w:type="dxa"/>
-            </w:tcMar>
-            <w:vAlign w:val="bottom"/>
-            <w:hideMark/>
-          </w:tcPr>
-          <w:p/>
-        </w:tc>
-        <w:tc>
-          <w:tcPr>
-            <w:tcW w:w="0" w:type="auto"/>
-            <w:tcBorders>
-              <w:top w:val="single" w:sz="4" w:space="0" w:color="000000"/>
-              <w:left w:val="single" w:sz="4" w:space="0" w:color="000000"/>
-              <w:bottom w:val="single" w:sz="4" w:space="0" w:color="000000"/>
-              <w:right w:val="single" w:sz="4" w:space="0" w:color="000000"/>
-            </w:tcBorders>
-            <w:tcMar>
-              <w:top w:w="90" w:type="dxa"/>
-              <w:left w:w="115" w:type="dxa"/>
-              <w:bottom w:w="90" w:type="dxa"/>
-              <w:right w:w="115" w:type="dxa"/>
-            </w:tcMar>
-            <w:vAlign w:val="bottom"/>
-            <w:hideMark/>
-          </w:tcPr>
-          <w:p/>
-        </w:tc>
-        <w:tc>
-          <w:tcPr>
-            <w:tcW w:w="0" w:type="auto"/>
-            <w:vMerge/>
-            <w:vAlign w:val="center"/>
-            <w:hideMark/>
-          </w:tcPr>
-          <w:p/>
-        </w:tc>
-        <w:tc>
-          <w:tcPr>
-            <w:tcW w:w="0" w:type="auto"/>
-            <w:gridSpan w:val="7"/>
-            <w:tcMar>
-              <w:top w:w="90" w:type="dxa"/>
-              <w:left w:w="115" w:type="dxa"/>
-              <w:bottom w:w="90" w:type="dxa"/>
-              <w:right w:w="115" w:type="dxa"/>
-            </w:tcMar>
-            <w:vAlign w:val="bottom"/>
-            <w:hideMark/>
-          </w:tcPr>
-          <w:p/>
-        </w:tc>
-      </w:tr>
-      <w:tr>
-        <w:tc>
-          <w:tcPr>
-            <w:tcW w:w="0" w:type="auto"/>
-            <w:tcBorders>
-              <w:top w:val="single" w:sz="4" w:space="0" w:color="000000"/>
-              <w:left w:val="single" w:sz="4" w:space="0" w:color="000000"/>
-              <w:bottom w:val="single" w:sz="4" w:space="0" w:color="000000"/>
-              <w:right w:val="single" w:sz="4" w:space="0" w:color="000000"/>
-            </w:tcBorders>
-            <w:tcMar>
-              <w:top w:w="90" w:type="dxa"/>
-              <w:left w:w="115" w:type="dxa"/>
-              <w:bottom w:w="90" w:type="dxa"/>
-              <w:right w:w="115" w:type="dxa"/>
-            </w:tcMar>
-            <w:vAlign w:val="bottom"/>
-            <w:hideMark/>
-          </w:tcPr>
-          <w:p/>
-        </w:tc>
-        <w:tc>
-          <w:tcPr>
-            <w:tcW w:w="0" w:type="auto"/>
-            <w:tcBorders>
-              <w:top w:val="single" w:sz="4" w:space="0" w:color="000000"/>
-              <w:left w:val="single" w:sz="4" w:space="0" w:color="000000"/>
-              <w:bottom w:val="single" w:sz="4" w:space="0" w:color="000000"/>
-              <w:right w:val="single" w:sz="4" w:space="0" w:color="000000"/>
-            </w:tcBorders>
-            <w:tcMar>
-              <w:top w:w="90" w:type="dxa"/>
-              <w:left w:w="115" w:type="dxa"/>
-              <w:bottom w:w="90" w:type="dxa"/>
-              <w:right w:w="115" w:type="dxa"/>
-            </w:tcMar>
-            <w:vAlign w:val="bottom"/>
-            <w:hideMark/>
-          </w:tcPr>
-          <w:p/>
-        </w:tc>
-        <w:tc>
-          <w:tcPr>
-            <w:tcW w:w="0" w:type="auto"/>
-            <w:tcBorders>
-              <w:top w:val="single" w:sz="4" w:space="0" w:color="000000"/>
-              <w:left w:val="single" w:sz="4" w:space="0" w:color="000000"/>
-              <w:bottom w:val="single" w:sz="4" w:space="0" w:color="000000"/>
-              <w:right w:val="single" w:sz="4" w:space="0" w:color="000000"/>
-            </w:tcBorders>
-            <w:tcMar>
-              <w:top w:w="90" w:type="dxa"/>
-              <w:left w:w="115" w:type="dxa"/>
-              <w:bottom w:w="90" w:type="dxa"/>
-              <w:right w:w="115" w:type="dxa"/>
-            </w:tcMar>
-            <w:vAlign w:val="bottom"/>
-            <w:hideMark/>
-          </w:tcPr>
-          <w:p/>
-        </w:tc>
-        <w:tc>
-          <w:tcPr>
-            <w:tcW w:w="0" w:type="auto"/>
-            <w:tcBorders>
-              <w:top w:val="single" w:sz="4" w:space="0" w:color="000000"/>
-              <w:left w:val="single" w:sz="4" w:space="0" w:color="000000"/>
-              <w:bottom w:val="single" w:sz="4" w:space="0" w:color="000000"/>
-              <w:right w:val="single" w:sz="4" w:space="0" w:color="000000"/>
-            </w:tcBorders>
-            <w:tcMar>
-              <w:top w:w="90" w:type="dxa"/>
-              <w:left w:w="115" w:type="dxa"/>
-              <w:bottom w:w="90" w:type="dxa"/>
-              <w:right w:w="115" w:type="dxa"/>
-            </w:tcMar>
-            <w:vAlign w:val="bottom"/>
-            <w:hideMark/>
-          </w:tcPr>
-          <w:p/>
-        </w:tc>
-        <w:tc>
-          <w:tcPr>
-            <w:tcW w:w="0" w:type="auto"/>
-            <w:tcBorders>
-              <w:top w:val="single" w:sz="4" w:space="0" w:color="000000"/>
-              <w:left w:val="single" w:sz="4" w:space="0" w:color="000000"/>
-              <w:bottom w:val="single" w:sz="4" w:space="0" w:color="000000"/>
-              <w:right w:val="single" w:sz="4" w:space="0" w:color="000000"/>
-            </w:tcBorders>
-            <w:tcMar>
-              <w:top w:w="90" w:type="dxa"/>
-              <w:left w:w="115" w:type="dxa"/>
-              <w:bottom w:w="90" w:type="dxa"/>
-              <w:right w:w="115" w:type="dxa"/>
-            </w:tcMar>
-            <w:vAlign w:val="bottom"/>
-            <w:hideMark/>
-          </w:tcPr>
-          <w:p/>
-        </w:tc>
-        <w:tc>
-          <w:tcPr>
-            <w:tcW w:w="0" w:type="auto"/>
-            <w:vMerge/>
-            <w:vAlign w:val="center"/>
-            <w:hideMark/>
-          </w:tcPr>
-          <w:p/>
-        </w:tc>
-        <w:tc>
-          <w:tcPr>
-            <w:tcW w:w="0" w:type="auto"/>
-            <w:gridSpan w:val="7"/>
-            <w:tcMar>
-              <w:top w:w="90" w:type="dxa"/>
-              <w:left w:w="115" w:type="dxa"/>
-              <w:bottom w:w="90" w:type="dxa"/>
-              <w:right w:w="115" w:type="dxa"/>
-            </w:tcMar>
-            <w:vAlign w:val="bottom"/>
-            <w:hideMark/>
-          </w:tcPr>
-          <w:p/>
-        </w:tc>
-      </w:tr>
-    </w:tbl>
     <w:p/>
+    <w:p>
+      <w:r>
+        <w:rPr>
+          <w:noProof/>
+        </w:rPr>
+        <w:drawing>
+          <wp:inline distT="0" distB="0" distL="0" distR="0" wp14:anchorId="50050948" wp14:editId="5E564C5C">
+            <wp:extent cx="6279913" cy="727108"/>
+            <wp:effectExtent l="0" t="0" r="6985" b="0"/>
+            <wp:docPr id="1" name="Picture 1" descr="2.8.1.json"/>
+            <wp:cNvGraphicFramePr>
+              <a:graphicFrameLocks xmlns:a="http://schemas.openxmlformats.org/drawingml/2006/main" noChangeAspect="1"/>
+            </wp:cNvGraphicFramePr>
+            <a:graphic xmlns:a="http://schemas.openxmlformats.org/drawingml/2006/main">
+              <a:graphicData uri="http://schemas.openxmlformats.org/drawingml/2006/picture">
+                <pic:pic xmlns:pic="http://schemas.openxmlformats.org/drawingml/2006/picture">
+                  <pic:nvPicPr>
+                    <pic:cNvPr id="0" name="Picture 2"/>
+                    <pic:cNvPicPr>
+                      <a:picLocks noChangeAspect="1" noChangeArrowheads="1"/>
+                    </pic:cNvPicPr>
+                  </pic:nvPicPr>
+                  <pic:blipFill>
+                    <a:blip r:embed="rId6">
+                      <a:extLst>
+                        <a:ext uri="{28A0092B-C50C-407E-A947-70E740481C1C}">
+                          <a14:useLocalDpi xmlns:a14="http://schemas.microsoft.com/office/drawing/2010/main" val="0"/>
+                        </a:ext>
+                      </a:extLst>
+                    </a:blip>
+                    <a:srcRect/>
+                    <a:stretch>
+                      <a:fillRect/>
+                    </a:stretch>
+                  </pic:blipFill>
+                  <pic:spPr bwMode="auto">
+                    <a:xfrm>
+                      <a:off x="0" y="0"/>
+                      <a:ext cx="6410570" cy="742236"/>
+                    </a:xfrm>
+                    <a:prstGeom prst="rect">
+                      <a:avLst/>
+                    </a:prstGeom>
+                    <a:noFill/>
+                    <a:ln>
+                      <a:noFill/>
+                    </a:ln>
+                  </pic:spPr>
+                </pic:pic>
+              </a:graphicData>
+            </a:graphic>
+          </wp:inline>
+        </w:drawing>
+      </w:r>
+    </w:p>
     <w:p>
       <w:pPr>
         <w:rPr>
@@ -1221,1110 +173,70 @@
         <w:t>2.  Core Fitness sells a membership to Maya and sends her an invoice for $200. Maya purchased a membership but has not paid for it yet.  Therefore Core Fitness does not receive cash and the company’s Accounts Receivable increases.</w:t>
       </w:r>
     </w:p>
-    <w:tbl>
-      <w:tblPr>
-        <w:tblW w:w="0" w:type="auto"/>
-        <w:tblCellMar>
-          <w:top w:w="15" w:type="dxa"/>
-          <w:left w:w="15" w:type="dxa"/>
-          <w:bottom w:w="15" w:type="dxa"/>
-          <w:right w:w="15" w:type="dxa"/>
-        </w:tblCellMar>
-        <w:tblLook w:val="04A0" w:firstRow="1" w:lastRow="0" w:firstColumn="1" w:lastColumn="0" w:noHBand="0" w:noVBand="1"/>
-      </w:tblPr>
-      <w:tblGrid>
-        <w:gridCol w:w="578"/>
-        <w:gridCol w:w="1550"/>
-        <w:gridCol w:w="236"/>
-        <w:gridCol w:w="631"/>
-        <w:gridCol w:w="693"/>
-        <w:gridCol w:w="236"/>
-        <w:gridCol w:w="626"/>
-        <w:gridCol w:w="625"/>
-        <w:gridCol w:w="625"/>
-        <w:gridCol w:w="625"/>
-        <w:gridCol w:w="625"/>
-        <w:gridCol w:w="625"/>
-        <w:gridCol w:w="625"/>
-      </w:tblGrid>
-      <w:tr>
-        <w:tc>
-          <w:tcPr>
-            <w:tcW w:w="0" w:type="auto"/>
-            <w:tcMar>
-              <w:top w:w="90" w:type="dxa"/>
-              <w:left w:w="115" w:type="dxa"/>
-              <w:bottom w:w="90" w:type="dxa"/>
-              <w:right w:w="115" w:type="dxa"/>
-            </w:tcMar>
-            <w:vAlign w:val="bottom"/>
-            <w:hideMark/>
-          </w:tcPr>
-          <w:p/>
-        </w:tc>
-        <w:tc>
-          <w:tcPr>
-            <w:tcW w:w="0" w:type="auto"/>
-            <w:tcMar>
-              <w:top w:w="90" w:type="dxa"/>
-              <w:left w:w="115" w:type="dxa"/>
-              <w:bottom w:w="90" w:type="dxa"/>
-              <w:right w:w="115" w:type="dxa"/>
-            </w:tcMar>
-            <w:vAlign w:val="bottom"/>
-            <w:hideMark/>
-          </w:tcPr>
-          <w:p/>
-        </w:tc>
-        <w:tc>
-          <w:tcPr>
-            <w:tcW w:w="0" w:type="auto"/>
-            <w:tcMar>
-              <w:top w:w="90" w:type="dxa"/>
-              <w:left w:w="115" w:type="dxa"/>
-              <w:bottom w:w="90" w:type="dxa"/>
-              <w:right w:w="115" w:type="dxa"/>
-            </w:tcMar>
-            <w:vAlign w:val="bottom"/>
-            <w:hideMark/>
-          </w:tcPr>
-          <w:p/>
-        </w:tc>
-        <w:tc>
-          <w:tcPr>
-            <w:tcW w:w="0" w:type="auto"/>
-            <w:tcMar>
-              <w:top w:w="90" w:type="dxa"/>
-              <w:left w:w="115" w:type="dxa"/>
-              <w:bottom w:w="90" w:type="dxa"/>
-              <w:right w:w="115" w:type="dxa"/>
-            </w:tcMar>
-            <w:vAlign w:val="bottom"/>
-            <w:hideMark/>
-          </w:tcPr>
-          <w:p/>
-        </w:tc>
-        <w:tc>
-          <w:tcPr>
-            <w:tcW w:w="0" w:type="auto"/>
-            <w:tcMar>
-              <w:top w:w="90" w:type="dxa"/>
-              <w:left w:w="115" w:type="dxa"/>
-              <w:bottom w:w="90" w:type="dxa"/>
-              <w:right w:w="115" w:type="dxa"/>
-            </w:tcMar>
-            <w:vAlign w:val="bottom"/>
-            <w:hideMark/>
-          </w:tcPr>
-          <w:p/>
-        </w:tc>
-        <w:tc>
-          <w:tcPr>
-            <w:tcW w:w="0" w:type="auto"/>
-            <w:vMerge w:val="restart"/>
-            <w:tcMar>
-              <w:top w:w="90" w:type="dxa"/>
-              <w:left w:w="115" w:type="dxa"/>
-              <w:bottom w:w="90" w:type="dxa"/>
-              <w:right w:w="115" w:type="dxa"/>
-            </w:tcMar>
-            <w:vAlign w:val="bottom"/>
-            <w:hideMark/>
-          </w:tcPr>
-          <w:p/>
-        </w:tc>
-        <w:tc>
-          <w:tcPr>
-            <w:tcW w:w="0" w:type="auto"/>
-            <w:gridSpan w:val="6"/>
-            <w:tcMar>
-              <w:top w:w="90" w:type="dxa"/>
-              <w:left w:w="115" w:type="dxa"/>
-              <w:bottom w:w="90" w:type="dxa"/>
-              <w:right w:w="115" w:type="dxa"/>
-            </w:tcMar>
-            <w:vAlign w:val="bottom"/>
-            <w:hideMark/>
-          </w:tcPr>
-          <w:p/>
-        </w:tc>
-        <w:tc>
-          <w:tcPr>
-            <w:tcW w:w="0" w:type="auto"/>
-            <w:tcMar>
-              <w:top w:w="90" w:type="dxa"/>
-              <w:left w:w="115" w:type="dxa"/>
-              <w:bottom w:w="90" w:type="dxa"/>
-              <w:right w:w="115" w:type="dxa"/>
-            </w:tcMar>
-            <w:hideMark/>
-          </w:tcPr>
-          <w:p/>
-        </w:tc>
-      </w:tr>
-      <w:tr>
-        <w:tc>
-          <w:tcPr>
-            <w:tcW w:w="0" w:type="auto"/>
-            <w:tcBorders>
-              <w:left w:val="single" w:sz="4" w:space="0" w:color="000000"/>
-              <w:bottom w:val="single" w:sz="4" w:space="0" w:color="000000"/>
-              <w:right w:val="single" w:sz="4" w:space="0" w:color="000000"/>
-            </w:tcBorders>
-            <w:shd w:val="clear" w:color="auto" w:fill="000000"/>
-            <w:tcMar>
-              <w:top w:w="90" w:type="dxa"/>
-              <w:left w:w="115" w:type="dxa"/>
-              <w:bottom w:w="90" w:type="dxa"/>
-              <w:right w:w="115" w:type="dxa"/>
-            </w:tcMar>
-            <w:vAlign w:val="bottom"/>
-            <w:hideMark/>
-          </w:tcPr>
-          <w:p>
-            <w:r>
-              <w:rPr>
-                <w:rFonts w:ascii="Arial" w:hAnsi="Arial" w:cs="Arial"/>
-                <w:b/>
-                <w:bCs/>
-                <w:color w:val="FFFFFF"/>
-                <w:sz w:val="16"/>
-                <w:szCs w:val="16"/>
-              </w:rPr>
-              <w:t>Date</w:t>
-            </w:r>
-          </w:p>
-        </w:tc>
-        <w:tc>
-          <w:tcPr>
-            <w:tcW w:w="0" w:type="auto"/>
-            <w:tcBorders>
-              <w:left w:val="single" w:sz="4" w:space="0" w:color="000000"/>
-              <w:bottom w:val="single" w:sz="4" w:space="0" w:color="000000"/>
-              <w:right w:val="single" w:sz="4" w:space="0" w:color="000000"/>
-            </w:tcBorders>
-            <w:shd w:val="clear" w:color="auto" w:fill="000000"/>
-            <w:tcMar>
-              <w:top w:w="90" w:type="dxa"/>
-              <w:left w:w="115" w:type="dxa"/>
-              <w:bottom w:w="90" w:type="dxa"/>
-              <w:right w:w="115" w:type="dxa"/>
-            </w:tcMar>
-            <w:vAlign w:val="bottom"/>
-            <w:hideMark/>
-          </w:tcPr>
-          <w:p>
-            <w:pPr>
-              <w:jc w:val="center"/>
-            </w:pPr>
-            <w:r>
-              <w:rPr>
-                <w:rFonts w:ascii="Arial" w:hAnsi="Arial" w:cs="Arial"/>
-                <w:b/>
-                <w:bCs/>
-                <w:color w:val="FFFFFF"/>
-                <w:sz w:val="16"/>
-                <w:szCs w:val="16"/>
-              </w:rPr>
-              <w:t>Account</w:t>
-            </w:r>
-          </w:p>
-        </w:tc>
-        <w:tc>
-          <w:tcPr>
-            <w:tcW w:w="0" w:type="auto"/>
-            <w:tcBorders>
-              <w:left w:val="single" w:sz="4" w:space="0" w:color="000000"/>
-              <w:bottom w:val="single" w:sz="4" w:space="0" w:color="000000"/>
-              <w:right w:val="single" w:sz="4" w:space="0" w:color="000000"/>
-            </w:tcBorders>
-            <w:shd w:val="clear" w:color="auto" w:fill="000000"/>
-            <w:tcMar>
-              <w:top w:w="90" w:type="dxa"/>
-              <w:left w:w="115" w:type="dxa"/>
-              <w:bottom w:w="90" w:type="dxa"/>
-              <w:right w:w="115" w:type="dxa"/>
-            </w:tcMar>
-            <w:vAlign w:val="bottom"/>
-            <w:hideMark/>
-          </w:tcPr>
-          <w:p/>
-        </w:tc>
-        <w:tc>
-          <w:tcPr>
-            <w:tcW w:w="0" w:type="auto"/>
-            <w:tcBorders>
-              <w:left w:val="single" w:sz="4" w:space="0" w:color="000000"/>
-              <w:bottom w:val="single" w:sz="4" w:space="0" w:color="000000"/>
-              <w:right w:val="single" w:sz="4" w:space="0" w:color="000000"/>
-            </w:tcBorders>
-            <w:shd w:val="clear" w:color="auto" w:fill="000000"/>
-            <w:tcMar>
-              <w:top w:w="90" w:type="dxa"/>
-              <w:left w:w="115" w:type="dxa"/>
-              <w:bottom w:w="90" w:type="dxa"/>
-              <w:right w:w="115" w:type="dxa"/>
-            </w:tcMar>
-            <w:vAlign w:val="bottom"/>
-            <w:hideMark/>
-          </w:tcPr>
-          <w:p>
-            <w:r>
-              <w:rPr>
-                <w:rFonts w:ascii="Arial" w:hAnsi="Arial" w:cs="Arial"/>
-                <w:b/>
-                <w:bCs/>
-                <w:color w:val="FFFFFF"/>
-                <w:sz w:val="16"/>
-                <w:szCs w:val="16"/>
-              </w:rPr>
-              <w:t>Debit</w:t>
-            </w:r>
-          </w:p>
-        </w:tc>
-        <w:tc>
-          <w:tcPr>
-            <w:tcW w:w="0" w:type="auto"/>
-            <w:tcBorders>
-              <w:left w:val="single" w:sz="4" w:space="0" w:color="000000"/>
-              <w:bottom w:val="single" w:sz="4" w:space="0" w:color="000000"/>
-              <w:right w:val="single" w:sz="4" w:space="0" w:color="000000"/>
-            </w:tcBorders>
-            <w:shd w:val="clear" w:color="auto" w:fill="000000"/>
-            <w:tcMar>
-              <w:top w:w="90" w:type="dxa"/>
-              <w:left w:w="115" w:type="dxa"/>
-              <w:bottom w:w="90" w:type="dxa"/>
-              <w:right w:w="115" w:type="dxa"/>
-            </w:tcMar>
-            <w:vAlign w:val="bottom"/>
-            <w:hideMark/>
-          </w:tcPr>
-          <w:p>
-            <w:r>
-              <w:rPr>
-                <w:rFonts w:ascii="Arial" w:hAnsi="Arial" w:cs="Arial"/>
-                <w:b/>
-                <w:bCs/>
-                <w:color w:val="FFFFFF"/>
-                <w:sz w:val="16"/>
-                <w:szCs w:val="16"/>
-              </w:rPr>
-              <w:t>Credit</w:t>
-            </w:r>
-          </w:p>
-        </w:tc>
-        <w:tc>
-          <w:tcPr>
-            <w:tcW w:w="0" w:type="auto"/>
-            <w:vMerge/>
-            <w:vAlign w:val="center"/>
-            <w:hideMark/>
-          </w:tcPr>
-          <w:p/>
-        </w:tc>
-        <w:tc>
-          <w:tcPr>
-            <w:tcW w:w="0" w:type="auto"/>
-            <w:tcMar>
-              <w:top w:w="90" w:type="dxa"/>
-              <w:left w:w="115" w:type="dxa"/>
-              <w:bottom w:w="90" w:type="dxa"/>
-              <w:right w:w="115" w:type="dxa"/>
-            </w:tcMar>
-            <w:vAlign w:val="bottom"/>
-            <w:hideMark/>
-          </w:tcPr>
-          <w:p/>
-        </w:tc>
-        <w:tc>
-          <w:tcPr>
-            <w:tcW w:w="0" w:type="auto"/>
-            <w:tcMar>
-              <w:top w:w="90" w:type="dxa"/>
-              <w:left w:w="115" w:type="dxa"/>
-              <w:bottom w:w="90" w:type="dxa"/>
-              <w:right w:w="115" w:type="dxa"/>
-            </w:tcMar>
-            <w:vAlign w:val="bottom"/>
-            <w:hideMark/>
-          </w:tcPr>
-          <w:p/>
-        </w:tc>
-        <w:tc>
-          <w:tcPr>
-            <w:tcW w:w="0" w:type="auto"/>
-            <w:tcMar>
-              <w:top w:w="90" w:type="dxa"/>
-              <w:left w:w="115" w:type="dxa"/>
-              <w:bottom w:w="90" w:type="dxa"/>
-              <w:right w:w="115" w:type="dxa"/>
-            </w:tcMar>
-            <w:vAlign w:val="bottom"/>
-            <w:hideMark/>
-          </w:tcPr>
-          <w:p/>
-        </w:tc>
-        <w:tc>
-          <w:tcPr>
-            <w:tcW w:w="0" w:type="auto"/>
-            <w:tcMar>
-              <w:top w:w="90" w:type="dxa"/>
-              <w:left w:w="115" w:type="dxa"/>
-              <w:bottom w:w="90" w:type="dxa"/>
-              <w:right w:w="115" w:type="dxa"/>
-            </w:tcMar>
-            <w:vAlign w:val="bottom"/>
-            <w:hideMark/>
-          </w:tcPr>
-          <w:p/>
-        </w:tc>
-        <w:tc>
-          <w:tcPr>
-            <w:tcW w:w="0" w:type="auto"/>
-            <w:tcMar>
-              <w:top w:w="90" w:type="dxa"/>
-              <w:left w:w="115" w:type="dxa"/>
-              <w:bottom w:w="90" w:type="dxa"/>
-              <w:right w:w="115" w:type="dxa"/>
-            </w:tcMar>
-            <w:vAlign w:val="bottom"/>
-            <w:hideMark/>
-          </w:tcPr>
-          <w:p/>
-        </w:tc>
-        <w:tc>
-          <w:tcPr>
-            <w:tcW w:w="0" w:type="auto"/>
-            <w:tcMar>
-              <w:top w:w="90" w:type="dxa"/>
-              <w:left w:w="115" w:type="dxa"/>
-              <w:bottom w:w="90" w:type="dxa"/>
-              <w:right w:w="115" w:type="dxa"/>
-            </w:tcMar>
-            <w:vAlign w:val="bottom"/>
-            <w:hideMark/>
-          </w:tcPr>
-          <w:p/>
-        </w:tc>
-        <w:tc>
-          <w:tcPr>
-            <w:tcW w:w="0" w:type="auto"/>
-            <w:tcMar>
-              <w:top w:w="90" w:type="dxa"/>
-              <w:left w:w="115" w:type="dxa"/>
-              <w:bottom w:w="90" w:type="dxa"/>
-              <w:right w:w="115" w:type="dxa"/>
-            </w:tcMar>
-            <w:hideMark/>
-          </w:tcPr>
-          <w:p/>
-        </w:tc>
-      </w:tr>
-      <w:tr>
-        <w:tc>
-          <w:tcPr>
-            <w:tcW w:w="0" w:type="auto"/>
-            <w:tcBorders>
-              <w:top w:val="single" w:sz="4" w:space="0" w:color="000000"/>
-              <w:left w:val="single" w:sz="4" w:space="0" w:color="000000"/>
-              <w:bottom w:val="single" w:sz="4" w:space="0" w:color="000000"/>
-              <w:right w:val="single" w:sz="4" w:space="0" w:color="000000"/>
-            </w:tcBorders>
-            <w:tcMar>
-              <w:top w:w="90" w:type="dxa"/>
-              <w:left w:w="115" w:type="dxa"/>
-              <w:bottom w:w="90" w:type="dxa"/>
-              <w:right w:w="115" w:type="dxa"/>
-            </w:tcMar>
-            <w:vAlign w:val="bottom"/>
-            <w:hideMark/>
-          </w:tcPr>
-          <w:p>
-            <w:r>
-              <w:rPr>
-                <w:rFonts w:ascii="Arial" w:hAnsi="Arial" w:cs="Arial"/>
-                <w:color w:val="000000"/>
-                <w:sz w:val="16"/>
-                <w:szCs w:val="16"/>
-              </w:rPr>
-              <w:t>6/1</w:t>
-            </w:r>
-          </w:p>
-        </w:tc>
-        <w:tc>
-          <w:tcPr>
-            <w:tcW w:w="0" w:type="auto"/>
-            <w:tcBorders>
-              <w:top w:val="single" w:sz="4" w:space="0" w:color="000000"/>
-              <w:left w:val="single" w:sz="4" w:space="0" w:color="000000"/>
-              <w:bottom w:val="single" w:sz="4" w:space="0" w:color="000000"/>
-              <w:right w:val="single" w:sz="4" w:space="0" w:color="000000"/>
-            </w:tcBorders>
-            <w:tcMar>
-              <w:top w:w="90" w:type="dxa"/>
-              <w:left w:w="115" w:type="dxa"/>
-              <w:bottom w:w="90" w:type="dxa"/>
-              <w:right w:w="115" w:type="dxa"/>
-            </w:tcMar>
-            <w:vAlign w:val="bottom"/>
-            <w:hideMark/>
-          </w:tcPr>
-          <w:p>
-            <w:r>
-              <w:rPr>
-                <w:rFonts w:ascii="Arial" w:hAnsi="Arial" w:cs="Arial"/>
-                <w:color w:val="000000"/>
-                <w:sz w:val="16"/>
-                <w:szCs w:val="16"/>
-              </w:rPr>
-              <w:t>Accounts Receivable</w:t>
-            </w:r>
-          </w:p>
-        </w:tc>
-        <w:tc>
-          <w:tcPr>
-            <w:tcW w:w="0" w:type="auto"/>
-            <w:tcBorders>
-              <w:top w:val="single" w:sz="4" w:space="0" w:color="000000"/>
-              <w:left w:val="single" w:sz="4" w:space="0" w:color="000000"/>
-              <w:bottom w:val="single" w:sz="4" w:space="0" w:color="000000"/>
-              <w:right w:val="single" w:sz="4" w:space="0" w:color="000000"/>
-            </w:tcBorders>
-            <w:tcMar>
-              <w:top w:w="90" w:type="dxa"/>
-              <w:left w:w="115" w:type="dxa"/>
-              <w:bottom w:w="90" w:type="dxa"/>
-              <w:right w:w="115" w:type="dxa"/>
-            </w:tcMar>
-            <w:vAlign w:val="bottom"/>
-            <w:hideMark/>
-          </w:tcPr>
-          <w:p/>
-        </w:tc>
-        <w:tc>
-          <w:tcPr>
-            <w:tcW w:w="0" w:type="auto"/>
-            <w:tcBorders>
-              <w:top w:val="single" w:sz="4" w:space="0" w:color="000000"/>
-              <w:left w:val="single" w:sz="4" w:space="0" w:color="000000"/>
-              <w:bottom w:val="single" w:sz="4" w:space="0" w:color="000000"/>
-              <w:right w:val="single" w:sz="4" w:space="0" w:color="000000"/>
-            </w:tcBorders>
-            <w:tcMar>
-              <w:top w:w="90" w:type="dxa"/>
-              <w:left w:w="115" w:type="dxa"/>
-              <w:bottom w:w="90" w:type="dxa"/>
-              <w:right w:w="115" w:type="dxa"/>
-            </w:tcMar>
-            <w:vAlign w:val="bottom"/>
-            <w:hideMark/>
-          </w:tcPr>
-          <w:p>
-            <w:r>
-              <w:rPr>
-                <w:rFonts w:ascii="Arial" w:hAnsi="Arial" w:cs="Arial"/>
-                <w:color w:val="000000"/>
-                <w:sz w:val="16"/>
-                <w:szCs w:val="16"/>
-              </w:rPr>
-              <w:t xml:space="preserve">   200</w:t>
-            </w:r>
-          </w:p>
-        </w:tc>
-        <w:tc>
-          <w:tcPr>
-            <w:tcW w:w="0" w:type="auto"/>
-            <w:tcBorders>
-              <w:top w:val="single" w:sz="4" w:space="0" w:color="000000"/>
-              <w:left w:val="single" w:sz="4" w:space="0" w:color="000000"/>
-              <w:bottom w:val="single" w:sz="4" w:space="0" w:color="000000"/>
-              <w:right w:val="single" w:sz="4" w:space="0" w:color="000000"/>
-            </w:tcBorders>
-            <w:tcMar>
-              <w:top w:w="90" w:type="dxa"/>
-              <w:left w:w="115" w:type="dxa"/>
-              <w:bottom w:w="90" w:type="dxa"/>
-              <w:right w:w="115" w:type="dxa"/>
-            </w:tcMar>
-            <w:vAlign w:val="bottom"/>
-            <w:hideMark/>
-          </w:tcPr>
-          <w:p/>
-        </w:tc>
-        <w:tc>
-          <w:tcPr>
-            <w:tcW w:w="0" w:type="auto"/>
-            <w:vMerge/>
-            <w:vAlign w:val="center"/>
-            <w:hideMark/>
-          </w:tcPr>
-          <w:p/>
-        </w:tc>
-        <w:tc>
-          <w:tcPr>
-            <w:tcW w:w="0" w:type="auto"/>
-            <w:gridSpan w:val="7"/>
-            <w:tcMar>
-              <w:top w:w="90" w:type="dxa"/>
-              <w:left w:w="115" w:type="dxa"/>
-              <w:bottom w:w="90" w:type="dxa"/>
-              <w:right w:w="115" w:type="dxa"/>
-            </w:tcMar>
-            <w:vAlign w:val="bottom"/>
-            <w:hideMark/>
-          </w:tcPr>
-          <w:p>
-            <w:r>
-              <w:rPr>
-                <w:color w:val="000000"/>
-                <w:sz w:val="18"/>
-                <w:szCs w:val="18"/>
-              </w:rPr>
-              <w:t>▲</w:t>
-            </w:r>
-            <w:r>
-              <w:rPr>
-                <w:i/>
-                <w:iCs/>
-                <w:color w:val="000000"/>
-                <w:sz w:val="18"/>
-                <w:szCs w:val="18"/>
-              </w:rPr>
-              <w:t xml:space="preserve"> </w:t>
-            </w:r>
-            <w:r>
-              <w:rPr>
-                <w:rFonts w:ascii="Arial" w:hAnsi="Arial" w:cs="Arial"/>
-                <w:i/>
-                <w:iCs/>
-                <w:color w:val="000000"/>
-                <w:sz w:val="18"/>
-                <w:szCs w:val="18"/>
-              </w:rPr>
-              <w:t>Accounts Receivable</w:t>
-            </w:r>
-            <w:r>
-              <w:rPr>
-                <w:rFonts w:ascii="Arial" w:hAnsi="Arial" w:cs="Arial"/>
-                <w:color w:val="000000"/>
-                <w:sz w:val="18"/>
-                <w:szCs w:val="18"/>
-              </w:rPr>
-              <w:t xml:space="preserve"> is an </w:t>
-            </w:r>
-            <w:r>
-              <w:rPr>
-                <w:rFonts w:ascii="Arial" w:hAnsi="Arial" w:cs="Arial"/>
-                <w:b/>
-                <w:bCs/>
-                <w:color w:val="000000"/>
-                <w:sz w:val="18"/>
-                <w:szCs w:val="18"/>
-              </w:rPr>
-              <w:t>asset</w:t>
-            </w:r>
-            <w:r>
-              <w:rPr>
-                <w:rFonts w:ascii="Arial" w:hAnsi="Arial" w:cs="Arial"/>
-                <w:color w:val="000000"/>
-                <w:sz w:val="18"/>
-                <w:szCs w:val="18"/>
-              </w:rPr>
-              <w:t xml:space="preserve"> account that is </w:t>
-            </w:r>
-            <w:r>
-              <w:rPr>
-                <w:rFonts w:ascii="Arial" w:hAnsi="Arial" w:cs="Arial"/>
-                <w:b/>
-                <w:bCs/>
-                <w:color w:val="000000"/>
-                <w:sz w:val="18"/>
-                <w:szCs w:val="18"/>
-              </w:rPr>
-              <w:t>increasing</w:t>
-            </w:r>
-            <w:r>
-              <w:rPr>
-                <w:rFonts w:ascii="Arial" w:hAnsi="Arial" w:cs="Arial"/>
-                <w:color w:val="000000"/>
-                <w:sz w:val="18"/>
-                <w:szCs w:val="18"/>
-              </w:rPr>
-              <w:t>.</w:t>
-            </w:r>
-          </w:p>
-        </w:tc>
-      </w:tr>
-      <w:tr>
-        <w:tc>
-          <w:tcPr>
-            <w:tcW w:w="0" w:type="auto"/>
-            <w:tcBorders>
-              <w:top w:val="single" w:sz="4" w:space="0" w:color="000000"/>
-              <w:left w:val="single" w:sz="4" w:space="0" w:color="000000"/>
-              <w:bottom w:val="single" w:sz="4" w:space="0" w:color="000000"/>
-              <w:right w:val="single" w:sz="4" w:space="0" w:color="000000"/>
-            </w:tcBorders>
-            <w:tcMar>
-              <w:top w:w="90" w:type="dxa"/>
-              <w:left w:w="115" w:type="dxa"/>
-              <w:bottom w:w="90" w:type="dxa"/>
-              <w:right w:w="115" w:type="dxa"/>
-            </w:tcMar>
-            <w:vAlign w:val="bottom"/>
-            <w:hideMark/>
-          </w:tcPr>
-          <w:p/>
-        </w:tc>
-        <w:tc>
-          <w:tcPr>
-            <w:tcW w:w="0" w:type="auto"/>
-            <w:tcBorders>
-              <w:top w:val="single" w:sz="4" w:space="0" w:color="000000"/>
-              <w:left w:val="single" w:sz="4" w:space="0" w:color="000000"/>
-              <w:bottom w:val="single" w:sz="4" w:space="0" w:color="000000"/>
-              <w:right w:val="single" w:sz="4" w:space="0" w:color="000000"/>
-            </w:tcBorders>
-            <w:tcMar>
-              <w:top w:w="90" w:type="dxa"/>
-              <w:left w:w="115" w:type="dxa"/>
-              <w:bottom w:w="90" w:type="dxa"/>
-              <w:right w:w="115" w:type="dxa"/>
-            </w:tcMar>
-            <w:vAlign w:val="bottom"/>
-            <w:hideMark/>
-          </w:tcPr>
-          <w:p>
-            <w:r>
-              <w:rPr>
-                <w:rFonts w:ascii="Arial" w:hAnsi="Arial" w:cs="Arial"/>
-                <w:color w:val="000000"/>
-                <w:sz w:val="16"/>
-                <w:szCs w:val="16"/>
-              </w:rPr>
-              <w:t xml:space="preserve">   Fees Earned</w:t>
-            </w:r>
-          </w:p>
-        </w:tc>
-        <w:tc>
-          <w:tcPr>
-            <w:tcW w:w="0" w:type="auto"/>
-            <w:tcBorders>
-              <w:top w:val="single" w:sz="4" w:space="0" w:color="000000"/>
-              <w:left w:val="single" w:sz="4" w:space="0" w:color="000000"/>
-              <w:bottom w:val="single" w:sz="4" w:space="0" w:color="000000"/>
-              <w:right w:val="single" w:sz="4" w:space="0" w:color="000000"/>
-            </w:tcBorders>
-            <w:tcMar>
-              <w:top w:w="90" w:type="dxa"/>
-              <w:left w:w="115" w:type="dxa"/>
-              <w:bottom w:w="90" w:type="dxa"/>
-              <w:right w:w="115" w:type="dxa"/>
-            </w:tcMar>
-            <w:vAlign w:val="bottom"/>
-            <w:hideMark/>
-          </w:tcPr>
-          <w:p/>
-        </w:tc>
-        <w:tc>
-          <w:tcPr>
-            <w:tcW w:w="0" w:type="auto"/>
-            <w:tcBorders>
-              <w:top w:val="single" w:sz="4" w:space="0" w:color="000000"/>
-              <w:left w:val="single" w:sz="4" w:space="0" w:color="000000"/>
-              <w:bottom w:val="single" w:sz="4" w:space="0" w:color="000000"/>
-              <w:right w:val="single" w:sz="4" w:space="0" w:color="000000"/>
-            </w:tcBorders>
-            <w:tcMar>
-              <w:top w:w="90" w:type="dxa"/>
-              <w:left w:w="115" w:type="dxa"/>
-              <w:bottom w:w="90" w:type="dxa"/>
-              <w:right w:w="115" w:type="dxa"/>
-            </w:tcMar>
-            <w:vAlign w:val="bottom"/>
-            <w:hideMark/>
-          </w:tcPr>
-          <w:p/>
-        </w:tc>
-        <w:tc>
-          <w:tcPr>
-            <w:tcW w:w="0" w:type="auto"/>
-            <w:tcBorders>
-              <w:top w:val="single" w:sz="4" w:space="0" w:color="000000"/>
-              <w:left w:val="single" w:sz="4" w:space="0" w:color="000000"/>
-              <w:bottom w:val="single" w:sz="4" w:space="0" w:color="000000"/>
-              <w:right w:val="single" w:sz="4" w:space="0" w:color="000000"/>
-            </w:tcBorders>
-            <w:tcMar>
-              <w:top w:w="90" w:type="dxa"/>
-              <w:left w:w="115" w:type="dxa"/>
-              <w:bottom w:w="90" w:type="dxa"/>
-              <w:right w:w="115" w:type="dxa"/>
-            </w:tcMar>
-            <w:vAlign w:val="bottom"/>
-            <w:hideMark/>
-          </w:tcPr>
-          <w:p>
-            <w:r>
-              <w:rPr>
-                <w:rFonts w:ascii="Arial" w:hAnsi="Arial" w:cs="Arial"/>
-                <w:color w:val="000000"/>
-                <w:sz w:val="16"/>
-                <w:szCs w:val="16"/>
-              </w:rPr>
-              <w:t xml:space="preserve">   200</w:t>
-            </w:r>
-          </w:p>
-        </w:tc>
-        <w:tc>
-          <w:tcPr>
-            <w:tcW w:w="0" w:type="auto"/>
-            <w:vMerge/>
-            <w:vAlign w:val="center"/>
-            <w:hideMark/>
-          </w:tcPr>
-          <w:p/>
-        </w:tc>
-        <w:tc>
-          <w:tcPr>
-            <w:tcW w:w="0" w:type="auto"/>
-            <w:gridSpan w:val="7"/>
-            <w:tcMar>
-              <w:top w:w="90" w:type="dxa"/>
-              <w:left w:w="115" w:type="dxa"/>
-              <w:bottom w:w="90" w:type="dxa"/>
-              <w:right w:w="115" w:type="dxa"/>
-            </w:tcMar>
-            <w:vAlign w:val="bottom"/>
-            <w:hideMark/>
-          </w:tcPr>
-          <w:p>
-            <w:r>
-              <w:rPr>
-                <w:color w:val="000000"/>
-                <w:sz w:val="18"/>
-                <w:szCs w:val="18"/>
-              </w:rPr>
-              <w:t xml:space="preserve">▲ </w:t>
-            </w:r>
-            <w:r>
-              <w:rPr>
-                <w:rFonts w:ascii="Arial" w:hAnsi="Arial" w:cs="Arial"/>
-                <w:i/>
-                <w:iCs/>
-                <w:color w:val="000000"/>
-                <w:sz w:val="18"/>
-                <w:szCs w:val="18"/>
-              </w:rPr>
-              <w:t>Fees Earned</w:t>
-            </w:r>
-            <w:r>
-              <w:rPr>
-                <w:rFonts w:ascii="Arial" w:hAnsi="Arial" w:cs="Arial"/>
-                <w:color w:val="000000"/>
-                <w:sz w:val="18"/>
-                <w:szCs w:val="18"/>
-              </w:rPr>
-              <w:t xml:space="preserve"> is a </w:t>
-            </w:r>
-            <w:r>
-              <w:rPr>
-                <w:rFonts w:ascii="Arial" w:hAnsi="Arial" w:cs="Arial"/>
-                <w:b/>
-                <w:bCs/>
-                <w:color w:val="000000"/>
-                <w:sz w:val="18"/>
-                <w:szCs w:val="18"/>
-              </w:rPr>
-              <w:t>revenue</w:t>
-            </w:r>
-            <w:r>
-              <w:rPr>
-                <w:rFonts w:ascii="Arial" w:hAnsi="Arial" w:cs="Arial"/>
-                <w:color w:val="000000"/>
-                <w:sz w:val="18"/>
-                <w:szCs w:val="18"/>
-              </w:rPr>
-              <w:t xml:space="preserve"> account that is </w:t>
-            </w:r>
-            <w:r>
-              <w:rPr>
-                <w:rFonts w:ascii="Arial" w:hAnsi="Arial" w:cs="Arial"/>
-                <w:b/>
-                <w:bCs/>
-                <w:color w:val="000000"/>
-                <w:sz w:val="18"/>
-                <w:szCs w:val="18"/>
-              </w:rPr>
-              <w:t>increasing</w:t>
-            </w:r>
-            <w:r>
-              <w:rPr>
-                <w:rFonts w:ascii="Arial" w:hAnsi="Arial" w:cs="Arial"/>
-                <w:color w:val="000000"/>
-                <w:sz w:val="18"/>
-                <w:szCs w:val="18"/>
-              </w:rPr>
-              <w:t>.</w:t>
-            </w:r>
-          </w:p>
-        </w:tc>
-      </w:tr>
-      <w:tr>
-        <w:tc>
-          <w:tcPr>
-            <w:tcW w:w="0" w:type="auto"/>
-            <w:tcBorders>
-              <w:top w:val="single" w:sz="4" w:space="0" w:color="000000"/>
-              <w:left w:val="single" w:sz="4" w:space="0" w:color="000000"/>
-              <w:bottom w:val="single" w:sz="4" w:space="0" w:color="000000"/>
-              <w:right w:val="single" w:sz="4" w:space="0" w:color="000000"/>
-            </w:tcBorders>
-            <w:tcMar>
-              <w:top w:w="90" w:type="dxa"/>
-              <w:left w:w="115" w:type="dxa"/>
-              <w:bottom w:w="90" w:type="dxa"/>
-              <w:right w:w="115" w:type="dxa"/>
-            </w:tcMar>
-            <w:vAlign w:val="bottom"/>
-            <w:hideMark/>
-          </w:tcPr>
-          <w:p/>
-        </w:tc>
-        <w:tc>
-          <w:tcPr>
-            <w:tcW w:w="0" w:type="auto"/>
-            <w:tcBorders>
-              <w:top w:val="single" w:sz="4" w:space="0" w:color="000000"/>
-              <w:left w:val="single" w:sz="4" w:space="0" w:color="000000"/>
-              <w:bottom w:val="single" w:sz="4" w:space="0" w:color="000000"/>
-              <w:right w:val="single" w:sz="4" w:space="0" w:color="000000"/>
-            </w:tcBorders>
-            <w:tcMar>
-              <w:top w:w="90" w:type="dxa"/>
-              <w:left w:w="115" w:type="dxa"/>
-              <w:bottom w:w="90" w:type="dxa"/>
-              <w:right w:w="115" w:type="dxa"/>
-            </w:tcMar>
-            <w:vAlign w:val="bottom"/>
-            <w:hideMark/>
-          </w:tcPr>
-          <w:p/>
-        </w:tc>
-        <w:tc>
-          <w:tcPr>
-            <w:tcW w:w="0" w:type="auto"/>
-            <w:tcBorders>
-              <w:top w:val="single" w:sz="4" w:space="0" w:color="000000"/>
-              <w:left w:val="single" w:sz="4" w:space="0" w:color="000000"/>
-              <w:bottom w:val="single" w:sz="4" w:space="0" w:color="000000"/>
-              <w:right w:val="single" w:sz="4" w:space="0" w:color="000000"/>
-            </w:tcBorders>
-            <w:tcMar>
-              <w:top w:w="90" w:type="dxa"/>
-              <w:left w:w="115" w:type="dxa"/>
-              <w:bottom w:w="90" w:type="dxa"/>
-              <w:right w:w="115" w:type="dxa"/>
-            </w:tcMar>
-            <w:vAlign w:val="bottom"/>
-            <w:hideMark/>
-          </w:tcPr>
-          <w:p/>
-        </w:tc>
-        <w:tc>
-          <w:tcPr>
-            <w:tcW w:w="0" w:type="auto"/>
-            <w:tcBorders>
-              <w:top w:val="single" w:sz="4" w:space="0" w:color="000000"/>
-              <w:left w:val="single" w:sz="4" w:space="0" w:color="000000"/>
-              <w:bottom w:val="single" w:sz="4" w:space="0" w:color="000000"/>
-              <w:right w:val="single" w:sz="4" w:space="0" w:color="000000"/>
-            </w:tcBorders>
-            <w:tcMar>
-              <w:top w:w="90" w:type="dxa"/>
-              <w:left w:w="115" w:type="dxa"/>
-              <w:bottom w:w="90" w:type="dxa"/>
-              <w:right w:w="115" w:type="dxa"/>
-            </w:tcMar>
-            <w:vAlign w:val="bottom"/>
-            <w:hideMark/>
-          </w:tcPr>
-          <w:p/>
-        </w:tc>
-        <w:tc>
-          <w:tcPr>
-            <w:tcW w:w="0" w:type="auto"/>
-            <w:tcBorders>
-              <w:top w:val="single" w:sz="4" w:space="0" w:color="000000"/>
-              <w:left w:val="single" w:sz="4" w:space="0" w:color="000000"/>
-              <w:bottom w:val="single" w:sz="4" w:space="0" w:color="000000"/>
-              <w:right w:val="single" w:sz="4" w:space="0" w:color="000000"/>
-            </w:tcBorders>
-            <w:tcMar>
-              <w:top w:w="90" w:type="dxa"/>
-              <w:left w:w="115" w:type="dxa"/>
-              <w:bottom w:w="90" w:type="dxa"/>
-              <w:right w:w="115" w:type="dxa"/>
-            </w:tcMar>
-            <w:vAlign w:val="bottom"/>
-            <w:hideMark/>
-          </w:tcPr>
-          <w:p/>
-        </w:tc>
-        <w:tc>
-          <w:tcPr>
-            <w:tcW w:w="0" w:type="auto"/>
-            <w:vMerge/>
-            <w:vAlign w:val="center"/>
-            <w:hideMark/>
-          </w:tcPr>
-          <w:p/>
-        </w:tc>
-        <w:tc>
-          <w:tcPr>
-            <w:tcW w:w="0" w:type="auto"/>
-            <w:gridSpan w:val="7"/>
-            <w:tcMar>
-              <w:top w:w="90" w:type="dxa"/>
-              <w:left w:w="115" w:type="dxa"/>
-              <w:bottom w:w="90" w:type="dxa"/>
-              <w:right w:w="115" w:type="dxa"/>
-            </w:tcMar>
-            <w:vAlign w:val="bottom"/>
-            <w:hideMark/>
-          </w:tcPr>
-          <w:p/>
-        </w:tc>
-      </w:tr>
-      <w:tr>
-        <w:tc>
-          <w:tcPr>
-            <w:tcW w:w="0" w:type="auto"/>
-            <w:tcBorders>
-              <w:top w:val="single" w:sz="4" w:space="0" w:color="000000"/>
-              <w:left w:val="single" w:sz="4" w:space="0" w:color="000000"/>
-              <w:bottom w:val="single" w:sz="4" w:space="0" w:color="000000"/>
-              <w:right w:val="single" w:sz="4" w:space="0" w:color="000000"/>
-            </w:tcBorders>
-            <w:tcMar>
-              <w:top w:w="90" w:type="dxa"/>
-              <w:left w:w="115" w:type="dxa"/>
-              <w:bottom w:w="90" w:type="dxa"/>
-              <w:right w:w="115" w:type="dxa"/>
-            </w:tcMar>
-            <w:vAlign w:val="bottom"/>
-            <w:hideMark/>
-          </w:tcPr>
-          <w:p/>
-        </w:tc>
-        <w:tc>
-          <w:tcPr>
-            <w:tcW w:w="0" w:type="auto"/>
-            <w:tcBorders>
-              <w:top w:val="single" w:sz="4" w:space="0" w:color="000000"/>
-              <w:left w:val="single" w:sz="4" w:space="0" w:color="000000"/>
-              <w:bottom w:val="single" w:sz="4" w:space="0" w:color="000000"/>
-              <w:right w:val="single" w:sz="4" w:space="0" w:color="000000"/>
-            </w:tcBorders>
-            <w:tcMar>
-              <w:top w:w="90" w:type="dxa"/>
-              <w:left w:w="115" w:type="dxa"/>
-              <w:bottom w:w="90" w:type="dxa"/>
-              <w:right w:w="115" w:type="dxa"/>
-            </w:tcMar>
-            <w:vAlign w:val="bottom"/>
-            <w:hideMark/>
-          </w:tcPr>
-          <w:p/>
-        </w:tc>
-        <w:tc>
-          <w:tcPr>
-            <w:tcW w:w="0" w:type="auto"/>
-            <w:tcBorders>
-              <w:top w:val="single" w:sz="4" w:space="0" w:color="000000"/>
-              <w:left w:val="single" w:sz="4" w:space="0" w:color="000000"/>
-              <w:bottom w:val="single" w:sz="4" w:space="0" w:color="000000"/>
-              <w:right w:val="single" w:sz="4" w:space="0" w:color="000000"/>
-            </w:tcBorders>
-            <w:tcMar>
-              <w:top w:w="90" w:type="dxa"/>
-              <w:left w:w="115" w:type="dxa"/>
-              <w:bottom w:w="90" w:type="dxa"/>
-              <w:right w:w="115" w:type="dxa"/>
-            </w:tcMar>
-            <w:vAlign w:val="bottom"/>
-            <w:hideMark/>
-          </w:tcPr>
-          <w:p/>
-        </w:tc>
-        <w:tc>
-          <w:tcPr>
-            <w:tcW w:w="0" w:type="auto"/>
-            <w:tcBorders>
-              <w:top w:val="single" w:sz="4" w:space="0" w:color="000000"/>
-              <w:left w:val="single" w:sz="4" w:space="0" w:color="000000"/>
-              <w:bottom w:val="single" w:sz="4" w:space="0" w:color="000000"/>
-              <w:right w:val="single" w:sz="4" w:space="0" w:color="000000"/>
-            </w:tcBorders>
-            <w:tcMar>
-              <w:top w:w="90" w:type="dxa"/>
-              <w:left w:w="115" w:type="dxa"/>
-              <w:bottom w:w="90" w:type="dxa"/>
-              <w:right w:w="115" w:type="dxa"/>
-            </w:tcMar>
-            <w:vAlign w:val="bottom"/>
-            <w:hideMark/>
-          </w:tcPr>
-          <w:p/>
-        </w:tc>
-        <w:tc>
-          <w:tcPr>
-            <w:tcW w:w="0" w:type="auto"/>
-            <w:tcBorders>
-              <w:top w:val="single" w:sz="4" w:space="0" w:color="000000"/>
-              <w:left w:val="single" w:sz="4" w:space="0" w:color="000000"/>
-              <w:bottom w:val="single" w:sz="4" w:space="0" w:color="000000"/>
-              <w:right w:val="single" w:sz="4" w:space="0" w:color="000000"/>
-            </w:tcBorders>
-            <w:tcMar>
-              <w:top w:w="90" w:type="dxa"/>
-              <w:left w:w="115" w:type="dxa"/>
-              <w:bottom w:w="90" w:type="dxa"/>
-              <w:right w:w="115" w:type="dxa"/>
-            </w:tcMar>
-            <w:vAlign w:val="bottom"/>
-            <w:hideMark/>
-          </w:tcPr>
-          <w:p/>
-        </w:tc>
-        <w:tc>
-          <w:tcPr>
-            <w:tcW w:w="0" w:type="auto"/>
-            <w:vMerge/>
-            <w:vAlign w:val="center"/>
-            <w:hideMark/>
-          </w:tcPr>
-          <w:p/>
-        </w:tc>
-        <w:tc>
-          <w:tcPr>
-            <w:tcW w:w="0" w:type="auto"/>
-            <w:gridSpan w:val="7"/>
-            <w:tcMar>
-              <w:top w:w="90" w:type="dxa"/>
-              <w:left w:w="115" w:type="dxa"/>
-              <w:bottom w:w="90" w:type="dxa"/>
-              <w:right w:w="115" w:type="dxa"/>
-            </w:tcMar>
-            <w:vAlign w:val="bottom"/>
-            <w:hideMark/>
-          </w:tcPr>
-          <w:p/>
-        </w:tc>
-      </w:tr>
-    </w:tbl>
     <w:p>
+      <w:pPr>
+        <w:rPr>
+          <w:rFonts w:ascii="Arial" w:hAnsi="Arial" w:cs="Arial"/>
+          <w:color w:val="000000"/>
+          <w:sz w:val="20"/>
+          <w:szCs w:val="20"/>
+        </w:rPr>
+      </w:pPr>
+    </w:p>
+    <w:p>
+      <w:r>
+        <w:rPr>
+          <w:noProof/>
+        </w:rPr>
+        <w:drawing>
+          <wp:inline distT="0" distB="0" distL="0" distR="0" wp14:anchorId="39389DAB" wp14:editId="639A4199">
+            <wp:extent cx="6231935" cy="721553"/>
+            <wp:effectExtent l="0" t="0" r="0" b="2540"/>
+            <wp:docPr id="2" name="Picture 2" descr="2.8.2.json"/>
+            <wp:cNvGraphicFramePr>
+              <a:graphicFrameLocks xmlns:a="http://schemas.openxmlformats.org/drawingml/2006/main" noChangeAspect="1"/>
+            </wp:cNvGraphicFramePr>
+            <a:graphic xmlns:a="http://schemas.openxmlformats.org/drawingml/2006/main">
+              <a:graphicData uri="http://schemas.openxmlformats.org/drawingml/2006/picture">
+                <pic:pic xmlns:pic="http://schemas.openxmlformats.org/drawingml/2006/picture">
+                  <pic:nvPicPr>
+                    <pic:cNvPr id="0" name="Picture 4"/>
+                    <pic:cNvPicPr>
+                      <a:picLocks noChangeAspect="1" noChangeArrowheads="1"/>
+                    </pic:cNvPicPr>
+                  </pic:nvPicPr>
+                  <pic:blipFill>
+                    <a:blip r:embed="rId7">
+                      <a:extLst>
+                        <a:ext uri="{28A0092B-C50C-407E-A947-70E740481C1C}">
+                          <a14:useLocalDpi xmlns:a14="http://schemas.microsoft.com/office/drawing/2010/main" val="0"/>
+                        </a:ext>
+                      </a:extLst>
+                    </a:blip>
+                    <a:srcRect/>
+                    <a:stretch>
+                      <a:fillRect/>
+                    </a:stretch>
+                  </pic:blipFill>
+                  <pic:spPr bwMode="auto">
+                    <a:xfrm>
+                      <a:off x="0" y="0"/>
+                      <a:ext cx="6313514" cy="730999"/>
+                    </a:xfrm>
+                    <a:prstGeom prst="rect">
+                      <a:avLst/>
+                    </a:prstGeom>
+                    <a:noFill/>
+                    <a:ln>
+                      <a:noFill/>
+                    </a:ln>
+                  </pic:spPr>
+                </pic:pic>
+              </a:graphicData>
+            </a:graphic>
+          </wp:inline>
+        </w:drawing>
+      </w:r>
       <w:r>
         <w:rPr>
           <w:rFonts w:ascii="Arial" w:hAnsi="Arial" w:cs="Arial"/>
@@ -2394,20 +306,7 @@
           <w:sz w:val="20"/>
           <w:szCs w:val="20"/>
         </w:rPr>
-        <w:t xml:space="preserve"> is an asset account that keeps track of how much customers owe because a </w:t>
-      </w:r>
-      <w:bookmarkStart w:id="0" w:name="_GoBack"/>
-      <w:bookmarkEnd w:id="0"/>
-      <w:r>
-        <w:rPr>
-          <w:rFonts w:ascii="Arial" w:hAnsi="Arial" w:cs="Arial"/>
-          <w:i/>
-          <w:iCs/>
-          <w:color w:val="000000"/>
-          <w:sz w:val="20"/>
-          <w:szCs w:val="20"/>
-        </w:rPr>
-        <w:t xml:space="preserve">business sent them invoices for goods or services rather than immediately receiving cash from them. This account is used as a substitute for a debit to Cash when a company provides services to customers and bills them </w:t>
+        <w:t xml:space="preserve"> is an asset account that keeps track of how much customers owe because a business sent them invoices for goods or services rather than immediately receiving cash from them. This account is used as a substitute for a debit to Cash when a company provides services to customers and bills them </w:t>
       </w:r>
       <w:r>
         <w:rPr>
@@ -2457,1111 +356,64 @@
         <w:t>3.  Core Fitness receives payment on account from Maya who had been invoiced for the membership sold to her on 6/1.</w:t>
       </w:r>
     </w:p>
-    <w:tbl>
-      <w:tblPr>
-        <w:tblW w:w="0" w:type="auto"/>
-        <w:tblCellMar>
-          <w:top w:w="15" w:type="dxa"/>
-          <w:left w:w="15" w:type="dxa"/>
-          <w:bottom w:w="15" w:type="dxa"/>
-          <w:right w:w="15" w:type="dxa"/>
-        </w:tblCellMar>
-        <w:tblLook w:val="04A0" w:firstRow="1" w:lastRow="0" w:firstColumn="1" w:lastColumn="0" w:noHBand="0" w:noVBand="1"/>
-      </w:tblPr>
-      <w:tblGrid>
-        <w:gridCol w:w="577"/>
-        <w:gridCol w:w="1622"/>
-        <w:gridCol w:w="236"/>
-        <w:gridCol w:w="631"/>
-        <w:gridCol w:w="693"/>
-        <w:gridCol w:w="236"/>
-        <w:gridCol w:w="615"/>
-        <w:gridCol w:w="615"/>
-        <w:gridCol w:w="615"/>
-        <w:gridCol w:w="615"/>
-        <w:gridCol w:w="615"/>
-        <w:gridCol w:w="615"/>
-        <w:gridCol w:w="615"/>
-      </w:tblGrid>
-      <w:tr>
-        <w:tc>
-          <w:tcPr>
-            <w:tcW w:w="0" w:type="auto"/>
-            <w:tcMar>
-              <w:top w:w="90" w:type="dxa"/>
-              <w:left w:w="115" w:type="dxa"/>
-              <w:bottom w:w="90" w:type="dxa"/>
-              <w:right w:w="115" w:type="dxa"/>
-            </w:tcMar>
-            <w:vAlign w:val="bottom"/>
-            <w:hideMark/>
-          </w:tcPr>
-          <w:p/>
-        </w:tc>
-        <w:tc>
-          <w:tcPr>
-            <w:tcW w:w="0" w:type="auto"/>
-            <w:tcMar>
-              <w:top w:w="90" w:type="dxa"/>
-              <w:left w:w="115" w:type="dxa"/>
-              <w:bottom w:w="90" w:type="dxa"/>
-              <w:right w:w="115" w:type="dxa"/>
-            </w:tcMar>
-            <w:vAlign w:val="bottom"/>
-            <w:hideMark/>
-          </w:tcPr>
-          <w:p/>
-        </w:tc>
-        <w:tc>
-          <w:tcPr>
-            <w:tcW w:w="0" w:type="auto"/>
-            <w:tcMar>
-              <w:top w:w="90" w:type="dxa"/>
-              <w:left w:w="115" w:type="dxa"/>
-              <w:bottom w:w="90" w:type="dxa"/>
-              <w:right w:w="115" w:type="dxa"/>
-            </w:tcMar>
-            <w:vAlign w:val="bottom"/>
-            <w:hideMark/>
-          </w:tcPr>
-          <w:p/>
-        </w:tc>
-        <w:tc>
-          <w:tcPr>
-            <w:tcW w:w="0" w:type="auto"/>
-            <w:tcMar>
-              <w:top w:w="90" w:type="dxa"/>
-              <w:left w:w="115" w:type="dxa"/>
-              <w:bottom w:w="90" w:type="dxa"/>
-              <w:right w:w="115" w:type="dxa"/>
-            </w:tcMar>
-            <w:vAlign w:val="bottom"/>
-            <w:hideMark/>
-          </w:tcPr>
-          <w:p/>
-        </w:tc>
-        <w:tc>
-          <w:tcPr>
-            <w:tcW w:w="0" w:type="auto"/>
-            <w:tcMar>
-              <w:top w:w="90" w:type="dxa"/>
-              <w:left w:w="115" w:type="dxa"/>
-              <w:bottom w:w="90" w:type="dxa"/>
-              <w:right w:w="115" w:type="dxa"/>
-            </w:tcMar>
-            <w:vAlign w:val="bottom"/>
-            <w:hideMark/>
-          </w:tcPr>
-          <w:p/>
-        </w:tc>
-        <w:tc>
-          <w:tcPr>
-            <w:tcW w:w="0" w:type="auto"/>
-            <w:vMerge w:val="restart"/>
-            <w:tcMar>
-              <w:top w:w="90" w:type="dxa"/>
-              <w:left w:w="115" w:type="dxa"/>
-              <w:bottom w:w="90" w:type="dxa"/>
-              <w:right w:w="115" w:type="dxa"/>
-            </w:tcMar>
-            <w:vAlign w:val="bottom"/>
-            <w:hideMark/>
-          </w:tcPr>
-          <w:p/>
-        </w:tc>
-        <w:tc>
-          <w:tcPr>
-            <w:tcW w:w="0" w:type="auto"/>
-            <w:gridSpan w:val="6"/>
-            <w:tcMar>
-              <w:top w:w="90" w:type="dxa"/>
-              <w:left w:w="115" w:type="dxa"/>
-              <w:bottom w:w="90" w:type="dxa"/>
-              <w:right w:w="115" w:type="dxa"/>
-            </w:tcMar>
-            <w:vAlign w:val="bottom"/>
-            <w:hideMark/>
-          </w:tcPr>
-          <w:p/>
-        </w:tc>
-        <w:tc>
-          <w:tcPr>
-            <w:tcW w:w="0" w:type="auto"/>
-            <w:tcMar>
-              <w:top w:w="90" w:type="dxa"/>
-              <w:left w:w="115" w:type="dxa"/>
-              <w:bottom w:w="90" w:type="dxa"/>
-              <w:right w:w="115" w:type="dxa"/>
-            </w:tcMar>
-            <w:hideMark/>
-          </w:tcPr>
-          <w:p/>
-        </w:tc>
-      </w:tr>
-      <w:tr>
-        <w:tc>
-          <w:tcPr>
-            <w:tcW w:w="0" w:type="auto"/>
-            <w:tcBorders>
-              <w:left w:val="single" w:sz="4" w:space="0" w:color="000000"/>
-              <w:bottom w:val="single" w:sz="4" w:space="0" w:color="000000"/>
-              <w:right w:val="single" w:sz="4" w:space="0" w:color="000000"/>
-            </w:tcBorders>
-            <w:shd w:val="clear" w:color="auto" w:fill="000000"/>
-            <w:tcMar>
-              <w:top w:w="90" w:type="dxa"/>
-              <w:left w:w="115" w:type="dxa"/>
-              <w:bottom w:w="90" w:type="dxa"/>
-              <w:right w:w="115" w:type="dxa"/>
-            </w:tcMar>
-            <w:vAlign w:val="bottom"/>
-            <w:hideMark/>
-          </w:tcPr>
-          <w:p>
-            <w:r>
-              <w:rPr>
-                <w:rFonts w:ascii="Arial" w:hAnsi="Arial" w:cs="Arial"/>
-                <w:b/>
-                <w:bCs/>
-                <w:color w:val="FFFFFF"/>
-                <w:sz w:val="16"/>
-                <w:szCs w:val="16"/>
-              </w:rPr>
-              <w:t>Date</w:t>
-            </w:r>
-          </w:p>
-        </w:tc>
-        <w:tc>
-          <w:tcPr>
-            <w:tcW w:w="0" w:type="auto"/>
-            <w:tcBorders>
-              <w:left w:val="single" w:sz="4" w:space="0" w:color="000000"/>
-              <w:bottom w:val="single" w:sz="4" w:space="0" w:color="000000"/>
-              <w:right w:val="single" w:sz="4" w:space="0" w:color="000000"/>
-            </w:tcBorders>
-            <w:shd w:val="clear" w:color="auto" w:fill="000000"/>
-            <w:tcMar>
-              <w:top w:w="90" w:type="dxa"/>
-              <w:left w:w="115" w:type="dxa"/>
-              <w:bottom w:w="90" w:type="dxa"/>
-              <w:right w:w="115" w:type="dxa"/>
-            </w:tcMar>
-            <w:vAlign w:val="bottom"/>
-            <w:hideMark/>
-          </w:tcPr>
-          <w:p>
-            <w:pPr>
-              <w:jc w:val="center"/>
-            </w:pPr>
-            <w:r>
-              <w:rPr>
-                <w:rFonts w:ascii="Arial" w:hAnsi="Arial" w:cs="Arial"/>
-                <w:b/>
-                <w:bCs/>
-                <w:color w:val="FFFFFF"/>
-                <w:sz w:val="16"/>
-                <w:szCs w:val="16"/>
-              </w:rPr>
-              <w:t>Account</w:t>
-            </w:r>
-          </w:p>
-        </w:tc>
-        <w:tc>
-          <w:tcPr>
-            <w:tcW w:w="0" w:type="auto"/>
-            <w:tcBorders>
-              <w:left w:val="single" w:sz="4" w:space="0" w:color="000000"/>
-              <w:bottom w:val="single" w:sz="4" w:space="0" w:color="000000"/>
-              <w:right w:val="single" w:sz="4" w:space="0" w:color="000000"/>
-            </w:tcBorders>
-            <w:shd w:val="clear" w:color="auto" w:fill="000000"/>
-            <w:tcMar>
-              <w:top w:w="90" w:type="dxa"/>
-              <w:left w:w="115" w:type="dxa"/>
-              <w:bottom w:w="90" w:type="dxa"/>
-              <w:right w:w="115" w:type="dxa"/>
-            </w:tcMar>
-            <w:vAlign w:val="bottom"/>
-            <w:hideMark/>
-          </w:tcPr>
-          <w:p/>
-        </w:tc>
-        <w:tc>
-          <w:tcPr>
-            <w:tcW w:w="0" w:type="auto"/>
-            <w:tcBorders>
-              <w:left w:val="single" w:sz="4" w:space="0" w:color="000000"/>
-              <w:bottom w:val="single" w:sz="4" w:space="0" w:color="000000"/>
-              <w:right w:val="single" w:sz="4" w:space="0" w:color="000000"/>
-            </w:tcBorders>
-            <w:shd w:val="clear" w:color="auto" w:fill="000000"/>
-            <w:tcMar>
-              <w:top w:w="90" w:type="dxa"/>
-              <w:left w:w="115" w:type="dxa"/>
-              <w:bottom w:w="90" w:type="dxa"/>
-              <w:right w:w="115" w:type="dxa"/>
-            </w:tcMar>
-            <w:vAlign w:val="bottom"/>
-            <w:hideMark/>
-          </w:tcPr>
-          <w:p>
-            <w:r>
-              <w:rPr>
-                <w:rFonts w:ascii="Arial" w:hAnsi="Arial" w:cs="Arial"/>
-                <w:b/>
-                <w:bCs/>
-                <w:color w:val="FFFFFF"/>
-                <w:sz w:val="16"/>
-                <w:szCs w:val="16"/>
-              </w:rPr>
-              <w:t>Debit</w:t>
-            </w:r>
-          </w:p>
-        </w:tc>
-        <w:tc>
-          <w:tcPr>
-            <w:tcW w:w="0" w:type="auto"/>
-            <w:tcBorders>
-              <w:left w:val="single" w:sz="4" w:space="0" w:color="000000"/>
-              <w:bottom w:val="single" w:sz="4" w:space="0" w:color="000000"/>
-              <w:right w:val="single" w:sz="4" w:space="0" w:color="000000"/>
-            </w:tcBorders>
-            <w:shd w:val="clear" w:color="auto" w:fill="000000"/>
-            <w:tcMar>
-              <w:top w:w="90" w:type="dxa"/>
-              <w:left w:w="115" w:type="dxa"/>
-              <w:bottom w:w="90" w:type="dxa"/>
-              <w:right w:w="115" w:type="dxa"/>
-            </w:tcMar>
-            <w:vAlign w:val="bottom"/>
-            <w:hideMark/>
-          </w:tcPr>
-          <w:p>
-            <w:r>
-              <w:rPr>
-                <w:rFonts w:ascii="Arial" w:hAnsi="Arial" w:cs="Arial"/>
-                <w:b/>
-                <w:bCs/>
-                <w:color w:val="FFFFFF"/>
-                <w:sz w:val="16"/>
-                <w:szCs w:val="16"/>
-              </w:rPr>
-              <w:t>Credit</w:t>
-            </w:r>
-          </w:p>
-        </w:tc>
-        <w:tc>
-          <w:tcPr>
-            <w:tcW w:w="0" w:type="auto"/>
-            <w:vMerge/>
-            <w:vAlign w:val="center"/>
-            <w:hideMark/>
-          </w:tcPr>
-          <w:p/>
-        </w:tc>
-        <w:tc>
-          <w:tcPr>
-            <w:tcW w:w="0" w:type="auto"/>
-            <w:tcMar>
-              <w:top w:w="90" w:type="dxa"/>
-              <w:left w:w="115" w:type="dxa"/>
-              <w:bottom w:w="90" w:type="dxa"/>
-              <w:right w:w="115" w:type="dxa"/>
-            </w:tcMar>
-            <w:vAlign w:val="bottom"/>
-            <w:hideMark/>
-          </w:tcPr>
-          <w:p/>
-        </w:tc>
-        <w:tc>
-          <w:tcPr>
-            <w:tcW w:w="0" w:type="auto"/>
-            <w:tcMar>
-              <w:top w:w="90" w:type="dxa"/>
-              <w:left w:w="115" w:type="dxa"/>
-              <w:bottom w:w="90" w:type="dxa"/>
-              <w:right w:w="115" w:type="dxa"/>
-            </w:tcMar>
-            <w:vAlign w:val="bottom"/>
-            <w:hideMark/>
-          </w:tcPr>
-          <w:p/>
-        </w:tc>
-        <w:tc>
-          <w:tcPr>
-            <w:tcW w:w="0" w:type="auto"/>
-            <w:tcMar>
-              <w:top w:w="90" w:type="dxa"/>
-              <w:left w:w="115" w:type="dxa"/>
-              <w:bottom w:w="90" w:type="dxa"/>
-              <w:right w:w="115" w:type="dxa"/>
-            </w:tcMar>
-            <w:vAlign w:val="bottom"/>
-            <w:hideMark/>
-          </w:tcPr>
-          <w:p/>
-        </w:tc>
-        <w:tc>
-          <w:tcPr>
-            <w:tcW w:w="0" w:type="auto"/>
-            <w:tcMar>
-              <w:top w:w="90" w:type="dxa"/>
-              <w:left w:w="115" w:type="dxa"/>
-              <w:bottom w:w="90" w:type="dxa"/>
-              <w:right w:w="115" w:type="dxa"/>
-            </w:tcMar>
-            <w:vAlign w:val="bottom"/>
-            <w:hideMark/>
-          </w:tcPr>
-          <w:p/>
-        </w:tc>
-        <w:tc>
-          <w:tcPr>
-            <w:tcW w:w="0" w:type="auto"/>
-            <w:tcMar>
-              <w:top w:w="90" w:type="dxa"/>
-              <w:left w:w="115" w:type="dxa"/>
-              <w:bottom w:w="90" w:type="dxa"/>
-              <w:right w:w="115" w:type="dxa"/>
-            </w:tcMar>
-            <w:vAlign w:val="bottom"/>
-            <w:hideMark/>
-          </w:tcPr>
-          <w:p/>
-        </w:tc>
-        <w:tc>
-          <w:tcPr>
-            <w:tcW w:w="0" w:type="auto"/>
-            <w:tcMar>
-              <w:top w:w="90" w:type="dxa"/>
-              <w:left w:w="115" w:type="dxa"/>
-              <w:bottom w:w="90" w:type="dxa"/>
-              <w:right w:w="115" w:type="dxa"/>
-            </w:tcMar>
-            <w:vAlign w:val="bottom"/>
-            <w:hideMark/>
-          </w:tcPr>
-          <w:p/>
-        </w:tc>
-        <w:tc>
-          <w:tcPr>
-            <w:tcW w:w="0" w:type="auto"/>
-            <w:tcMar>
-              <w:top w:w="90" w:type="dxa"/>
-              <w:left w:w="115" w:type="dxa"/>
-              <w:bottom w:w="90" w:type="dxa"/>
-              <w:right w:w="115" w:type="dxa"/>
-            </w:tcMar>
-            <w:hideMark/>
-          </w:tcPr>
-          <w:p/>
-        </w:tc>
-      </w:tr>
-      <w:tr>
-        <w:tc>
-          <w:tcPr>
-            <w:tcW w:w="0" w:type="auto"/>
-            <w:tcBorders>
-              <w:top w:val="single" w:sz="4" w:space="0" w:color="000000"/>
-              <w:left w:val="single" w:sz="4" w:space="0" w:color="000000"/>
-              <w:bottom w:val="single" w:sz="4" w:space="0" w:color="000000"/>
-              <w:right w:val="single" w:sz="4" w:space="0" w:color="000000"/>
-            </w:tcBorders>
-            <w:tcMar>
-              <w:top w:w="90" w:type="dxa"/>
-              <w:left w:w="115" w:type="dxa"/>
-              <w:bottom w:w="90" w:type="dxa"/>
-              <w:right w:w="115" w:type="dxa"/>
-            </w:tcMar>
-            <w:vAlign w:val="bottom"/>
-            <w:hideMark/>
-          </w:tcPr>
-          <w:p>
-            <w:r>
-              <w:rPr>
-                <w:rFonts w:ascii="Arial" w:hAnsi="Arial" w:cs="Arial"/>
-                <w:color w:val="000000"/>
-                <w:sz w:val="16"/>
-                <w:szCs w:val="16"/>
-              </w:rPr>
-              <w:t>6/30</w:t>
-            </w:r>
-          </w:p>
-        </w:tc>
-        <w:tc>
-          <w:tcPr>
-            <w:tcW w:w="0" w:type="auto"/>
-            <w:tcBorders>
-              <w:top w:val="single" w:sz="4" w:space="0" w:color="000000"/>
-              <w:left w:val="single" w:sz="4" w:space="0" w:color="000000"/>
-              <w:bottom w:val="single" w:sz="4" w:space="0" w:color="000000"/>
-              <w:right w:val="single" w:sz="4" w:space="0" w:color="000000"/>
-            </w:tcBorders>
-            <w:tcMar>
-              <w:top w:w="90" w:type="dxa"/>
-              <w:left w:w="115" w:type="dxa"/>
-              <w:bottom w:w="90" w:type="dxa"/>
-              <w:right w:w="115" w:type="dxa"/>
-            </w:tcMar>
-            <w:vAlign w:val="bottom"/>
-            <w:hideMark/>
-          </w:tcPr>
-          <w:p>
-            <w:r>
-              <w:rPr>
-                <w:rFonts w:ascii="Arial" w:hAnsi="Arial" w:cs="Arial"/>
-                <w:color w:val="000000"/>
-                <w:sz w:val="16"/>
-                <w:szCs w:val="16"/>
-              </w:rPr>
-              <w:t>Cash</w:t>
-            </w:r>
-          </w:p>
-        </w:tc>
-        <w:tc>
-          <w:tcPr>
-            <w:tcW w:w="0" w:type="auto"/>
-            <w:tcBorders>
-              <w:top w:val="single" w:sz="4" w:space="0" w:color="000000"/>
-              <w:left w:val="single" w:sz="4" w:space="0" w:color="000000"/>
-              <w:bottom w:val="single" w:sz="4" w:space="0" w:color="000000"/>
-              <w:right w:val="single" w:sz="4" w:space="0" w:color="000000"/>
-            </w:tcBorders>
-            <w:tcMar>
-              <w:top w:w="90" w:type="dxa"/>
-              <w:left w:w="115" w:type="dxa"/>
-              <w:bottom w:w="90" w:type="dxa"/>
-              <w:right w:w="115" w:type="dxa"/>
-            </w:tcMar>
-            <w:vAlign w:val="bottom"/>
-            <w:hideMark/>
-          </w:tcPr>
-          <w:p/>
-        </w:tc>
-        <w:tc>
-          <w:tcPr>
-            <w:tcW w:w="0" w:type="auto"/>
-            <w:tcBorders>
-              <w:top w:val="single" w:sz="4" w:space="0" w:color="000000"/>
-              <w:left w:val="single" w:sz="4" w:space="0" w:color="000000"/>
-              <w:bottom w:val="single" w:sz="4" w:space="0" w:color="000000"/>
-              <w:right w:val="single" w:sz="4" w:space="0" w:color="000000"/>
-            </w:tcBorders>
-            <w:tcMar>
-              <w:top w:w="90" w:type="dxa"/>
-              <w:left w:w="115" w:type="dxa"/>
-              <w:bottom w:w="90" w:type="dxa"/>
-              <w:right w:w="115" w:type="dxa"/>
-            </w:tcMar>
-            <w:vAlign w:val="bottom"/>
-            <w:hideMark/>
-          </w:tcPr>
-          <w:p>
-            <w:r>
-              <w:rPr>
-                <w:rFonts w:ascii="Arial" w:hAnsi="Arial" w:cs="Arial"/>
-                <w:color w:val="000000"/>
-                <w:sz w:val="16"/>
-                <w:szCs w:val="16"/>
-              </w:rPr>
-              <w:t xml:space="preserve">   200</w:t>
-            </w:r>
-          </w:p>
-        </w:tc>
-        <w:tc>
-          <w:tcPr>
-            <w:tcW w:w="0" w:type="auto"/>
-            <w:tcBorders>
-              <w:top w:val="single" w:sz="4" w:space="0" w:color="000000"/>
-              <w:left w:val="single" w:sz="4" w:space="0" w:color="000000"/>
-              <w:bottom w:val="single" w:sz="4" w:space="0" w:color="000000"/>
-              <w:right w:val="single" w:sz="4" w:space="0" w:color="000000"/>
-            </w:tcBorders>
-            <w:tcMar>
-              <w:top w:w="90" w:type="dxa"/>
-              <w:left w:w="115" w:type="dxa"/>
-              <w:bottom w:w="90" w:type="dxa"/>
-              <w:right w:w="115" w:type="dxa"/>
-            </w:tcMar>
-            <w:vAlign w:val="bottom"/>
-            <w:hideMark/>
-          </w:tcPr>
-          <w:p/>
-        </w:tc>
-        <w:tc>
-          <w:tcPr>
-            <w:tcW w:w="0" w:type="auto"/>
-            <w:vMerge/>
-            <w:vAlign w:val="center"/>
-            <w:hideMark/>
-          </w:tcPr>
-          <w:p/>
-        </w:tc>
-        <w:tc>
-          <w:tcPr>
-            <w:tcW w:w="0" w:type="auto"/>
-            <w:gridSpan w:val="7"/>
-            <w:tcMar>
-              <w:top w:w="90" w:type="dxa"/>
-              <w:left w:w="115" w:type="dxa"/>
-              <w:bottom w:w="90" w:type="dxa"/>
-              <w:right w:w="115" w:type="dxa"/>
-            </w:tcMar>
-            <w:vAlign w:val="bottom"/>
-            <w:hideMark/>
-          </w:tcPr>
-          <w:p>
-            <w:r>
-              <w:rPr>
-                <w:rFonts w:ascii="Arial" w:hAnsi="Arial" w:cs="Arial"/>
-                <w:color w:val="000000"/>
-                <w:sz w:val="18"/>
-                <w:szCs w:val="18"/>
-              </w:rPr>
-              <w:t>▲</w:t>
-            </w:r>
-            <w:r>
-              <w:rPr>
-                <w:rFonts w:ascii="Arial" w:hAnsi="Arial" w:cs="Arial"/>
-                <w:i/>
-                <w:iCs/>
-                <w:color w:val="000000"/>
-                <w:sz w:val="18"/>
-                <w:szCs w:val="18"/>
-              </w:rPr>
-              <w:t xml:space="preserve"> Cash</w:t>
-            </w:r>
-            <w:r>
-              <w:rPr>
-                <w:rFonts w:ascii="Arial" w:hAnsi="Arial" w:cs="Arial"/>
-                <w:color w:val="000000"/>
-                <w:sz w:val="18"/>
-                <w:szCs w:val="18"/>
-              </w:rPr>
-              <w:t xml:space="preserve"> is an </w:t>
-            </w:r>
-            <w:r>
-              <w:rPr>
-                <w:rFonts w:ascii="Arial" w:hAnsi="Arial" w:cs="Arial"/>
-                <w:b/>
-                <w:bCs/>
-                <w:color w:val="000000"/>
-                <w:sz w:val="18"/>
-                <w:szCs w:val="18"/>
-              </w:rPr>
-              <w:t>asset</w:t>
-            </w:r>
-            <w:r>
-              <w:rPr>
-                <w:rFonts w:ascii="Arial" w:hAnsi="Arial" w:cs="Arial"/>
-                <w:color w:val="000000"/>
-                <w:sz w:val="18"/>
-                <w:szCs w:val="18"/>
-              </w:rPr>
-              <w:t xml:space="preserve"> account that is </w:t>
-            </w:r>
-            <w:r>
-              <w:rPr>
-                <w:rFonts w:ascii="Arial" w:hAnsi="Arial" w:cs="Arial"/>
-                <w:b/>
-                <w:bCs/>
-                <w:color w:val="000000"/>
-                <w:sz w:val="18"/>
-                <w:szCs w:val="18"/>
-              </w:rPr>
-              <w:t>increasing</w:t>
-            </w:r>
-            <w:r>
-              <w:rPr>
-                <w:rFonts w:ascii="Arial" w:hAnsi="Arial" w:cs="Arial"/>
-                <w:color w:val="000000"/>
-                <w:sz w:val="18"/>
-                <w:szCs w:val="18"/>
-              </w:rPr>
-              <w:t>.</w:t>
-            </w:r>
-            <w:r>
-              <w:rPr>
-                <w:rFonts w:ascii="Arial" w:hAnsi="Arial" w:cs="Arial"/>
-                <w:i/>
-                <w:iCs/>
-                <w:color w:val="000000"/>
-                <w:sz w:val="18"/>
-                <w:szCs w:val="18"/>
-              </w:rPr>
-              <w:t> </w:t>
-            </w:r>
-          </w:p>
-        </w:tc>
-      </w:tr>
-      <w:tr>
-        <w:tc>
-          <w:tcPr>
-            <w:tcW w:w="0" w:type="auto"/>
-            <w:tcBorders>
-              <w:top w:val="single" w:sz="4" w:space="0" w:color="000000"/>
-              <w:left w:val="single" w:sz="4" w:space="0" w:color="000000"/>
-              <w:bottom w:val="single" w:sz="4" w:space="0" w:color="000000"/>
-              <w:right w:val="single" w:sz="4" w:space="0" w:color="000000"/>
-            </w:tcBorders>
-            <w:tcMar>
-              <w:top w:w="90" w:type="dxa"/>
-              <w:left w:w="115" w:type="dxa"/>
-              <w:bottom w:w="90" w:type="dxa"/>
-              <w:right w:w="115" w:type="dxa"/>
-            </w:tcMar>
-            <w:vAlign w:val="bottom"/>
-            <w:hideMark/>
-          </w:tcPr>
-          <w:p/>
-        </w:tc>
-        <w:tc>
-          <w:tcPr>
-            <w:tcW w:w="0" w:type="auto"/>
-            <w:tcBorders>
-              <w:top w:val="single" w:sz="4" w:space="0" w:color="000000"/>
-              <w:left w:val="single" w:sz="4" w:space="0" w:color="000000"/>
-              <w:bottom w:val="single" w:sz="4" w:space="0" w:color="000000"/>
-              <w:right w:val="single" w:sz="4" w:space="0" w:color="000000"/>
-            </w:tcBorders>
-            <w:tcMar>
-              <w:top w:w="90" w:type="dxa"/>
-              <w:left w:w="115" w:type="dxa"/>
-              <w:bottom w:w="90" w:type="dxa"/>
-              <w:right w:w="115" w:type="dxa"/>
-            </w:tcMar>
-            <w:vAlign w:val="bottom"/>
-            <w:hideMark/>
-          </w:tcPr>
-          <w:p>
-            <w:r>
-              <w:rPr>
-                <w:rFonts w:ascii="Arial" w:hAnsi="Arial" w:cs="Arial"/>
-                <w:color w:val="000000"/>
-                <w:sz w:val="16"/>
-                <w:szCs w:val="16"/>
-              </w:rPr>
-              <w:t xml:space="preserve">   Accounts Receivable</w:t>
-            </w:r>
-          </w:p>
-        </w:tc>
-        <w:tc>
-          <w:tcPr>
-            <w:tcW w:w="0" w:type="auto"/>
-            <w:tcBorders>
-              <w:top w:val="single" w:sz="4" w:space="0" w:color="000000"/>
-              <w:left w:val="single" w:sz="4" w:space="0" w:color="000000"/>
-              <w:bottom w:val="single" w:sz="4" w:space="0" w:color="000000"/>
-              <w:right w:val="single" w:sz="4" w:space="0" w:color="000000"/>
-            </w:tcBorders>
-            <w:tcMar>
-              <w:top w:w="90" w:type="dxa"/>
-              <w:left w:w="115" w:type="dxa"/>
-              <w:bottom w:w="90" w:type="dxa"/>
-              <w:right w:w="115" w:type="dxa"/>
-            </w:tcMar>
-            <w:vAlign w:val="bottom"/>
-            <w:hideMark/>
-          </w:tcPr>
-          <w:p/>
-        </w:tc>
-        <w:tc>
-          <w:tcPr>
-            <w:tcW w:w="0" w:type="auto"/>
-            <w:tcBorders>
-              <w:top w:val="single" w:sz="4" w:space="0" w:color="000000"/>
-              <w:left w:val="single" w:sz="4" w:space="0" w:color="000000"/>
-              <w:bottom w:val="single" w:sz="4" w:space="0" w:color="000000"/>
-              <w:right w:val="single" w:sz="4" w:space="0" w:color="000000"/>
-            </w:tcBorders>
-            <w:tcMar>
-              <w:top w:w="90" w:type="dxa"/>
-              <w:left w:w="115" w:type="dxa"/>
-              <w:bottom w:w="90" w:type="dxa"/>
-              <w:right w:w="115" w:type="dxa"/>
-            </w:tcMar>
-            <w:vAlign w:val="bottom"/>
-            <w:hideMark/>
-          </w:tcPr>
-          <w:p/>
-        </w:tc>
-        <w:tc>
-          <w:tcPr>
-            <w:tcW w:w="0" w:type="auto"/>
-            <w:tcBorders>
-              <w:top w:val="single" w:sz="4" w:space="0" w:color="000000"/>
-              <w:left w:val="single" w:sz="4" w:space="0" w:color="000000"/>
-              <w:bottom w:val="single" w:sz="4" w:space="0" w:color="000000"/>
-              <w:right w:val="single" w:sz="4" w:space="0" w:color="000000"/>
-            </w:tcBorders>
-            <w:tcMar>
-              <w:top w:w="90" w:type="dxa"/>
-              <w:left w:w="115" w:type="dxa"/>
-              <w:bottom w:w="90" w:type="dxa"/>
-              <w:right w:w="115" w:type="dxa"/>
-            </w:tcMar>
-            <w:vAlign w:val="bottom"/>
-            <w:hideMark/>
-          </w:tcPr>
-          <w:p>
-            <w:r>
-              <w:rPr>
-                <w:rFonts w:ascii="Arial" w:hAnsi="Arial" w:cs="Arial"/>
-                <w:color w:val="000000"/>
-                <w:sz w:val="16"/>
-                <w:szCs w:val="16"/>
-              </w:rPr>
-              <w:t xml:space="preserve">   200</w:t>
-            </w:r>
-          </w:p>
-        </w:tc>
-        <w:tc>
-          <w:tcPr>
-            <w:tcW w:w="0" w:type="auto"/>
-            <w:vMerge/>
-            <w:vAlign w:val="center"/>
-            <w:hideMark/>
-          </w:tcPr>
-          <w:p/>
-        </w:tc>
-        <w:tc>
-          <w:tcPr>
-            <w:tcW w:w="0" w:type="auto"/>
-            <w:gridSpan w:val="7"/>
-            <w:tcMar>
-              <w:top w:w="90" w:type="dxa"/>
-              <w:left w:w="115" w:type="dxa"/>
-              <w:bottom w:w="90" w:type="dxa"/>
-              <w:right w:w="115" w:type="dxa"/>
-            </w:tcMar>
-            <w:vAlign w:val="bottom"/>
-            <w:hideMark/>
-          </w:tcPr>
-          <w:p>
-            <w:r>
-              <w:rPr>
-                <w:color w:val="000000"/>
-                <w:sz w:val="18"/>
-                <w:szCs w:val="18"/>
-              </w:rPr>
-              <w:t>▼</w:t>
-            </w:r>
-            <w:r>
-              <w:rPr>
-                <w:rFonts w:ascii="Arial" w:hAnsi="Arial" w:cs="Arial"/>
-                <w:i/>
-                <w:iCs/>
-                <w:color w:val="000000"/>
-                <w:sz w:val="18"/>
-                <w:szCs w:val="18"/>
-              </w:rPr>
-              <w:t xml:space="preserve"> Accounts Receivable</w:t>
-            </w:r>
-            <w:r>
-              <w:rPr>
-                <w:rFonts w:ascii="Arial" w:hAnsi="Arial" w:cs="Arial"/>
-                <w:color w:val="000000"/>
-                <w:sz w:val="18"/>
-                <w:szCs w:val="18"/>
-              </w:rPr>
-              <w:t xml:space="preserve"> is an </w:t>
-            </w:r>
-            <w:r>
-              <w:rPr>
-                <w:rFonts w:ascii="Arial" w:hAnsi="Arial" w:cs="Arial"/>
-                <w:b/>
-                <w:bCs/>
-                <w:color w:val="000000"/>
-                <w:sz w:val="18"/>
-                <w:szCs w:val="18"/>
-              </w:rPr>
-              <w:t>asset</w:t>
-            </w:r>
-            <w:r>
-              <w:rPr>
-                <w:rFonts w:ascii="Arial" w:hAnsi="Arial" w:cs="Arial"/>
-                <w:color w:val="000000"/>
-                <w:sz w:val="18"/>
-                <w:szCs w:val="18"/>
-              </w:rPr>
-              <w:t xml:space="preserve"> account that is </w:t>
-            </w:r>
-            <w:r>
-              <w:rPr>
-                <w:rFonts w:ascii="Arial" w:hAnsi="Arial" w:cs="Arial"/>
-                <w:b/>
-                <w:bCs/>
-                <w:color w:val="000000"/>
-                <w:sz w:val="18"/>
-                <w:szCs w:val="18"/>
-              </w:rPr>
-              <w:t>decreasing</w:t>
-            </w:r>
-            <w:r>
-              <w:rPr>
-                <w:rFonts w:ascii="Arial" w:hAnsi="Arial" w:cs="Arial"/>
-                <w:color w:val="000000"/>
-                <w:sz w:val="18"/>
-                <w:szCs w:val="18"/>
-              </w:rPr>
-              <w:t>.</w:t>
-            </w:r>
-          </w:p>
-        </w:tc>
-      </w:tr>
-      <w:tr>
-        <w:tc>
-          <w:tcPr>
-            <w:tcW w:w="0" w:type="auto"/>
-            <w:tcBorders>
-              <w:top w:val="single" w:sz="4" w:space="0" w:color="000000"/>
-              <w:left w:val="single" w:sz="4" w:space="0" w:color="000000"/>
-              <w:bottom w:val="single" w:sz="4" w:space="0" w:color="000000"/>
-              <w:right w:val="single" w:sz="4" w:space="0" w:color="000000"/>
-            </w:tcBorders>
-            <w:tcMar>
-              <w:top w:w="90" w:type="dxa"/>
-              <w:left w:w="115" w:type="dxa"/>
-              <w:bottom w:w="90" w:type="dxa"/>
-              <w:right w:w="115" w:type="dxa"/>
-            </w:tcMar>
-            <w:vAlign w:val="bottom"/>
-            <w:hideMark/>
-          </w:tcPr>
-          <w:p/>
-        </w:tc>
-        <w:tc>
-          <w:tcPr>
-            <w:tcW w:w="0" w:type="auto"/>
-            <w:tcBorders>
-              <w:top w:val="single" w:sz="4" w:space="0" w:color="000000"/>
-              <w:left w:val="single" w:sz="4" w:space="0" w:color="000000"/>
-              <w:bottom w:val="single" w:sz="4" w:space="0" w:color="000000"/>
-              <w:right w:val="single" w:sz="4" w:space="0" w:color="000000"/>
-            </w:tcBorders>
-            <w:tcMar>
-              <w:top w:w="90" w:type="dxa"/>
-              <w:left w:w="115" w:type="dxa"/>
-              <w:bottom w:w="90" w:type="dxa"/>
-              <w:right w:w="115" w:type="dxa"/>
-            </w:tcMar>
-            <w:vAlign w:val="bottom"/>
-            <w:hideMark/>
-          </w:tcPr>
-          <w:p/>
-        </w:tc>
-        <w:tc>
-          <w:tcPr>
-            <w:tcW w:w="0" w:type="auto"/>
-            <w:tcBorders>
-              <w:top w:val="single" w:sz="4" w:space="0" w:color="000000"/>
-              <w:left w:val="single" w:sz="4" w:space="0" w:color="000000"/>
-              <w:bottom w:val="single" w:sz="4" w:space="0" w:color="000000"/>
-              <w:right w:val="single" w:sz="4" w:space="0" w:color="000000"/>
-            </w:tcBorders>
-            <w:tcMar>
-              <w:top w:w="90" w:type="dxa"/>
-              <w:left w:w="115" w:type="dxa"/>
-              <w:bottom w:w="90" w:type="dxa"/>
-              <w:right w:w="115" w:type="dxa"/>
-            </w:tcMar>
-            <w:vAlign w:val="bottom"/>
-            <w:hideMark/>
-          </w:tcPr>
-          <w:p/>
-        </w:tc>
-        <w:tc>
-          <w:tcPr>
-            <w:tcW w:w="0" w:type="auto"/>
-            <w:tcBorders>
-              <w:top w:val="single" w:sz="4" w:space="0" w:color="000000"/>
-              <w:left w:val="single" w:sz="4" w:space="0" w:color="000000"/>
-              <w:bottom w:val="single" w:sz="4" w:space="0" w:color="000000"/>
-              <w:right w:val="single" w:sz="4" w:space="0" w:color="000000"/>
-            </w:tcBorders>
-            <w:tcMar>
-              <w:top w:w="90" w:type="dxa"/>
-              <w:left w:w="115" w:type="dxa"/>
-              <w:bottom w:w="90" w:type="dxa"/>
-              <w:right w:w="115" w:type="dxa"/>
-            </w:tcMar>
-            <w:vAlign w:val="bottom"/>
-            <w:hideMark/>
-          </w:tcPr>
-          <w:p/>
-        </w:tc>
-        <w:tc>
-          <w:tcPr>
-            <w:tcW w:w="0" w:type="auto"/>
-            <w:tcBorders>
-              <w:top w:val="single" w:sz="4" w:space="0" w:color="000000"/>
-              <w:left w:val="single" w:sz="4" w:space="0" w:color="000000"/>
-              <w:bottom w:val="single" w:sz="4" w:space="0" w:color="000000"/>
-              <w:right w:val="single" w:sz="4" w:space="0" w:color="000000"/>
-            </w:tcBorders>
-            <w:tcMar>
-              <w:top w:w="90" w:type="dxa"/>
-              <w:left w:w="115" w:type="dxa"/>
-              <w:bottom w:w="90" w:type="dxa"/>
-              <w:right w:w="115" w:type="dxa"/>
-            </w:tcMar>
-            <w:vAlign w:val="bottom"/>
-            <w:hideMark/>
-          </w:tcPr>
-          <w:p/>
-        </w:tc>
-        <w:tc>
-          <w:tcPr>
-            <w:tcW w:w="0" w:type="auto"/>
-            <w:vMerge/>
-            <w:vAlign w:val="center"/>
-            <w:hideMark/>
-          </w:tcPr>
-          <w:p/>
-        </w:tc>
-        <w:tc>
-          <w:tcPr>
-            <w:tcW w:w="0" w:type="auto"/>
-            <w:gridSpan w:val="7"/>
-            <w:tcMar>
-              <w:top w:w="90" w:type="dxa"/>
-              <w:left w:w="115" w:type="dxa"/>
-              <w:bottom w:w="90" w:type="dxa"/>
-              <w:right w:w="115" w:type="dxa"/>
-            </w:tcMar>
-            <w:vAlign w:val="bottom"/>
-            <w:hideMark/>
-          </w:tcPr>
-          <w:p/>
-        </w:tc>
-      </w:tr>
-      <w:tr>
-        <w:tc>
-          <w:tcPr>
-            <w:tcW w:w="0" w:type="auto"/>
-            <w:tcBorders>
-              <w:top w:val="single" w:sz="4" w:space="0" w:color="000000"/>
-              <w:left w:val="single" w:sz="4" w:space="0" w:color="000000"/>
-              <w:bottom w:val="single" w:sz="4" w:space="0" w:color="000000"/>
-              <w:right w:val="single" w:sz="4" w:space="0" w:color="000000"/>
-            </w:tcBorders>
-            <w:tcMar>
-              <w:top w:w="90" w:type="dxa"/>
-              <w:left w:w="115" w:type="dxa"/>
-              <w:bottom w:w="90" w:type="dxa"/>
-              <w:right w:w="115" w:type="dxa"/>
-            </w:tcMar>
-            <w:vAlign w:val="bottom"/>
-            <w:hideMark/>
-          </w:tcPr>
-          <w:p/>
-        </w:tc>
-        <w:tc>
-          <w:tcPr>
-            <w:tcW w:w="0" w:type="auto"/>
-            <w:tcBorders>
-              <w:top w:val="single" w:sz="4" w:space="0" w:color="000000"/>
-              <w:left w:val="single" w:sz="4" w:space="0" w:color="000000"/>
-              <w:bottom w:val="single" w:sz="4" w:space="0" w:color="000000"/>
-              <w:right w:val="single" w:sz="4" w:space="0" w:color="000000"/>
-            </w:tcBorders>
-            <w:tcMar>
-              <w:top w:w="90" w:type="dxa"/>
-              <w:left w:w="115" w:type="dxa"/>
-              <w:bottom w:w="90" w:type="dxa"/>
-              <w:right w:w="115" w:type="dxa"/>
-            </w:tcMar>
-            <w:vAlign w:val="bottom"/>
-            <w:hideMark/>
-          </w:tcPr>
-          <w:p/>
-        </w:tc>
-        <w:tc>
-          <w:tcPr>
-            <w:tcW w:w="0" w:type="auto"/>
-            <w:tcBorders>
-              <w:top w:val="single" w:sz="4" w:space="0" w:color="000000"/>
-              <w:left w:val="single" w:sz="4" w:space="0" w:color="000000"/>
-              <w:bottom w:val="single" w:sz="4" w:space="0" w:color="000000"/>
-              <w:right w:val="single" w:sz="4" w:space="0" w:color="000000"/>
-            </w:tcBorders>
-            <w:tcMar>
-              <w:top w:w="90" w:type="dxa"/>
-              <w:left w:w="115" w:type="dxa"/>
-              <w:bottom w:w="90" w:type="dxa"/>
-              <w:right w:w="115" w:type="dxa"/>
-            </w:tcMar>
-            <w:vAlign w:val="bottom"/>
-            <w:hideMark/>
-          </w:tcPr>
-          <w:p/>
-        </w:tc>
-        <w:tc>
-          <w:tcPr>
-            <w:tcW w:w="0" w:type="auto"/>
-            <w:tcBorders>
-              <w:top w:val="single" w:sz="4" w:space="0" w:color="000000"/>
-              <w:left w:val="single" w:sz="4" w:space="0" w:color="000000"/>
-              <w:bottom w:val="single" w:sz="4" w:space="0" w:color="000000"/>
-              <w:right w:val="single" w:sz="4" w:space="0" w:color="000000"/>
-            </w:tcBorders>
-            <w:tcMar>
-              <w:top w:w="90" w:type="dxa"/>
-              <w:left w:w="115" w:type="dxa"/>
-              <w:bottom w:w="90" w:type="dxa"/>
-              <w:right w:w="115" w:type="dxa"/>
-            </w:tcMar>
-            <w:vAlign w:val="bottom"/>
-            <w:hideMark/>
-          </w:tcPr>
-          <w:p/>
-        </w:tc>
-        <w:tc>
-          <w:tcPr>
-            <w:tcW w:w="0" w:type="auto"/>
-            <w:tcBorders>
-              <w:top w:val="single" w:sz="4" w:space="0" w:color="000000"/>
-              <w:left w:val="single" w:sz="4" w:space="0" w:color="000000"/>
-              <w:bottom w:val="single" w:sz="4" w:space="0" w:color="000000"/>
-              <w:right w:val="single" w:sz="4" w:space="0" w:color="000000"/>
-            </w:tcBorders>
-            <w:tcMar>
-              <w:top w:w="90" w:type="dxa"/>
-              <w:left w:w="115" w:type="dxa"/>
-              <w:bottom w:w="90" w:type="dxa"/>
-              <w:right w:w="115" w:type="dxa"/>
-            </w:tcMar>
-            <w:vAlign w:val="bottom"/>
-            <w:hideMark/>
-          </w:tcPr>
-          <w:p/>
-        </w:tc>
-        <w:tc>
-          <w:tcPr>
-            <w:tcW w:w="0" w:type="auto"/>
-            <w:vMerge/>
-            <w:vAlign w:val="center"/>
-            <w:hideMark/>
-          </w:tcPr>
-          <w:p/>
-        </w:tc>
-        <w:tc>
-          <w:tcPr>
-            <w:tcW w:w="0" w:type="auto"/>
-            <w:gridSpan w:val="7"/>
-            <w:tcMar>
-              <w:top w:w="90" w:type="dxa"/>
-              <w:left w:w="115" w:type="dxa"/>
-              <w:bottom w:w="90" w:type="dxa"/>
-              <w:right w:w="115" w:type="dxa"/>
-            </w:tcMar>
-            <w:vAlign w:val="bottom"/>
-            <w:hideMark/>
-          </w:tcPr>
-          <w:p/>
-        </w:tc>
-      </w:tr>
-    </w:tbl>
+    <w:p/>
+    <w:p>
+      <w:bookmarkStart w:id="0" w:name="_GoBack"/>
+      <w:r>
+        <w:rPr>
+          <w:noProof/>
+        </w:rPr>
+        <w:drawing>
+          <wp:inline distT="0" distB="0" distL="0" distR="0" wp14:anchorId="1FB125B6" wp14:editId="7209C734">
+            <wp:extent cx="6333048" cy="723340"/>
+            <wp:effectExtent l="0" t="0" r="0" b="635"/>
+            <wp:docPr id="3" name="Picture 3" descr="2.8.3.json"/>
+            <wp:cNvGraphicFramePr>
+              <a:graphicFrameLocks xmlns:a="http://schemas.openxmlformats.org/drawingml/2006/main" noChangeAspect="1"/>
+            </wp:cNvGraphicFramePr>
+            <a:graphic xmlns:a="http://schemas.openxmlformats.org/drawingml/2006/main">
+              <a:graphicData uri="http://schemas.openxmlformats.org/drawingml/2006/picture">
+                <pic:pic xmlns:pic="http://schemas.openxmlformats.org/drawingml/2006/picture">
+                  <pic:nvPicPr>
+                    <pic:cNvPr id="0" name="Picture 6"/>
+                    <pic:cNvPicPr>
+                      <a:picLocks noChangeAspect="1" noChangeArrowheads="1"/>
+                    </pic:cNvPicPr>
+                  </pic:nvPicPr>
+                  <pic:blipFill>
+                    <a:blip r:embed="rId8">
+                      <a:extLst>
+                        <a:ext uri="{28A0092B-C50C-407E-A947-70E740481C1C}">
+                          <a14:useLocalDpi xmlns:a14="http://schemas.microsoft.com/office/drawing/2010/main" val="0"/>
+                        </a:ext>
+                      </a:extLst>
+                    </a:blip>
+                    <a:srcRect/>
+                    <a:stretch>
+                      <a:fillRect/>
+                    </a:stretch>
+                  </pic:blipFill>
+                  <pic:spPr bwMode="auto">
+                    <a:xfrm>
+                      <a:off x="0" y="0"/>
+                      <a:ext cx="6530763" cy="745922"/>
+                    </a:xfrm>
+                    <a:prstGeom prst="rect">
+                      <a:avLst/>
+                    </a:prstGeom>
+                    <a:noFill/>
+                    <a:ln>
+                      <a:noFill/>
+                    </a:ln>
+                  </pic:spPr>
+                </pic:pic>
+              </a:graphicData>
+            </a:graphic>
+          </wp:inline>
+        </w:drawing>
+      </w:r>
+      <w:bookmarkEnd w:id="0"/>
+    </w:p>
     <w:p/>
     <w:p>
       <w:r>
@@ -3591,7 +443,27 @@
           <w:sz w:val="20"/>
           <w:szCs w:val="20"/>
         </w:rPr>
-        <w:t xml:space="preserve"> is debited and </w:t>
+        <w:t xml:space="preserve"> is </w:t>
+      </w:r>
+      <w:proofErr w:type="gramStart"/>
+      <w:r>
+        <w:rPr>
+          <w:rFonts w:ascii="Arial" w:hAnsi="Arial" w:cs="Arial"/>
+          <w:color w:val="000000"/>
+          <w:sz w:val="20"/>
+          <w:szCs w:val="20"/>
+        </w:rPr>
+        <w:t>debited</w:t>
+      </w:r>
+      <w:proofErr w:type="gramEnd"/>
+      <w:r>
+        <w:rPr>
+          <w:rFonts w:ascii="Arial" w:hAnsi="Arial" w:cs="Arial"/>
+          <w:color w:val="000000"/>
+          <w:sz w:val="20"/>
+          <w:szCs w:val="20"/>
+        </w:rPr>
+        <w:t xml:space="preserve"> and </w:t>
       </w:r>
       <w:r>
         <w:rPr>
@@ -4226,6 +1098,7 @@
                 <w:sz w:val="16"/>
                 <w:szCs w:val="16"/>
               </w:rPr>
+              <w:lastRenderedPageBreak/>
               <w:t>6/30</w:t>
             </w:r>
           </w:p>
@@ -6928,7 +3801,6 @@
           <w:sz w:val="20"/>
           <w:szCs w:val="20"/>
         </w:rPr>
-        <w:lastRenderedPageBreak/>
         <w:t xml:space="preserve">Answer: </w:t>
       </w:r>
       <w:r>
@@ -6993,7 +3865,7 @@
         <v:path o:extrusionok="f" gradientshapeok="t" o:connecttype="rect"/>
         <o:lock v:ext="edit" aspectratio="t"/>
       </v:shapetype>
-      <v:shape id="_x0000_i1051" type="#_x0000_t75" style="width:7.2pt;height:7.2pt" o:bullet="t">
+      <v:shape id="_x0000_i1037" type="#_x0000_t75" style="width:7.5pt;height:7.5pt" o:bullet="t">
         <v:imagedata r:id="rId1" o:title="msoD951"/>
       </v:shape>
     </w:pict>
@@ -9297,7 +6169,7 @@
     </w:rPrDefault>
     <w:pPrDefault/>
   </w:docDefaults>
-  <w:latentStyles w:defLockedState="0" w:defUIPriority="99" w:defSemiHidden="0" w:defUnhideWhenUsed="0" w:defQFormat="0" w:count="376">
+  <w:latentStyles w:defLockedState="0" w:defUIPriority="99" w:defSemiHidden="0" w:defUnhideWhenUsed="0" w:defQFormat="0" w:count="375">
     <w:lsdException w:name="Normal" w:uiPriority="0" w:qFormat="1"/>
     <w:lsdException w:name="heading 1" w:uiPriority="9" w:qFormat="1"/>
     <w:lsdException w:name="heading 2" w:semiHidden="1" w:uiPriority="9" w:unhideWhenUsed="1" w:qFormat="1"/>
@@ -9664,7 +6536,6 @@
     <w:lsdException w:name="Smart Hyperlink" w:semiHidden="1" w:unhideWhenUsed="1"/>
     <w:lsdException w:name="Hashtag" w:semiHidden="1" w:unhideWhenUsed="1"/>
     <w:lsdException w:name="Unresolved Mention" w:semiHidden="1" w:unhideWhenUsed="1"/>
-    <w:lsdException w:name="Smart Link" w:semiHidden="1" w:unhideWhenUsed="1"/>
   </w:latentStyles>
   <w:style w:type="paragraph" w:default="1" w:styleId="Normal">
     <w:name w:val="Normal"/>
@@ -10568,7 +7439,7 @@
 </file>
 
 <file path=customXml/itemProps1.xml><?xml version="1.0" encoding="utf-8"?>
-<ds:datastoreItem xmlns:ds="http://schemas.openxmlformats.org/officeDocument/2006/customXml" ds:itemID="{B7025A2D-9D0B-9B40-8F19-193D966491A2}">
+<ds:datastoreItem xmlns:ds="http://schemas.openxmlformats.org/officeDocument/2006/customXml" ds:itemID="{F5E3B6D7-756E-4FBA-A903-605286E5DCFF}">
   <ds:schemaRefs>
     <ds:schemaRef ds:uri="http://schemas.openxmlformats.org/officeDocument/2006/bibliography"/>
   </ds:schemaRefs>

--- a/assets/public/Chapter_2_Recording_accounting_transactions/documents/08_Additional_Common_Accounting_Transactions_Sales_to_customers.docx
+++ b/assets/public/Chapter_2_Recording_accounting_transactions/documents/08_Additional_Common_Accounting_Transactions_Sales_to_customers.docx
@@ -1,54 +1,10 @@
 
 <file path=word/document.xml><?xml version="1.0" encoding="utf-8"?>
-<w:document xmlns:wpc="http://schemas.microsoft.com/office/word/2010/wordprocessingCanvas" xmlns:cx="http://schemas.microsoft.com/office/drawing/2014/chartex" xmlns:cx1="http://schemas.microsoft.com/office/drawing/2015/9/8/chartex" xmlns:cx2="http://schemas.microsoft.com/office/drawing/2015/10/21/chartex" xmlns:cx3="http://schemas.microsoft.com/office/drawing/2016/5/9/chartex" xmlns:cx4="http://schemas.microsoft.com/office/drawing/2016/5/10/chartex" xmlns:cx5="http://schemas.microsoft.com/office/drawing/2016/5/11/chartex" xmlns:cx6="http://schemas.microsoft.com/office/drawing/2016/5/12/chartex" xmlns:cx7="http://schemas.microsoft.com/office/drawing/2016/5/13/chartex" xmlns:cx8="http://schemas.microsoft.com/office/drawing/2016/5/14/chartex" xmlns:mc="http://schemas.openxmlformats.org/markup-compatibility/2006" xmlns:aink="http://schemas.microsoft.com/office/drawing/2016/ink" xmlns:am3d="http://schemas.microsoft.com/office/drawing/2017/model3d" xmlns:o="urn:schemas-microsoft-com:office:office" xmlns:r="http://schemas.openxmlformats.org/officeDocument/2006/relationships" xmlns:m="http://schemas.openxmlformats.org/officeDocument/2006/math" xmlns:v="urn:schemas-microsoft-com:vml" xmlns:wp14="http://schemas.microsoft.com/office/word/2010/wordprocessingDrawing" xmlns:wp="http://schemas.openxmlformats.org/drawingml/2006/wordprocessingDrawing" xmlns:w10="urn:schemas-microsoft-com:office:word" xmlns:w="http://schemas.openxmlformats.org/wordprocessingml/2006/main" xmlns:w14="http://schemas.microsoft.com/office/word/2010/wordml" xmlns:w15="http://schemas.microsoft.com/office/word/2012/wordml" xmlns:w16cid="http://schemas.microsoft.com/office/word/2016/wordml/cid" xmlns:w16se="http://schemas.microsoft.com/office/word/2015/wordml/symex" xmlns:wpg="http://schemas.microsoft.com/office/word/2010/wordprocessingGroup" xmlns:wpi="http://schemas.microsoft.com/office/word/2010/wordprocessingInk" xmlns:wne="http://schemas.microsoft.com/office/word/2006/wordml" xmlns:wps="http://schemas.microsoft.com/office/word/2010/wordprocessingShape" mc:Ignorable="w14 w15 w16se w16cid wp14">
+<w:document xmlns:wpc="http://schemas.microsoft.com/office/word/2010/wordprocessingCanvas" xmlns:cx="http://schemas.microsoft.com/office/drawing/2014/chartex" xmlns:mc="http://schemas.openxmlformats.org/markup-compatibility/2006" xmlns:o="urn:schemas-microsoft-com:office:office" xmlns:r="http://schemas.openxmlformats.org/officeDocument/2006/relationships" xmlns:m="http://schemas.openxmlformats.org/officeDocument/2006/math" xmlns:v="urn:schemas-microsoft-com:vml" xmlns:wp14="http://schemas.microsoft.com/office/word/2010/wordprocessingDrawing" xmlns:wp="http://schemas.openxmlformats.org/drawingml/2006/wordprocessingDrawing" xmlns:w10="urn:schemas-microsoft-com:office:word" xmlns:w="http://schemas.openxmlformats.org/wordprocessingml/2006/main" xmlns:w14="http://schemas.microsoft.com/office/word/2010/wordml" xmlns:w15="http://schemas.microsoft.com/office/word/2012/wordml" xmlns:w16se="http://schemas.microsoft.com/office/word/2015/wordml/symex" xmlns:wpg="http://schemas.microsoft.com/office/word/2010/wordprocessingGroup" xmlns:wpi="http://schemas.microsoft.com/office/word/2010/wordprocessingInk" xmlns:wne="http://schemas.microsoft.com/office/word/2006/wordml" xmlns:wps="http://schemas.microsoft.com/office/word/2010/wordprocessingShape" mc:Ignorable="w14 w15 w16se wp14">
   <w:body>
     <w:p>
-      <w:pPr>
-        <w:rPr>
-          <w:rFonts w:ascii="Arial" w:hAnsi="Arial" w:cs="Arial"/>
-          <w:color w:val="0070C0"/>
-          <w:sz w:val="20"/>
-          <w:szCs w:val="20"/>
-        </w:rPr>
-      </w:pPr>
-      <w:r>
-        <w:rPr>
-          <w:rFonts w:ascii="Arial" w:hAnsi="Arial" w:cs="Arial"/>
-          <w:color w:val="0070C0"/>
-          <w:sz w:val="20"/>
-          <w:szCs w:val="20"/>
-        </w:rPr>
-        <w:t>LO: Journalize additional transactions by applying the rules of debit and credit to additional business events</w:t>
-      </w:r>
-    </w:p>
-    <w:p>
-      <w:pPr>
-        <w:pStyle w:val="ListParagraph"/>
-        <w:numPr>
-          <w:ilvl w:val="0"/>
-          <w:numId w:val="22"/>
-        </w:numPr>
-        <w:rPr>
-          <w:rFonts w:ascii="Arial" w:hAnsi="Arial" w:cs="Arial"/>
-          <w:color w:val="0070C0"/>
-          <w:sz w:val="20"/>
-          <w:szCs w:val="20"/>
-        </w:rPr>
-      </w:pPr>
-      <w:r>
-        <w:rPr>
-          <w:rFonts w:ascii="Arial" w:hAnsi="Arial" w:cs="Arial"/>
-          <w:color w:val="0070C0"/>
-          <w:sz w:val="20"/>
-          <w:szCs w:val="20"/>
-        </w:rPr>
-        <w:t>Journalize sales transactions both for cash and on account.</w:t>
-      </w:r>
-    </w:p>
-    <w:p/>
-    <w:p/>
-    <w:p/>
-    <w:p>
+      <w:bookmarkStart w:id="0" w:name="_GoBack"/>
+      <w:bookmarkEnd w:id="0"/>
       <w:r>
         <w:rPr>
           <w:rFonts w:ascii="Arial" w:hAnsi="Arial" w:cs="Arial"/>
@@ -100,6 +56,7 @@
       <w:r>
         <w:rPr>
           <w:noProof/>
+          <w:lang w:val="en-US" w:eastAsia="en-US"/>
         </w:rPr>
         <w:drawing>
           <wp:inline distT="0" distB="0" distL="0" distR="0" wp14:anchorId="50050948" wp14:editId="5E564C5C">
@@ -187,6 +144,7 @@
       <w:r>
         <w:rPr>
           <w:noProof/>
+          <w:lang w:val="en-US" w:eastAsia="en-US"/>
         </w:rPr>
         <w:drawing>
           <wp:inline distT="0" distB="0" distL="0" distR="0" wp14:anchorId="39389DAB" wp14:editId="639A4199">
@@ -358,10 +316,10 @@
     </w:p>
     <w:p/>
     <w:p>
-      <w:bookmarkStart w:id="0" w:name="_GoBack"/>
       <w:r>
         <w:rPr>
           <w:noProof/>
+          <w:lang w:val="en-US" w:eastAsia="en-US"/>
         </w:rPr>
         <w:drawing>
           <wp:inline distT="0" distB="0" distL="0" distR="0" wp14:anchorId="1FB125B6" wp14:editId="7209C734">
@@ -412,7 +370,6 @@
           </wp:inline>
         </w:drawing>
       </w:r>
-      <w:bookmarkEnd w:id="0"/>
     </w:p>
     <w:p/>
     <w:p>
@@ -443,27 +400,7 @@
           <w:sz w:val="20"/>
           <w:szCs w:val="20"/>
         </w:rPr>
-        <w:t xml:space="preserve"> is </w:t>
-      </w:r>
-      <w:proofErr w:type="gramStart"/>
-      <w:r>
-        <w:rPr>
-          <w:rFonts w:ascii="Arial" w:hAnsi="Arial" w:cs="Arial"/>
-          <w:color w:val="000000"/>
-          <w:sz w:val="20"/>
-          <w:szCs w:val="20"/>
-        </w:rPr>
-        <w:t>debited</w:t>
-      </w:r>
-      <w:proofErr w:type="gramEnd"/>
-      <w:r>
-        <w:rPr>
-          <w:rFonts w:ascii="Arial" w:hAnsi="Arial" w:cs="Arial"/>
-          <w:color w:val="000000"/>
-          <w:sz w:val="20"/>
-          <w:szCs w:val="20"/>
-        </w:rPr>
-        <w:t xml:space="preserve"> and </w:t>
+        <w:t xml:space="preserve"> is debited and </w:t>
       </w:r>
       <w:r>
         <w:rPr>
@@ -1098,7 +1035,6 @@
                 <w:sz w:val="16"/>
                 <w:szCs w:val="16"/>
               </w:rPr>
-              <w:lastRenderedPageBreak/>
               <w:t>6/30</w:t>
             </w:r>
           </w:p>
@@ -3843,7 +3779,7 @@
 </file>
 
 <file path=word/numbering.xml><?xml version="1.0" encoding="utf-8"?>
-<w:numbering xmlns:wpc="http://schemas.microsoft.com/office/word/2010/wordprocessingCanvas" xmlns:cx="http://schemas.microsoft.com/office/drawing/2014/chartex" xmlns:cx1="http://schemas.microsoft.com/office/drawing/2015/9/8/chartex" xmlns:cx2="http://schemas.microsoft.com/office/drawing/2015/10/21/chartex" xmlns:cx3="http://schemas.microsoft.com/office/drawing/2016/5/9/chartex" xmlns:cx4="http://schemas.microsoft.com/office/drawing/2016/5/10/chartex" xmlns:cx5="http://schemas.microsoft.com/office/drawing/2016/5/11/chartex" xmlns:cx6="http://schemas.microsoft.com/office/drawing/2016/5/12/chartex" xmlns:cx7="http://schemas.microsoft.com/office/drawing/2016/5/13/chartex" xmlns:cx8="http://schemas.microsoft.com/office/drawing/2016/5/14/chartex" xmlns:mc="http://schemas.openxmlformats.org/markup-compatibility/2006" xmlns:aink="http://schemas.microsoft.com/office/drawing/2016/ink" xmlns:am3d="http://schemas.microsoft.com/office/drawing/2017/model3d" xmlns:o="urn:schemas-microsoft-com:office:office" xmlns:r="http://schemas.openxmlformats.org/officeDocument/2006/relationships" xmlns:m="http://schemas.openxmlformats.org/officeDocument/2006/math" xmlns:v="urn:schemas-microsoft-com:vml" xmlns:wp14="http://schemas.microsoft.com/office/word/2010/wordprocessingDrawing" xmlns:wp="http://schemas.openxmlformats.org/drawingml/2006/wordprocessingDrawing" xmlns:w10="urn:schemas-microsoft-com:office:word" xmlns:w="http://schemas.openxmlformats.org/wordprocessingml/2006/main" xmlns:w14="http://schemas.microsoft.com/office/word/2010/wordml" xmlns:w15="http://schemas.microsoft.com/office/word/2012/wordml" xmlns:w16cid="http://schemas.microsoft.com/office/word/2016/wordml/cid" xmlns:w16se="http://schemas.microsoft.com/office/word/2015/wordml/symex" xmlns:wpg="http://schemas.microsoft.com/office/word/2010/wordprocessingGroup" xmlns:wpi="http://schemas.microsoft.com/office/word/2010/wordprocessingInk" xmlns:wne="http://schemas.microsoft.com/office/word/2006/wordml" xmlns:wps="http://schemas.microsoft.com/office/word/2010/wordprocessingShape" mc:Ignorable="w14 w15 w16se w16cid wp14">
+<w:numbering xmlns:wpc="http://schemas.microsoft.com/office/word/2010/wordprocessingCanvas" xmlns:cx="http://schemas.microsoft.com/office/drawing/2014/chartex" xmlns:mc="http://schemas.openxmlformats.org/markup-compatibility/2006" xmlns:o="urn:schemas-microsoft-com:office:office" xmlns:r="http://schemas.openxmlformats.org/officeDocument/2006/relationships" xmlns:m="http://schemas.openxmlformats.org/officeDocument/2006/math" xmlns:v="urn:schemas-microsoft-com:vml" xmlns:wp14="http://schemas.microsoft.com/office/word/2010/wordprocessingDrawing" xmlns:wp="http://schemas.openxmlformats.org/drawingml/2006/wordprocessingDrawing" xmlns:w10="urn:schemas-microsoft-com:office:word" xmlns:w="http://schemas.openxmlformats.org/wordprocessingml/2006/main" xmlns:w14="http://schemas.microsoft.com/office/word/2010/wordml" xmlns:w15="http://schemas.microsoft.com/office/word/2012/wordml" xmlns:w16se="http://schemas.microsoft.com/office/word/2015/wordml/symex" xmlns:wpg="http://schemas.microsoft.com/office/word/2010/wordprocessingGroup" xmlns:wpi="http://schemas.microsoft.com/office/word/2010/wordprocessingInk" xmlns:wne="http://schemas.microsoft.com/office/word/2006/wordml" xmlns:wps="http://schemas.microsoft.com/office/word/2010/wordprocessingShape" mc:Ignorable="w14 w15 w16se wp14">
   <w:numPicBullet w:numPicBulletId="0">
     <w:pict>
       <v:shapetype id="_x0000_t75" coordsize="21600,21600" o:spt="75" o:preferrelative="t" path="m@4@5l@4@11@9@11@9@5xe" filled="f" stroked="f">
@@ -3865,7 +3801,7 @@
         <v:path o:extrusionok="f" gradientshapeok="t" o:connecttype="rect"/>
         <o:lock v:ext="edit" aspectratio="t"/>
       </v:shapetype>
-      <v:shape id="_x0000_i1037" type="#_x0000_t75" style="width:7.5pt;height:7.5pt" o:bullet="t">
+      <v:shape id="_x0000_i1027" type="#_x0000_t75" style="width:7.5pt;height:7.5pt" o:bullet="t">
         <v:imagedata r:id="rId1" o:title="msoD951"/>
       </v:shape>
     </w:pict>
@@ -6157,7 +6093,7 @@
 </file>
 
 <file path=word/styles.xml><?xml version="1.0" encoding="utf-8"?>
-<w:styles xmlns:mc="http://schemas.openxmlformats.org/markup-compatibility/2006" xmlns:r="http://schemas.openxmlformats.org/officeDocument/2006/relationships" xmlns:w="http://schemas.openxmlformats.org/wordprocessingml/2006/main" xmlns:w14="http://schemas.microsoft.com/office/word/2010/wordml" xmlns:w15="http://schemas.microsoft.com/office/word/2012/wordml" xmlns:w16cid="http://schemas.microsoft.com/office/word/2016/wordml/cid" xmlns:w16se="http://schemas.microsoft.com/office/word/2015/wordml/symex" mc:Ignorable="w14 w15 w16se w16cid">
+<w:styles xmlns:mc="http://schemas.openxmlformats.org/markup-compatibility/2006" xmlns:r="http://schemas.openxmlformats.org/officeDocument/2006/relationships" xmlns:w="http://schemas.openxmlformats.org/wordprocessingml/2006/main" xmlns:w14="http://schemas.microsoft.com/office/word/2010/wordml" xmlns:w15="http://schemas.microsoft.com/office/word/2012/wordml" xmlns:w16se="http://schemas.microsoft.com/office/word/2015/wordml/symex" mc:Ignorable="w14 w15 w16se">
   <w:docDefaults>
     <w:rPrDefault>
       <w:rPr>
@@ -6169,7 +6105,7 @@
     </w:rPrDefault>
     <w:pPrDefault/>
   </w:docDefaults>
-  <w:latentStyles w:defLockedState="0" w:defUIPriority="99" w:defSemiHidden="0" w:defUnhideWhenUsed="0" w:defQFormat="0" w:count="375">
+  <w:latentStyles w:defLockedState="0" w:defUIPriority="99" w:defSemiHidden="0" w:defUnhideWhenUsed="0" w:defQFormat="0" w:count="371">
     <w:lsdException w:name="Normal" w:uiPriority="0" w:qFormat="1"/>
     <w:lsdException w:name="heading 1" w:uiPriority="9" w:qFormat="1"/>
     <w:lsdException w:name="heading 2" w:semiHidden="1" w:uiPriority="9" w:unhideWhenUsed="1" w:qFormat="1"/>
@@ -6532,10 +6468,6 @@
     <w:lsdException w:name="List Table 5 Dark Accent 6" w:uiPriority="50"/>
     <w:lsdException w:name="List Table 6 Colorful Accent 6" w:uiPriority="51"/>
     <w:lsdException w:name="List Table 7 Colorful Accent 6" w:uiPriority="52"/>
-    <w:lsdException w:name="Mention" w:semiHidden="1" w:unhideWhenUsed="1"/>
-    <w:lsdException w:name="Smart Hyperlink" w:semiHidden="1" w:unhideWhenUsed="1"/>
-    <w:lsdException w:name="Hashtag" w:semiHidden="1" w:unhideWhenUsed="1"/>
-    <w:lsdException w:name="Unresolved Mention" w:semiHidden="1" w:unhideWhenUsed="1"/>
   </w:latentStyles>
   <w:style w:type="paragraph" w:default="1" w:styleId="Normal">
     <w:name w:val="Normal"/>
@@ -7439,7 +7371,7 @@
 </file>
 
 <file path=customXml/itemProps1.xml><?xml version="1.0" encoding="utf-8"?>
-<ds:datastoreItem xmlns:ds="http://schemas.openxmlformats.org/officeDocument/2006/customXml" ds:itemID="{F5E3B6D7-756E-4FBA-A903-605286E5DCFF}">
+<ds:datastoreItem xmlns:ds="http://schemas.openxmlformats.org/officeDocument/2006/customXml" ds:itemID="{C812EEA1-9D81-4A7A-BAE3-49982AB86810}">
   <ds:schemaRefs>
     <ds:schemaRef ds:uri="http://schemas.openxmlformats.org/officeDocument/2006/bibliography"/>
   </ds:schemaRefs>

--- a/assets/public/Chapter_2_Recording_accounting_transactions/documents/08_Additional_Common_Accounting_Transactions_Sales_to_customers.docx
+++ b/assets/public/Chapter_2_Recording_accounting_transactions/documents/08_Additional_Common_Accounting_Transactions_Sales_to_customers.docx
@@ -1,10 +1,8 @@
 
 <file path=word/document.xml><?xml version="1.0" encoding="utf-8"?>
-<w:document xmlns:wpc="http://schemas.microsoft.com/office/word/2010/wordprocessingCanvas" xmlns:cx="http://schemas.microsoft.com/office/drawing/2014/chartex" xmlns:mc="http://schemas.openxmlformats.org/markup-compatibility/2006" xmlns:o="urn:schemas-microsoft-com:office:office" xmlns:r="http://schemas.openxmlformats.org/officeDocument/2006/relationships" xmlns:m="http://schemas.openxmlformats.org/officeDocument/2006/math" xmlns:v="urn:schemas-microsoft-com:vml" xmlns:wp14="http://schemas.microsoft.com/office/word/2010/wordprocessingDrawing" xmlns:wp="http://schemas.openxmlformats.org/drawingml/2006/wordprocessingDrawing" xmlns:w10="urn:schemas-microsoft-com:office:word" xmlns:w="http://schemas.openxmlformats.org/wordprocessingml/2006/main" xmlns:w14="http://schemas.microsoft.com/office/word/2010/wordml" xmlns:w15="http://schemas.microsoft.com/office/word/2012/wordml" xmlns:w16se="http://schemas.microsoft.com/office/word/2015/wordml/symex" xmlns:wpg="http://schemas.microsoft.com/office/word/2010/wordprocessingGroup" xmlns:wpi="http://schemas.microsoft.com/office/word/2010/wordprocessingInk" xmlns:wne="http://schemas.microsoft.com/office/word/2006/wordml" xmlns:wps="http://schemas.microsoft.com/office/word/2010/wordprocessingShape" mc:Ignorable="w14 w15 w16se wp14">
+<w:document xmlns:wpc="http://schemas.microsoft.com/office/word/2010/wordprocessingCanvas" xmlns:cx="http://schemas.microsoft.com/office/drawing/2014/chartex" xmlns:cx1="http://schemas.microsoft.com/office/drawing/2015/9/8/chartex" xmlns:cx2="http://schemas.microsoft.com/office/drawing/2015/10/21/chartex" xmlns:cx3="http://schemas.microsoft.com/office/drawing/2016/5/9/chartex" xmlns:cx4="http://schemas.microsoft.com/office/drawing/2016/5/10/chartex" xmlns:cx5="http://schemas.microsoft.com/office/drawing/2016/5/11/chartex" xmlns:cx6="http://schemas.microsoft.com/office/drawing/2016/5/12/chartex" xmlns:cx7="http://schemas.microsoft.com/office/drawing/2016/5/13/chartex" xmlns:cx8="http://schemas.microsoft.com/office/drawing/2016/5/14/chartex" xmlns:mc="http://schemas.openxmlformats.org/markup-compatibility/2006" xmlns:aink="http://schemas.microsoft.com/office/drawing/2016/ink" xmlns:am3d="http://schemas.microsoft.com/office/drawing/2017/model3d" xmlns:o="urn:schemas-microsoft-com:office:office" xmlns:r="http://schemas.openxmlformats.org/officeDocument/2006/relationships" xmlns:m="http://schemas.openxmlformats.org/officeDocument/2006/math" xmlns:v="urn:schemas-microsoft-com:vml" xmlns:wp14="http://schemas.microsoft.com/office/word/2010/wordprocessingDrawing" xmlns:wp="http://schemas.openxmlformats.org/drawingml/2006/wordprocessingDrawing" xmlns:w10="urn:schemas-microsoft-com:office:word" xmlns:w="http://schemas.openxmlformats.org/wordprocessingml/2006/main" xmlns:w14="http://schemas.microsoft.com/office/word/2010/wordml" xmlns:w15="http://schemas.microsoft.com/office/word/2012/wordml" xmlns:w16cid="http://schemas.microsoft.com/office/word/2016/wordml/cid" xmlns:w16se="http://schemas.microsoft.com/office/word/2015/wordml/symex" xmlns:wpg="http://schemas.microsoft.com/office/word/2010/wordprocessingGroup" xmlns:wpi="http://schemas.microsoft.com/office/word/2010/wordprocessingInk" xmlns:wne="http://schemas.microsoft.com/office/word/2006/wordml" xmlns:wps="http://schemas.microsoft.com/office/word/2010/wordprocessingShape" mc:Ignorable="w14 w15 w16se w16cid wp14">
   <w:body>
     <w:p>
-      <w:bookmarkStart w:id="0" w:name="_GoBack"/>
-      <w:bookmarkEnd w:id="0"/>
       <w:r>
         <w:rPr>
           <w:rFonts w:ascii="Arial" w:hAnsi="Arial" w:cs="Arial"/>
@@ -127,7 +125,27 @@
           <w:sz w:val="20"/>
           <w:szCs w:val="20"/>
         </w:rPr>
-        <w:t>2.  Core Fitness sells a membership to Maya and sends her an invoice for $200. Maya purchased a membership but has not paid for it yet.  Therefore Core Fitness does not receive cash and the company’s Accounts Receivable increases.</w:t>
+        <w:t xml:space="preserve">2.  Core Fitness sells a membership to Maya and sends her an invoice for $200. Maya purchased a membership but has not paid for it yet.  </w:t>
+      </w:r>
+      <w:proofErr w:type="gramStart"/>
+      <w:r>
+        <w:rPr>
+          <w:rFonts w:ascii="Arial" w:hAnsi="Arial" w:cs="Arial"/>
+          <w:color w:val="000000"/>
+          <w:sz w:val="20"/>
+          <w:szCs w:val="20"/>
+        </w:rPr>
+        <w:t>Therefore</w:t>
+      </w:r>
+      <w:proofErr w:type="gramEnd"/>
+      <w:r>
+        <w:rPr>
+          <w:rFonts w:ascii="Arial" w:hAnsi="Arial" w:cs="Arial"/>
+          <w:color w:val="000000"/>
+          <w:sz w:val="20"/>
+          <w:szCs w:val="20"/>
+        </w:rPr>
+        <w:t xml:space="preserve"> Core Fitness does not receive cash and the company’s Accounts Receivable increases.</w:t>
       </w:r>
     </w:p>
     <w:p>
@@ -400,7 +418,27 @@
           <w:sz w:val="20"/>
           <w:szCs w:val="20"/>
         </w:rPr>
-        <w:t xml:space="preserve"> is debited and </w:t>
+        <w:t xml:space="preserve"> is </w:t>
+      </w:r>
+      <w:proofErr w:type="gramStart"/>
+      <w:r>
+        <w:rPr>
+          <w:rFonts w:ascii="Arial" w:hAnsi="Arial" w:cs="Arial"/>
+          <w:color w:val="000000"/>
+          <w:sz w:val="20"/>
+          <w:szCs w:val="20"/>
+        </w:rPr>
+        <w:t>debited</w:t>
+      </w:r>
+      <w:proofErr w:type="gramEnd"/>
+      <w:r>
+        <w:rPr>
+          <w:rFonts w:ascii="Arial" w:hAnsi="Arial" w:cs="Arial"/>
+          <w:color w:val="000000"/>
+          <w:sz w:val="20"/>
+          <w:szCs w:val="20"/>
+        </w:rPr>
+        <w:t xml:space="preserve"> and </w:t>
       </w:r>
       <w:r>
         <w:rPr>
@@ -502,797 +540,63 @@
     <w:p/>
     <w:p/>
     <w:p/>
-    <w:tbl>
-      <w:tblPr>
-        <w:tblW w:w="0" w:type="auto"/>
-        <w:jc w:val="center"/>
-        <w:tblCellMar>
-          <w:top w:w="15" w:type="dxa"/>
-          <w:left w:w="15" w:type="dxa"/>
-          <w:bottom w:w="15" w:type="dxa"/>
-          <w:right w:w="15" w:type="dxa"/>
-        </w:tblCellMar>
-        <w:tblLook w:val="04A0" w:firstRow="1" w:lastRow="0" w:firstColumn="1" w:lastColumn="0" w:noHBand="0" w:noVBand="1"/>
-      </w:tblPr>
-      <w:tblGrid>
-        <w:gridCol w:w="577"/>
-        <w:gridCol w:w="559"/>
-        <w:gridCol w:w="630"/>
-        <w:gridCol w:w="693"/>
-        <w:gridCol w:w="630"/>
-        <w:gridCol w:w="693"/>
-      </w:tblGrid>
-      <w:tr>
-        <w:trPr>
-          <w:jc w:val="center"/>
-        </w:trPr>
-        <w:tc>
-          <w:tcPr>
-            <w:tcW w:w="0" w:type="auto"/>
-            <w:gridSpan w:val="6"/>
-            <w:tcMar>
-              <w:top w:w="90" w:type="dxa"/>
-              <w:left w:w="115" w:type="dxa"/>
-              <w:bottom w:w="90" w:type="dxa"/>
-              <w:right w:w="115" w:type="dxa"/>
-            </w:tcMar>
-            <w:vAlign w:val="bottom"/>
-            <w:hideMark/>
-          </w:tcPr>
-          <w:p>
-            <w:pPr>
-              <w:jc w:val="center"/>
-            </w:pPr>
-            <w:r>
-              <w:rPr>
-                <w:rFonts w:ascii="Arial" w:hAnsi="Arial" w:cs="Arial"/>
-                <w:color w:val="000000"/>
-                <w:sz w:val="20"/>
-                <w:szCs w:val="20"/>
-              </w:rPr>
-              <w:t>LEDGER</w:t>
-            </w:r>
-          </w:p>
-        </w:tc>
-      </w:tr>
-      <w:tr>
-        <w:trPr>
-          <w:jc w:val="center"/>
-        </w:trPr>
-        <w:tc>
-          <w:tcPr>
-            <w:tcW w:w="0" w:type="auto"/>
-            <w:gridSpan w:val="6"/>
-            <w:tcBorders>
-              <w:bottom w:val="single" w:sz="4" w:space="0" w:color="000000"/>
-            </w:tcBorders>
-            <w:tcMar>
-              <w:top w:w="90" w:type="dxa"/>
-              <w:left w:w="115" w:type="dxa"/>
-              <w:bottom w:w="90" w:type="dxa"/>
-              <w:right w:w="115" w:type="dxa"/>
-            </w:tcMar>
-            <w:vAlign w:val="bottom"/>
-            <w:hideMark/>
-          </w:tcPr>
-          <w:p/>
-        </w:tc>
-      </w:tr>
-      <w:tr>
-        <w:trPr>
-          <w:jc w:val="center"/>
-        </w:trPr>
-        <w:tc>
-          <w:tcPr>
-            <w:tcW w:w="0" w:type="auto"/>
-            <w:gridSpan w:val="6"/>
-            <w:tcBorders>
-              <w:top w:val="single" w:sz="4" w:space="0" w:color="000000"/>
-              <w:left w:val="single" w:sz="4" w:space="0" w:color="000000"/>
-              <w:bottom w:val="single" w:sz="4" w:space="0" w:color="000000"/>
-              <w:right w:val="single" w:sz="4" w:space="0" w:color="000000"/>
-            </w:tcBorders>
-            <w:tcMar>
-              <w:top w:w="90" w:type="dxa"/>
-              <w:left w:w="115" w:type="dxa"/>
-              <w:bottom w:w="90" w:type="dxa"/>
-              <w:right w:w="115" w:type="dxa"/>
-            </w:tcMar>
-            <w:vAlign w:val="bottom"/>
-            <w:hideMark/>
-          </w:tcPr>
-          <w:p>
-            <w:pPr>
-              <w:jc w:val="center"/>
-            </w:pPr>
-            <w:r>
-              <w:rPr>
-                <w:rFonts w:ascii="Arial" w:hAnsi="Arial" w:cs="Arial"/>
-                <w:color w:val="000000"/>
-                <w:sz w:val="16"/>
-                <w:szCs w:val="16"/>
-              </w:rPr>
-              <w:t>Accounts Receivable</w:t>
-            </w:r>
-          </w:p>
-        </w:tc>
-      </w:tr>
-      <w:tr>
-        <w:trPr>
-          <w:jc w:val="center"/>
-        </w:trPr>
-        <w:tc>
-          <w:tcPr>
-            <w:tcW w:w="0" w:type="auto"/>
-            <w:tcBorders>
-              <w:top w:val="single" w:sz="4" w:space="0" w:color="000000"/>
-              <w:left w:val="single" w:sz="4" w:space="0" w:color="000000"/>
-              <w:bottom w:val="single" w:sz="4" w:space="0" w:color="000000"/>
-              <w:right w:val="single" w:sz="4" w:space="0" w:color="000000"/>
-            </w:tcBorders>
-            <w:shd w:val="clear" w:color="auto" w:fill="000000"/>
-            <w:tcMar>
-              <w:top w:w="90" w:type="dxa"/>
-              <w:left w:w="115" w:type="dxa"/>
-              <w:bottom w:w="90" w:type="dxa"/>
-              <w:right w:w="115" w:type="dxa"/>
-            </w:tcMar>
-            <w:vAlign w:val="bottom"/>
-            <w:hideMark/>
-          </w:tcPr>
-          <w:p>
-            <w:pPr>
-              <w:jc w:val="center"/>
-            </w:pPr>
-            <w:r>
-              <w:rPr>
-                <w:rFonts w:ascii="Arial" w:hAnsi="Arial" w:cs="Arial"/>
-                <w:b/>
-                <w:bCs/>
-                <w:color w:val="FFFFFF"/>
-                <w:sz w:val="16"/>
-                <w:szCs w:val="16"/>
-              </w:rPr>
-              <w:t>Date</w:t>
-            </w:r>
-          </w:p>
-        </w:tc>
-        <w:tc>
-          <w:tcPr>
-            <w:tcW w:w="0" w:type="auto"/>
-            <w:tcBorders>
-              <w:top w:val="single" w:sz="4" w:space="0" w:color="000000"/>
-              <w:left w:val="single" w:sz="4" w:space="0" w:color="000000"/>
-              <w:bottom w:val="single" w:sz="4" w:space="0" w:color="000000"/>
-              <w:right w:val="single" w:sz="4" w:space="0" w:color="000000"/>
-            </w:tcBorders>
-            <w:shd w:val="clear" w:color="auto" w:fill="000000"/>
-            <w:tcMar>
-              <w:top w:w="90" w:type="dxa"/>
-              <w:left w:w="115" w:type="dxa"/>
-              <w:bottom w:w="90" w:type="dxa"/>
-              <w:right w:w="115" w:type="dxa"/>
-            </w:tcMar>
-            <w:vAlign w:val="bottom"/>
-            <w:hideMark/>
-          </w:tcPr>
-          <w:p>
-            <w:pPr>
-              <w:jc w:val="center"/>
-            </w:pPr>
-            <w:r>
-              <w:rPr>
-                <w:rFonts w:ascii="Arial" w:hAnsi="Arial" w:cs="Arial"/>
-                <w:b/>
-                <w:bCs/>
-                <w:color w:val="FFFFFF"/>
-                <w:sz w:val="16"/>
-                <w:szCs w:val="16"/>
-              </w:rPr>
-              <w:t>Item</w:t>
-            </w:r>
-          </w:p>
-        </w:tc>
-        <w:tc>
-          <w:tcPr>
-            <w:tcW w:w="0" w:type="auto"/>
-            <w:tcBorders>
-              <w:top w:val="single" w:sz="4" w:space="0" w:color="000000"/>
-              <w:left w:val="single" w:sz="4" w:space="0" w:color="000000"/>
-              <w:bottom w:val="single" w:sz="4" w:space="0" w:color="000000"/>
-              <w:right w:val="single" w:sz="4" w:space="0" w:color="000000"/>
-            </w:tcBorders>
-            <w:shd w:val="clear" w:color="auto" w:fill="000000"/>
-            <w:tcMar>
-              <w:top w:w="90" w:type="dxa"/>
-              <w:left w:w="115" w:type="dxa"/>
-              <w:bottom w:w="90" w:type="dxa"/>
-              <w:right w:w="115" w:type="dxa"/>
-            </w:tcMar>
-            <w:vAlign w:val="bottom"/>
-            <w:hideMark/>
-          </w:tcPr>
-          <w:p>
-            <w:pPr>
-              <w:jc w:val="center"/>
-            </w:pPr>
-            <w:r>
-              <w:rPr>
-                <w:rFonts w:ascii="Arial" w:hAnsi="Arial" w:cs="Arial"/>
-                <w:b/>
-                <w:bCs/>
-                <w:color w:val="FFFFFF"/>
-                <w:sz w:val="16"/>
-                <w:szCs w:val="16"/>
-              </w:rPr>
-              <w:t>Debit</w:t>
-            </w:r>
-          </w:p>
-        </w:tc>
-        <w:tc>
-          <w:tcPr>
-            <w:tcW w:w="0" w:type="auto"/>
-            <w:tcBorders>
-              <w:top w:val="single" w:sz="4" w:space="0" w:color="000000"/>
-              <w:left w:val="single" w:sz="4" w:space="0" w:color="000000"/>
-              <w:bottom w:val="single" w:sz="4" w:space="0" w:color="000000"/>
-              <w:right w:val="single" w:sz="4" w:space="0" w:color="000000"/>
-            </w:tcBorders>
-            <w:shd w:val="clear" w:color="auto" w:fill="000000"/>
-            <w:tcMar>
-              <w:top w:w="90" w:type="dxa"/>
-              <w:left w:w="115" w:type="dxa"/>
-              <w:bottom w:w="90" w:type="dxa"/>
-              <w:right w:w="115" w:type="dxa"/>
-            </w:tcMar>
-            <w:vAlign w:val="bottom"/>
-            <w:hideMark/>
-          </w:tcPr>
-          <w:p>
-            <w:pPr>
-              <w:jc w:val="center"/>
-            </w:pPr>
-            <w:r>
-              <w:rPr>
-                <w:rFonts w:ascii="Arial" w:hAnsi="Arial" w:cs="Arial"/>
-                <w:b/>
-                <w:bCs/>
-                <w:color w:val="FFFFFF"/>
-                <w:sz w:val="16"/>
-                <w:szCs w:val="16"/>
-              </w:rPr>
-              <w:t>Credit</w:t>
-            </w:r>
-          </w:p>
-        </w:tc>
-        <w:tc>
-          <w:tcPr>
-            <w:tcW w:w="0" w:type="auto"/>
-            <w:tcBorders>
-              <w:top w:val="single" w:sz="4" w:space="0" w:color="000000"/>
-              <w:left w:val="single" w:sz="4" w:space="0" w:color="000000"/>
-              <w:bottom w:val="single" w:sz="4" w:space="0" w:color="000000"/>
-              <w:right w:val="single" w:sz="4" w:space="0" w:color="000000"/>
-            </w:tcBorders>
-            <w:shd w:val="clear" w:color="auto" w:fill="000000"/>
-            <w:tcMar>
-              <w:top w:w="90" w:type="dxa"/>
-              <w:left w:w="115" w:type="dxa"/>
-              <w:bottom w:w="90" w:type="dxa"/>
-              <w:right w:w="115" w:type="dxa"/>
-            </w:tcMar>
-            <w:vAlign w:val="bottom"/>
-            <w:hideMark/>
-          </w:tcPr>
-          <w:p>
-            <w:pPr>
-              <w:jc w:val="center"/>
-            </w:pPr>
-            <w:r>
-              <w:rPr>
-                <w:rFonts w:ascii="Arial" w:hAnsi="Arial" w:cs="Arial"/>
-                <w:b/>
-                <w:bCs/>
-                <w:color w:val="FFFFFF"/>
-                <w:sz w:val="16"/>
-                <w:szCs w:val="16"/>
-              </w:rPr>
-              <w:t>Debit</w:t>
-            </w:r>
-          </w:p>
-        </w:tc>
-        <w:tc>
-          <w:tcPr>
-            <w:tcW w:w="0" w:type="auto"/>
-            <w:tcBorders>
-              <w:top w:val="single" w:sz="4" w:space="0" w:color="000000"/>
-              <w:left w:val="single" w:sz="4" w:space="0" w:color="000000"/>
-              <w:bottom w:val="single" w:sz="4" w:space="0" w:color="000000"/>
-              <w:right w:val="single" w:sz="4" w:space="0" w:color="000000"/>
-            </w:tcBorders>
-            <w:shd w:val="clear" w:color="auto" w:fill="000000"/>
-            <w:tcMar>
-              <w:top w:w="90" w:type="dxa"/>
-              <w:left w:w="115" w:type="dxa"/>
-              <w:bottom w:w="90" w:type="dxa"/>
-              <w:right w:w="115" w:type="dxa"/>
-            </w:tcMar>
-            <w:vAlign w:val="bottom"/>
-            <w:hideMark/>
-          </w:tcPr>
-          <w:p>
-            <w:pPr>
-              <w:jc w:val="center"/>
-            </w:pPr>
-            <w:r>
-              <w:rPr>
-                <w:rFonts w:ascii="Arial" w:hAnsi="Arial" w:cs="Arial"/>
-                <w:b/>
-                <w:bCs/>
-                <w:color w:val="FFFFFF"/>
-                <w:sz w:val="16"/>
-                <w:szCs w:val="16"/>
-              </w:rPr>
-              <w:t>Credit</w:t>
-            </w:r>
-          </w:p>
-        </w:tc>
-      </w:tr>
-      <w:tr>
-        <w:trPr>
-          <w:jc w:val="center"/>
-        </w:trPr>
-        <w:tc>
-          <w:tcPr>
-            <w:tcW w:w="0" w:type="auto"/>
-            <w:tcBorders>
-              <w:top w:val="single" w:sz="4" w:space="0" w:color="000000"/>
-              <w:left w:val="single" w:sz="4" w:space="0" w:color="000000"/>
-              <w:bottom w:val="single" w:sz="4" w:space="0" w:color="000000"/>
-              <w:right w:val="single" w:sz="4" w:space="0" w:color="000000"/>
-            </w:tcBorders>
-            <w:tcMar>
-              <w:top w:w="90" w:type="dxa"/>
-              <w:left w:w="115" w:type="dxa"/>
-              <w:bottom w:w="90" w:type="dxa"/>
-              <w:right w:w="115" w:type="dxa"/>
-            </w:tcMar>
-            <w:vAlign w:val="bottom"/>
-            <w:hideMark/>
-          </w:tcPr>
-          <w:p>
-            <w:pPr>
-              <w:jc w:val="center"/>
-            </w:pPr>
-            <w:r>
-              <w:rPr>
-                <w:rFonts w:ascii="Arial" w:hAnsi="Arial" w:cs="Arial"/>
-                <w:color w:val="000000"/>
-                <w:sz w:val="16"/>
-                <w:szCs w:val="16"/>
-              </w:rPr>
-              <w:t>6/1</w:t>
-            </w:r>
-          </w:p>
-        </w:tc>
-        <w:tc>
-          <w:tcPr>
-            <w:tcW w:w="0" w:type="auto"/>
-            <w:tcBorders>
-              <w:top w:val="single" w:sz="4" w:space="0" w:color="000000"/>
-              <w:left w:val="single" w:sz="4" w:space="0" w:color="000000"/>
-              <w:bottom w:val="single" w:sz="4" w:space="0" w:color="000000"/>
-              <w:right w:val="single" w:sz="4" w:space="0" w:color="000000"/>
-            </w:tcBorders>
-            <w:tcMar>
-              <w:top w:w="90" w:type="dxa"/>
-              <w:left w:w="115" w:type="dxa"/>
-              <w:bottom w:w="90" w:type="dxa"/>
-              <w:right w:w="115" w:type="dxa"/>
-            </w:tcMar>
-            <w:vAlign w:val="bottom"/>
-            <w:hideMark/>
-          </w:tcPr>
-          <w:p/>
-        </w:tc>
-        <w:tc>
-          <w:tcPr>
-            <w:tcW w:w="0" w:type="auto"/>
-            <w:tcBorders>
-              <w:top w:val="single" w:sz="4" w:space="0" w:color="000000"/>
-              <w:left w:val="single" w:sz="4" w:space="0" w:color="000000"/>
-              <w:bottom w:val="single" w:sz="4" w:space="0" w:color="000000"/>
-              <w:right w:val="single" w:sz="4" w:space="0" w:color="000000"/>
-            </w:tcBorders>
-            <w:tcMar>
-              <w:top w:w="90" w:type="dxa"/>
-              <w:left w:w="115" w:type="dxa"/>
-              <w:bottom w:w="90" w:type="dxa"/>
-              <w:right w:w="115" w:type="dxa"/>
-            </w:tcMar>
-            <w:vAlign w:val="bottom"/>
-            <w:hideMark/>
-          </w:tcPr>
-          <w:p>
-            <w:pPr>
-              <w:jc w:val="center"/>
-            </w:pPr>
-            <w:r>
-              <w:rPr>
-                <w:rFonts w:ascii="Arial" w:hAnsi="Arial" w:cs="Arial"/>
-                <w:color w:val="000000"/>
-                <w:sz w:val="16"/>
-                <w:szCs w:val="16"/>
-              </w:rPr>
-              <w:t>200</w:t>
-            </w:r>
-          </w:p>
-        </w:tc>
-        <w:tc>
-          <w:tcPr>
-            <w:tcW w:w="0" w:type="auto"/>
-            <w:tcBorders>
-              <w:top w:val="single" w:sz="4" w:space="0" w:color="000000"/>
-              <w:left w:val="single" w:sz="4" w:space="0" w:color="000000"/>
-              <w:bottom w:val="single" w:sz="4" w:space="0" w:color="000000"/>
-              <w:right w:val="single" w:sz="4" w:space="0" w:color="000000"/>
-            </w:tcBorders>
-            <w:tcMar>
-              <w:top w:w="90" w:type="dxa"/>
-              <w:left w:w="115" w:type="dxa"/>
-              <w:bottom w:w="90" w:type="dxa"/>
-              <w:right w:w="115" w:type="dxa"/>
-            </w:tcMar>
-            <w:vAlign w:val="bottom"/>
-            <w:hideMark/>
-          </w:tcPr>
-          <w:p/>
-        </w:tc>
-        <w:tc>
-          <w:tcPr>
-            <w:tcW w:w="0" w:type="auto"/>
-            <w:tcBorders>
-              <w:top w:val="single" w:sz="4" w:space="0" w:color="000000"/>
-              <w:left w:val="single" w:sz="4" w:space="0" w:color="000000"/>
-              <w:bottom w:val="single" w:sz="4" w:space="0" w:color="000000"/>
-              <w:right w:val="single" w:sz="4" w:space="0" w:color="000000"/>
-            </w:tcBorders>
-            <w:tcMar>
-              <w:top w:w="90" w:type="dxa"/>
-              <w:left w:w="115" w:type="dxa"/>
-              <w:bottom w:w="90" w:type="dxa"/>
-              <w:right w:w="115" w:type="dxa"/>
-            </w:tcMar>
-            <w:vAlign w:val="bottom"/>
-            <w:hideMark/>
-          </w:tcPr>
-          <w:p>
-            <w:pPr>
-              <w:jc w:val="center"/>
-            </w:pPr>
-            <w:r>
-              <w:rPr>
-                <w:rFonts w:ascii="Arial" w:hAnsi="Arial" w:cs="Arial"/>
-                <w:color w:val="000000"/>
-                <w:sz w:val="16"/>
-                <w:szCs w:val="16"/>
-              </w:rPr>
-              <w:t>200</w:t>
-            </w:r>
-          </w:p>
-        </w:tc>
-        <w:tc>
-          <w:tcPr>
-            <w:tcW w:w="0" w:type="auto"/>
-            <w:tcBorders>
-              <w:top w:val="single" w:sz="4" w:space="0" w:color="000000"/>
-              <w:left w:val="single" w:sz="4" w:space="0" w:color="000000"/>
-              <w:bottom w:val="single" w:sz="4" w:space="0" w:color="000000"/>
-              <w:right w:val="single" w:sz="4" w:space="0" w:color="000000"/>
-            </w:tcBorders>
-            <w:tcMar>
-              <w:top w:w="90" w:type="dxa"/>
-              <w:left w:w="115" w:type="dxa"/>
-              <w:bottom w:w="90" w:type="dxa"/>
-              <w:right w:w="115" w:type="dxa"/>
-            </w:tcMar>
-            <w:vAlign w:val="bottom"/>
-            <w:hideMark/>
-          </w:tcPr>
-          <w:p/>
-        </w:tc>
-      </w:tr>
-      <w:tr>
-        <w:trPr>
-          <w:jc w:val="center"/>
-        </w:trPr>
-        <w:tc>
-          <w:tcPr>
-            <w:tcW w:w="0" w:type="auto"/>
-            <w:tcBorders>
-              <w:top w:val="single" w:sz="4" w:space="0" w:color="000000"/>
-              <w:left w:val="single" w:sz="4" w:space="0" w:color="000000"/>
-              <w:bottom w:val="single" w:sz="4" w:space="0" w:color="000000"/>
-              <w:right w:val="single" w:sz="4" w:space="0" w:color="000000"/>
-            </w:tcBorders>
-            <w:tcMar>
-              <w:top w:w="90" w:type="dxa"/>
-              <w:left w:w="115" w:type="dxa"/>
-              <w:bottom w:w="90" w:type="dxa"/>
-              <w:right w:w="115" w:type="dxa"/>
-            </w:tcMar>
-            <w:vAlign w:val="bottom"/>
-            <w:hideMark/>
-          </w:tcPr>
-          <w:p>
-            <w:pPr>
-              <w:jc w:val="center"/>
-            </w:pPr>
-            <w:r>
-              <w:rPr>
-                <w:rFonts w:ascii="Arial" w:hAnsi="Arial" w:cs="Arial"/>
-                <w:color w:val="000000"/>
-                <w:sz w:val="16"/>
-                <w:szCs w:val="16"/>
-              </w:rPr>
-              <w:t>6/30</w:t>
-            </w:r>
-          </w:p>
-        </w:tc>
-        <w:tc>
-          <w:tcPr>
-            <w:tcW w:w="0" w:type="auto"/>
-            <w:tcBorders>
-              <w:top w:val="single" w:sz="4" w:space="0" w:color="000000"/>
-              <w:left w:val="single" w:sz="4" w:space="0" w:color="000000"/>
-              <w:bottom w:val="single" w:sz="4" w:space="0" w:color="000000"/>
-              <w:right w:val="single" w:sz="4" w:space="0" w:color="000000"/>
-            </w:tcBorders>
-            <w:tcMar>
-              <w:top w:w="90" w:type="dxa"/>
-              <w:left w:w="115" w:type="dxa"/>
-              <w:bottom w:w="90" w:type="dxa"/>
-              <w:right w:w="115" w:type="dxa"/>
-            </w:tcMar>
-            <w:vAlign w:val="bottom"/>
-            <w:hideMark/>
-          </w:tcPr>
-          <w:p/>
-        </w:tc>
-        <w:tc>
-          <w:tcPr>
-            <w:tcW w:w="0" w:type="auto"/>
-            <w:tcBorders>
-              <w:top w:val="single" w:sz="4" w:space="0" w:color="000000"/>
-              <w:left w:val="single" w:sz="4" w:space="0" w:color="000000"/>
-              <w:bottom w:val="single" w:sz="4" w:space="0" w:color="000000"/>
-              <w:right w:val="single" w:sz="4" w:space="0" w:color="000000"/>
-            </w:tcBorders>
-            <w:tcMar>
-              <w:top w:w="90" w:type="dxa"/>
-              <w:left w:w="115" w:type="dxa"/>
-              <w:bottom w:w="90" w:type="dxa"/>
-              <w:right w:w="115" w:type="dxa"/>
-            </w:tcMar>
-            <w:vAlign w:val="bottom"/>
-            <w:hideMark/>
-          </w:tcPr>
-          <w:p/>
-        </w:tc>
-        <w:tc>
-          <w:tcPr>
-            <w:tcW w:w="0" w:type="auto"/>
-            <w:tcBorders>
-              <w:top w:val="single" w:sz="4" w:space="0" w:color="000000"/>
-              <w:left w:val="single" w:sz="4" w:space="0" w:color="000000"/>
-              <w:bottom w:val="single" w:sz="4" w:space="0" w:color="000000"/>
-              <w:right w:val="single" w:sz="4" w:space="0" w:color="000000"/>
-            </w:tcBorders>
-            <w:tcMar>
-              <w:top w:w="90" w:type="dxa"/>
-              <w:left w:w="115" w:type="dxa"/>
-              <w:bottom w:w="90" w:type="dxa"/>
-              <w:right w:w="115" w:type="dxa"/>
-            </w:tcMar>
-            <w:vAlign w:val="bottom"/>
-            <w:hideMark/>
-          </w:tcPr>
-          <w:p>
-            <w:pPr>
-              <w:jc w:val="center"/>
-            </w:pPr>
-            <w:r>
-              <w:rPr>
-                <w:rFonts w:ascii="Arial" w:hAnsi="Arial" w:cs="Arial"/>
-                <w:color w:val="000000"/>
-                <w:sz w:val="16"/>
-                <w:szCs w:val="16"/>
-              </w:rPr>
-              <w:t>200</w:t>
-            </w:r>
-          </w:p>
-        </w:tc>
-        <w:tc>
-          <w:tcPr>
-            <w:tcW w:w="0" w:type="auto"/>
-            <w:tcBorders>
-              <w:top w:val="single" w:sz="4" w:space="0" w:color="000000"/>
-              <w:left w:val="single" w:sz="4" w:space="0" w:color="000000"/>
-              <w:bottom w:val="single" w:sz="4" w:space="0" w:color="000000"/>
-              <w:right w:val="single" w:sz="4" w:space="0" w:color="000000"/>
-            </w:tcBorders>
-            <w:tcMar>
-              <w:top w:w="90" w:type="dxa"/>
-              <w:left w:w="115" w:type="dxa"/>
-              <w:bottom w:w="90" w:type="dxa"/>
-              <w:right w:w="115" w:type="dxa"/>
-            </w:tcMar>
-            <w:vAlign w:val="bottom"/>
-            <w:hideMark/>
-          </w:tcPr>
-          <w:p>
-            <w:pPr>
-              <w:jc w:val="center"/>
-            </w:pPr>
-            <w:r>
-              <w:rPr>
-                <w:rFonts w:ascii="Arial" w:hAnsi="Arial" w:cs="Arial"/>
-                <w:color w:val="000000"/>
-                <w:sz w:val="16"/>
-                <w:szCs w:val="16"/>
-              </w:rPr>
-              <w:t xml:space="preserve">   0</w:t>
-            </w:r>
-          </w:p>
-        </w:tc>
-        <w:tc>
-          <w:tcPr>
-            <w:tcW w:w="0" w:type="auto"/>
-            <w:tcBorders>
-              <w:top w:val="single" w:sz="4" w:space="0" w:color="000000"/>
-              <w:left w:val="single" w:sz="4" w:space="0" w:color="000000"/>
-              <w:bottom w:val="single" w:sz="4" w:space="0" w:color="000000"/>
-              <w:right w:val="single" w:sz="4" w:space="0" w:color="000000"/>
-            </w:tcBorders>
-            <w:tcMar>
-              <w:top w:w="90" w:type="dxa"/>
-              <w:left w:w="115" w:type="dxa"/>
-              <w:bottom w:w="90" w:type="dxa"/>
-              <w:right w:w="115" w:type="dxa"/>
-            </w:tcMar>
-            <w:vAlign w:val="bottom"/>
-            <w:hideMark/>
-          </w:tcPr>
-          <w:p/>
-        </w:tc>
-      </w:tr>
-      <w:tr>
-        <w:trPr>
-          <w:jc w:val="center"/>
-        </w:trPr>
-        <w:tc>
-          <w:tcPr>
-            <w:tcW w:w="0" w:type="auto"/>
-            <w:tcBorders>
-              <w:top w:val="single" w:sz="4" w:space="0" w:color="000000"/>
-              <w:left w:val="single" w:sz="4" w:space="0" w:color="000000"/>
-              <w:bottom w:val="single" w:sz="4" w:space="0" w:color="000000"/>
-              <w:right w:val="single" w:sz="4" w:space="0" w:color="000000"/>
-            </w:tcBorders>
-            <w:tcMar>
-              <w:top w:w="90" w:type="dxa"/>
-              <w:left w:w="115" w:type="dxa"/>
-              <w:bottom w:w="90" w:type="dxa"/>
-              <w:right w:w="115" w:type="dxa"/>
-            </w:tcMar>
-            <w:vAlign w:val="bottom"/>
-            <w:hideMark/>
-          </w:tcPr>
-          <w:p/>
-        </w:tc>
-        <w:tc>
-          <w:tcPr>
-            <w:tcW w:w="0" w:type="auto"/>
-            <w:tcBorders>
-              <w:top w:val="single" w:sz="4" w:space="0" w:color="000000"/>
-              <w:left w:val="single" w:sz="4" w:space="0" w:color="000000"/>
-              <w:bottom w:val="single" w:sz="4" w:space="0" w:color="000000"/>
-              <w:right w:val="single" w:sz="4" w:space="0" w:color="000000"/>
-            </w:tcBorders>
-            <w:tcMar>
-              <w:top w:w="90" w:type="dxa"/>
-              <w:left w:w="115" w:type="dxa"/>
-              <w:bottom w:w="90" w:type="dxa"/>
-              <w:right w:w="115" w:type="dxa"/>
-            </w:tcMar>
-            <w:vAlign w:val="bottom"/>
-            <w:hideMark/>
-          </w:tcPr>
-          <w:p/>
-        </w:tc>
-        <w:tc>
-          <w:tcPr>
-            <w:tcW w:w="0" w:type="auto"/>
-            <w:tcBorders>
-              <w:top w:val="single" w:sz="4" w:space="0" w:color="000000"/>
-              <w:left w:val="single" w:sz="4" w:space="0" w:color="000000"/>
-              <w:bottom w:val="single" w:sz="4" w:space="0" w:color="000000"/>
-              <w:right w:val="single" w:sz="4" w:space="0" w:color="000000"/>
-            </w:tcBorders>
-            <w:tcMar>
-              <w:top w:w="90" w:type="dxa"/>
-              <w:left w:w="115" w:type="dxa"/>
-              <w:bottom w:w="90" w:type="dxa"/>
-              <w:right w:w="115" w:type="dxa"/>
-            </w:tcMar>
-            <w:vAlign w:val="bottom"/>
-            <w:hideMark/>
-          </w:tcPr>
-          <w:p/>
-        </w:tc>
-        <w:tc>
-          <w:tcPr>
-            <w:tcW w:w="0" w:type="auto"/>
-            <w:tcBorders>
-              <w:top w:val="single" w:sz="4" w:space="0" w:color="000000"/>
-              <w:left w:val="single" w:sz="4" w:space="0" w:color="000000"/>
-              <w:bottom w:val="single" w:sz="4" w:space="0" w:color="000000"/>
-              <w:right w:val="single" w:sz="4" w:space="0" w:color="000000"/>
-            </w:tcBorders>
-            <w:tcMar>
-              <w:top w:w="90" w:type="dxa"/>
-              <w:left w:w="115" w:type="dxa"/>
-              <w:bottom w:w="90" w:type="dxa"/>
-              <w:right w:w="115" w:type="dxa"/>
-            </w:tcMar>
-            <w:vAlign w:val="bottom"/>
-            <w:hideMark/>
-          </w:tcPr>
-          <w:p/>
-        </w:tc>
-        <w:tc>
-          <w:tcPr>
-            <w:tcW w:w="0" w:type="auto"/>
-            <w:tcBorders>
-              <w:top w:val="single" w:sz="4" w:space="0" w:color="000000"/>
-              <w:left w:val="single" w:sz="4" w:space="0" w:color="000000"/>
-              <w:bottom w:val="single" w:sz="4" w:space="0" w:color="000000"/>
-              <w:right w:val="single" w:sz="4" w:space="0" w:color="000000"/>
-            </w:tcBorders>
-            <w:tcMar>
-              <w:top w:w="90" w:type="dxa"/>
-              <w:left w:w="115" w:type="dxa"/>
-              <w:bottom w:w="90" w:type="dxa"/>
-              <w:right w:w="115" w:type="dxa"/>
-            </w:tcMar>
-            <w:vAlign w:val="bottom"/>
-            <w:hideMark/>
-          </w:tcPr>
-          <w:p/>
-        </w:tc>
-        <w:tc>
-          <w:tcPr>
-            <w:tcW w:w="0" w:type="auto"/>
-            <w:tcBorders>
-              <w:top w:val="single" w:sz="4" w:space="0" w:color="000000"/>
-              <w:left w:val="single" w:sz="4" w:space="0" w:color="000000"/>
-              <w:bottom w:val="single" w:sz="4" w:space="0" w:color="000000"/>
-              <w:right w:val="single" w:sz="4" w:space="0" w:color="000000"/>
-            </w:tcBorders>
-            <w:tcMar>
-              <w:top w:w="90" w:type="dxa"/>
-              <w:left w:w="115" w:type="dxa"/>
-              <w:bottom w:w="90" w:type="dxa"/>
-              <w:right w:w="115" w:type="dxa"/>
-            </w:tcMar>
-            <w:vAlign w:val="bottom"/>
-            <w:hideMark/>
-          </w:tcPr>
-          <w:p/>
-        </w:tc>
-      </w:tr>
-    </w:tbl>
-    <w:p/>
+    <w:p>
+      <w:bookmarkStart w:id="0" w:name="_GoBack"/>
+      <w:r>
+        <w:rPr>
+          <w:noProof/>
+        </w:rPr>
+        <w:drawing>
+          <wp:inline distT="0" distB="0" distL="0" distR="0" wp14:anchorId="22A66730" wp14:editId="73A33E4D">
+            <wp:extent cx="4538536" cy="1134634"/>
+            <wp:effectExtent l="0" t="0" r="0" b="8890"/>
+            <wp:docPr id="4" name="Picture 4"/>
+            <wp:cNvGraphicFramePr>
+              <a:graphicFrameLocks xmlns:a="http://schemas.openxmlformats.org/drawingml/2006/main" noChangeAspect="1"/>
+            </wp:cNvGraphicFramePr>
+            <a:graphic xmlns:a="http://schemas.openxmlformats.org/drawingml/2006/main">
+              <a:graphicData uri="http://schemas.openxmlformats.org/drawingml/2006/picture">
+                <pic:pic xmlns:pic="http://schemas.openxmlformats.org/drawingml/2006/picture">
+                  <pic:nvPicPr>
+                    <pic:cNvPr id="0" name="Picture 2"/>
+                    <pic:cNvPicPr>
+                      <a:picLocks noChangeAspect="1" noChangeArrowheads="1"/>
+                    </pic:cNvPicPr>
+                  </pic:nvPicPr>
+                  <pic:blipFill>
+                    <a:blip r:embed="rId9">
+                      <a:extLst>
+                        <a:ext uri="{28A0092B-C50C-407E-A947-70E740481C1C}">
+                          <a14:useLocalDpi xmlns:a14="http://schemas.microsoft.com/office/drawing/2010/main" val="0"/>
+                        </a:ext>
+                      </a:extLst>
+                    </a:blip>
+                    <a:srcRect/>
+                    <a:stretch>
+                      <a:fillRect/>
+                    </a:stretch>
+                  </pic:blipFill>
+                  <pic:spPr bwMode="auto">
+                    <a:xfrm>
+                      <a:off x="0" y="0"/>
+                      <a:ext cx="4602822" cy="1150705"/>
+                    </a:xfrm>
+                    <a:prstGeom prst="rect">
+                      <a:avLst/>
+                    </a:prstGeom>
+                    <a:noFill/>
+                    <a:ln>
+                      <a:noFill/>
+                    </a:ln>
+                  </pic:spPr>
+                </pic:pic>
+              </a:graphicData>
+            </a:graphic>
+          </wp:inline>
+        </w:drawing>
+      </w:r>
+      <w:bookmarkEnd w:id="0"/>
+    </w:p>
     <w:p/>
     <w:p>
       <w:pPr>
@@ -1319,6 +623,7 @@
         <w:pStyle w:val="Heading2"/>
       </w:pPr>
       <w:r>
+        <w:lastRenderedPageBreak/>
         <w:t xml:space="preserve">Interactive Exercise 8 – </w:t>
       </w:r>
       <w:r>
@@ -3779,7 +3084,7 @@
 </file>
 
 <file path=word/numbering.xml><?xml version="1.0" encoding="utf-8"?>
-<w:numbering xmlns:wpc="http://schemas.microsoft.com/office/word/2010/wordprocessingCanvas" xmlns:cx="http://schemas.microsoft.com/office/drawing/2014/chartex" xmlns:mc="http://schemas.openxmlformats.org/markup-compatibility/2006" xmlns:o="urn:schemas-microsoft-com:office:office" xmlns:r="http://schemas.openxmlformats.org/officeDocument/2006/relationships" xmlns:m="http://schemas.openxmlformats.org/officeDocument/2006/math" xmlns:v="urn:schemas-microsoft-com:vml" xmlns:wp14="http://schemas.microsoft.com/office/word/2010/wordprocessingDrawing" xmlns:wp="http://schemas.openxmlformats.org/drawingml/2006/wordprocessingDrawing" xmlns:w10="urn:schemas-microsoft-com:office:word" xmlns:w="http://schemas.openxmlformats.org/wordprocessingml/2006/main" xmlns:w14="http://schemas.microsoft.com/office/word/2010/wordml" xmlns:w15="http://schemas.microsoft.com/office/word/2012/wordml" xmlns:w16se="http://schemas.microsoft.com/office/word/2015/wordml/symex" xmlns:wpg="http://schemas.microsoft.com/office/word/2010/wordprocessingGroup" xmlns:wpi="http://schemas.microsoft.com/office/word/2010/wordprocessingInk" xmlns:wne="http://schemas.microsoft.com/office/word/2006/wordml" xmlns:wps="http://schemas.microsoft.com/office/word/2010/wordprocessingShape" mc:Ignorable="w14 w15 w16se wp14">
+<w:numbering xmlns:wpc="http://schemas.microsoft.com/office/word/2010/wordprocessingCanvas" xmlns:cx="http://schemas.microsoft.com/office/drawing/2014/chartex" xmlns:cx1="http://schemas.microsoft.com/office/drawing/2015/9/8/chartex" xmlns:cx2="http://schemas.microsoft.com/office/drawing/2015/10/21/chartex" xmlns:cx3="http://schemas.microsoft.com/office/drawing/2016/5/9/chartex" xmlns:cx4="http://schemas.microsoft.com/office/drawing/2016/5/10/chartex" xmlns:cx5="http://schemas.microsoft.com/office/drawing/2016/5/11/chartex" xmlns:cx6="http://schemas.microsoft.com/office/drawing/2016/5/12/chartex" xmlns:cx7="http://schemas.microsoft.com/office/drawing/2016/5/13/chartex" xmlns:cx8="http://schemas.microsoft.com/office/drawing/2016/5/14/chartex" xmlns:mc="http://schemas.openxmlformats.org/markup-compatibility/2006" xmlns:aink="http://schemas.microsoft.com/office/drawing/2016/ink" xmlns:am3d="http://schemas.microsoft.com/office/drawing/2017/model3d" xmlns:o="urn:schemas-microsoft-com:office:office" xmlns:r="http://schemas.openxmlformats.org/officeDocument/2006/relationships" xmlns:m="http://schemas.openxmlformats.org/officeDocument/2006/math" xmlns:v="urn:schemas-microsoft-com:vml" xmlns:wp14="http://schemas.microsoft.com/office/word/2010/wordprocessingDrawing" xmlns:wp="http://schemas.openxmlformats.org/drawingml/2006/wordprocessingDrawing" xmlns:w10="urn:schemas-microsoft-com:office:word" xmlns:w="http://schemas.openxmlformats.org/wordprocessingml/2006/main" xmlns:w14="http://schemas.microsoft.com/office/word/2010/wordml" xmlns:w15="http://schemas.microsoft.com/office/word/2012/wordml" xmlns:w16cid="http://schemas.microsoft.com/office/word/2016/wordml/cid" xmlns:w16se="http://schemas.microsoft.com/office/word/2015/wordml/symex" xmlns:wpg="http://schemas.microsoft.com/office/word/2010/wordprocessingGroup" xmlns:wpi="http://schemas.microsoft.com/office/word/2010/wordprocessingInk" xmlns:wne="http://schemas.microsoft.com/office/word/2006/wordml" xmlns:wps="http://schemas.microsoft.com/office/word/2010/wordprocessingShape" mc:Ignorable="w14 w15 w16se w16cid wp14">
   <w:numPicBullet w:numPicBulletId="0">
     <w:pict>
       <v:shapetype id="_x0000_t75" coordsize="21600,21600" o:spt="75" o:preferrelative="t" path="m@4@5l@4@11@9@11@9@5xe" filled="f" stroked="f">
@@ -3801,7 +3106,7 @@
         <v:path o:extrusionok="f" gradientshapeok="t" o:connecttype="rect"/>
         <o:lock v:ext="edit" aspectratio="t"/>
       </v:shapetype>
-      <v:shape id="_x0000_i1027" type="#_x0000_t75" style="width:7.5pt;height:7.5pt" o:bullet="t">
+      <v:shape id="_x0000_i1040" type="#_x0000_t75" style="width:7.5pt;height:7.5pt" o:bullet="t">
         <v:imagedata r:id="rId1" o:title="msoD951"/>
       </v:shape>
     </w:pict>
@@ -6093,7 +5398,7 @@
 </file>
 
 <file path=word/styles.xml><?xml version="1.0" encoding="utf-8"?>
-<w:styles xmlns:mc="http://schemas.openxmlformats.org/markup-compatibility/2006" xmlns:r="http://schemas.openxmlformats.org/officeDocument/2006/relationships" xmlns:w="http://schemas.openxmlformats.org/wordprocessingml/2006/main" xmlns:w14="http://schemas.microsoft.com/office/word/2010/wordml" xmlns:w15="http://schemas.microsoft.com/office/word/2012/wordml" xmlns:w16se="http://schemas.microsoft.com/office/word/2015/wordml/symex" mc:Ignorable="w14 w15 w16se">
+<w:styles xmlns:mc="http://schemas.openxmlformats.org/markup-compatibility/2006" xmlns:r="http://schemas.openxmlformats.org/officeDocument/2006/relationships" xmlns:w="http://schemas.openxmlformats.org/wordprocessingml/2006/main" xmlns:w14="http://schemas.microsoft.com/office/word/2010/wordml" xmlns:w15="http://schemas.microsoft.com/office/word/2012/wordml" xmlns:w16cid="http://schemas.microsoft.com/office/word/2016/wordml/cid" xmlns:w16se="http://schemas.microsoft.com/office/word/2015/wordml/symex" mc:Ignorable="w14 w15 w16se w16cid">
   <w:docDefaults>
     <w:rPrDefault>
       <w:rPr>
@@ -6105,7 +5410,7 @@
     </w:rPrDefault>
     <w:pPrDefault/>
   </w:docDefaults>
-  <w:latentStyles w:defLockedState="0" w:defUIPriority="99" w:defSemiHidden="0" w:defUnhideWhenUsed="0" w:defQFormat="0" w:count="371">
+  <w:latentStyles w:defLockedState="0" w:defUIPriority="99" w:defSemiHidden="0" w:defUnhideWhenUsed="0" w:defQFormat="0" w:count="375">
     <w:lsdException w:name="Normal" w:uiPriority="0" w:qFormat="1"/>
     <w:lsdException w:name="heading 1" w:uiPriority="9" w:qFormat="1"/>
     <w:lsdException w:name="heading 2" w:semiHidden="1" w:uiPriority="9" w:unhideWhenUsed="1" w:qFormat="1"/>
@@ -6211,7 +5516,6 @@
     <w:lsdException w:name="HTML Sample" w:semiHidden="1" w:unhideWhenUsed="1"/>
     <w:lsdException w:name="HTML Typewriter" w:semiHidden="1" w:unhideWhenUsed="1"/>
     <w:lsdException w:name="HTML Variable" w:semiHidden="1" w:unhideWhenUsed="1"/>
-    <w:lsdException w:name="Normal Table" w:semiHidden="1" w:unhideWhenUsed="1"/>
     <w:lsdException w:name="annotation subject" w:semiHidden="1" w:unhideWhenUsed="1"/>
     <w:lsdException w:name="No List" w:semiHidden="1" w:unhideWhenUsed="1"/>
     <w:lsdException w:name="Outline List 1" w:semiHidden="1" w:unhideWhenUsed="1"/>
@@ -6255,10 +5559,8 @@
     <w:lsdException w:name="Table Elegant" w:semiHidden="1" w:unhideWhenUsed="1"/>
     <w:lsdException w:name="Table Professional" w:semiHidden="1" w:unhideWhenUsed="1"/>
     <w:lsdException w:name="Table Subtle 1" w:semiHidden="1" w:unhideWhenUsed="1"/>
-    <w:lsdException w:name="Table Subtle 2" w:semiHidden="1" w:unhideWhenUsed="1"/>
     <w:lsdException w:name="Table Web 1" w:semiHidden="1" w:unhideWhenUsed="1"/>
     <w:lsdException w:name="Table Web 2" w:semiHidden="1" w:unhideWhenUsed="1"/>
-    <w:lsdException w:name="Table Web 3" w:semiHidden="1" w:unhideWhenUsed="1"/>
     <w:lsdException w:name="Balloon Text" w:semiHidden="1" w:unhideWhenUsed="1"/>
     <w:lsdException w:name="Table Grid" w:uiPriority="59"/>
     <w:lsdException w:name="Table Theme" w:semiHidden="1" w:unhideWhenUsed="1"/>
@@ -6468,6 +5770,10 @@
     <w:lsdException w:name="List Table 5 Dark Accent 6" w:uiPriority="50"/>
     <w:lsdException w:name="List Table 6 Colorful Accent 6" w:uiPriority="51"/>
     <w:lsdException w:name="List Table 7 Colorful Accent 6" w:uiPriority="52"/>
+    <w:lsdException w:name="Mention" w:semiHidden="1" w:unhideWhenUsed="1"/>
+    <w:lsdException w:name="Smart Hyperlink" w:semiHidden="1" w:unhideWhenUsed="1"/>
+    <w:lsdException w:name="Hashtag" w:semiHidden="1" w:unhideWhenUsed="1"/>
+    <w:lsdException w:name="Unresolved Mention" w:semiHidden="1" w:unhideWhenUsed="1"/>
   </w:latentStyles>
   <w:style w:type="paragraph" w:default="1" w:styleId="Normal">
     <w:name w:val="Normal"/>
@@ -7371,7 +6677,7 @@
 </file>
 
 <file path=customXml/itemProps1.xml><?xml version="1.0" encoding="utf-8"?>
-<ds:datastoreItem xmlns:ds="http://schemas.openxmlformats.org/officeDocument/2006/customXml" ds:itemID="{C812EEA1-9D81-4A7A-BAE3-49982AB86810}">
+<ds:datastoreItem xmlns:ds="http://schemas.openxmlformats.org/officeDocument/2006/customXml" ds:itemID="{A58BC479-2C8C-44A7-B814-3B662C0991EB}">
   <ds:schemaRefs>
     <ds:schemaRef ds:uri="http://schemas.openxmlformats.org/officeDocument/2006/bibliography"/>
   </ds:schemaRefs>

--- a/assets/public/Chapter_2_Recording_accounting_transactions/documents/08_Additional_Common_Accounting_Transactions_Sales_to_customers.docx
+++ b/assets/public/Chapter_2_Recording_accounting_transactions/documents/08_Additional_Common_Accounting_Transactions_Sales_to_customers.docx
@@ -57,9 +57,9 @@
           <w:lang w:val="en-US" w:eastAsia="en-US"/>
         </w:rPr>
         <w:drawing>
-          <wp:inline distT="0" distB="0" distL="0" distR="0" wp14:anchorId="50050948" wp14:editId="5E564C5C">
-            <wp:extent cx="6279913" cy="727108"/>
-            <wp:effectExtent l="0" t="0" r="6985" b="0"/>
+          <wp:inline distT="0" distB="0" distL="0" distR="0" wp14:anchorId="50050948" wp14:editId="2AD9AA21">
+            <wp:extent cx="6281928" cy="731520"/>
+            <wp:effectExtent l="0" t="0" r="5080" b="0"/>
             <wp:docPr id="1" name="Picture 1" descr="2.8.1.json"/>
             <wp:cNvGraphicFramePr>
               <a:graphicFrameLocks xmlns:a="http://schemas.openxmlformats.org/drawingml/2006/main" noChangeAspect="1"/>
@@ -89,7 +89,7 @@
                   <pic:spPr bwMode="auto">
                     <a:xfrm>
                       <a:off x="0" y="0"/>
-                      <a:ext cx="6410570" cy="742236"/>
+                      <a:ext cx="6281928" cy="731520"/>
                     </a:xfrm>
                     <a:prstGeom prst="rect">
                       <a:avLst/>
@@ -165,9 +165,9 @@
           <w:lang w:val="en-US" w:eastAsia="en-US"/>
         </w:rPr>
         <w:drawing>
-          <wp:inline distT="0" distB="0" distL="0" distR="0" wp14:anchorId="39389DAB" wp14:editId="639A4199">
-            <wp:extent cx="6231935" cy="721553"/>
-            <wp:effectExtent l="0" t="0" r="0" b="2540"/>
+          <wp:inline distT="0" distB="0" distL="0" distR="0" wp14:anchorId="39389DAB" wp14:editId="7B60715A">
+            <wp:extent cx="6281928" cy="731520"/>
+            <wp:effectExtent l="0" t="0" r="5080" b="0"/>
             <wp:docPr id="2" name="Picture 2" descr="2.8.2.json"/>
             <wp:cNvGraphicFramePr>
               <a:graphicFrameLocks xmlns:a="http://schemas.openxmlformats.org/drawingml/2006/main" noChangeAspect="1"/>
@@ -197,7 +197,7 @@
                   <pic:spPr bwMode="auto">
                     <a:xfrm>
                       <a:off x="0" y="0"/>
-                      <a:ext cx="6313514" cy="730999"/>
+                      <a:ext cx="6281928" cy="731520"/>
                     </a:xfrm>
                     <a:prstGeom prst="rect">
                       <a:avLst/>
@@ -334,15 +334,16 @@
     </w:p>
     <w:p/>
     <w:p>
+      <w:bookmarkStart w:id="0" w:name="_GoBack"/>
       <w:r>
         <w:rPr>
           <w:noProof/>
           <w:lang w:val="en-US" w:eastAsia="en-US"/>
         </w:rPr>
         <w:drawing>
-          <wp:inline distT="0" distB="0" distL="0" distR="0" wp14:anchorId="1FB125B6" wp14:editId="7209C734">
-            <wp:extent cx="6333048" cy="723340"/>
-            <wp:effectExtent l="0" t="0" r="0" b="635"/>
+          <wp:inline distT="0" distB="0" distL="0" distR="0" wp14:anchorId="1FB125B6" wp14:editId="3DE980D5">
+            <wp:extent cx="6382512" cy="731520"/>
+            <wp:effectExtent l="0" t="0" r="0" b="0"/>
             <wp:docPr id="3" name="Picture 3" descr="2.8.3.json"/>
             <wp:cNvGraphicFramePr>
               <a:graphicFrameLocks xmlns:a="http://schemas.openxmlformats.org/drawingml/2006/main" noChangeAspect="1"/>
@@ -372,7 +373,7 @@
                   <pic:spPr bwMode="auto">
                     <a:xfrm>
                       <a:off x="0" y="0"/>
-                      <a:ext cx="6530763" cy="745922"/>
+                      <a:ext cx="6382512" cy="731520"/>
                     </a:xfrm>
                     <a:prstGeom prst="rect">
                       <a:avLst/>
@@ -388,6 +389,7 @@
           </wp:inline>
         </w:drawing>
       </w:r>
+      <w:bookmarkEnd w:id="0"/>
     </w:p>
     <w:p/>
     <w:p>
@@ -541,16 +543,15 @@
     <w:p/>
     <w:p/>
     <w:p>
-      <w:bookmarkStart w:id="0" w:name="_GoBack"/>
       <w:r>
         <w:rPr>
           <w:noProof/>
         </w:rPr>
         <w:drawing>
-          <wp:inline distT="0" distB="0" distL="0" distR="0" wp14:anchorId="22A66730" wp14:editId="73A33E4D">
+          <wp:inline distT="0" distB="0" distL="0" distR="0" wp14:anchorId="22A66730" wp14:editId="39C8EF2E">
             <wp:extent cx="4538536" cy="1134634"/>
             <wp:effectExtent l="0" t="0" r="0" b="8890"/>
-            <wp:docPr id="4" name="Picture 4"/>
+            <wp:docPr id="4" name="Picture 4" descr="2.8.4.json"/>
             <wp:cNvGraphicFramePr>
               <a:graphicFrameLocks xmlns:a="http://schemas.openxmlformats.org/drawingml/2006/main" noChangeAspect="1"/>
             </wp:cNvGraphicFramePr>
@@ -595,7 +596,6 @@
           </wp:inline>
         </w:drawing>
       </w:r>
-      <w:bookmarkEnd w:id="0"/>
     </w:p>
     <w:p/>
     <w:p>
@@ -5516,6 +5516,7 @@
     <w:lsdException w:name="HTML Sample" w:semiHidden="1" w:unhideWhenUsed="1"/>
     <w:lsdException w:name="HTML Typewriter" w:semiHidden="1" w:unhideWhenUsed="1"/>
     <w:lsdException w:name="HTML Variable" w:semiHidden="1" w:unhideWhenUsed="1"/>
+    <w:lsdException w:name="Normal Table" w:semiHidden="1" w:unhideWhenUsed="1"/>
     <w:lsdException w:name="annotation subject" w:semiHidden="1" w:unhideWhenUsed="1"/>
     <w:lsdException w:name="No List" w:semiHidden="1" w:unhideWhenUsed="1"/>
     <w:lsdException w:name="Outline List 1" w:semiHidden="1" w:unhideWhenUsed="1"/>
@@ -5559,8 +5560,10 @@
     <w:lsdException w:name="Table Elegant" w:semiHidden="1" w:unhideWhenUsed="1"/>
     <w:lsdException w:name="Table Professional" w:semiHidden="1" w:unhideWhenUsed="1"/>
     <w:lsdException w:name="Table Subtle 1" w:semiHidden="1" w:unhideWhenUsed="1"/>
+    <w:lsdException w:name="Table Subtle 2" w:semiHidden="1" w:unhideWhenUsed="1"/>
     <w:lsdException w:name="Table Web 1" w:semiHidden="1" w:unhideWhenUsed="1"/>
     <w:lsdException w:name="Table Web 2" w:semiHidden="1" w:unhideWhenUsed="1"/>
+    <w:lsdException w:name="Table Web 3" w:semiHidden="1" w:unhideWhenUsed="1"/>
     <w:lsdException w:name="Balloon Text" w:semiHidden="1" w:unhideWhenUsed="1"/>
     <w:lsdException w:name="Table Grid" w:uiPriority="59"/>
     <w:lsdException w:name="Table Theme" w:semiHidden="1" w:unhideWhenUsed="1"/>
@@ -6677,7 +6680,7 @@
 </file>
 
 <file path=customXml/itemProps1.xml><?xml version="1.0" encoding="utf-8"?>
-<ds:datastoreItem xmlns:ds="http://schemas.openxmlformats.org/officeDocument/2006/customXml" ds:itemID="{A58BC479-2C8C-44A7-B814-3B662C0991EB}">
+<ds:datastoreItem xmlns:ds="http://schemas.openxmlformats.org/officeDocument/2006/customXml" ds:itemID="{22B21860-BB94-4F6E-B784-690EEBE8A119}">
   <ds:schemaRefs>
     <ds:schemaRef ds:uri="http://schemas.openxmlformats.org/officeDocument/2006/bibliography"/>
   </ds:schemaRefs>

--- a/assets/public/Chapter_2_Recording_accounting_transactions/documents/08_Additional_Common_Accounting_Transactions_Sales_to_customers.docx
+++ b/assets/public/Chapter_2_Recording_accounting_transactions/documents/08_Additional_Common_Accounting_Transactions_Sales_to_customers.docx
@@ -334,7 +334,6 @@
     </w:p>
     <w:p/>
     <w:p>
-      <w:bookmarkStart w:id="0" w:name="_GoBack"/>
       <w:r>
         <w:rPr>
           <w:noProof/>
@@ -389,7 +388,6 @@
           </wp:inline>
         </w:drawing>
       </w:r>
-      <w:bookmarkEnd w:id="0"/>
     </w:p>
     <w:p/>
     <w:p>
@@ -662,6 +660,8 @@
         <w:br/>
         <w:t>                        2. Answer the question after the journal entries.</w:t>
       </w:r>
+      <w:bookmarkStart w:id="0" w:name="_GoBack"/>
+      <w:bookmarkEnd w:id="0"/>
     </w:p>
     <w:p>
       <w:pPr>
@@ -693,986 +693,62 @@
       </w:r>
     </w:p>
     <w:p/>
+    <w:p>
+      <w:r>
+        <w:rPr>
+          <w:noProof/>
+        </w:rPr>
+        <w:drawing>
+          <wp:inline distT="0" distB="0" distL="0" distR="0" wp14:anchorId="023AD916" wp14:editId="30004DF0">
+            <wp:extent cx="4502404" cy="1446194"/>
+            <wp:effectExtent l="0" t="0" r="0" b="1905"/>
+            <wp:docPr id="5" name="Picture 5" descr="2.8_q1.json"/>
+            <wp:cNvGraphicFramePr>
+              <a:graphicFrameLocks xmlns:a="http://schemas.openxmlformats.org/drawingml/2006/main" noChangeAspect="1"/>
+            </wp:cNvGraphicFramePr>
+            <a:graphic xmlns:a="http://schemas.openxmlformats.org/drawingml/2006/main">
+              <a:graphicData uri="http://schemas.openxmlformats.org/drawingml/2006/picture">
+                <pic:pic xmlns:pic="http://schemas.openxmlformats.org/drawingml/2006/picture">
+                  <pic:nvPicPr>
+                    <pic:cNvPr id="0" name="Picture 2"/>
+                    <pic:cNvPicPr>
+                      <a:picLocks noChangeAspect="1" noChangeArrowheads="1"/>
+                    </pic:cNvPicPr>
+                  </pic:nvPicPr>
+                  <pic:blipFill>
+                    <a:blip r:embed="rId10">
+                      <a:extLst>
+                        <a:ext uri="{28A0092B-C50C-407E-A947-70E740481C1C}">
+                          <a14:useLocalDpi xmlns:a14="http://schemas.microsoft.com/office/drawing/2010/main" val="0"/>
+                        </a:ext>
+                      </a:extLst>
+                    </a:blip>
+                    <a:srcRect/>
+                    <a:stretch>
+                      <a:fillRect/>
+                    </a:stretch>
+                  </pic:blipFill>
+                  <pic:spPr bwMode="auto">
+                    <a:xfrm>
+                      <a:off x="0" y="0"/>
+                      <a:ext cx="4545784" cy="1460128"/>
+                    </a:xfrm>
+                    <a:prstGeom prst="rect">
+                      <a:avLst/>
+                    </a:prstGeom>
+                    <a:noFill/>
+                    <a:ln>
+                      <a:noFill/>
+                    </a:ln>
+                  </pic:spPr>
+                </pic:pic>
+              </a:graphicData>
+            </a:graphic>
+          </wp:inline>
+        </w:drawing>
+      </w:r>
+    </w:p>
     <w:p/>
-    <w:tbl>
-      <w:tblPr>
-        <w:tblW w:w="0" w:type="auto"/>
-        <w:tblCellMar>
-          <w:top w:w="15" w:type="dxa"/>
-          <w:left w:w="15" w:type="dxa"/>
-          <w:bottom w:w="15" w:type="dxa"/>
-          <w:right w:w="15" w:type="dxa"/>
-        </w:tblCellMar>
-        <w:tblLook w:val="04A0" w:firstRow="1" w:lastRow="0" w:firstColumn="1" w:lastColumn="0" w:noHBand="0" w:noVBand="1"/>
-      </w:tblPr>
-      <w:tblGrid>
-        <w:gridCol w:w="577"/>
-        <w:gridCol w:w="870"/>
-        <w:gridCol w:w="236"/>
-        <w:gridCol w:w="630"/>
-        <w:gridCol w:w="693"/>
-        <w:gridCol w:w="236"/>
-      </w:tblGrid>
-      <w:tr>
-        <w:tc>
-          <w:tcPr>
-            <w:tcW w:w="0" w:type="auto"/>
-            <w:tcMar>
-              <w:top w:w="90" w:type="dxa"/>
-              <w:left w:w="115" w:type="dxa"/>
-              <w:bottom w:w="90" w:type="dxa"/>
-              <w:right w:w="115" w:type="dxa"/>
-            </w:tcMar>
-            <w:vAlign w:val="bottom"/>
-            <w:hideMark/>
-          </w:tcPr>
-          <w:p/>
-        </w:tc>
-        <w:tc>
-          <w:tcPr>
-            <w:tcW w:w="0" w:type="auto"/>
-            <w:tcMar>
-              <w:top w:w="90" w:type="dxa"/>
-              <w:left w:w="115" w:type="dxa"/>
-              <w:bottom w:w="90" w:type="dxa"/>
-              <w:right w:w="115" w:type="dxa"/>
-            </w:tcMar>
-            <w:vAlign w:val="bottom"/>
-            <w:hideMark/>
-          </w:tcPr>
-          <w:p/>
-        </w:tc>
-        <w:tc>
-          <w:tcPr>
-            <w:tcW w:w="0" w:type="auto"/>
-            <w:tcMar>
-              <w:top w:w="90" w:type="dxa"/>
-              <w:left w:w="115" w:type="dxa"/>
-              <w:bottom w:w="90" w:type="dxa"/>
-              <w:right w:w="115" w:type="dxa"/>
-            </w:tcMar>
-            <w:vAlign w:val="bottom"/>
-            <w:hideMark/>
-          </w:tcPr>
-          <w:p/>
-        </w:tc>
-        <w:tc>
-          <w:tcPr>
-            <w:tcW w:w="0" w:type="auto"/>
-            <w:tcMar>
-              <w:top w:w="90" w:type="dxa"/>
-              <w:left w:w="115" w:type="dxa"/>
-              <w:bottom w:w="90" w:type="dxa"/>
-              <w:right w:w="115" w:type="dxa"/>
-            </w:tcMar>
-            <w:vAlign w:val="bottom"/>
-            <w:hideMark/>
-          </w:tcPr>
-          <w:p/>
-        </w:tc>
-        <w:tc>
-          <w:tcPr>
-            <w:tcW w:w="0" w:type="auto"/>
-            <w:tcMar>
-              <w:top w:w="90" w:type="dxa"/>
-              <w:left w:w="115" w:type="dxa"/>
-              <w:bottom w:w="90" w:type="dxa"/>
-              <w:right w:w="115" w:type="dxa"/>
-            </w:tcMar>
-            <w:vAlign w:val="bottom"/>
-            <w:hideMark/>
-          </w:tcPr>
-          <w:p/>
-        </w:tc>
-        <w:tc>
-          <w:tcPr>
-            <w:tcW w:w="0" w:type="auto"/>
-            <w:vMerge w:val="restart"/>
-            <w:tcMar>
-              <w:top w:w="90" w:type="dxa"/>
-              <w:left w:w="115" w:type="dxa"/>
-              <w:bottom w:w="90" w:type="dxa"/>
-              <w:right w:w="115" w:type="dxa"/>
-            </w:tcMar>
-            <w:vAlign w:val="bottom"/>
-            <w:hideMark/>
-          </w:tcPr>
-          <w:p/>
-        </w:tc>
-      </w:tr>
-      <w:tr>
-        <w:tc>
-          <w:tcPr>
-            <w:tcW w:w="0" w:type="auto"/>
-            <w:tcBorders>
-              <w:left w:val="single" w:sz="4" w:space="0" w:color="000000"/>
-              <w:bottom w:val="single" w:sz="4" w:space="0" w:color="000000"/>
-              <w:right w:val="single" w:sz="4" w:space="0" w:color="000000"/>
-            </w:tcBorders>
-            <w:shd w:val="clear" w:color="auto" w:fill="000000"/>
-            <w:tcMar>
-              <w:top w:w="90" w:type="dxa"/>
-              <w:left w:w="115" w:type="dxa"/>
-              <w:bottom w:w="90" w:type="dxa"/>
-              <w:right w:w="115" w:type="dxa"/>
-            </w:tcMar>
-            <w:vAlign w:val="bottom"/>
-            <w:hideMark/>
-          </w:tcPr>
-          <w:p>
-            <w:r>
-              <w:rPr>
-                <w:rFonts w:ascii="Arial" w:hAnsi="Arial" w:cs="Arial"/>
-                <w:b/>
-                <w:bCs/>
-                <w:color w:val="FFFFFF"/>
-                <w:sz w:val="16"/>
-                <w:szCs w:val="16"/>
-              </w:rPr>
-              <w:t>Date</w:t>
-            </w:r>
-          </w:p>
-        </w:tc>
-        <w:tc>
-          <w:tcPr>
-            <w:tcW w:w="0" w:type="auto"/>
-            <w:tcBorders>
-              <w:left w:val="single" w:sz="4" w:space="0" w:color="000000"/>
-              <w:bottom w:val="single" w:sz="4" w:space="0" w:color="000000"/>
-              <w:right w:val="single" w:sz="4" w:space="0" w:color="000000"/>
-            </w:tcBorders>
-            <w:shd w:val="clear" w:color="auto" w:fill="000000"/>
-            <w:tcMar>
-              <w:top w:w="90" w:type="dxa"/>
-              <w:left w:w="115" w:type="dxa"/>
-              <w:bottom w:w="90" w:type="dxa"/>
-              <w:right w:w="115" w:type="dxa"/>
-            </w:tcMar>
-            <w:vAlign w:val="bottom"/>
-            <w:hideMark/>
-          </w:tcPr>
-          <w:p>
-            <w:pPr>
-              <w:jc w:val="center"/>
-            </w:pPr>
-            <w:r>
-              <w:rPr>
-                <w:rFonts w:ascii="Arial" w:hAnsi="Arial" w:cs="Arial"/>
-                <w:b/>
-                <w:bCs/>
-                <w:color w:val="FFFFFF"/>
-                <w:sz w:val="16"/>
-                <w:szCs w:val="16"/>
-              </w:rPr>
-              <w:t>Account</w:t>
-            </w:r>
-          </w:p>
-        </w:tc>
-        <w:tc>
-          <w:tcPr>
-            <w:tcW w:w="0" w:type="auto"/>
-            <w:tcBorders>
-              <w:left w:val="single" w:sz="4" w:space="0" w:color="000000"/>
-              <w:bottom w:val="single" w:sz="4" w:space="0" w:color="000000"/>
-              <w:right w:val="single" w:sz="4" w:space="0" w:color="000000"/>
-            </w:tcBorders>
-            <w:shd w:val="clear" w:color="auto" w:fill="000000"/>
-            <w:tcMar>
-              <w:top w:w="90" w:type="dxa"/>
-              <w:left w:w="115" w:type="dxa"/>
-              <w:bottom w:w="90" w:type="dxa"/>
-              <w:right w:w="115" w:type="dxa"/>
-            </w:tcMar>
-            <w:vAlign w:val="bottom"/>
-            <w:hideMark/>
-          </w:tcPr>
-          <w:p/>
-        </w:tc>
-        <w:tc>
-          <w:tcPr>
-            <w:tcW w:w="0" w:type="auto"/>
-            <w:tcBorders>
-              <w:left w:val="single" w:sz="4" w:space="0" w:color="000000"/>
-              <w:bottom w:val="single" w:sz="4" w:space="0" w:color="000000"/>
-              <w:right w:val="single" w:sz="4" w:space="0" w:color="000000"/>
-            </w:tcBorders>
-            <w:shd w:val="clear" w:color="auto" w:fill="000000"/>
-            <w:tcMar>
-              <w:top w:w="90" w:type="dxa"/>
-              <w:left w:w="115" w:type="dxa"/>
-              <w:bottom w:w="90" w:type="dxa"/>
-              <w:right w:w="115" w:type="dxa"/>
-            </w:tcMar>
-            <w:vAlign w:val="bottom"/>
-            <w:hideMark/>
-          </w:tcPr>
-          <w:p>
-            <w:r>
-              <w:rPr>
-                <w:rFonts w:ascii="Arial" w:hAnsi="Arial" w:cs="Arial"/>
-                <w:b/>
-                <w:bCs/>
-                <w:color w:val="FFFFFF"/>
-                <w:sz w:val="16"/>
-                <w:szCs w:val="16"/>
-              </w:rPr>
-              <w:t>Debit</w:t>
-            </w:r>
-          </w:p>
-        </w:tc>
-        <w:tc>
-          <w:tcPr>
-            <w:tcW w:w="0" w:type="auto"/>
-            <w:tcBorders>
-              <w:left w:val="single" w:sz="4" w:space="0" w:color="000000"/>
-              <w:bottom w:val="single" w:sz="4" w:space="0" w:color="000000"/>
-              <w:right w:val="single" w:sz="4" w:space="0" w:color="000000"/>
-            </w:tcBorders>
-            <w:shd w:val="clear" w:color="auto" w:fill="000000"/>
-            <w:tcMar>
-              <w:top w:w="90" w:type="dxa"/>
-              <w:left w:w="115" w:type="dxa"/>
-              <w:bottom w:w="90" w:type="dxa"/>
-              <w:right w:w="115" w:type="dxa"/>
-            </w:tcMar>
-            <w:vAlign w:val="bottom"/>
-            <w:hideMark/>
-          </w:tcPr>
-          <w:p>
-            <w:r>
-              <w:rPr>
-                <w:rFonts w:ascii="Arial" w:hAnsi="Arial" w:cs="Arial"/>
-                <w:b/>
-                <w:bCs/>
-                <w:color w:val="FFFFFF"/>
-                <w:sz w:val="16"/>
-                <w:szCs w:val="16"/>
-              </w:rPr>
-              <w:t>Credit</w:t>
-            </w:r>
-          </w:p>
-        </w:tc>
-        <w:tc>
-          <w:tcPr>
-            <w:tcW w:w="0" w:type="auto"/>
-            <w:vMerge/>
-            <w:vAlign w:val="center"/>
-            <w:hideMark/>
-          </w:tcPr>
-          <w:p/>
-        </w:tc>
-      </w:tr>
-      <w:tr>
-        <w:tc>
-          <w:tcPr>
-            <w:tcW w:w="0" w:type="auto"/>
-            <w:tcBorders>
-              <w:top w:val="single" w:sz="4" w:space="0" w:color="000000"/>
-              <w:left w:val="single" w:sz="4" w:space="0" w:color="000000"/>
-              <w:bottom w:val="single" w:sz="4" w:space="0" w:color="000000"/>
-              <w:right w:val="single" w:sz="4" w:space="0" w:color="000000"/>
-            </w:tcBorders>
-            <w:tcMar>
-              <w:top w:w="90" w:type="dxa"/>
-              <w:left w:w="115" w:type="dxa"/>
-              <w:bottom w:w="90" w:type="dxa"/>
-              <w:right w:w="115" w:type="dxa"/>
-            </w:tcMar>
-            <w:vAlign w:val="bottom"/>
-            <w:hideMark/>
-          </w:tcPr>
-          <w:p>
-            <w:r>
-              <w:rPr>
-                <w:rFonts w:ascii="Arial" w:hAnsi="Arial" w:cs="Arial"/>
-                <w:color w:val="000000"/>
-                <w:sz w:val="16"/>
-                <w:szCs w:val="16"/>
-              </w:rPr>
-              <w:t>6/1</w:t>
-            </w:r>
-          </w:p>
-        </w:tc>
-        <w:tc>
-          <w:tcPr>
-            <w:tcW w:w="0" w:type="auto"/>
-            <w:tcBorders>
-              <w:top w:val="single" w:sz="4" w:space="0" w:color="000000"/>
-              <w:left w:val="single" w:sz="4" w:space="0" w:color="000000"/>
-              <w:bottom w:val="single" w:sz="4" w:space="0" w:color="000000"/>
-              <w:right w:val="single" w:sz="4" w:space="0" w:color="000000"/>
-            </w:tcBorders>
-            <w:tcMar>
-              <w:top w:w="90" w:type="dxa"/>
-              <w:left w:w="115" w:type="dxa"/>
-              <w:bottom w:w="90" w:type="dxa"/>
-              <w:right w:w="115" w:type="dxa"/>
-            </w:tcMar>
-            <w:vAlign w:val="bottom"/>
-            <w:hideMark/>
-          </w:tcPr>
-          <w:p/>
-        </w:tc>
-        <w:tc>
-          <w:tcPr>
-            <w:tcW w:w="0" w:type="auto"/>
-            <w:tcBorders>
-              <w:top w:val="single" w:sz="4" w:space="0" w:color="000000"/>
-              <w:left w:val="single" w:sz="4" w:space="0" w:color="000000"/>
-              <w:bottom w:val="single" w:sz="4" w:space="0" w:color="000000"/>
-              <w:right w:val="single" w:sz="4" w:space="0" w:color="000000"/>
-            </w:tcBorders>
-            <w:tcMar>
-              <w:top w:w="90" w:type="dxa"/>
-              <w:left w:w="115" w:type="dxa"/>
-              <w:bottom w:w="90" w:type="dxa"/>
-              <w:right w:w="115" w:type="dxa"/>
-            </w:tcMar>
-            <w:vAlign w:val="bottom"/>
-            <w:hideMark/>
-          </w:tcPr>
-          <w:p/>
-        </w:tc>
-        <w:tc>
-          <w:tcPr>
-            <w:tcW w:w="0" w:type="auto"/>
-            <w:tcBorders>
-              <w:top w:val="single" w:sz="4" w:space="0" w:color="000000"/>
-              <w:left w:val="single" w:sz="4" w:space="0" w:color="000000"/>
-              <w:bottom w:val="single" w:sz="4" w:space="0" w:color="000000"/>
-              <w:right w:val="single" w:sz="4" w:space="0" w:color="000000"/>
-            </w:tcBorders>
-            <w:tcMar>
-              <w:top w:w="90" w:type="dxa"/>
-              <w:left w:w="115" w:type="dxa"/>
-              <w:bottom w:w="90" w:type="dxa"/>
-              <w:right w:w="115" w:type="dxa"/>
-            </w:tcMar>
-            <w:vAlign w:val="bottom"/>
-            <w:hideMark/>
-          </w:tcPr>
-          <w:p/>
-        </w:tc>
-        <w:tc>
-          <w:tcPr>
-            <w:tcW w:w="0" w:type="auto"/>
-            <w:tcBorders>
-              <w:top w:val="single" w:sz="4" w:space="0" w:color="000000"/>
-              <w:left w:val="single" w:sz="4" w:space="0" w:color="000000"/>
-              <w:bottom w:val="single" w:sz="4" w:space="0" w:color="000000"/>
-              <w:right w:val="single" w:sz="4" w:space="0" w:color="000000"/>
-            </w:tcBorders>
-            <w:tcMar>
-              <w:top w:w="90" w:type="dxa"/>
-              <w:left w:w="115" w:type="dxa"/>
-              <w:bottom w:w="90" w:type="dxa"/>
-              <w:right w:w="115" w:type="dxa"/>
-            </w:tcMar>
-            <w:vAlign w:val="bottom"/>
-            <w:hideMark/>
-          </w:tcPr>
-          <w:p/>
-        </w:tc>
-        <w:tc>
-          <w:tcPr>
-            <w:tcW w:w="0" w:type="auto"/>
-            <w:vMerge/>
-            <w:vAlign w:val="center"/>
-            <w:hideMark/>
-          </w:tcPr>
-          <w:p/>
-        </w:tc>
-      </w:tr>
-      <w:tr>
-        <w:tc>
-          <w:tcPr>
-            <w:tcW w:w="0" w:type="auto"/>
-            <w:tcBorders>
-              <w:top w:val="single" w:sz="4" w:space="0" w:color="000000"/>
-              <w:left w:val="single" w:sz="4" w:space="0" w:color="000000"/>
-              <w:bottom w:val="single" w:sz="4" w:space="0" w:color="000000"/>
-              <w:right w:val="single" w:sz="4" w:space="0" w:color="000000"/>
-            </w:tcBorders>
-            <w:tcMar>
-              <w:top w:w="90" w:type="dxa"/>
-              <w:left w:w="115" w:type="dxa"/>
-              <w:bottom w:w="90" w:type="dxa"/>
-              <w:right w:w="115" w:type="dxa"/>
-            </w:tcMar>
-            <w:vAlign w:val="bottom"/>
-            <w:hideMark/>
-          </w:tcPr>
-          <w:p/>
-        </w:tc>
-        <w:tc>
-          <w:tcPr>
-            <w:tcW w:w="0" w:type="auto"/>
-            <w:tcBorders>
-              <w:top w:val="single" w:sz="4" w:space="0" w:color="000000"/>
-              <w:left w:val="single" w:sz="4" w:space="0" w:color="000000"/>
-              <w:bottom w:val="single" w:sz="4" w:space="0" w:color="000000"/>
-              <w:right w:val="single" w:sz="4" w:space="0" w:color="000000"/>
-            </w:tcBorders>
-            <w:tcMar>
-              <w:top w:w="90" w:type="dxa"/>
-              <w:left w:w="115" w:type="dxa"/>
-              <w:bottom w:w="90" w:type="dxa"/>
-              <w:right w:w="115" w:type="dxa"/>
-            </w:tcMar>
-            <w:vAlign w:val="bottom"/>
-            <w:hideMark/>
-          </w:tcPr>
-          <w:p/>
-        </w:tc>
-        <w:tc>
-          <w:tcPr>
-            <w:tcW w:w="0" w:type="auto"/>
-            <w:tcBorders>
-              <w:top w:val="single" w:sz="4" w:space="0" w:color="000000"/>
-              <w:left w:val="single" w:sz="4" w:space="0" w:color="000000"/>
-              <w:bottom w:val="single" w:sz="4" w:space="0" w:color="000000"/>
-              <w:right w:val="single" w:sz="4" w:space="0" w:color="000000"/>
-            </w:tcBorders>
-            <w:tcMar>
-              <w:top w:w="90" w:type="dxa"/>
-              <w:left w:w="115" w:type="dxa"/>
-              <w:bottom w:w="90" w:type="dxa"/>
-              <w:right w:w="115" w:type="dxa"/>
-            </w:tcMar>
-            <w:vAlign w:val="bottom"/>
-            <w:hideMark/>
-          </w:tcPr>
-          <w:p/>
-        </w:tc>
-        <w:tc>
-          <w:tcPr>
-            <w:tcW w:w="0" w:type="auto"/>
-            <w:tcBorders>
-              <w:top w:val="single" w:sz="4" w:space="0" w:color="000000"/>
-              <w:left w:val="single" w:sz="4" w:space="0" w:color="000000"/>
-              <w:bottom w:val="single" w:sz="4" w:space="0" w:color="000000"/>
-              <w:right w:val="single" w:sz="4" w:space="0" w:color="000000"/>
-            </w:tcBorders>
-            <w:tcMar>
-              <w:top w:w="90" w:type="dxa"/>
-              <w:left w:w="115" w:type="dxa"/>
-              <w:bottom w:w="90" w:type="dxa"/>
-              <w:right w:w="115" w:type="dxa"/>
-            </w:tcMar>
-            <w:vAlign w:val="bottom"/>
-            <w:hideMark/>
-          </w:tcPr>
-          <w:p/>
-        </w:tc>
-        <w:tc>
-          <w:tcPr>
-            <w:tcW w:w="0" w:type="auto"/>
-            <w:tcBorders>
-              <w:top w:val="single" w:sz="4" w:space="0" w:color="000000"/>
-              <w:left w:val="single" w:sz="4" w:space="0" w:color="000000"/>
-              <w:bottom w:val="single" w:sz="4" w:space="0" w:color="000000"/>
-              <w:right w:val="single" w:sz="4" w:space="0" w:color="000000"/>
-            </w:tcBorders>
-            <w:tcMar>
-              <w:top w:w="90" w:type="dxa"/>
-              <w:left w:w="115" w:type="dxa"/>
-              <w:bottom w:w="90" w:type="dxa"/>
-              <w:right w:w="115" w:type="dxa"/>
-            </w:tcMar>
-            <w:vAlign w:val="bottom"/>
-            <w:hideMark/>
-          </w:tcPr>
-          <w:p/>
-        </w:tc>
-        <w:tc>
-          <w:tcPr>
-            <w:tcW w:w="0" w:type="auto"/>
-            <w:vMerge/>
-            <w:vAlign w:val="center"/>
-            <w:hideMark/>
-          </w:tcPr>
-          <w:p/>
-        </w:tc>
-      </w:tr>
-      <w:tr>
-        <w:tc>
-          <w:tcPr>
-            <w:tcW w:w="0" w:type="auto"/>
-            <w:tcBorders>
-              <w:top w:val="single" w:sz="4" w:space="0" w:color="000000"/>
-              <w:left w:val="single" w:sz="4" w:space="0" w:color="000000"/>
-              <w:bottom w:val="single" w:sz="4" w:space="0" w:color="000000"/>
-              <w:right w:val="single" w:sz="4" w:space="0" w:color="000000"/>
-            </w:tcBorders>
-            <w:tcMar>
-              <w:top w:w="90" w:type="dxa"/>
-              <w:left w:w="115" w:type="dxa"/>
-              <w:bottom w:w="90" w:type="dxa"/>
-              <w:right w:w="115" w:type="dxa"/>
-            </w:tcMar>
-            <w:vAlign w:val="bottom"/>
-            <w:hideMark/>
-          </w:tcPr>
-          <w:p/>
-        </w:tc>
-        <w:tc>
-          <w:tcPr>
-            <w:tcW w:w="0" w:type="auto"/>
-            <w:tcBorders>
-              <w:top w:val="single" w:sz="4" w:space="0" w:color="000000"/>
-              <w:left w:val="single" w:sz="4" w:space="0" w:color="000000"/>
-              <w:bottom w:val="single" w:sz="4" w:space="0" w:color="000000"/>
-              <w:right w:val="single" w:sz="4" w:space="0" w:color="000000"/>
-            </w:tcBorders>
-            <w:tcMar>
-              <w:top w:w="90" w:type="dxa"/>
-              <w:left w:w="115" w:type="dxa"/>
-              <w:bottom w:w="90" w:type="dxa"/>
-              <w:right w:w="115" w:type="dxa"/>
-            </w:tcMar>
-            <w:vAlign w:val="bottom"/>
-            <w:hideMark/>
-          </w:tcPr>
-          <w:p/>
-        </w:tc>
-        <w:tc>
-          <w:tcPr>
-            <w:tcW w:w="0" w:type="auto"/>
-            <w:tcBorders>
-              <w:top w:val="single" w:sz="4" w:space="0" w:color="000000"/>
-              <w:left w:val="single" w:sz="4" w:space="0" w:color="000000"/>
-              <w:bottom w:val="single" w:sz="4" w:space="0" w:color="000000"/>
-              <w:right w:val="single" w:sz="4" w:space="0" w:color="000000"/>
-            </w:tcBorders>
-            <w:tcMar>
-              <w:top w:w="90" w:type="dxa"/>
-              <w:left w:w="115" w:type="dxa"/>
-              <w:bottom w:w="90" w:type="dxa"/>
-              <w:right w:w="115" w:type="dxa"/>
-            </w:tcMar>
-            <w:vAlign w:val="bottom"/>
-            <w:hideMark/>
-          </w:tcPr>
-          <w:p/>
-        </w:tc>
-        <w:tc>
-          <w:tcPr>
-            <w:tcW w:w="0" w:type="auto"/>
-            <w:tcBorders>
-              <w:top w:val="single" w:sz="4" w:space="0" w:color="000000"/>
-              <w:left w:val="single" w:sz="4" w:space="0" w:color="000000"/>
-              <w:bottom w:val="single" w:sz="4" w:space="0" w:color="000000"/>
-              <w:right w:val="single" w:sz="4" w:space="0" w:color="000000"/>
-            </w:tcBorders>
-            <w:tcMar>
-              <w:top w:w="90" w:type="dxa"/>
-              <w:left w:w="115" w:type="dxa"/>
-              <w:bottom w:w="90" w:type="dxa"/>
-              <w:right w:w="115" w:type="dxa"/>
-            </w:tcMar>
-            <w:vAlign w:val="bottom"/>
-            <w:hideMark/>
-          </w:tcPr>
-          <w:p/>
-        </w:tc>
-        <w:tc>
-          <w:tcPr>
-            <w:tcW w:w="0" w:type="auto"/>
-            <w:tcBorders>
-              <w:top w:val="single" w:sz="4" w:space="0" w:color="000000"/>
-              <w:left w:val="single" w:sz="4" w:space="0" w:color="000000"/>
-              <w:bottom w:val="single" w:sz="4" w:space="0" w:color="000000"/>
-              <w:right w:val="single" w:sz="4" w:space="0" w:color="000000"/>
-            </w:tcBorders>
-            <w:tcMar>
-              <w:top w:w="90" w:type="dxa"/>
-              <w:left w:w="115" w:type="dxa"/>
-              <w:bottom w:w="90" w:type="dxa"/>
-              <w:right w:w="115" w:type="dxa"/>
-            </w:tcMar>
-            <w:vAlign w:val="bottom"/>
-            <w:hideMark/>
-          </w:tcPr>
-          <w:p/>
-        </w:tc>
-        <w:tc>
-          <w:tcPr>
-            <w:tcW w:w="0" w:type="auto"/>
-            <w:vMerge/>
-            <w:vAlign w:val="center"/>
-            <w:hideMark/>
-          </w:tcPr>
-          <w:p/>
-        </w:tc>
-      </w:tr>
-      <w:tr>
-        <w:tc>
-          <w:tcPr>
-            <w:tcW w:w="0" w:type="auto"/>
-            <w:tcBorders>
-              <w:top w:val="single" w:sz="4" w:space="0" w:color="000000"/>
-              <w:left w:val="single" w:sz="4" w:space="0" w:color="000000"/>
-              <w:bottom w:val="single" w:sz="4" w:space="0" w:color="000000"/>
-              <w:right w:val="single" w:sz="4" w:space="0" w:color="000000"/>
-            </w:tcBorders>
-            <w:tcMar>
-              <w:top w:w="90" w:type="dxa"/>
-              <w:left w:w="115" w:type="dxa"/>
-              <w:bottom w:w="90" w:type="dxa"/>
-              <w:right w:w="115" w:type="dxa"/>
-            </w:tcMar>
-            <w:vAlign w:val="bottom"/>
-            <w:hideMark/>
-          </w:tcPr>
-          <w:p>
-            <w:r>
-              <w:rPr>
-                <w:rFonts w:ascii="Arial" w:hAnsi="Arial" w:cs="Arial"/>
-                <w:color w:val="000000"/>
-                <w:sz w:val="16"/>
-                <w:szCs w:val="16"/>
-              </w:rPr>
-              <w:t>6/30</w:t>
-            </w:r>
-          </w:p>
-        </w:tc>
-        <w:tc>
-          <w:tcPr>
-            <w:tcW w:w="0" w:type="auto"/>
-            <w:tcBorders>
-              <w:top w:val="single" w:sz="4" w:space="0" w:color="000000"/>
-              <w:left w:val="single" w:sz="4" w:space="0" w:color="000000"/>
-              <w:bottom w:val="single" w:sz="4" w:space="0" w:color="000000"/>
-              <w:right w:val="single" w:sz="4" w:space="0" w:color="000000"/>
-            </w:tcBorders>
-            <w:tcMar>
-              <w:top w:w="90" w:type="dxa"/>
-              <w:left w:w="115" w:type="dxa"/>
-              <w:bottom w:w="90" w:type="dxa"/>
-              <w:right w:w="115" w:type="dxa"/>
-            </w:tcMar>
-            <w:vAlign w:val="bottom"/>
-            <w:hideMark/>
-          </w:tcPr>
-          <w:p/>
-        </w:tc>
-        <w:tc>
-          <w:tcPr>
-            <w:tcW w:w="0" w:type="auto"/>
-            <w:tcBorders>
-              <w:top w:val="single" w:sz="4" w:space="0" w:color="000000"/>
-              <w:left w:val="single" w:sz="4" w:space="0" w:color="000000"/>
-              <w:bottom w:val="single" w:sz="4" w:space="0" w:color="000000"/>
-              <w:right w:val="single" w:sz="4" w:space="0" w:color="000000"/>
-            </w:tcBorders>
-            <w:tcMar>
-              <w:top w:w="90" w:type="dxa"/>
-              <w:left w:w="115" w:type="dxa"/>
-              <w:bottom w:w="90" w:type="dxa"/>
-              <w:right w:w="115" w:type="dxa"/>
-            </w:tcMar>
-            <w:vAlign w:val="bottom"/>
-            <w:hideMark/>
-          </w:tcPr>
-          <w:p/>
-        </w:tc>
-        <w:tc>
-          <w:tcPr>
-            <w:tcW w:w="0" w:type="auto"/>
-            <w:tcBorders>
-              <w:top w:val="single" w:sz="4" w:space="0" w:color="000000"/>
-              <w:left w:val="single" w:sz="4" w:space="0" w:color="000000"/>
-              <w:bottom w:val="single" w:sz="4" w:space="0" w:color="000000"/>
-              <w:right w:val="single" w:sz="4" w:space="0" w:color="000000"/>
-            </w:tcBorders>
-            <w:tcMar>
-              <w:top w:w="90" w:type="dxa"/>
-              <w:left w:w="115" w:type="dxa"/>
-              <w:bottom w:w="90" w:type="dxa"/>
-              <w:right w:w="115" w:type="dxa"/>
-            </w:tcMar>
-            <w:vAlign w:val="bottom"/>
-            <w:hideMark/>
-          </w:tcPr>
-          <w:p/>
-        </w:tc>
-        <w:tc>
-          <w:tcPr>
-            <w:tcW w:w="0" w:type="auto"/>
-            <w:tcBorders>
-              <w:top w:val="single" w:sz="4" w:space="0" w:color="000000"/>
-              <w:left w:val="single" w:sz="4" w:space="0" w:color="000000"/>
-              <w:bottom w:val="single" w:sz="4" w:space="0" w:color="000000"/>
-              <w:right w:val="single" w:sz="4" w:space="0" w:color="000000"/>
-            </w:tcBorders>
-            <w:tcMar>
-              <w:top w:w="90" w:type="dxa"/>
-              <w:left w:w="115" w:type="dxa"/>
-              <w:bottom w:w="90" w:type="dxa"/>
-              <w:right w:w="115" w:type="dxa"/>
-            </w:tcMar>
-            <w:vAlign w:val="bottom"/>
-            <w:hideMark/>
-          </w:tcPr>
-          <w:p/>
-        </w:tc>
-        <w:tc>
-          <w:tcPr>
-            <w:tcW w:w="0" w:type="auto"/>
-            <w:tcBorders>
-              <w:left w:val="single" w:sz="4" w:space="0" w:color="000000"/>
-            </w:tcBorders>
-            <w:tcMar>
-              <w:top w:w="90" w:type="dxa"/>
-              <w:left w:w="115" w:type="dxa"/>
-              <w:bottom w:w="90" w:type="dxa"/>
-              <w:right w:w="115" w:type="dxa"/>
-            </w:tcMar>
-            <w:vAlign w:val="bottom"/>
-            <w:hideMark/>
-          </w:tcPr>
-          <w:p/>
-        </w:tc>
-      </w:tr>
-      <w:tr>
-        <w:tc>
-          <w:tcPr>
-            <w:tcW w:w="0" w:type="auto"/>
-            <w:tcBorders>
-              <w:top w:val="single" w:sz="4" w:space="0" w:color="000000"/>
-              <w:left w:val="single" w:sz="4" w:space="0" w:color="000000"/>
-              <w:bottom w:val="single" w:sz="4" w:space="0" w:color="000000"/>
-              <w:right w:val="single" w:sz="4" w:space="0" w:color="000000"/>
-            </w:tcBorders>
-            <w:tcMar>
-              <w:top w:w="90" w:type="dxa"/>
-              <w:left w:w="115" w:type="dxa"/>
-              <w:bottom w:w="90" w:type="dxa"/>
-              <w:right w:w="115" w:type="dxa"/>
-            </w:tcMar>
-            <w:vAlign w:val="bottom"/>
-            <w:hideMark/>
-          </w:tcPr>
-          <w:p/>
-        </w:tc>
-        <w:tc>
-          <w:tcPr>
-            <w:tcW w:w="0" w:type="auto"/>
-            <w:tcBorders>
-              <w:top w:val="single" w:sz="4" w:space="0" w:color="000000"/>
-              <w:left w:val="single" w:sz="4" w:space="0" w:color="000000"/>
-              <w:bottom w:val="single" w:sz="4" w:space="0" w:color="000000"/>
-              <w:right w:val="single" w:sz="4" w:space="0" w:color="000000"/>
-            </w:tcBorders>
-            <w:tcMar>
-              <w:top w:w="90" w:type="dxa"/>
-              <w:left w:w="115" w:type="dxa"/>
-              <w:bottom w:w="90" w:type="dxa"/>
-              <w:right w:w="115" w:type="dxa"/>
-            </w:tcMar>
-            <w:vAlign w:val="bottom"/>
-            <w:hideMark/>
-          </w:tcPr>
-          <w:p/>
-        </w:tc>
-        <w:tc>
-          <w:tcPr>
-            <w:tcW w:w="0" w:type="auto"/>
-            <w:tcBorders>
-              <w:top w:val="single" w:sz="4" w:space="0" w:color="000000"/>
-              <w:left w:val="single" w:sz="4" w:space="0" w:color="000000"/>
-              <w:bottom w:val="single" w:sz="4" w:space="0" w:color="000000"/>
-              <w:right w:val="single" w:sz="4" w:space="0" w:color="000000"/>
-            </w:tcBorders>
-            <w:tcMar>
-              <w:top w:w="90" w:type="dxa"/>
-              <w:left w:w="115" w:type="dxa"/>
-              <w:bottom w:w="90" w:type="dxa"/>
-              <w:right w:w="115" w:type="dxa"/>
-            </w:tcMar>
-            <w:vAlign w:val="bottom"/>
-            <w:hideMark/>
-          </w:tcPr>
-          <w:p/>
-        </w:tc>
-        <w:tc>
-          <w:tcPr>
-            <w:tcW w:w="0" w:type="auto"/>
-            <w:tcBorders>
-              <w:top w:val="single" w:sz="4" w:space="0" w:color="000000"/>
-              <w:left w:val="single" w:sz="4" w:space="0" w:color="000000"/>
-              <w:bottom w:val="single" w:sz="4" w:space="0" w:color="000000"/>
-              <w:right w:val="single" w:sz="4" w:space="0" w:color="000000"/>
-            </w:tcBorders>
-            <w:tcMar>
-              <w:top w:w="90" w:type="dxa"/>
-              <w:left w:w="115" w:type="dxa"/>
-              <w:bottom w:w="90" w:type="dxa"/>
-              <w:right w:w="115" w:type="dxa"/>
-            </w:tcMar>
-            <w:vAlign w:val="bottom"/>
-            <w:hideMark/>
-          </w:tcPr>
-          <w:p/>
-        </w:tc>
-        <w:tc>
-          <w:tcPr>
-            <w:tcW w:w="0" w:type="auto"/>
-            <w:tcBorders>
-              <w:top w:val="single" w:sz="4" w:space="0" w:color="000000"/>
-              <w:left w:val="single" w:sz="4" w:space="0" w:color="000000"/>
-              <w:bottom w:val="single" w:sz="4" w:space="0" w:color="000000"/>
-              <w:right w:val="single" w:sz="4" w:space="0" w:color="000000"/>
-            </w:tcBorders>
-            <w:tcMar>
-              <w:top w:w="90" w:type="dxa"/>
-              <w:left w:w="115" w:type="dxa"/>
-              <w:bottom w:w="90" w:type="dxa"/>
-              <w:right w:w="115" w:type="dxa"/>
-            </w:tcMar>
-            <w:vAlign w:val="bottom"/>
-            <w:hideMark/>
-          </w:tcPr>
-          <w:p/>
-        </w:tc>
-        <w:tc>
-          <w:tcPr>
-            <w:tcW w:w="0" w:type="auto"/>
-            <w:tcBorders>
-              <w:left w:val="single" w:sz="4" w:space="0" w:color="000000"/>
-            </w:tcBorders>
-            <w:tcMar>
-              <w:top w:w="90" w:type="dxa"/>
-              <w:left w:w="115" w:type="dxa"/>
-              <w:bottom w:w="90" w:type="dxa"/>
-              <w:right w:w="115" w:type="dxa"/>
-            </w:tcMar>
-            <w:vAlign w:val="bottom"/>
-            <w:hideMark/>
-          </w:tcPr>
-          <w:p/>
-        </w:tc>
-      </w:tr>
-      <w:tr>
-        <w:tc>
-          <w:tcPr>
-            <w:tcW w:w="0" w:type="auto"/>
-            <w:tcBorders>
-              <w:top w:val="single" w:sz="4" w:space="0" w:color="000000"/>
-              <w:left w:val="single" w:sz="4" w:space="0" w:color="000000"/>
-              <w:bottom w:val="single" w:sz="4" w:space="0" w:color="000000"/>
-              <w:right w:val="single" w:sz="4" w:space="0" w:color="000000"/>
-            </w:tcBorders>
-            <w:tcMar>
-              <w:top w:w="90" w:type="dxa"/>
-              <w:left w:w="115" w:type="dxa"/>
-              <w:bottom w:w="90" w:type="dxa"/>
-              <w:right w:w="115" w:type="dxa"/>
-            </w:tcMar>
-            <w:vAlign w:val="bottom"/>
-            <w:hideMark/>
-          </w:tcPr>
-          <w:p/>
-        </w:tc>
-        <w:tc>
-          <w:tcPr>
-            <w:tcW w:w="0" w:type="auto"/>
-            <w:tcBorders>
-              <w:top w:val="single" w:sz="4" w:space="0" w:color="000000"/>
-              <w:left w:val="single" w:sz="4" w:space="0" w:color="000000"/>
-              <w:bottom w:val="single" w:sz="4" w:space="0" w:color="000000"/>
-              <w:right w:val="single" w:sz="4" w:space="0" w:color="000000"/>
-            </w:tcBorders>
-            <w:tcMar>
-              <w:top w:w="90" w:type="dxa"/>
-              <w:left w:w="115" w:type="dxa"/>
-              <w:bottom w:w="90" w:type="dxa"/>
-              <w:right w:w="115" w:type="dxa"/>
-            </w:tcMar>
-            <w:vAlign w:val="bottom"/>
-            <w:hideMark/>
-          </w:tcPr>
-          <w:p/>
-        </w:tc>
-        <w:tc>
-          <w:tcPr>
-            <w:tcW w:w="0" w:type="auto"/>
-            <w:tcBorders>
-              <w:top w:val="single" w:sz="4" w:space="0" w:color="000000"/>
-              <w:left w:val="single" w:sz="4" w:space="0" w:color="000000"/>
-              <w:bottom w:val="single" w:sz="4" w:space="0" w:color="000000"/>
-              <w:right w:val="single" w:sz="4" w:space="0" w:color="000000"/>
-            </w:tcBorders>
-            <w:tcMar>
-              <w:top w:w="90" w:type="dxa"/>
-              <w:left w:w="115" w:type="dxa"/>
-              <w:bottom w:w="90" w:type="dxa"/>
-              <w:right w:w="115" w:type="dxa"/>
-            </w:tcMar>
-            <w:vAlign w:val="bottom"/>
-            <w:hideMark/>
-          </w:tcPr>
-          <w:p/>
-        </w:tc>
-        <w:tc>
-          <w:tcPr>
-            <w:tcW w:w="0" w:type="auto"/>
-            <w:tcBorders>
-              <w:top w:val="single" w:sz="4" w:space="0" w:color="000000"/>
-              <w:left w:val="single" w:sz="4" w:space="0" w:color="000000"/>
-              <w:bottom w:val="single" w:sz="4" w:space="0" w:color="000000"/>
-              <w:right w:val="single" w:sz="4" w:space="0" w:color="000000"/>
-            </w:tcBorders>
-            <w:tcMar>
-              <w:top w:w="90" w:type="dxa"/>
-              <w:left w:w="115" w:type="dxa"/>
-              <w:bottom w:w="90" w:type="dxa"/>
-              <w:right w:w="115" w:type="dxa"/>
-            </w:tcMar>
-            <w:vAlign w:val="bottom"/>
-            <w:hideMark/>
-          </w:tcPr>
-          <w:p/>
-        </w:tc>
-        <w:tc>
-          <w:tcPr>
-            <w:tcW w:w="0" w:type="auto"/>
-            <w:tcBorders>
-              <w:top w:val="single" w:sz="4" w:space="0" w:color="000000"/>
-              <w:left w:val="single" w:sz="4" w:space="0" w:color="000000"/>
-              <w:bottom w:val="single" w:sz="4" w:space="0" w:color="000000"/>
-              <w:right w:val="single" w:sz="4" w:space="0" w:color="000000"/>
-            </w:tcBorders>
-            <w:tcMar>
-              <w:top w:w="90" w:type="dxa"/>
-              <w:left w:w="115" w:type="dxa"/>
-              <w:bottom w:w="90" w:type="dxa"/>
-              <w:right w:w="115" w:type="dxa"/>
-            </w:tcMar>
-            <w:vAlign w:val="bottom"/>
-            <w:hideMark/>
-          </w:tcPr>
-          <w:p/>
-        </w:tc>
-        <w:tc>
-          <w:tcPr>
-            <w:tcW w:w="0" w:type="auto"/>
-            <w:tcBorders>
-              <w:left w:val="single" w:sz="4" w:space="0" w:color="000000"/>
-            </w:tcBorders>
-            <w:tcMar>
-              <w:top w:w="90" w:type="dxa"/>
-              <w:left w:w="115" w:type="dxa"/>
-              <w:bottom w:w="90" w:type="dxa"/>
-              <w:right w:w="115" w:type="dxa"/>
-            </w:tcMar>
-            <w:vAlign w:val="bottom"/>
-            <w:hideMark/>
-          </w:tcPr>
-          <w:p/>
-        </w:tc>
-      </w:tr>
-    </w:tbl>
     <w:p>
       <w:pPr>
         <w:rPr>
@@ -3106,7 +2182,7 @@
         <v:path o:extrusionok="f" gradientshapeok="t" o:connecttype="rect"/>
         <o:lock v:ext="edit" aspectratio="t"/>
       </v:shapetype>
-      <v:shape id="_x0000_i1040" type="#_x0000_t75" style="width:7.5pt;height:7.5pt" o:bullet="t">
+      <v:shape id="_x0000_i1044" type="#_x0000_t75" style="width:7.5pt;height:7.5pt" o:bullet="t">
         <v:imagedata r:id="rId1" o:title="msoD951"/>
       </v:shape>
     </w:pict>
@@ -6680,7 +5756,7 @@
 </file>
 
 <file path=customXml/itemProps1.xml><?xml version="1.0" encoding="utf-8"?>
-<ds:datastoreItem xmlns:ds="http://schemas.openxmlformats.org/officeDocument/2006/customXml" ds:itemID="{22B21860-BB94-4F6E-B784-690EEBE8A119}">
+<ds:datastoreItem xmlns:ds="http://schemas.openxmlformats.org/officeDocument/2006/customXml" ds:itemID="{B057E8C1-E5C5-401B-B4A5-D9100F2B03F5}">
   <ds:schemaRefs>
     <ds:schemaRef ds:uri="http://schemas.openxmlformats.org/officeDocument/2006/bibliography"/>
   </ds:schemaRefs>

--- a/assets/public/Chapter_2_Recording_accounting_transactions/documents/08_Additional_Common_Accounting_Transactions_Sales_to_customers.docx
+++ b/assets/public/Chapter_2_Recording_accounting_transactions/documents/08_Additional_Common_Accounting_Transactions_Sales_to_customers.docx
@@ -165,7 +165,7 @@
           <w:lang w:val="en-US" w:eastAsia="en-US"/>
         </w:rPr>
         <w:drawing>
-          <wp:inline distT="0" distB="0" distL="0" distR="0" wp14:anchorId="39389DAB" wp14:editId="7B60715A">
+          <wp:inline distT="0" distB="0" distL="0" distR="0" wp14:anchorId="39389DAB" wp14:editId="372B565C">
             <wp:extent cx="6281928" cy="731520"/>
             <wp:effectExtent l="0" t="0" r="5080" b="0"/>
             <wp:docPr id="2" name="Picture 2" descr="2.8.2.json"/>
@@ -340,7 +340,7 @@
           <w:lang w:val="en-US" w:eastAsia="en-US"/>
         </w:rPr>
         <w:drawing>
-          <wp:inline distT="0" distB="0" distL="0" distR="0" wp14:anchorId="1FB125B6" wp14:editId="3DE980D5">
+          <wp:inline distT="0" distB="0" distL="0" distR="0" wp14:anchorId="1FB125B6" wp14:editId="149CD307">
             <wp:extent cx="6382512" cy="731520"/>
             <wp:effectExtent l="0" t="0" r="0" b="0"/>
             <wp:docPr id="3" name="Picture 3" descr="2.8.3.json"/>
@@ -541,14 +541,15 @@
     <w:p/>
     <w:p/>
     <w:p>
+      <w:bookmarkStart w:id="0" w:name="_GoBack"/>
       <w:r>
         <w:rPr>
           <w:noProof/>
         </w:rPr>
         <w:drawing>
-          <wp:inline distT="0" distB="0" distL="0" distR="0" wp14:anchorId="22A66730" wp14:editId="39C8EF2E">
-            <wp:extent cx="4538536" cy="1134634"/>
-            <wp:effectExtent l="0" t="0" r="0" b="8890"/>
+          <wp:inline distT="0" distB="0" distL="0" distR="0" wp14:anchorId="22A66730" wp14:editId="4ECF2C8A">
+            <wp:extent cx="3540557" cy="885139"/>
+            <wp:effectExtent l="0" t="0" r="3175" b="0"/>
             <wp:docPr id="4" name="Picture 4" descr="2.8.4.json"/>
             <wp:cNvGraphicFramePr>
               <a:graphicFrameLocks xmlns:a="http://schemas.openxmlformats.org/drawingml/2006/main" noChangeAspect="1"/>
@@ -578,7 +579,7 @@
                   <pic:spPr bwMode="auto">
                     <a:xfrm>
                       <a:off x="0" y="0"/>
-                      <a:ext cx="4602822" cy="1150705"/>
+                      <a:ext cx="3576469" cy="894117"/>
                     </a:xfrm>
                     <a:prstGeom prst="rect">
                       <a:avLst/>
@@ -594,6 +595,7 @@
           </wp:inline>
         </w:drawing>
       </w:r>
+      <w:bookmarkEnd w:id="0"/>
     </w:p>
     <w:p/>
     <w:p>
@@ -621,7 +623,6 @@
         <w:pStyle w:val="Heading2"/>
       </w:pPr>
       <w:r>
-        <w:lastRenderedPageBreak/>
         <w:t xml:space="preserve">Interactive Exercise 8 – </w:t>
       </w:r>
       <w:r>
@@ -660,8 +661,6 @@
         <w:br/>
         <w:t>                        2. Answer the question after the journal entries.</w:t>
       </w:r>
-      <w:bookmarkStart w:id="0" w:name="_GoBack"/>
-      <w:bookmarkEnd w:id="0"/>
     </w:p>
     <w:p>
       <w:pPr>
@@ -679,6 +678,7 @@
           <w:sz w:val="20"/>
           <w:szCs w:val="20"/>
         </w:rPr>
+        <w:lastRenderedPageBreak/>
         <w:t>1.  6/1 A company provides a service and sends the customer an invoice for $1,400.</w:t>
       </w:r>
       <w:r>
@@ -2182,7 +2182,7 @@
         <v:path o:extrusionok="f" gradientshapeok="t" o:connecttype="rect"/>
         <o:lock v:ext="edit" aspectratio="t"/>
       </v:shapetype>
-      <v:shape id="_x0000_i1044" type="#_x0000_t75" style="width:7.5pt;height:7.5pt" o:bullet="t">
+      <v:shape id="_x0000_i1063" type="#_x0000_t75" style="width:7.5pt;height:7.5pt" o:bullet="t">
         <v:imagedata r:id="rId1" o:title="msoD951"/>
       </v:shape>
     </w:pict>
@@ -5756,7 +5756,7 @@
 </file>
 
 <file path=customXml/itemProps1.xml><?xml version="1.0" encoding="utf-8"?>
-<ds:datastoreItem xmlns:ds="http://schemas.openxmlformats.org/officeDocument/2006/customXml" ds:itemID="{B057E8C1-E5C5-401B-B4A5-D9100F2B03F5}">
+<ds:datastoreItem xmlns:ds="http://schemas.openxmlformats.org/officeDocument/2006/customXml" ds:itemID="{B17455F4-F915-4ACD-BB01-96781E29C4E7}">
   <ds:schemaRefs>
     <ds:schemaRef ds:uri="http://schemas.openxmlformats.org/officeDocument/2006/bibliography"/>
   </ds:schemaRefs>

--- a/assets/public/Chapter_2_Recording_accounting_transactions/documents/08_Additional_Common_Accounting_Transactions_Sales_to_customers.docx
+++ b/assets/public/Chapter_2_Recording_accounting_transactions/documents/08_Additional_Common_Accounting_Transactions_Sales_to_customers.docx
@@ -1,6 +1,6 @@
 
 <file path=word/document.xml><?xml version="1.0" encoding="utf-8"?>
-<w:document xmlns:wpc="http://schemas.microsoft.com/office/word/2010/wordprocessingCanvas" xmlns:cx="http://schemas.microsoft.com/office/drawing/2014/chartex" xmlns:cx1="http://schemas.microsoft.com/office/drawing/2015/9/8/chartex" xmlns:cx2="http://schemas.microsoft.com/office/drawing/2015/10/21/chartex" xmlns:cx3="http://schemas.microsoft.com/office/drawing/2016/5/9/chartex" xmlns:cx4="http://schemas.microsoft.com/office/drawing/2016/5/10/chartex" xmlns:cx5="http://schemas.microsoft.com/office/drawing/2016/5/11/chartex" xmlns:cx6="http://schemas.microsoft.com/office/drawing/2016/5/12/chartex" xmlns:cx7="http://schemas.microsoft.com/office/drawing/2016/5/13/chartex" xmlns:cx8="http://schemas.microsoft.com/office/drawing/2016/5/14/chartex" xmlns:mc="http://schemas.openxmlformats.org/markup-compatibility/2006" xmlns:aink="http://schemas.microsoft.com/office/drawing/2016/ink" xmlns:am3d="http://schemas.microsoft.com/office/drawing/2017/model3d" xmlns:o="urn:schemas-microsoft-com:office:office" xmlns:r="http://schemas.openxmlformats.org/officeDocument/2006/relationships" xmlns:m="http://schemas.openxmlformats.org/officeDocument/2006/math" xmlns:v="urn:schemas-microsoft-com:vml" xmlns:wp14="http://schemas.microsoft.com/office/word/2010/wordprocessingDrawing" xmlns:wp="http://schemas.openxmlformats.org/drawingml/2006/wordprocessingDrawing" xmlns:w10="urn:schemas-microsoft-com:office:word" xmlns:w="http://schemas.openxmlformats.org/wordprocessingml/2006/main" xmlns:w14="http://schemas.microsoft.com/office/word/2010/wordml" xmlns:w15="http://schemas.microsoft.com/office/word/2012/wordml" xmlns:w16cid="http://schemas.microsoft.com/office/word/2016/wordml/cid" xmlns:w16se="http://schemas.microsoft.com/office/word/2015/wordml/symex" xmlns:wpg="http://schemas.microsoft.com/office/word/2010/wordprocessingGroup" xmlns:wpi="http://schemas.microsoft.com/office/word/2010/wordprocessingInk" xmlns:wne="http://schemas.microsoft.com/office/word/2006/wordml" xmlns:wps="http://schemas.microsoft.com/office/word/2010/wordprocessingShape" mc:Ignorable="w14 w15 w16se w16cid wp14">
+<w:document xmlns:wpc="http://schemas.microsoft.com/office/word/2010/wordprocessingCanvas" xmlns:cx="http://schemas.microsoft.com/office/drawing/2014/chartex" xmlns:mc="http://schemas.openxmlformats.org/markup-compatibility/2006" xmlns:o="urn:schemas-microsoft-com:office:office" xmlns:r="http://schemas.openxmlformats.org/officeDocument/2006/relationships" xmlns:m="http://schemas.openxmlformats.org/officeDocument/2006/math" xmlns:v="urn:schemas-microsoft-com:vml" xmlns:wp14="http://schemas.microsoft.com/office/word/2010/wordprocessingDrawing" xmlns:wp="http://schemas.openxmlformats.org/drawingml/2006/wordprocessingDrawing" xmlns:w10="urn:schemas-microsoft-com:office:word" xmlns:w="http://schemas.openxmlformats.org/wordprocessingml/2006/main" xmlns:w14="http://schemas.microsoft.com/office/word/2010/wordml" xmlns:w15="http://schemas.microsoft.com/office/word/2012/wordml" xmlns:w16se="http://schemas.microsoft.com/office/word/2015/wordml/symex" xmlns:wpg="http://schemas.microsoft.com/office/word/2010/wordprocessingGroup" xmlns:wpi="http://schemas.microsoft.com/office/word/2010/wordprocessingInk" xmlns:wne="http://schemas.microsoft.com/office/word/2006/wordml" xmlns:wps="http://schemas.microsoft.com/office/word/2010/wordprocessingShape" mc:Ignorable="w14 w15 w16se wp14">
   <w:body>
     <w:p>
       <w:r>
@@ -57,10 +57,10 @@
           <w:lang w:val="en-US" w:eastAsia="en-US"/>
         </w:rPr>
         <w:drawing>
-          <wp:inline distT="0" distB="0" distL="0" distR="0" wp14:anchorId="50050948" wp14:editId="2AD9AA21">
-            <wp:extent cx="6281928" cy="731520"/>
-            <wp:effectExtent l="0" t="0" r="5080" b="0"/>
-            <wp:docPr id="1" name="Picture 1" descr="2.8.1.json"/>
+          <wp:inline distT="0" distB="0" distL="0" distR="0" wp14:anchorId="2F8E9CE2" wp14:editId="55D10652">
+            <wp:extent cx="6236208" cy="713232"/>
+            <wp:effectExtent l="0" t="0" r="0" b="0"/>
+            <wp:docPr id="6" name="Picture 6"/>
             <wp:cNvGraphicFramePr>
               <a:graphicFrameLocks xmlns:a="http://schemas.openxmlformats.org/drawingml/2006/main" noChangeAspect="1"/>
             </wp:cNvGraphicFramePr>
@@ -89,7 +89,7 @@
                   <pic:spPr bwMode="auto">
                     <a:xfrm>
                       <a:off x="0" y="0"/>
-                      <a:ext cx="6281928" cy="731520"/>
+                      <a:ext cx="6236208" cy="713232"/>
                     </a:xfrm>
                     <a:prstGeom prst="rect">
                       <a:avLst/>
@@ -165,10 +165,10 @@
           <w:lang w:val="en-US" w:eastAsia="en-US"/>
         </w:rPr>
         <w:drawing>
-          <wp:inline distT="0" distB="0" distL="0" distR="0" wp14:anchorId="39389DAB" wp14:editId="372B565C">
-            <wp:extent cx="6281928" cy="731520"/>
-            <wp:effectExtent l="0" t="0" r="5080" b="0"/>
-            <wp:docPr id="2" name="Picture 2" descr="2.8.2.json"/>
+          <wp:inline distT="0" distB="0" distL="0" distR="0" wp14:anchorId="4A76E486" wp14:editId="4EEC5500">
+            <wp:extent cx="6236208" cy="713232"/>
+            <wp:effectExtent l="0" t="0" r="0" b="0"/>
+            <wp:docPr id="7" name="Picture 7"/>
             <wp:cNvGraphicFramePr>
               <a:graphicFrameLocks xmlns:a="http://schemas.openxmlformats.org/drawingml/2006/main" noChangeAspect="1"/>
             </wp:cNvGraphicFramePr>
@@ -197,7 +197,7 @@
                   <pic:spPr bwMode="auto">
                     <a:xfrm>
                       <a:off x="0" y="0"/>
-                      <a:ext cx="6281928" cy="731520"/>
+                      <a:ext cx="6236208" cy="713232"/>
                     </a:xfrm>
                     <a:prstGeom prst="rect">
                       <a:avLst/>
@@ -225,101 +225,32 @@
     </w:p>
     <w:p>
       <w:pPr>
-        <w:rPr>
-          <w:rFonts w:ascii="Arial" w:hAnsi="Arial" w:cs="Arial"/>
-          <w:i/>
-          <w:iCs/>
-          <w:color w:val="000000"/>
-          <w:sz w:val="20"/>
-          <w:szCs w:val="20"/>
-        </w:rPr>
-      </w:pPr>
+        <w:pStyle w:val="Quote"/>
+      </w:pPr>
+      <w:bookmarkStart w:id="0" w:name="_GoBack"/>
       <w:r>
-        <w:rPr>
-          <w:rFonts w:ascii="Arial" w:hAnsi="Arial" w:cs="Arial"/>
-          <w:i/>
-          <w:iCs/>
-          <w:color w:val="000000"/>
-          <w:sz w:val="20"/>
-          <w:szCs w:val="20"/>
-        </w:rPr>
-        <w:t>[Notes Box]</w:t>
+        <w:t>Note</w:t>
       </w:r>
     </w:p>
     <w:p>
       <w:pPr>
-        <w:rPr>
-          <w:i/>
-          <w:iCs/>
-        </w:rPr>
+        <w:pStyle w:val="Quote"/>
       </w:pPr>
       <w:r>
-        <w:rPr>
-          <w:rFonts w:ascii="Arial" w:hAnsi="Arial" w:cs="Arial"/>
-          <w:i/>
-          <w:iCs/>
-          <w:color w:val="000000"/>
-          <w:sz w:val="20"/>
-          <w:szCs w:val="20"/>
-        </w:rPr>
-        <w:t>“</w:t>
+        <w:t xml:space="preserve">Accounts Receivable is an asset account that keeps track of how much customers owe because a business sent them invoices for goods or services rather than immediately receiving cash from them. This account is used as a substitute for a debit to Cash when a company provides services to customers and bills them </w:t>
       </w:r>
       <w:r>
         <w:rPr>
-          <w:rFonts w:ascii="Arial" w:hAnsi="Arial" w:cs="Arial"/>
-          <w:color w:val="000000"/>
-          <w:sz w:val="20"/>
-          <w:szCs w:val="20"/>
-        </w:rPr>
-        <w:t>Accounts Receivable</w:t>
-      </w:r>
-      <w:r>
-        <w:rPr>
-          <w:rFonts w:ascii="Arial" w:hAnsi="Arial" w:cs="Arial"/>
-          <w:i/>
-          <w:iCs/>
-          <w:color w:val="000000"/>
-          <w:sz w:val="20"/>
-          <w:szCs w:val="20"/>
-        </w:rPr>
-        <w:t xml:space="preserve"> is an asset account that keeps track of how much customers owe because a business sent them invoices for goods or services rather than immediately receiving cash from them. This account is used as a substitute for a debit to Cash when a company provides services to customers and bills them </w:t>
-      </w:r>
-      <w:r>
-        <w:rPr>
-          <w:rFonts w:ascii="Arial" w:hAnsi="Arial" w:cs="Arial"/>
           <w:b/>
           <w:bCs/>
-          <w:i/>
-          <w:iCs/>
-          <w:color w:val="000000"/>
-          <w:sz w:val="20"/>
-          <w:szCs w:val="20"/>
         </w:rPr>
         <w:t>on account</w:t>
       </w:r>
       <w:r>
-        <w:rPr>
-          <w:rFonts w:ascii="Arial" w:hAnsi="Arial" w:cs="Arial"/>
-          <w:i/>
-          <w:iCs/>
-          <w:color w:val="000000"/>
-          <w:sz w:val="20"/>
-          <w:szCs w:val="20"/>
-        </w:rPr>
         <w:t xml:space="preserve"> rather than receiving cash right away. The expectation is that the customer will pay within a specified time period, usually 30 days.</w:t>
       </w:r>
-      <w:r>
-        <w:rPr>
-          <w:rFonts w:ascii="Arial" w:hAnsi="Arial" w:cs="Arial"/>
-          <w:i/>
-          <w:iCs/>
-          <w:color w:val="000000"/>
-          <w:sz w:val="20"/>
-          <w:szCs w:val="20"/>
-        </w:rPr>
-        <w:t>”</w:t>
-      </w:r>
     </w:p>
+    <w:bookmarkEnd w:id="0"/>
     <w:p/>
     <w:p>
       <w:r>
@@ -340,10 +271,10 @@
           <w:lang w:val="en-US" w:eastAsia="en-US"/>
         </w:rPr>
         <w:drawing>
-          <wp:inline distT="0" distB="0" distL="0" distR="0" wp14:anchorId="1FB125B6" wp14:editId="149CD307">
-            <wp:extent cx="6382512" cy="731520"/>
-            <wp:effectExtent l="0" t="0" r="0" b="0"/>
-            <wp:docPr id="3" name="Picture 3" descr="2.8.3.json"/>
+          <wp:inline distT="0" distB="0" distL="0" distR="0" wp14:anchorId="6C9409E2" wp14:editId="571B0968">
+            <wp:extent cx="6181344" cy="704088"/>
+            <wp:effectExtent l="0" t="0" r="0" b="1270"/>
+            <wp:docPr id="8" name="Picture 8"/>
             <wp:cNvGraphicFramePr>
               <a:graphicFrameLocks xmlns:a="http://schemas.openxmlformats.org/drawingml/2006/main" noChangeAspect="1"/>
             </wp:cNvGraphicFramePr>
@@ -372,7 +303,7 @@
                   <pic:spPr bwMode="auto">
                     <a:xfrm>
                       <a:off x="0" y="0"/>
-                      <a:ext cx="6382512" cy="731520"/>
+                      <a:ext cx="6181344" cy="704088"/>
                     </a:xfrm>
                     <a:prstGeom prst="rect">
                       <a:avLst/>
@@ -418,27 +349,7 @@
           <w:sz w:val="20"/>
           <w:szCs w:val="20"/>
         </w:rPr>
-        <w:t xml:space="preserve"> is </w:t>
-      </w:r>
-      <w:proofErr w:type="gramStart"/>
-      <w:r>
-        <w:rPr>
-          <w:rFonts w:ascii="Arial" w:hAnsi="Arial" w:cs="Arial"/>
-          <w:color w:val="000000"/>
-          <w:sz w:val="20"/>
-          <w:szCs w:val="20"/>
-        </w:rPr>
-        <w:t>debited</w:t>
-      </w:r>
-      <w:proofErr w:type="gramEnd"/>
-      <w:r>
-        <w:rPr>
-          <w:rFonts w:ascii="Arial" w:hAnsi="Arial" w:cs="Arial"/>
-          <w:color w:val="000000"/>
-          <w:sz w:val="20"/>
-          <w:szCs w:val="20"/>
-        </w:rPr>
-        <w:t xml:space="preserve"> and </w:t>
+        <w:t xml:space="preserve"> is debited and </w:t>
       </w:r>
       <w:r>
         <w:rPr>
@@ -541,16 +452,16 @@
     <w:p/>
     <w:p/>
     <w:p>
-      <w:bookmarkStart w:id="0" w:name="_GoBack"/>
       <w:r>
         <w:rPr>
           <w:noProof/>
+          <w:lang w:val="en-US" w:eastAsia="en-US"/>
         </w:rPr>
         <w:drawing>
-          <wp:inline distT="0" distB="0" distL="0" distR="0" wp14:anchorId="22A66730" wp14:editId="4ECF2C8A">
-            <wp:extent cx="3540557" cy="885139"/>
-            <wp:effectExtent l="0" t="0" r="3175" b="0"/>
-            <wp:docPr id="4" name="Picture 4" descr="2.8.4.json"/>
+          <wp:inline distT="0" distB="0" distL="0" distR="0" wp14:anchorId="2FBC2338" wp14:editId="4147619A">
+            <wp:extent cx="5513832" cy="822960"/>
+            <wp:effectExtent l="0" t="0" r="0" b="0"/>
+            <wp:docPr id="9" name="Picture 9"/>
             <wp:cNvGraphicFramePr>
               <a:graphicFrameLocks xmlns:a="http://schemas.openxmlformats.org/drawingml/2006/main" noChangeAspect="1"/>
             </wp:cNvGraphicFramePr>
@@ -558,7 +469,7 @@
               <a:graphicData uri="http://schemas.openxmlformats.org/drawingml/2006/picture">
                 <pic:pic xmlns:pic="http://schemas.openxmlformats.org/drawingml/2006/picture">
                   <pic:nvPicPr>
-                    <pic:cNvPr id="0" name="Picture 2"/>
+                    <pic:cNvPr id="0" name="Picture 8"/>
                     <pic:cNvPicPr>
                       <a:picLocks noChangeAspect="1" noChangeArrowheads="1"/>
                     </pic:cNvPicPr>
@@ -579,7 +490,7 @@
                   <pic:spPr bwMode="auto">
                     <a:xfrm>
                       <a:off x="0" y="0"/>
-                      <a:ext cx="3576469" cy="894117"/>
+                      <a:ext cx="5513832" cy="822960"/>
                     </a:xfrm>
                     <a:prstGeom prst="rect">
                       <a:avLst/>
@@ -595,7 +506,6 @@
           </wp:inline>
         </w:drawing>
       </w:r>
-      <w:bookmarkEnd w:id="0"/>
     </w:p>
     <w:p/>
     <w:p>
@@ -623,6 +533,7 @@
         <w:pStyle w:val="Heading2"/>
       </w:pPr>
       <w:r>
+        <w:lastRenderedPageBreak/>
         <w:t xml:space="preserve">Interactive Exercise 8 – </w:t>
       </w:r>
       <w:r>
@@ -678,7 +589,6 @@
           <w:sz w:val="20"/>
           <w:szCs w:val="20"/>
         </w:rPr>
-        <w:lastRenderedPageBreak/>
         <w:t>1.  6/1 A company provides a service and sends the customer an invoice for $1,400.</w:t>
       </w:r>
       <w:r>
@@ -697,6 +607,7 @@
       <w:r>
         <w:rPr>
           <w:noProof/>
+          <w:lang w:val="en-US" w:eastAsia="en-US"/>
         </w:rPr>
         <w:drawing>
           <wp:inline distT="0" distB="0" distL="0" distR="0" wp14:anchorId="023AD916" wp14:editId="30004DF0">
@@ -2160,7 +2071,7 @@
 </file>
 
 <file path=word/numbering.xml><?xml version="1.0" encoding="utf-8"?>
-<w:numbering xmlns:wpc="http://schemas.microsoft.com/office/word/2010/wordprocessingCanvas" xmlns:cx="http://schemas.microsoft.com/office/drawing/2014/chartex" xmlns:cx1="http://schemas.microsoft.com/office/drawing/2015/9/8/chartex" xmlns:cx2="http://schemas.microsoft.com/office/drawing/2015/10/21/chartex" xmlns:cx3="http://schemas.microsoft.com/office/drawing/2016/5/9/chartex" xmlns:cx4="http://schemas.microsoft.com/office/drawing/2016/5/10/chartex" xmlns:cx5="http://schemas.microsoft.com/office/drawing/2016/5/11/chartex" xmlns:cx6="http://schemas.microsoft.com/office/drawing/2016/5/12/chartex" xmlns:cx7="http://schemas.microsoft.com/office/drawing/2016/5/13/chartex" xmlns:cx8="http://schemas.microsoft.com/office/drawing/2016/5/14/chartex" xmlns:mc="http://schemas.openxmlformats.org/markup-compatibility/2006" xmlns:aink="http://schemas.microsoft.com/office/drawing/2016/ink" xmlns:am3d="http://schemas.microsoft.com/office/drawing/2017/model3d" xmlns:o="urn:schemas-microsoft-com:office:office" xmlns:r="http://schemas.openxmlformats.org/officeDocument/2006/relationships" xmlns:m="http://schemas.openxmlformats.org/officeDocument/2006/math" xmlns:v="urn:schemas-microsoft-com:vml" xmlns:wp14="http://schemas.microsoft.com/office/word/2010/wordprocessingDrawing" xmlns:wp="http://schemas.openxmlformats.org/drawingml/2006/wordprocessingDrawing" xmlns:w10="urn:schemas-microsoft-com:office:word" xmlns:w="http://schemas.openxmlformats.org/wordprocessingml/2006/main" xmlns:w14="http://schemas.microsoft.com/office/word/2010/wordml" xmlns:w15="http://schemas.microsoft.com/office/word/2012/wordml" xmlns:w16cid="http://schemas.microsoft.com/office/word/2016/wordml/cid" xmlns:w16se="http://schemas.microsoft.com/office/word/2015/wordml/symex" xmlns:wpg="http://schemas.microsoft.com/office/word/2010/wordprocessingGroup" xmlns:wpi="http://schemas.microsoft.com/office/word/2010/wordprocessingInk" xmlns:wne="http://schemas.microsoft.com/office/word/2006/wordml" xmlns:wps="http://schemas.microsoft.com/office/word/2010/wordprocessingShape" mc:Ignorable="w14 w15 w16se w16cid wp14">
+<w:numbering xmlns:wpc="http://schemas.microsoft.com/office/word/2010/wordprocessingCanvas" xmlns:cx="http://schemas.microsoft.com/office/drawing/2014/chartex" xmlns:mc="http://schemas.openxmlformats.org/markup-compatibility/2006" xmlns:o="urn:schemas-microsoft-com:office:office" xmlns:r="http://schemas.openxmlformats.org/officeDocument/2006/relationships" xmlns:m="http://schemas.openxmlformats.org/officeDocument/2006/math" xmlns:v="urn:schemas-microsoft-com:vml" xmlns:wp14="http://schemas.microsoft.com/office/word/2010/wordprocessingDrawing" xmlns:wp="http://schemas.openxmlformats.org/drawingml/2006/wordprocessingDrawing" xmlns:w10="urn:schemas-microsoft-com:office:word" xmlns:w="http://schemas.openxmlformats.org/wordprocessingml/2006/main" xmlns:w14="http://schemas.microsoft.com/office/word/2010/wordml" xmlns:w15="http://schemas.microsoft.com/office/word/2012/wordml" xmlns:w16se="http://schemas.microsoft.com/office/word/2015/wordml/symex" xmlns:wpg="http://schemas.microsoft.com/office/word/2010/wordprocessingGroup" xmlns:wpi="http://schemas.microsoft.com/office/word/2010/wordprocessingInk" xmlns:wne="http://schemas.microsoft.com/office/word/2006/wordml" xmlns:wps="http://schemas.microsoft.com/office/word/2010/wordprocessingShape" mc:Ignorable="w14 w15 w16se wp14">
   <w:numPicBullet w:numPicBulletId="0">
     <w:pict>
       <v:shapetype id="_x0000_t75" coordsize="21600,21600" o:spt="75" o:preferrelative="t" path="m@4@5l@4@11@9@11@9@5xe" filled="f" stroked="f">
@@ -2182,7 +2093,7 @@
         <v:path o:extrusionok="f" gradientshapeok="t" o:connecttype="rect"/>
         <o:lock v:ext="edit" aspectratio="t"/>
       </v:shapetype>
-      <v:shape id="_x0000_i1063" type="#_x0000_t75" style="width:7.5pt;height:7.5pt" o:bullet="t">
+      <v:shape id="_x0000_i1042" type="#_x0000_t75" style="width:7.5pt;height:7.5pt" o:bullet="t">
         <v:imagedata r:id="rId1" o:title="msoD951"/>
       </v:shape>
     </w:pict>
@@ -4474,7 +4385,7 @@
 </file>
 
 <file path=word/styles.xml><?xml version="1.0" encoding="utf-8"?>
-<w:styles xmlns:mc="http://schemas.openxmlformats.org/markup-compatibility/2006" xmlns:r="http://schemas.openxmlformats.org/officeDocument/2006/relationships" xmlns:w="http://schemas.openxmlformats.org/wordprocessingml/2006/main" xmlns:w14="http://schemas.microsoft.com/office/word/2010/wordml" xmlns:w15="http://schemas.microsoft.com/office/word/2012/wordml" xmlns:w16cid="http://schemas.microsoft.com/office/word/2016/wordml/cid" xmlns:w16se="http://schemas.microsoft.com/office/word/2015/wordml/symex" mc:Ignorable="w14 w15 w16se w16cid">
+<w:styles xmlns:mc="http://schemas.openxmlformats.org/markup-compatibility/2006" xmlns:r="http://schemas.openxmlformats.org/officeDocument/2006/relationships" xmlns:w="http://schemas.openxmlformats.org/wordprocessingml/2006/main" xmlns:w14="http://schemas.microsoft.com/office/word/2010/wordml" xmlns:w15="http://schemas.microsoft.com/office/word/2012/wordml" xmlns:w16se="http://schemas.microsoft.com/office/word/2015/wordml/symex" mc:Ignorable="w14 w15 w16se">
   <w:docDefaults>
     <w:rPrDefault>
       <w:rPr>
@@ -4486,7 +4397,7 @@
     </w:rPrDefault>
     <w:pPrDefault/>
   </w:docDefaults>
-  <w:latentStyles w:defLockedState="0" w:defUIPriority="99" w:defSemiHidden="0" w:defUnhideWhenUsed="0" w:defQFormat="0" w:count="375">
+  <w:latentStyles w:defLockedState="0" w:defUIPriority="99" w:defSemiHidden="0" w:defUnhideWhenUsed="0" w:defQFormat="0" w:count="371">
     <w:lsdException w:name="Normal" w:uiPriority="0" w:qFormat="1"/>
     <w:lsdException w:name="heading 1" w:uiPriority="9" w:qFormat="1"/>
     <w:lsdException w:name="heading 2" w:semiHidden="1" w:uiPriority="9" w:unhideWhenUsed="1" w:qFormat="1"/>
@@ -4849,10 +4760,6 @@
     <w:lsdException w:name="List Table 5 Dark Accent 6" w:uiPriority="50"/>
     <w:lsdException w:name="List Table 6 Colorful Accent 6" w:uiPriority="51"/>
     <w:lsdException w:name="List Table 7 Colorful Accent 6" w:uiPriority="52"/>
-    <w:lsdException w:name="Mention" w:semiHidden="1" w:unhideWhenUsed="1"/>
-    <w:lsdException w:name="Smart Hyperlink" w:semiHidden="1" w:unhideWhenUsed="1"/>
-    <w:lsdException w:name="Hashtag" w:semiHidden="1" w:unhideWhenUsed="1"/>
-    <w:lsdException w:name="Unresolved Mention" w:semiHidden="1" w:unhideWhenUsed="1"/>
   </w:latentStyles>
   <w:style w:type="paragraph" w:default="1" w:styleId="Normal">
     <w:name w:val="Normal"/>
@@ -5756,7 +5663,7 @@
 </file>
 
 <file path=customXml/itemProps1.xml><?xml version="1.0" encoding="utf-8"?>
-<ds:datastoreItem xmlns:ds="http://schemas.openxmlformats.org/officeDocument/2006/customXml" ds:itemID="{B17455F4-F915-4ACD-BB01-96781E29C4E7}">
+<ds:datastoreItem xmlns:ds="http://schemas.openxmlformats.org/officeDocument/2006/customXml" ds:itemID="{9E41D908-3B9D-41E0-9F9C-79AF8C9829A4}">
   <ds:schemaRefs>
     <ds:schemaRef ds:uri="http://schemas.openxmlformats.org/officeDocument/2006/bibliography"/>
   </ds:schemaRefs>

--- a/assets/public/Chapter_2_Recording_accounting_transactions/documents/08_Additional_Common_Accounting_Transactions_Sales_to_customers.docx
+++ b/assets/public/Chapter_2_Recording_accounting_transactions/documents/08_Additional_Common_Accounting_Transactions_Sales_to_customers.docx
@@ -1,6 +1,6 @@
 
 <file path=word/document.xml><?xml version="1.0" encoding="utf-8"?>
-<w:document xmlns:wpc="http://schemas.microsoft.com/office/word/2010/wordprocessingCanvas" xmlns:cx="http://schemas.microsoft.com/office/drawing/2014/chartex" xmlns:mc="http://schemas.openxmlformats.org/markup-compatibility/2006" xmlns:o="urn:schemas-microsoft-com:office:office" xmlns:r="http://schemas.openxmlformats.org/officeDocument/2006/relationships" xmlns:m="http://schemas.openxmlformats.org/officeDocument/2006/math" xmlns:v="urn:schemas-microsoft-com:vml" xmlns:wp14="http://schemas.microsoft.com/office/word/2010/wordprocessingDrawing" xmlns:wp="http://schemas.openxmlformats.org/drawingml/2006/wordprocessingDrawing" xmlns:w10="urn:schemas-microsoft-com:office:word" xmlns:w="http://schemas.openxmlformats.org/wordprocessingml/2006/main" xmlns:w14="http://schemas.microsoft.com/office/word/2010/wordml" xmlns:w15="http://schemas.microsoft.com/office/word/2012/wordml" xmlns:w16se="http://schemas.microsoft.com/office/word/2015/wordml/symex" xmlns:wpg="http://schemas.microsoft.com/office/word/2010/wordprocessingGroup" xmlns:wpi="http://schemas.microsoft.com/office/word/2010/wordprocessingInk" xmlns:wne="http://schemas.microsoft.com/office/word/2006/wordml" xmlns:wps="http://schemas.microsoft.com/office/word/2010/wordprocessingShape" mc:Ignorable="w14 w15 w16se wp14">
+<w:document xmlns:wpc="http://schemas.microsoft.com/office/word/2010/wordprocessingCanvas" xmlns:cx="http://schemas.microsoft.com/office/drawing/2014/chartex" xmlns:cx1="http://schemas.microsoft.com/office/drawing/2015/9/8/chartex" xmlns:cx2="http://schemas.microsoft.com/office/drawing/2015/10/21/chartex" xmlns:cx3="http://schemas.microsoft.com/office/drawing/2016/5/9/chartex" xmlns:cx4="http://schemas.microsoft.com/office/drawing/2016/5/10/chartex" xmlns:cx5="http://schemas.microsoft.com/office/drawing/2016/5/11/chartex" xmlns:cx6="http://schemas.microsoft.com/office/drawing/2016/5/12/chartex" xmlns:cx7="http://schemas.microsoft.com/office/drawing/2016/5/13/chartex" xmlns:cx8="http://schemas.microsoft.com/office/drawing/2016/5/14/chartex" xmlns:mc="http://schemas.openxmlformats.org/markup-compatibility/2006" xmlns:aink="http://schemas.microsoft.com/office/drawing/2016/ink" xmlns:am3d="http://schemas.microsoft.com/office/drawing/2017/model3d" xmlns:o="urn:schemas-microsoft-com:office:office" xmlns:r="http://schemas.openxmlformats.org/officeDocument/2006/relationships" xmlns:m="http://schemas.openxmlformats.org/officeDocument/2006/math" xmlns:v="urn:schemas-microsoft-com:vml" xmlns:wp14="http://schemas.microsoft.com/office/word/2010/wordprocessingDrawing" xmlns:wp="http://schemas.openxmlformats.org/drawingml/2006/wordprocessingDrawing" xmlns:w10="urn:schemas-microsoft-com:office:word" xmlns:w="http://schemas.openxmlformats.org/wordprocessingml/2006/main" xmlns:w14="http://schemas.microsoft.com/office/word/2010/wordml" xmlns:w15="http://schemas.microsoft.com/office/word/2012/wordml" xmlns:w16cid="http://schemas.microsoft.com/office/word/2016/wordml/cid" xmlns:w16se="http://schemas.microsoft.com/office/word/2015/wordml/symex" xmlns:wpg="http://schemas.microsoft.com/office/word/2010/wordprocessingGroup" xmlns:wpi="http://schemas.microsoft.com/office/word/2010/wordprocessingInk" xmlns:wne="http://schemas.microsoft.com/office/word/2006/wordml" xmlns:wps="http://schemas.microsoft.com/office/word/2010/wordprocessingShape" mc:Ignorable="w14 w15 w16se w16cid wp14">
   <w:body>
     <w:p>
       <w:r>
@@ -57,10 +57,10 @@
           <w:lang w:val="en-US" w:eastAsia="en-US"/>
         </w:rPr>
         <w:drawing>
-          <wp:inline distT="0" distB="0" distL="0" distR="0" wp14:anchorId="2F8E9CE2" wp14:editId="55D10652">
+          <wp:inline distT="0" distB="0" distL="0" distR="0" wp14:anchorId="2F8E9CE2" wp14:editId="3FD63D8E">
             <wp:extent cx="6236208" cy="713232"/>
             <wp:effectExtent l="0" t="0" r="0" b="0"/>
-            <wp:docPr id="6" name="Picture 6"/>
+            <wp:docPr id="6" name="Picture 6" descr="2.8.1.json"/>
             <wp:cNvGraphicFramePr>
               <a:graphicFrameLocks xmlns:a="http://schemas.openxmlformats.org/drawingml/2006/main" noChangeAspect="1"/>
             </wp:cNvGraphicFramePr>
@@ -165,10 +165,10 @@
           <w:lang w:val="en-US" w:eastAsia="en-US"/>
         </w:rPr>
         <w:drawing>
-          <wp:inline distT="0" distB="0" distL="0" distR="0" wp14:anchorId="4A76E486" wp14:editId="4EEC5500">
+          <wp:inline distT="0" distB="0" distL="0" distR="0" wp14:anchorId="4A76E486" wp14:editId="53605803">
             <wp:extent cx="6236208" cy="713232"/>
             <wp:effectExtent l="0" t="0" r="0" b="0"/>
-            <wp:docPr id="7" name="Picture 7"/>
+            <wp:docPr id="7" name="Picture 7" descr="2.8.2.json"/>
             <wp:cNvGraphicFramePr>
               <a:graphicFrameLocks xmlns:a="http://schemas.openxmlformats.org/drawingml/2006/main" noChangeAspect="1"/>
             </wp:cNvGraphicFramePr>
@@ -227,7 +227,6 @@
       <w:pPr>
         <w:pStyle w:val="Quote"/>
       </w:pPr>
-      <w:bookmarkStart w:id="0" w:name="_GoBack"/>
       <w:r>
         <w:t>Note</w:t>
       </w:r>
@@ -250,7 +249,6 @@
         <w:t xml:space="preserve"> rather than receiving cash right away. The expectation is that the customer will pay within a specified time period, usually 30 days.</w:t>
       </w:r>
     </w:p>
-    <w:bookmarkEnd w:id="0"/>
     <w:p/>
     <w:p>
       <w:r>
@@ -271,10 +269,10 @@
           <w:lang w:val="en-US" w:eastAsia="en-US"/>
         </w:rPr>
         <w:drawing>
-          <wp:inline distT="0" distB="0" distL="0" distR="0" wp14:anchorId="6C9409E2" wp14:editId="571B0968">
+          <wp:inline distT="0" distB="0" distL="0" distR="0" wp14:anchorId="6C9409E2" wp14:editId="0F4704A0">
             <wp:extent cx="6181344" cy="704088"/>
             <wp:effectExtent l="0" t="0" r="0" b="1270"/>
-            <wp:docPr id="8" name="Picture 8"/>
+            <wp:docPr id="8" name="Picture 8" descr="2.8.3.json"/>
             <wp:cNvGraphicFramePr>
               <a:graphicFrameLocks xmlns:a="http://schemas.openxmlformats.org/drawingml/2006/main" noChangeAspect="1"/>
             </wp:cNvGraphicFramePr>
@@ -452,16 +450,17 @@
     <w:p/>
     <w:p/>
     <w:p>
+      <w:bookmarkStart w:id="0" w:name="_GoBack"/>
       <w:r>
         <w:rPr>
           <w:noProof/>
           <w:lang w:val="en-US" w:eastAsia="en-US"/>
         </w:rPr>
         <w:drawing>
-          <wp:inline distT="0" distB="0" distL="0" distR="0" wp14:anchorId="2FBC2338" wp14:editId="4147619A">
+          <wp:inline distT="0" distB="0" distL="0" distR="0" wp14:anchorId="2FBC2338" wp14:editId="78C6EA1C">
             <wp:extent cx="5513832" cy="822960"/>
             <wp:effectExtent l="0" t="0" r="0" b="0"/>
-            <wp:docPr id="9" name="Picture 9"/>
+            <wp:docPr id="9" name="Picture 9" descr="2.8.4.json"/>
             <wp:cNvGraphicFramePr>
               <a:graphicFrameLocks xmlns:a="http://schemas.openxmlformats.org/drawingml/2006/main" noChangeAspect="1"/>
             </wp:cNvGraphicFramePr>
@@ -506,6 +505,7 @@
           </wp:inline>
         </w:drawing>
       </w:r>
+      <w:bookmarkEnd w:id="0"/>
     </w:p>
     <w:p/>
     <w:p>
@@ -2071,7 +2071,7 @@
 </file>
 
 <file path=word/numbering.xml><?xml version="1.0" encoding="utf-8"?>
-<w:numbering xmlns:wpc="http://schemas.microsoft.com/office/word/2010/wordprocessingCanvas" xmlns:cx="http://schemas.microsoft.com/office/drawing/2014/chartex" xmlns:mc="http://schemas.openxmlformats.org/markup-compatibility/2006" xmlns:o="urn:schemas-microsoft-com:office:office" xmlns:r="http://schemas.openxmlformats.org/officeDocument/2006/relationships" xmlns:m="http://schemas.openxmlformats.org/officeDocument/2006/math" xmlns:v="urn:schemas-microsoft-com:vml" xmlns:wp14="http://schemas.microsoft.com/office/word/2010/wordprocessingDrawing" xmlns:wp="http://schemas.openxmlformats.org/drawingml/2006/wordprocessingDrawing" xmlns:w10="urn:schemas-microsoft-com:office:word" xmlns:w="http://schemas.openxmlformats.org/wordprocessingml/2006/main" xmlns:w14="http://schemas.microsoft.com/office/word/2010/wordml" xmlns:w15="http://schemas.microsoft.com/office/word/2012/wordml" xmlns:w16se="http://schemas.microsoft.com/office/word/2015/wordml/symex" xmlns:wpg="http://schemas.microsoft.com/office/word/2010/wordprocessingGroup" xmlns:wpi="http://schemas.microsoft.com/office/word/2010/wordprocessingInk" xmlns:wne="http://schemas.microsoft.com/office/word/2006/wordml" xmlns:wps="http://schemas.microsoft.com/office/word/2010/wordprocessingShape" mc:Ignorable="w14 w15 w16se wp14">
+<w:numbering xmlns:wpc="http://schemas.microsoft.com/office/word/2010/wordprocessingCanvas" xmlns:cx="http://schemas.microsoft.com/office/drawing/2014/chartex" xmlns:cx1="http://schemas.microsoft.com/office/drawing/2015/9/8/chartex" xmlns:cx2="http://schemas.microsoft.com/office/drawing/2015/10/21/chartex" xmlns:cx3="http://schemas.microsoft.com/office/drawing/2016/5/9/chartex" xmlns:cx4="http://schemas.microsoft.com/office/drawing/2016/5/10/chartex" xmlns:cx5="http://schemas.microsoft.com/office/drawing/2016/5/11/chartex" xmlns:cx6="http://schemas.microsoft.com/office/drawing/2016/5/12/chartex" xmlns:cx7="http://schemas.microsoft.com/office/drawing/2016/5/13/chartex" xmlns:cx8="http://schemas.microsoft.com/office/drawing/2016/5/14/chartex" xmlns:mc="http://schemas.openxmlformats.org/markup-compatibility/2006" xmlns:aink="http://schemas.microsoft.com/office/drawing/2016/ink" xmlns:am3d="http://schemas.microsoft.com/office/drawing/2017/model3d" xmlns:o="urn:schemas-microsoft-com:office:office" xmlns:r="http://schemas.openxmlformats.org/officeDocument/2006/relationships" xmlns:m="http://schemas.openxmlformats.org/officeDocument/2006/math" xmlns:v="urn:schemas-microsoft-com:vml" xmlns:wp14="http://schemas.microsoft.com/office/word/2010/wordprocessingDrawing" xmlns:wp="http://schemas.openxmlformats.org/drawingml/2006/wordprocessingDrawing" xmlns:w10="urn:schemas-microsoft-com:office:word" xmlns:w="http://schemas.openxmlformats.org/wordprocessingml/2006/main" xmlns:w14="http://schemas.microsoft.com/office/word/2010/wordml" xmlns:w15="http://schemas.microsoft.com/office/word/2012/wordml" xmlns:w16cid="http://schemas.microsoft.com/office/word/2016/wordml/cid" xmlns:w16se="http://schemas.microsoft.com/office/word/2015/wordml/symex" xmlns:wpg="http://schemas.microsoft.com/office/word/2010/wordprocessingGroup" xmlns:wpi="http://schemas.microsoft.com/office/word/2010/wordprocessingInk" xmlns:wne="http://schemas.microsoft.com/office/word/2006/wordml" xmlns:wps="http://schemas.microsoft.com/office/word/2010/wordprocessingShape" mc:Ignorable="w14 w15 w16se w16cid wp14">
   <w:numPicBullet w:numPicBulletId="0">
     <w:pict>
       <v:shapetype id="_x0000_t75" coordsize="21600,21600" o:spt="75" o:preferrelative="t" path="m@4@5l@4@11@9@11@9@5xe" filled="f" stroked="f">
@@ -2093,7 +2093,7 @@
         <v:path o:extrusionok="f" gradientshapeok="t" o:connecttype="rect"/>
         <o:lock v:ext="edit" aspectratio="t"/>
       </v:shapetype>
-      <v:shape id="_x0000_i1042" type="#_x0000_t75" style="width:7.5pt;height:7.5pt" o:bullet="t">
+      <v:shape id="_x0000_i1027" type="#_x0000_t75" style="width:7.5pt;height:7.5pt" o:bullet="t">
         <v:imagedata r:id="rId1" o:title="msoD951"/>
       </v:shape>
     </w:pict>
@@ -4385,7 +4385,7 @@
 </file>
 
 <file path=word/styles.xml><?xml version="1.0" encoding="utf-8"?>
-<w:styles xmlns:mc="http://schemas.openxmlformats.org/markup-compatibility/2006" xmlns:r="http://schemas.openxmlformats.org/officeDocument/2006/relationships" xmlns:w="http://schemas.openxmlformats.org/wordprocessingml/2006/main" xmlns:w14="http://schemas.microsoft.com/office/word/2010/wordml" xmlns:w15="http://schemas.microsoft.com/office/word/2012/wordml" xmlns:w16se="http://schemas.microsoft.com/office/word/2015/wordml/symex" mc:Ignorable="w14 w15 w16se">
+<w:styles xmlns:mc="http://schemas.openxmlformats.org/markup-compatibility/2006" xmlns:r="http://schemas.openxmlformats.org/officeDocument/2006/relationships" xmlns:w="http://schemas.openxmlformats.org/wordprocessingml/2006/main" xmlns:w14="http://schemas.microsoft.com/office/word/2010/wordml" xmlns:w15="http://schemas.microsoft.com/office/word/2012/wordml" xmlns:w16cid="http://schemas.microsoft.com/office/word/2016/wordml/cid" xmlns:w16se="http://schemas.microsoft.com/office/word/2015/wordml/symex" mc:Ignorable="w14 w15 w16se w16cid">
   <w:docDefaults>
     <w:rPrDefault>
       <w:rPr>
@@ -4397,7 +4397,7 @@
     </w:rPrDefault>
     <w:pPrDefault/>
   </w:docDefaults>
-  <w:latentStyles w:defLockedState="0" w:defUIPriority="99" w:defSemiHidden="0" w:defUnhideWhenUsed="0" w:defQFormat="0" w:count="371">
+  <w:latentStyles w:defLockedState="0" w:defUIPriority="99" w:defSemiHidden="0" w:defUnhideWhenUsed="0" w:defQFormat="0" w:count="375">
     <w:lsdException w:name="Normal" w:uiPriority="0" w:qFormat="1"/>
     <w:lsdException w:name="heading 1" w:uiPriority="9" w:qFormat="1"/>
     <w:lsdException w:name="heading 2" w:semiHidden="1" w:uiPriority="9" w:unhideWhenUsed="1" w:qFormat="1"/>
@@ -4503,7 +4503,6 @@
     <w:lsdException w:name="HTML Sample" w:semiHidden="1" w:unhideWhenUsed="1"/>
     <w:lsdException w:name="HTML Typewriter" w:semiHidden="1" w:unhideWhenUsed="1"/>
     <w:lsdException w:name="HTML Variable" w:semiHidden="1" w:unhideWhenUsed="1"/>
-    <w:lsdException w:name="Normal Table" w:semiHidden="1" w:unhideWhenUsed="1"/>
     <w:lsdException w:name="annotation subject" w:semiHidden="1" w:unhideWhenUsed="1"/>
     <w:lsdException w:name="No List" w:semiHidden="1" w:unhideWhenUsed="1"/>
     <w:lsdException w:name="Outline List 1" w:semiHidden="1" w:unhideWhenUsed="1"/>
@@ -4547,10 +4546,8 @@
     <w:lsdException w:name="Table Elegant" w:semiHidden="1" w:unhideWhenUsed="1"/>
     <w:lsdException w:name="Table Professional" w:semiHidden="1" w:unhideWhenUsed="1"/>
     <w:lsdException w:name="Table Subtle 1" w:semiHidden="1" w:unhideWhenUsed="1"/>
-    <w:lsdException w:name="Table Subtle 2" w:semiHidden="1" w:unhideWhenUsed="1"/>
     <w:lsdException w:name="Table Web 1" w:semiHidden="1" w:unhideWhenUsed="1"/>
     <w:lsdException w:name="Table Web 2" w:semiHidden="1" w:unhideWhenUsed="1"/>
-    <w:lsdException w:name="Table Web 3" w:semiHidden="1" w:unhideWhenUsed="1"/>
     <w:lsdException w:name="Balloon Text" w:semiHidden="1" w:unhideWhenUsed="1"/>
     <w:lsdException w:name="Table Grid" w:uiPriority="59"/>
     <w:lsdException w:name="Table Theme" w:semiHidden="1" w:unhideWhenUsed="1"/>
@@ -4760,6 +4757,10 @@
     <w:lsdException w:name="List Table 5 Dark Accent 6" w:uiPriority="50"/>
     <w:lsdException w:name="List Table 6 Colorful Accent 6" w:uiPriority="51"/>
     <w:lsdException w:name="List Table 7 Colorful Accent 6" w:uiPriority="52"/>
+    <w:lsdException w:name="Mention" w:semiHidden="1" w:unhideWhenUsed="1"/>
+    <w:lsdException w:name="Smart Hyperlink" w:semiHidden="1" w:unhideWhenUsed="1"/>
+    <w:lsdException w:name="Hashtag" w:semiHidden="1" w:unhideWhenUsed="1"/>
+    <w:lsdException w:name="Unresolved Mention" w:semiHidden="1" w:unhideWhenUsed="1"/>
   </w:latentStyles>
   <w:style w:type="paragraph" w:default="1" w:styleId="Normal">
     <w:name w:val="Normal"/>
@@ -5663,7 +5664,7 @@
 </file>
 
 <file path=customXml/itemProps1.xml><?xml version="1.0" encoding="utf-8"?>
-<ds:datastoreItem xmlns:ds="http://schemas.openxmlformats.org/officeDocument/2006/customXml" ds:itemID="{9E41D908-3B9D-41E0-9F9C-79AF8C9829A4}">
+<ds:datastoreItem xmlns:ds="http://schemas.openxmlformats.org/officeDocument/2006/customXml" ds:itemID="{E07EB696-21F4-4489-B583-23C32DC0D41E}">
   <ds:schemaRefs>
     <ds:schemaRef ds:uri="http://schemas.openxmlformats.org/officeDocument/2006/bibliography"/>
   </ds:schemaRefs>

--- a/assets/public/Chapter_2_Recording_accounting_transactions/documents/08_Additional_Common_Accounting_Transactions_Sales_to_customers.docx
+++ b/assets/public/Chapter_2_Recording_accounting_transactions/documents/08_Additional_Common_Accounting_Transactions_Sales_to_customers.docx
@@ -450,7 +450,6 @@
     <w:p/>
     <w:p/>
     <w:p>
-      <w:bookmarkStart w:id="0" w:name="_GoBack"/>
       <w:r>
         <w:rPr>
           <w:noProof/>
@@ -505,7 +504,6 @@
           </wp:inline>
         </w:drawing>
       </w:r>
-      <w:bookmarkEnd w:id="0"/>
     </w:p>
     <w:p/>
     <w:p>
@@ -604,16 +602,16 @@
     </w:p>
     <w:p/>
     <w:p>
+      <w:bookmarkStart w:id="0" w:name="_GoBack"/>
       <w:r>
         <w:rPr>
           <w:noProof/>
-          <w:lang w:val="en-US" w:eastAsia="en-US"/>
         </w:rPr>
         <w:drawing>
-          <wp:inline distT="0" distB="0" distL="0" distR="0" wp14:anchorId="023AD916" wp14:editId="30004DF0">
-            <wp:extent cx="4502404" cy="1446194"/>
-            <wp:effectExtent l="0" t="0" r="0" b="1905"/>
-            <wp:docPr id="5" name="Picture 5" descr="2.8_q1.json"/>
+          <wp:inline distT="0" distB="0" distL="0" distR="0" wp14:anchorId="6B5A4382" wp14:editId="3EE846DC">
+            <wp:extent cx="5270500" cy="1756410"/>
+            <wp:effectExtent l="0" t="0" r="6350" b="0"/>
+            <wp:docPr id="1" name="Picture 1"/>
             <wp:cNvGraphicFramePr>
               <a:graphicFrameLocks xmlns:a="http://schemas.openxmlformats.org/drawingml/2006/main" noChangeAspect="1"/>
             </wp:cNvGraphicFramePr>
@@ -642,7 +640,7 @@
                   <pic:spPr bwMode="auto">
                     <a:xfrm>
                       <a:off x="0" y="0"/>
-                      <a:ext cx="4545784" cy="1460128"/>
+                      <a:ext cx="5270500" cy="1756410"/>
                     </a:xfrm>
                     <a:prstGeom prst="rect">
                       <a:avLst/>
@@ -658,6 +656,7 @@
           </wp:inline>
         </w:drawing>
       </w:r>
+      <w:bookmarkEnd w:id="0"/>
     </w:p>
     <w:p/>
     <w:p>
@@ -2093,7 +2092,7 @@
         <v:path o:extrusionok="f" gradientshapeok="t" o:connecttype="rect"/>
         <o:lock v:ext="edit" aspectratio="t"/>
       </v:shapetype>
-      <v:shape id="_x0000_i1027" type="#_x0000_t75" style="width:7.5pt;height:7.5pt" o:bullet="t">
+      <v:shape id="_x0000_i1033" type="#_x0000_t75" style="width:7.5pt;height:7.5pt" o:bullet="t">
         <v:imagedata r:id="rId1" o:title="msoD951"/>
       </v:shape>
     </w:pict>
@@ -5664,7 +5663,7 @@
 </file>
 
 <file path=customXml/itemProps1.xml><?xml version="1.0" encoding="utf-8"?>
-<ds:datastoreItem xmlns:ds="http://schemas.openxmlformats.org/officeDocument/2006/customXml" ds:itemID="{E07EB696-21F4-4489-B583-23C32DC0D41E}">
+<ds:datastoreItem xmlns:ds="http://schemas.openxmlformats.org/officeDocument/2006/customXml" ds:itemID="{DC378C42-D98A-4047-80A7-B39E2A136193}">
   <ds:schemaRefs>
     <ds:schemaRef ds:uri="http://schemas.openxmlformats.org/officeDocument/2006/bibliography"/>
   </ds:schemaRefs>

--- a/assets/public/Chapter_2_Recording_accounting_transactions/documents/08_Additional_Common_Accounting_Transactions_Sales_to_customers.docx
+++ b/assets/public/Chapter_2_Recording_accounting_transactions/documents/08_Additional_Common_Accounting_Transactions_Sales_to_customers.docx
@@ -608,9 +608,9 @@
           <w:noProof/>
         </w:rPr>
         <w:drawing>
-          <wp:inline distT="0" distB="0" distL="0" distR="0" wp14:anchorId="6B5A4382" wp14:editId="3EE846DC">
-            <wp:extent cx="5270500" cy="1756410"/>
-            <wp:effectExtent l="0" t="0" r="6350" b="0"/>
+          <wp:inline distT="0" distB="0" distL="0" distR="0" wp14:anchorId="6B5A4382" wp14:editId="6851417F">
+            <wp:extent cx="5286375" cy="1805647"/>
+            <wp:effectExtent l="0" t="0" r="0" b="4445"/>
             <wp:docPr id="1" name="Picture 1"/>
             <wp:cNvGraphicFramePr>
               <a:graphicFrameLocks xmlns:a="http://schemas.openxmlformats.org/drawingml/2006/main" noChangeAspect="1"/>
@@ -640,7 +640,7 @@
                   <pic:spPr bwMode="auto">
                     <a:xfrm>
                       <a:off x="0" y="0"/>
-                      <a:ext cx="5270500" cy="1756410"/>
+                      <a:ext cx="5309464" cy="1813533"/>
                     </a:xfrm>
                     <a:prstGeom prst="rect">
                       <a:avLst/>
@@ -2092,7 +2092,7 @@
         <v:path o:extrusionok="f" gradientshapeok="t" o:connecttype="rect"/>
         <o:lock v:ext="edit" aspectratio="t"/>
       </v:shapetype>
-      <v:shape id="_x0000_i1033" type="#_x0000_t75" style="width:7.5pt;height:7.5pt" o:bullet="t">
+      <v:shape id="_x0000_i1027" type="#_x0000_t75" style="width:7.5pt;height:7.5pt" o:bullet="t">
         <v:imagedata r:id="rId1" o:title="msoD951"/>
       </v:shape>
     </w:pict>
@@ -4502,6 +4502,7 @@
     <w:lsdException w:name="HTML Sample" w:semiHidden="1" w:unhideWhenUsed="1"/>
     <w:lsdException w:name="HTML Typewriter" w:semiHidden="1" w:unhideWhenUsed="1"/>
     <w:lsdException w:name="HTML Variable" w:semiHidden="1" w:unhideWhenUsed="1"/>
+    <w:lsdException w:name="Normal Table" w:semiHidden="1" w:unhideWhenUsed="1"/>
     <w:lsdException w:name="annotation subject" w:semiHidden="1" w:unhideWhenUsed="1"/>
     <w:lsdException w:name="No List" w:semiHidden="1" w:unhideWhenUsed="1"/>
     <w:lsdException w:name="Outline List 1" w:semiHidden="1" w:unhideWhenUsed="1"/>
@@ -4545,8 +4546,10 @@
     <w:lsdException w:name="Table Elegant" w:semiHidden="1" w:unhideWhenUsed="1"/>
     <w:lsdException w:name="Table Professional" w:semiHidden="1" w:unhideWhenUsed="1"/>
     <w:lsdException w:name="Table Subtle 1" w:semiHidden="1" w:unhideWhenUsed="1"/>
+    <w:lsdException w:name="Table Subtle 2" w:semiHidden="1" w:unhideWhenUsed="1"/>
     <w:lsdException w:name="Table Web 1" w:semiHidden="1" w:unhideWhenUsed="1"/>
     <w:lsdException w:name="Table Web 2" w:semiHidden="1" w:unhideWhenUsed="1"/>
+    <w:lsdException w:name="Table Web 3" w:semiHidden="1" w:unhideWhenUsed="1"/>
     <w:lsdException w:name="Balloon Text" w:semiHidden="1" w:unhideWhenUsed="1"/>
     <w:lsdException w:name="Table Grid" w:uiPriority="59"/>
     <w:lsdException w:name="Table Theme" w:semiHidden="1" w:unhideWhenUsed="1"/>
@@ -5663,7 +5666,7 @@
 </file>
 
 <file path=customXml/itemProps1.xml><?xml version="1.0" encoding="utf-8"?>
-<ds:datastoreItem xmlns:ds="http://schemas.openxmlformats.org/officeDocument/2006/customXml" ds:itemID="{DC378C42-D98A-4047-80A7-B39E2A136193}">
+<ds:datastoreItem xmlns:ds="http://schemas.openxmlformats.org/officeDocument/2006/customXml" ds:itemID="{FDAD405C-6201-4775-9E9E-203BB82EE918}">
   <ds:schemaRefs>
     <ds:schemaRef ds:uri="http://schemas.openxmlformats.org/officeDocument/2006/bibliography"/>
   </ds:schemaRefs>

--- a/assets/public/Chapter_2_Recording_accounting_transactions/documents/08_Additional_Common_Accounting_Transactions_Sales_to_customers.docx
+++ b/assets/public/Chapter_2_Recording_accounting_transactions/documents/08_Additional_Common_Accounting_Transactions_Sales_to_customers.docx
@@ -602,16 +602,15 @@
     </w:p>
     <w:p/>
     <w:p>
-      <w:bookmarkStart w:id="0" w:name="_GoBack"/>
       <w:r>
         <w:rPr>
           <w:noProof/>
         </w:rPr>
         <w:drawing>
-          <wp:inline distT="0" distB="0" distL="0" distR="0" wp14:anchorId="6B5A4382" wp14:editId="6851417F">
+          <wp:inline distT="0" distB="0" distL="0" distR="0" wp14:anchorId="6B5A4382" wp14:editId="53E612A3">
             <wp:extent cx="5286375" cy="1805647"/>
             <wp:effectExtent l="0" t="0" r="0" b="4445"/>
-            <wp:docPr id="1" name="Picture 1"/>
+            <wp:docPr id="1" name="Picture 1" descr="2.8_q1.json"/>
             <wp:cNvGraphicFramePr>
               <a:graphicFrameLocks xmlns:a="http://schemas.openxmlformats.org/drawingml/2006/main" noChangeAspect="1"/>
             </wp:cNvGraphicFramePr>
@@ -656,9 +655,11 @@
           </wp:inline>
         </w:drawing>
       </w:r>
+    </w:p>
+    <w:p>
+      <w:bookmarkStart w:id="0" w:name="_GoBack"/>
       <w:bookmarkEnd w:id="0"/>
     </w:p>
-    <w:p/>
     <w:p>
       <w:pPr>
         <w:rPr>
@@ -2092,7 +2093,7 @@
         <v:path o:extrusionok="f" gradientshapeok="t" o:connecttype="rect"/>
         <o:lock v:ext="edit" aspectratio="t"/>
       </v:shapetype>
-      <v:shape id="_x0000_i1027" type="#_x0000_t75" style="width:7.5pt;height:7.5pt" o:bullet="t">
+      <v:shape id="_x0000_i1034" type="#_x0000_t75" style="width:7.5pt;height:7.5pt" o:bullet="t">
         <v:imagedata r:id="rId1" o:title="msoD951"/>
       </v:shape>
     </w:pict>
@@ -5666,7 +5667,7 @@
 </file>
 
 <file path=customXml/itemProps1.xml><?xml version="1.0" encoding="utf-8"?>
-<ds:datastoreItem xmlns:ds="http://schemas.openxmlformats.org/officeDocument/2006/customXml" ds:itemID="{FDAD405C-6201-4775-9E9E-203BB82EE918}">
+<ds:datastoreItem xmlns:ds="http://schemas.openxmlformats.org/officeDocument/2006/customXml" ds:itemID="{2FF257C8-0C32-41C7-A2FB-29A7A1F77E60}">
   <ds:schemaRefs>
     <ds:schemaRef ds:uri="http://schemas.openxmlformats.org/officeDocument/2006/bibliography"/>
   </ds:schemaRefs>

--- a/assets/public/Chapter_2_Recording_accounting_transactions/documents/08_Additional_Common_Accounting_Transactions_Sales_to_customers.docx
+++ b/assets/public/Chapter_2_Recording_accounting_transactions/documents/08_Additional_Common_Accounting_Transactions_Sales_to_customers.docx
@@ -118,16 +118,14 @@
     </w:p>
     <w:p/>
     <w:p>
-      <w:r>
+      <w:pPr>
         <w:rPr>
           <w:rFonts w:ascii="Arial" w:hAnsi="Arial" w:cs="Arial"/>
           <w:color w:val="000000"/>
           <w:sz w:val="20"/>
           <w:szCs w:val="20"/>
         </w:rPr>
-        <w:t xml:space="preserve">2.  Core Fitness sells a membership to Maya and sends her an invoice for $200. Maya purchased a membership but has not paid for it yet.  </w:t>
-      </w:r>
-      <w:proofErr w:type="gramStart"/>
+      </w:pPr>
       <w:r>
         <w:rPr>
           <w:rFonts w:ascii="Arial" w:hAnsi="Arial" w:cs="Arial"/>
@@ -135,17 +133,7 @@
           <w:sz w:val="20"/>
           <w:szCs w:val="20"/>
         </w:rPr>
-        <w:t>Therefore</w:t>
-      </w:r>
-      <w:proofErr w:type="gramEnd"/>
-      <w:r>
-        <w:rPr>
-          <w:rFonts w:ascii="Arial" w:hAnsi="Arial" w:cs="Arial"/>
-          <w:color w:val="000000"/>
-          <w:sz w:val="20"/>
-          <w:szCs w:val="20"/>
-        </w:rPr>
-        <w:t xml:space="preserve"> Core Fitness does not receive cash and the company’s Accounts Receivable increases.</w:t>
+        <w:t>2.  Core Fitness sells a membership to Maya and sends her an invoice for $200. Maya purchased a membership but has not paid for it yet.  Therefore Core Fitness does not receive cash and the company’s Accounts Receivable increases.</w:t>
       </w:r>
     </w:p>
     <w:p>
@@ -226,27 +214,94 @@
     <w:p>
       <w:pPr>
         <w:pStyle w:val="Quote"/>
-      </w:pPr>
-      <w:r>
-        <w:t>Note</w:t>
-      </w:r>
-    </w:p>
-    <w:p>
-      <w:pPr>
-        <w:pStyle w:val="Quote"/>
-      </w:pPr>
-      <w:r>
-        <w:t xml:space="preserve">Accounts Receivable is an asset account that keeps track of how much customers owe because a business sent them invoices for goods or services rather than immediately receiving cash from them. This account is used as a substitute for a debit to Cash when a company provides services to customers and bills them </w:t>
-      </w:r>
+        <w:rPr>
+          <w:i w:val="0"/>
+          <w:iCs w:val="0"/>
+          <w:color w:val="000000"/>
+          <w:sz w:val="20"/>
+          <w:szCs w:val="20"/>
+        </w:rPr>
+      </w:pPr>
       <w:r>
         <w:rPr>
           <w:b/>
           <w:bCs/>
-        </w:rPr>
-        <w:t>on account</w:t>
-      </w:r>
-      <w:r>
-        <w:t xml:space="preserve"> rather than receiving cash right away. The expectation is that the customer will pay within a specified time period, usually 30 days.</w:t>
+          <w:i w:val="0"/>
+          <w:iCs w:val="0"/>
+          <w:color w:val="000000"/>
+          <w:sz w:val="20"/>
+          <w:szCs w:val="20"/>
+        </w:rPr>
+        <w:t>Accounts Receivable</w:t>
+      </w:r>
+      <w:r>
+        <w:rPr>
+          <w:i w:val="0"/>
+          <w:iCs w:val="0"/>
+          <w:color w:val="000000"/>
+          <w:sz w:val="20"/>
+          <w:szCs w:val="20"/>
+        </w:rPr>
+        <w:t xml:space="preserve"> is an asset account that keeps track of how much</w:t>
+      </w:r>
+      <w:r>
+        <w:t xml:space="preserve"> </w:t>
+      </w:r>
+      <w:r>
+        <w:rPr>
+          <w:i w:val="0"/>
+          <w:iCs w:val="0"/>
+          <w:color w:val="000000"/>
+          <w:sz w:val="20"/>
+          <w:szCs w:val="20"/>
+        </w:rPr>
+        <w:t xml:space="preserve">customers owe because a business sent them invoices for goods or services rather than immediately receiving cash from them. This account is used as a </w:t>
+      </w:r>
+      <w:r>
+        <w:rPr>
+          <w:b/>
+          <w:bCs/>
+          <w:i w:val="0"/>
+          <w:iCs w:val="0"/>
+          <w:color w:val="000000"/>
+          <w:sz w:val="20"/>
+          <w:szCs w:val="20"/>
+        </w:rPr>
+        <w:t>substitute for a debit to Cash</w:t>
+      </w:r>
+      <w:r>
+        <w:rPr>
+          <w:i w:val="0"/>
+          <w:iCs w:val="0"/>
+          <w:color w:val="000000"/>
+          <w:sz w:val="20"/>
+          <w:szCs w:val="20"/>
+        </w:rPr>
+        <w:t xml:space="preserve"> </w:t>
+      </w:r>
+      <w:bookmarkStart w:id="0" w:name="_GoBack"/>
+      <w:r>
+        <w:rPr>
+          <w:b/>
+          <w:bCs/>
+          <w:i w:val="0"/>
+          <w:iCs w:val="0"/>
+          <w:color w:val="000000"/>
+          <w:sz w:val="20"/>
+          <w:szCs w:val="20"/>
+        </w:rPr>
+        <w:t>when a company provides services to customers and bills them on account rather than receiving cash right away</w:t>
+      </w:r>
+      <w:bookmarkEnd w:id="0"/>
+      <w:r>
+        <w:rPr>
+          <w:i w:val="0"/>
+          <w:iCs w:val="0"/>
+          <w:color w:val="000000"/>
+          <w:sz w:val="20"/>
+          <w:szCs w:val="20"/>
+        </w:rPr>
+        <w:t>. The expectation is that the customer will pay within a specified time period, usually 30 days.</w:t>
       </w:r>
     </w:p>
     <w:p/>
@@ -258,7 +313,16 @@
           <w:sz w:val="20"/>
           <w:szCs w:val="20"/>
         </w:rPr>
-        <w:t>3.  Core Fitness receives payment on account from Maya who had been invoiced for the membership sold to her on 6/1.</w:t>
+        <w:t xml:space="preserve">3. </w:t>
+      </w:r>
+      <w:r>
+        <w:rPr>
+          <w:rFonts w:ascii="Arial" w:hAnsi="Arial" w:cs="Arial"/>
+          <w:color w:val="000000"/>
+          <w:sz w:val="20"/>
+          <w:szCs w:val="20"/>
+        </w:rPr>
+        <w:t>Core Fitness receives payment on account from Maya who had been invoiced for the membership sold to her on 6/1.</w:t>
       </w:r>
     </w:p>
     <w:p/>
@@ -367,7 +431,25 @@
           <w:sz w:val="20"/>
           <w:szCs w:val="20"/>
         </w:rPr>
-        <w:t xml:space="preserve"> is credited. Fitness’s </w:t>
+        <w:t xml:space="preserve"> is credited. </w:t>
+      </w:r>
+      <w:r>
+        <w:rPr>
+          <w:rFonts w:ascii="Arial" w:hAnsi="Arial" w:cs="Arial"/>
+          <w:color w:val="000000"/>
+          <w:sz w:val="20"/>
+          <w:szCs w:val="20"/>
+        </w:rPr>
+        <w:t xml:space="preserve">Core </w:t>
+      </w:r>
+      <w:r>
+        <w:rPr>
+          <w:rFonts w:ascii="Arial" w:hAnsi="Arial" w:cs="Arial"/>
+          <w:color w:val="000000"/>
+          <w:sz w:val="20"/>
+          <w:szCs w:val="20"/>
+        </w:rPr>
+        <w:t xml:space="preserve">Fitness’s </w:t>
       </w:r>
       <w:r>
         <w:rPr>
@@ -407,7 +489,7 @@
           <w:sz w:val="20"/>
           <w:szCs w:val="20"/>
         </w:rPr>
-        <w:t xml:space="preserve"> ledger where transactions #</w:t>
+        <w:t xml:space="preserve"> ledger where transactions </w:t>
       </w:r>
       <w:r>
         <w:rPr>
@@ -416,7 +498,7 @@
           <w:sz w:val="20"/>
           <w:szCs w:val="20"/>
         </w:rPr>
-        <w:t>2</w:t>
+        <w:t>#2</w:t>
       </w:r>
       <w:r>
         <w:rPr>
@@ -425,7 +507,7 @@
           <w:sz w:val="20"/>
           <w:szCs w:val="20"/>
         </w:rPr>
-        <w:t xml:space="preserve"> and #</w:t>
+        <w:t xml:space="preserve"> and </w:t>
       </w:r>
       <w:r>
         <w:rPr>
@@ -443,7 +525,16 @@
           <w:sz w:val="20"/>
           <w:szCs w:val="20"/>
         </w:rPr>
-        <w:t xml:space="preserve"> are posted.</w:t>
+        <w:t xml:space="preserve"> are posted</w:t>
+      </w:r>
+      <w:r>
+        <w:rPr>
+          <w:rFonts w:ascii="Arial" w:hAnsi="Arial" w:cs="Arial"/>
+          <w:color w:val="000000"/>
+          <w:sz w:val="20"/>
+          <w:szCs w:val="20"/>
+        </w:rPr>
+        <w:t>.</w:t>
       </w:r>
     </w:p>
     <w:p/>
@@ -528,6 +619,36 @@
     </w:p>
     <w:p>
       <w:pPr>
+        <w:rPr>
+          <w:rFonts w:ascii="Arial" w:hAnsi="Arial" w:cs="Arial"/>
+          <w:color w:val="000000"/>
+          <w:sz w:val="20"/>
+          <w:szCs w:val="20"/>
+        </w:rPr>
+      </w:pPr>
+    </w:p>
+    <w:p>
+      <w:pPr>
+        <w:rPr>
+          <w:rFonts w:ascii="Arial" w:hAnsi="Arial" w:cs="Arial"/>
+          <w:color w:val="000000"/>
+          <w:sz w:val="20"/>
+          <w:szCs w:val="20"/>
+        </w:rPr>
+      </w:pPr>
+    </w:p>
+    <w:p>
+      <w:pPr>
+        <w:rPr>
+          <w:rFonts w:ascii="Arial" w:hAnsi="Arial" w:cs="Arial"/>
+          <w:color w:val="000000"/>
+          <w:sz w:val="20"/>
+          <w:szCs w:val="20"/>
+        </w:rPr>
+      </w:pPr>
+    </w:p>
+    <w:p>
+      <w:pPr>
         <w:pStyle w:val="Heading2"/>
       </w:pPr>
       <w:r>
@@ -587,7 +708,7 @@
           <w:sz w:val="20"/>
           <w:szCs w:val="20"/>
         </w:rPr>
-        <w:t>1.  6/1 A company provides a service and sends the customer an invoice for $1,400.</w:t>
+        <w:t xml:space="preserve">1.  6/1 </w:t>
       </w:r>
       <w:r>
         <w:rPr>
@@ -596,8 +717,80 @@
           <w:sz w:val="20"/>
           <w:szCs w:val="20"/>
         </w:rPr>
+        <w:t xml:space="preserve">– </w:t>
+      </w:r>
+      <w:r>
+        <w:rPr>
+          <w:rFonts w:ascii="Arial" w:hAnsi="Arial" w:cs="Arial"/>
+          <w:color w:val="000000"/>
+          <w:sz w:val="20"/>
+          <w:szCs w:val="20"/>
+        </w:rPr>
+        <w:t>A</w:t>
+      </w:r>
+      <w:r>
+        <w:rPr>
+          <w:rFonts w:ascii="Arial" w:hAnsi="Arial" w:cs="Arial"/>
+          <w:color w:val="000000"/>
+          <w:sz w:val="20"/>
+          <w:szCs w:val="20"/>
+        </w:rPr>
+        <w:t xml:space="preserve"> </w:t>
+      </w:r>
+      <w:r>
+        <w:rPr>
+          <w:rFonts w:ascii="Arial" w:hAnsi="Arial" w:cs="Arial"/>
+          <w:color w:val="000000"/>
+          <w:sz w:val="20"/>
+          <w:szCs w:val="20"/>
+        </w:rPr>
+        <w:t>company provides a service and sends the customer an invoice for $1,4</w:t>
+      </w:r>
+      <w:r>
+        <w:rPr>
+          <w:rFonts w:ascii="Arial" w:hAnsi="Arial" w:cs="Arial"/>
+          <w:color w:val="000000"/>
+          <w:sz w:val="20"/>
+          <w:szCs w:val="20"/>
+        </w:rPr>
+        <w:t>3</w:t>
+      </w:r>
+      <w:r>
+        <w:rPr>
+          <w:rFonts w:ascii="Arial" w:hAnsi="Arial" w:cs="Arial"/>
+          <w:color w:val="000000"/>
+          <w:sz w:val="20"/>
+          <w:szCs w:val="20"/>
+        </w:rPr>
+        <w:t>0.</w:t>
+      </w:r>
+      <w:r>
+        <w:rPr>
+          <w:rFonts w:ascii="Arial" w:hAnsi="Arial" w:cs="Arial"/>
+          <w:color w:val="000000"/>
+          <w:sz w:val="20"/>
+          <w:szCs w:val="20"/>
+        </w:rPr>
         <w:br/>
-        <w:t>2.  6/30 The company receives payment on account from the customer who had been invoiced on 6/1.</w:t>
+        <w:t xml:space="preserve">2.  6/30 </w:t>
+      </w:r>
+      <w:r>
+        <w:rPr>
+          <w:rFonts w:ascii="Arial" w:hAnsi="Arial" w:cs="Arial"/>
+          <w:color w:val="000000"/>
+          <w:sz w:val="20"/>
+          <w:szCs w:val="20"/>
+        </w:rPr>
+        <w:t xml:space="preserve">– </w:t>
+      </w:r>
+      <w:r>
+        <w:rPr>
+          <w:rFonts w:ascii="Arial" w:hAnsi="Arial" w:cs="Arial"/>
+          <w:color w:val="000000"/>
+          <w:sz w:val="20"/>
+          <w:szCs w:val="20"/>
+        </w:rPr>
+        <w:t>The company receives payment on account from the customer who had been invoiced on 6/1.</w:t>
       </w:r>
     </w:p>
     <w:p/>
@@ -656,10 +849,7 @@
         </w:drawing>
       </w:r>
     </w:p>
-    <w:p>
-      <w:bookmarkStart w:id="0" w:name="_GoBack"/>
-      <w:bookmarkEnd w:id="0"/>
-    </w:p>
+    <w:p/>
     <w:p>
       <w:pPr>
         <w:rPr>
@@ -2093,7 +2283,7 @@
         <v:path o:extrusionok="f" gradientshapeok="t" o:connecttype="rect"/>
         <o:lock v:ext="edit" aspectratio="t"/>
       </v:shapetype>
-      <v:shape id="_x0000_i1034" type="#_x0000_t75" style="width:7.5pt;height:7.5pt" o:bullet="t">
+      <v:shape id="_x0000_i1046" type="#_x0000_t75" style="width:7.2pt;height:7.2pt" o:bullet="t">
         <v:imagedata r:id="rId1" o:title="msoD951"/>
       </v:shape>
     </w:pict>
@@ -4397,7 +4587,7 @@
     </w:rPrDefault>
     <w:pPrDefault/>
   </w:docDefaults>
-  <w:latentStyles w:defLockedState="0" w:defUIPriority="99" w:defSemiHidden="0" w:defUnhideWhenUsed="0" w:defQFormat="0" w:count="375">
+  <w:latentStyles w:defLockedState="0" w:defUIPriority="99" w:defSemiHidden="0" w:defUnhideWhenUsed="0" w:defQFormat="0" w:count="376">
     <w:lsdException w:name="Normal" w:uiPriority="0" w:qFormat="1"/>
     <w:lsdException w:name="heading 1" w:uiPriority="9" w:qFormat="1"/>
     <w:lsdException w:name="heading 2" w:semiHidden="1" w:uiPriority="9" w:unhideWhenUsed="1" w:qFormat="1"/>
@@ -4764,6 +4954,7 @@
     <w:lsdException w:name="Smart Hyperlink" w:semiHidden="1" w:unhideWhenUsed="1"/>
     <w:lsdException w:name="Hashtag" w:semiHidden="1" w:unhideWhenUsed="1"/>
     <w:lsdException w:name="Unresolved Mention" w:semiHidden="1" w:unhideWhenUsed="1"/>
+    <w:lsdException w:name="Smart Link" w:semiHidden="1" w:unhideWhenUsed="1"/>
   </w:latentStyles>
   <w:style w:type="paragraph" w:default="1" w:styleId="Normal">
     <w:name w:val="Normal"/>
@@ -5667,7 +5858,7 @@
 </file>
 
 <file path=customXml/itemProps1.xml><?xml version="1.0" encoding="utf-8"?>
-<ds:datastoreItem xmlns:ds="http://schemas.openxmlformats.org/officeDocument/2006/customXml" ds:itemID="{2FF257C8-0C32-41C7-A2FB-29A7A1F77E60}">
+<ds:datastoreItem xmlns:ds="http://schemas.openxmlformats.org/officeDocument/2006/customXml" ds:itemID="{BB53C079-3C6C-874A-BFFA-6C94FB48636B}">
   <ds:schemaRefs>
     <ds:schemaRef ds:uri="http://schemas.openxmlformats.org/officeDocument/2006/bibliography"/>
   </ds:schemaRefs>

--- a/assets/public/Chapter_2_Recording_accounting_transactions/documents/08_Additional_Common_Accounting_Transactions_Sales_to_customers.docx
+++ b/assets/public/Chapter_2_Recording_accounting_transactions/documents/08_Additional_Common_Accounting_Transactions_Sales_to_customers.docx
@@ -279,7 +279,6 @@
         </w:rPr>
         <w:t xml:space="preserve"> </w:t>
       </w:r>
-      <w:bookmarkStart w:id="0" w:name="_GoBack"/>
       <w:r>
         <w:rPr>
           <w:b/>
@@ -292,7 +291,6 @@
         </w:rPr>
         <w:t>when a company provides services to customers and bills them on account rather than receiving cash right away</w:t>
       </w:r>
-      <w:bookmarkEnd w:id="0"/>
       <w:r>
         <w:rPr>
           <w:i w:val="0"/>
@@ -652,7 +650,6 @@
         <w:pStyle w:val="Heading2"/>
       </w:pPr>
       <w:r>
-        <w:lastRenderedPageBreak/>
         <w:t xml:space="preserve">Interactive Exercise 8 – </w:t>
       </w:r>
       <w:r>
@@ -667,48 +664,112 @@
         <w:spacing w:before="280" w:after="280"/>
         <w:rPr>
           <w:rFonts w:ascii="Arial" w:hAnsi="Arial" w:cs="Arial"/>
-          <w:color w:val="000000"/>
-          <w:sz w:val="20"/>
-          <w:szCs w:val="20"/>
-        </w:rPr>
-      </w:pPr>
-      <w:r>
-        <w:rPr>
-          <w:rFonts w:ascii="Arial" w:hAnsi="Arial" w:cs="Arial"/>
-          <w:color w:val="000000"/>
-          <w:sz w:val="20"/>
-          <w:szCs w:val="20"/>
-        </w:rPr>
-        <w:t>Instructions:  1. Journalize the following two transactions.</w:t>
-      </w:r>
-      <w:r>
-        <w:rPr>
-          <w:rFonts w:ascii="Arial" w:hAnsi="Arial" w:cs="Arial"/>
-          <w:color w:val="000000"/>
-          <w:sz w:val="20"/>
-          <w:szCs w:val="20"/>
-        </w:rPr>
-        <w:br/>
-        <w:t>                        2. Answer the question after the journal entries.</w:t>
+          <w:b/>
+          <w:color w:val="000000"/>
+          <w:sz w:val="20"/>
+          <w:szCs w:val="20"/>
+        </w:rPr>
+      </w:pPr>
+      <w:r>
+        <w:rPr>
+          <w:rFonts w:ascii="Arial" w:hAnsi="Arial" w:cs="Arial"/>
+          <w:b/>
+          <w:color w:val="000000"/>
+          <w:sz w:val="20"/>
+          <w:szCs w:val="20"/>
+        </w:rPr>
+        <w:t>Instructions</w:t>
+      </w:r>
+      <w:r>
+        <w:rPr>
+          <w:rFonts w:ascii="Arial" w:hAnsi="Arial" w:cs="Arial"/>
+          <w:b/>
+          <w:color w:val="000000"/>
+          <w:sz w:val="20"/>
+          <w:szCs w:val="20"/>
+        </w:rPr>
+        <w:t>:</w:t>
       </w:r>
     </w:p>
     <w:p>
       <w:pPr>
-        <w:rPr>
-          <w:rFonts w:ascii="Arial" w:hAnsi="Arial" w:cs="Arial"/>
-          <w:color w:val="000000"/>
-          <w:sz w:val="20"/>
-          <w:szCs w:val="20"/>
-        </w:rPr>
-      </w:pPr>
-      <w:r>
-        <w:rPr>
-          <w:rFonts w:ascii="Arial" w:hAnsi="Arial" w:cs="Arial"/>
-          <w:color w:val="000000"/>
-          <w:sz w:val="20"/>
-          <w:szCs w:val="20"/>
-        </w:rPr>
-        <w:t xml:space="preserve">1.  6/1 </w:t>
+        <w:spacing w:before="280" w:after="280"/>
+        <w:rPr>
+          <w:rFonts w:ascii="Arial" w:hAnsi="Arial" w:cs="Arial"/>
+          <w:color w:val="000000"/>
+          <w:sz w:val="20"/>
+          <w:szCs w:val="20"/>
+        </w:rPr>
+      </w:pPr>
+      <w:r>
+        <w:rPr>
+          <w:rFonts w:ascii="Arial" w:hAnsi="Arial" w:cs="Arial"/>
+          <w:color w:val="000000"/>
+          <w:sz w:val="20"/>
+          <w:szCs w:val="20"/>
+        </w:rPr>
+        <w:lastRenderedPageBreak/>
+        <w:t>Journalize the following two transactions</w:t>
+      </w:r>
+      <w:r>
+        <w:rPr>
+          <w:rFonts w:ascii="Arial" w:hAnsi="Arial" w:cs="Arial"/>
+          <w:color w:val="000000"/>
+          <w:sz w:val="20"/>
+          <w:szCs w:val="20"/>
+        </w:rPr>
+        <w:t xml:space="preserve"> and w</w:t>
+      </w:r>
+      <w:r>
+        <w:rPr>
+          <w:rFonts w:ascii="Arial" w:hAnsi="Arial" w:cs="Arial"/>
+          <w:color w:val="000000"/>
+          <w:sz w:val="20"/>
+          <w:szCs w:val="20"/>
+        </w:rPr>
+        <w:t>hat is the debit balance in the Accounts Receivable account after the 6/30 transaction</w:t>
+      </w:r>
+      <w:r>
+        <w:rPr>
+          <w:rFonts w:ascii="Arial" w:hAnsi="Arial" w:cs="Arial"/>
+          <w:color w:val="000000"/>
+          <w:sz w:val="20"/>
+          <w:szCs w:val="20"/>
+        </w:rPr>
+        <w:t>?</w:t>
+      </w:r>
+      <w:r>
+        <w:rPr>
+          <w:rFonts w:ascii="Arial" w:hAnsi="Arial" w:cs="Arial"/>
+          <w:color w:val="000000"/>
+          <w:sz w:val="20"/>
+          <w:szCs w:val="20"/>
+        </w:rPr>
+        <w:br/>
+      </w:r>
+    </w:p>
+    <w:p>
+      <w:pPr>
+        <w:pStyle w:val="ListParagraph"/>
+        <w:numPr>
+          <w:ilvl w:val="0"/>
+          <w:numId w:val="23"/>
+        </w:numPr>
+        <w:rPr>
+          <w:rFonts w:ascii="Arial" w:hAnsi="Arial" w:cs="Arial"/>
+          <w:color w:val="000000"/>
+          <w:sz w:val="20"/>
+          <w:szCs w:val="20"/>
+        </w:rPr>
+      </w:pPr>
+      <w:r>
+        <w:rPr>
+          <w:rFonts w:ascii="Arial" w:hAnsi="Arial" w:cs="Arial"/>
+          <w:color w:val="000000"/>
+          <w:sz w:val="20"/>
+          <w:szCs w:val="20"/>
+        </w:rPr>
+        <w:t xml:space="preserve">6/1 </w:t>
       </w:r>
       <w:r>
         <w:rPr>
@@ -764,6 +825,32 @@
         </w:rPr>
         <w:t>0.</w:t>
       </w:r>
+    </w:p>
+    <w:p>
+      <w:pPr>
+        <w:pStyle w:val="ListParagraph"/>
+        <w:numPr>
+          <w:ilvl w:val="0"/>
+          <w:numId w:val="23"/>
+        </w:numPr>
+        <w:rPr>
+          <w:rFonts w:ascii="Arial" w:hAnsi="Arial" w:cs="Arial"/>
+          <w:color w:val="000000"/>
+          <w:sz w:val="20"/>
+          <w:szCs w:val="20"/>
+        </w:rPr>
+      </w:pPr>
+      <w:r>
+        <w:rPr>
+          <w:rFonts w:ascii="Arial" w:hAnsi="Arial" w:cs="Arial"/>
+          <w:color w:val="000000"/>
+          <w:sz w:val="20"/>
+          <w:szCs w:val="20"/>
+        </w:rPr>
+        <w:t>6/30 – The company receives payment on account from the customer who had been invoiced on 6/1.</w:t>
+      </w:r>
+      <w:bookmarkStart w:id="0" w:name="_GoBack"/>
+      <w:bookmarkEnd w:id="0"/>
       <w:r>
         <w:rPr>
           <w:rFonts w:ascii="Arial" w:hAnsi="Arial" w:cs="Arial"/>
@@ -772,25 +859,6 @@
           <w:szCs w:val="20"/>
         </w:rPr>
         <w:br/>
-        <w:t xml:space="preserve">2.  6/30 </w:t>
-      </w:r>
-      <w:r>
-        <w:rPr>
-          <w:rFonts w:ascii="Arial" w:hAnsi="Arial" w:cs="Arial"/>
-          <w:color w:val="000000"/>
-          <w:sz w:val="20"/>
-          <w:szCs w:val="20"/>
-        </w:rPr>
-        <w:t xml:space="preserve">– </w:t>
-      </w:r>
-      <w:r>
-        <w:rPr>
-          <w:rFonts w:ascii="Arial" w:hAnsi="Arial" w:cs="Arial"/>
-          <w:color w:val="000000"/>
-          <w:sz w:val="20"/>
-          <w:szCs w:val="20"/>
-        </w:rPr>
-        <w:t>The company receives payment on account from the customer who had been invoiced on 6/1.</w:t>
       </w:r>
     </w:p>
     <w:p/>
@@ -849,6 +917,11 @@
         </w:drawing>
       </w:r>
     </w:p>
+    <w:p>
+      <w:r>
+        <w:t>&lt;ignore&gt;</w:t>
+      </w:r>
+    </w:p>
     <w:p/>
     <w:p>
       <w:pPr>
@@ -2210,6 +2283,14 @@
       </w:tr>
     </w:tbl>
     <w:p>
+      <w:pPr>
+        <w:rPr>
+          <w:rFonts w:ascii="Arial" w:hAnsi="Arial" w:cs="Arial"/>
+          <w:color w:val="000000"/>
+          <w:sz w:val="20"/>
+          <w:szCs w:val="20"/>
+        </w:rPr>
+      </w:pPr>
       <w:r>
         <w:rPr>
           <w:rFonts w:ascii="Arial" w:hAnsi="Arial" w:cs="Arial"/>
@@ -2248,6 +2329,12 @@
           <w:szCs w:val="20"/>
         </w:rPr>
         <w:t>____</w:t>
+      </w:r>
+    </w:p>
+    <w:p/>
+    <w:p>
+      <w:r>
+        <w:t>&lt;ignore/&gt;</w:t>
       </w:r>
     </w:p>
     <w:sectPr>
@@ -2283,7 +2370,7 @@
         <v:path o:extrusionok="f" gradientshapeok="t" o:connecttype="rect"/>
         <o:lock v:ext="edit" aspectratio="t"/>
       </v:shapetype>
-      <v:shape id="_x0000_i1046" type="#_x0000_t75" style="width:7.2pt;height:7.2pt" o:bullet="t">
+      <v:shape id="_x0000_i1026" type="#_x0000_t75" style="width:7.45pt;height:7.45pt" o:bullet="t">
         <v:imagedata r:id="rId1" o:title="msoD951"/>
       </v:shape>
     </w:pict>
@@ -2402,6 +2489,92 @@
     </w:lvl>
   </w:abstractNum>
   <w:abstractNum w:abstractNumId="1" w15:restartNumberingAfterBreak="0">
+    <w:nsid w:val="14303B1E"/>
+    <w:multiLevelType w:val="hybridMultilevel"/>
+    <w:tmpl w:val="4120B2F0"/>
+    <w:lvl w:ilvl="0" w:tplc="0409000F">
+      <w:start w:val="1"/>
+      <w:numFmt w:val="decimal"/>
+      <w:lvlText w:val="%1."/>
+      <w:lvlJc w:val="left"/>
+      <w:pPr>
+        <w:ind w:left="720" w:hanging="360"/>
+      </w:pPr>
+    </w:lvl>
+    <w:lvl w:ilvl="1" w:tplc="04090019" w:tentative="1">
+      <w:start w:val="1"/>
+      <w:numFmt w:val="lowerLetter"/>
+      <w:lvlText w:val="%2."/>
+      <w:lvlJc w:val="left"/>
+      <w:pPr>
+        <w:ind w:left="1440" w:hanging="360"/>
+      </w:pPr>
+    </w:lvl>
+    <w:lvl w:ilvl="2" w:tplc="0409001B" w:tentative="1">
+      <w:start w:val="1"/>
+      <w:numFmt w:val="lowerRoman"/>
+      <w:lvlText w:val="%3."/>
+      <w:lvlJc w:val="right"/>
+      <w:pPr>
+        <w:ind w:left="2160" w:hanging="180"/>
+      </w:pPr>
+    </w:lvl>
+    <w:lvl w:ilvl="3" w:tplc="0409000F" w:tentative="1">
+      <w:start w:val="1"/>
+      <w:numFmt w:val="decimal"/>
+      <w:lvlText w:val="%4."/>
+      <w:lvlJc w:val="left"/>
+      <w:pPr>
+        <w:ind w:left="2880" w:hanging="360"/>
+      </w:pPr>
+    </w:lvl>
+    <w:lvl w:ilvl="4" w:tplc="04090019" w:tentative="1">
+      <w:start w:val="1"/>
+      <w:numFmt w:val="lowerLetter"/>
+      <w:lvlText w:val="%5."/>
+      <w:lvlJc w:val="left"/>
+      <w:pPr>
+        <w:ind w:left="3600" w:hanging="360"/>
+      </w:pPr>
+    </w:lvl>
+    <w:lvl w:ilvl="5" w:tplc="0409001B" w:tentative="1">
+      <w:start w:val="1"/>
+      <w:numFmt w:val="lowerRoman"/>
+      <w:lvlText w:val="%6."/>
+      <w:lvlJc w:val="right"/>
+      <w:pPr>
+        <w:ind w:left="4320" w:hanging="180"/>
+      </w:pPr>
+    </w:lvl>
+    <w:lvl w:ilvl="6" w:tplc="0409000F" w:tentative="1">
+      <w:start w:val="1"/>
+      <w:numFmt w:val="decimal"/>
+      <w:lvlText w:val="%7."/>
+      <w:lvlJc w:val="left"/>
+      <w:pPr>
+        <w:ind w:left="5040" w:hanging="360"/>
+      </w:pPr>
+    </w:lvl>
+    <w:lvl w:ilvl="7" w:tplc="04090019" w:tentative="1">
+      <w:start w:val="1"/>
+      <w:numFmt w:val="lowerLetter"/>
+      <w:lvlText w:val="%8."/>
+      <w:lvlJc w:val="left"/>
+      <w:pPr>
+        <w:ind w:left="5760" w:hanging="360"/>
+      </w:pPr>
+    </w:lvl>
+    <w:lvl w:ilvl="8" w:tplc="0409001B" w:tentative="1">
+      <w:start w:val="1"/>
+      <w:numFmt w:val="lowerRoman"/>
+      <w:lvlText w:val="%9."/>
+      <w:lvlJc w:val="right"/>
+      <w:pPr>
+        <w:ind w:left="6480" w:hanging="180"/>
+      </w:pPr>
+    </w:lvl>
+  </w:abstractNum>
+  <w:abstractNum w:abstractNumId="2" w15:restartNumberingAfterBreak="0">
     <w:nsid w:val="1630776C"/>
     <w:multiLevelType w:val="hybridMultilevel"/>
     <w:tmpl w:val="66B47098"/>
@@ -2487,7 +2660,7 @@
       </w:pPr>
     </w:lvl>
   </w:abstractNum>
-  <w:abstractNum w:abstractNumId="2" w15:restartNumberingAfterBreak="0">
+  <w:abstractNum w:abstractNumId="3" w15:restartNumberingAfterBreak="0">
     <w:nsid w:val="1C49620D"/>
     <w:multiLevelType w:val="multilevel"/>
     <w:tmpl w:val="99A4D184"/>
@@ -2600,7 +2773,7 @@
       </w:pPr>
     </w:lvl>
   </w:abstractNum>
-  <w:abstractNum w:abstractNumId="3" w15:restartNumberingAfterBreak="0">
+  <w:abstractNum w:abstractNumId="4" w15:restartNumberingAfterBreak="0">
     <w:nsid w:val="1F3F6351"/>
     <w:multiLevelType w:val="hybridMultilevel"/>
     <w:tmpl w:val="CF52FCB8"/>
@@ -2713,7 +2886,7 @@
       </w:rPr>
     </w:lvl>
   </w:abstractNum>
-  <w:abstractNum w:abstractNumId="4" w15:restartNumberingAfterBreak="0">
+  <w:abstractNum w:abstractNumId="5" w15:restartNumberingAfterBreak="0">
     <w:nsid w:val="2B9C4546"/>
     <w:multiLevelType w:val="hybridMultilevel"/>
     <w:tmpl w:val="77C2E724"/>
@@ -2826,7 +2999,7 @@
       </w:rPr>
     </w:lvl>
   </w:abstractNum>
-  <w:abstractNum w:abstractNumId="5" w15:restartNumberingAfterBreak="0">
+  <w:abstractNum w:abstractNumId="6" w15:restartNumberingAfterBreak="0">
     <w:nsid w:val="30097907"/>
     <w:multiLevelType w:val="hybridMultilevel"/>
     <w:tmpl w:val="8B4A2EB4"/>
@@ -2917,7 +3090,7 @@
       </w:pPr>
     </w:lvl>
   </w:abstractNum>
-  <w:abstractNum w:abstractNumId="6" w15:restartNumberingAfterBreak="0">
+  <w:abstractNum w:abstractNumId="7" w15:restartNumberingAfterBreak="0">
     <w:nsid w:val="37B25B1E"/>
     <w:multiLevelType w:val="hybridMultilevel"/>
     <w:tmpl w:val="446A1B08"/>
@@ -3003,7 +3176,7 @@
       </w:pPr>
     </w:lvl>
   </w:abstractNum>
-  <w:abstractNum w:abstractNumId="7" w15:restartNumberingAfterBreak="0">
+  <w:abstractNum w:abstractNumId="8" w15:restartNumberingAfterBreak="0">
     <w:nsid w:val="3AEB0FE6"/>
     <w:multiLevelType w:val="hybridMultilevel"/>
     <w:tmpl w:val="7076C8C2"/>
@@ -3116,7 +3289,7 @@
       </w:rPr>
     </w:lvl>
   </w:abstractNum>
-  <w:abstractNum w:abstractNumId="8" w15:restartNumberingAfterBreak="0">
+  <w:abstractNum w:abstractNumId="9" w15:restartNumberingAfterBreak="0">
     <w:nsid w:val="3B881888"/>
     <w:multiLevelType w:val="hybridMultilevel"/>
     <w:tmpl w:val="E28220A0"/>
@@ -3229,7 +3402,7 @@
       </w:rPr>
     </w:lvl>
   </w:abstractNum>
-  <w:abstractNum w:abstractNumId="9" w15:restartNumberingAfterBreak="0">
+  <w:abstractNum w:abstractNumId="10" w15:restartNumberingAfterBreak="0">
     <w:nsid w:val="3D744D25"/>
     <w:multiLevelType w:val="multilevel"/>
     <w:tmpl w:val="95AED6A6"/>
@@ -3342,7 +3515,7 @@
       </w:pPr>
     </w:lvl>
   </w:abstractNum>
-  <w:abstractNum w:abstractNumId="10" w15:restartNumberingAfterBreak="0">
+  <w:abstractNum w:abstractNumId="11" w15:restartNumberingAfterBreak="0">
     <w:nsid w:val="4078040A"/>
     <w:multiLevelType w:val="hybridMultilevel"/>
     <w:tmpl w:val="5AD646A4"/>
@@ -3428,7 +3601,7 @@
       </w:pPr>
     </w:lvl>
   </w:abstractNum>
-  <w:abstractNum w:abstractNumId="11" w15:restartNumberingAfterBreak="0">
+  <w:abstractNum w:abstractNumId="12" w15:restartNumberingAfterBreak="0">
     <w:nsid w:val="43F24ED6"/>
     <w:multiLevelType w:val="hybridMultilevel"/>
     <w:tmpl w:val="3754FDD2"/>
@@ -3541,7 +3714,7 @@
       </w:rPr>
     </w:lvl>
   </w:abstractNum>
-  <w:abstractNum w:abstractNumId="12" w15:restartNumberingAfterBreak="0">
+  <w:abstractNum w:abstractNumId="13" w15:restartNumberingAfterBreak="0">
     <w:nsid w:val="4F233B28"/>
     <w:multiLevelType w:val="hybridMultilevel"/>
     <w:tmpl w:val="480A3520"/>
@@ -3654,7 +3827,7 @@
       </w:rPr>
     </w:lvl>
   </w:abstractNum>
-  <w:abstractNum w:abstractNumId="13" w15:restartNumberingAfterBreak="0">
+  <w:abstractNum w:abstractNumId="14" w15:restartNumberingAfterBreak="0">
     <w:nsid w:val="4FFF4163"/>
     <w:multiLevelType w:val="hybridMultilevel"/>
     <w:tmpl w:val="43800712"/>
@@ -3767,7 +3940,7 @@
       </w:rPr>
     </w:lvl>
   </w:abstractNum>
-  <w:abstractNum w:abstractNumId="14" w15:restartNumberingAfterBreak="0">
+  <w:abstractNum w:abstractNumId="15" w15:restartNumberingAfterBreak="0">
     <w:nsid w:val="57E07E58"/>
     <w:multiLevelType w:val="hybridMultilevel"/>
     <w:tmpl w:val="F072D3D4"/>
@@ -3856,7 +4029,7 @@
       </w:pPr>
     </w:lvl>
   </w:abstractNum>
-  <w:abstractNum w:abstractNumId="15" w15:restartNumberingAfterBreak="0">
+  <w:abstractNum w:abstractNumId="16" w15:restartNumberingAfterBreak="0">
     <w:nsid w:val="5C71157C"/>
     <w:multiLevelType w:val="hybridMultilevel"/>
     <w:tmpl w:val="EC54D912"/>
@@ -3969,7 +4142,7 @@
       </w:rPr>
     </w:lvl>
   </w:abstractNum>
-  <w:abstractNum w:abstractNumId="16" w15:restartNumberingAfterBreak="0">
+  <w:abstractNum w:abstractNumId="17" w15:restartNumberingAfterBreak="0">
     <w:nsid w:val="618459D7"/>
     <w:multiLevelType w:val="hybridMultilevel"/>
     <w:tmpl w:val="F00A5514"/>
@@ -4082,7 +4255,7 @@
       </w:rPr>
     </w:lvl>
   </w:abstractNum>
-  <w:abstractNum w:abstractNumId="17" w15:restartNumberingAfterBreak="0">
+  <w:abstractNum w:abstractNumId="18" w15:restartNumberingAfterBreak="0">
     <w:nsid w:val="64CE7B58"/>
     <w:multiLevelType w:val="hybridMultilevel"/>
     <w:tmpl w:val="446A1B08"/>
@@ -4168,7 +4341,7 @@
       </w:pPr>
     </w:lvl>
   </w:abstractNum>
-  <w:abstractNum w:abstractNumId="18" w15:restartNumberingAfterBreak="0">
+  <w:abstractNum w:abstractNumId="19" w15:restartNumberingAfterBreak="0">
     <w:nsid w:val="67D70386"/>
     <w:multiLevelType w:val="hybridMultilevel"/>
     <w:tmpl w:val="20AA6E4E"/>
@@ -4281,7 +4454,7 @@
       </w:rPr>
     </w:lvl>
   </w:abstractNum>
-  <w:abstractNum w:abstractNumId="19" w15:restartNumberingAfterBreak="0">
+  <w:abstractNum w:abstractNumId="20" w15:restartNumberingAfterBreak="0">
     <w:nsid w:val="6DD31778"/>
     <w:multiLevelType w:val="multilevel"/>
     <w:tmpl w:val="1EC6131E"/>
@@ -4412,7 +4585,7 @@
       </w:rPr>
     </w:lvl>
   </w:abstractNum>
-  <w:abstractNum w:abstractNumId="20" w15:restartNumberingAfterBreak="0">
+  <w:abstractNum w:abstractNumId="21" w15:restartNumberingAfterBreak="0">
     <w:nsid w:val="73C05C1E"/>
     <w:multiLevelType w:val="hybridMultilevel"/>
     <w:tmpl w:val="446A1B08"/>
@@ -4502,61 +4675,61 @@
     <w:abstractNumId w:val="0"/>
   </w:num>
   <w:num w:numId="2">
+    <w:abstractNumId w:val="20"/>
+  </w:num>
+  <w:num w:numId="3">
+    <w:abstractNumId w:val="18"/>
+  </w:num>
+  <w:num w:numId="4">
+    <w:abstractNumId w:val="15"/>
+  </w:num>
+  <w:num w:numId="5">
+    <w:abstractNumId w:val="13"/>
+  </w:num>
+  <w:num w:numId="6">
+    <w:abstractNumId w:val="17"/>
+  </w:num>
+  <w:num w:numId="7">
+    <w:abstractNumId w:val="12"/>
+  </w:num>
+  <w:num w:numId="8">
+    <w:abstractNumId w:val="16"/>
+  </w:num>
+  <w:num w:numId="9">
     <w:abstractNumId w:val="19"/>
   </w:num>
-  <w:num w:numId="3">
-    <w:abstractNumId w:val="17"/>
+  <w:num w:numId="10">
+    <w:abstractNumId w:val="8"/>
   </w:num>
-  <w:num w:numId="4">
-    <w:abstractNumId w:val="14"/>
+  <w:num w:numId="11">
+    <w:abstractNumId w:val="9"/>
   </w:num>
-  <w:num w:numId="5">
-    <w:abstractNumId w:val="12"/>
+  <w:num w:numId="12">
+    <w:abstractNumId w:val="4"/>
   </w:num>
-  <w:num w:numId="6">
-    <w:abstractNumId w:val="16"/>
+  <w:num w:numId="13">
+    <w:abstractNumId w:val="7"/>
   </w:num>
-  <w:num w:numId="7">
+  <w:num w:numId="14">
+    <w:abstractNumId w:val="21"/>
+  </w:num>
+  <w:num w:numId="15">
+    <w:abstractNumId w:val="2"/>
+  </w:num>
+  <w:num w:numId="16">
     <w:abstractNumId w:val="11"/>
   </w:num>
-  <w:num w:numId="8">
-    <w:abstractNumId w:val="15"/>
+  <w:num w:numId="17">
+    <w:abstractNumId w:val="6"/>
   </w:num>
-  <w:num w:numId="9">
-    <w:abstractNumId w:val="18"/>
+  <w:num w:numId="18">
+    <w:abstractNumId w:val="10"/>
   </w:num>
-  <w:num w:numId="10">
-    <w:abstractNumId w:val="7"/>
-  </w:num>
-  <w:num w:numId="11">
-    <w:abstractNumId w:val="8"/>
-  </w:num>
-  <w:num w:numId="12">
+  <w:num w:numId="19">
     <w:abstractNumId w:val="3"/>
   </w:num>
-  <w:num w:numId="13">
-    <w:abstractNumId w:val="6"/>
-  </w:num>
-  <w:num w:numId="14">
-    <w:abstractNumId w:val="20"/>
-  </w:num>
-  <w:num w:numId="15">
-    <w:abstractNumId w:val="1"/>
-  </w:num>
-  <w:num w:numId="16">
-    <w:abstractNumId w:val="10"/>
-  </w:num>
-  <w:num w:numId="17">
-    <w:abstractNumId w:val="5"/>
-  </w:num>
-  <w:num w:numId="18">
-    <w:abstractNumId w:val="9"/>
-  </w:num>
-  <w:num w:numId="19">
-    <w:abstractNumId w:val="2"/>
-  </w:num>
   <w:num w:numId="20">
-    <w:abstractNumId w:val="2"/>
+    <w:abstractNumId w:val="3"/>
     <w:lvlOverride w:ilvl="0">
       <w:lvl w:ilvl="0">
         <w:numFmt w:val="lowerLetter"/>
@@ -4566,10 +4739,13 @@
     </w:lvlOverride>
   </w:num>
   <w:num w:numId="21">
-    <w:abstractNumId w:val="4"/>
+    <w:abstractNumId w:val="5"/>
   </w:num>
   <w:num w:numId="22">
-    <w:abstractNumId w:val="13"/>
+    <w:abstractNumId w:val="14"/>
+  </w:num>
+  <w:num w:numId="23">
+    <w:abstractNumId w:val="1"/>
   </w:num>
 </w:numbering>
 </file>
@@ -4587,7 +4763,7 @@
     </w:rPrDefault>
     <w:pPrDefault/>
   </w:docDefaults>
-  <w:latentStyles w:defLockedState="0" w:defUIPriority="99" w:defSemiHidden="0" w:defUnhideWhenUsed="0" w:defQFormat="0" w:count="376">
+  <w:latentStyles w:defLockedState="0" w:defUIPriority="99" w:defSemiHidden="0" w:defUnhideWhenUsed="0" w:defQFormat="0" w:count="375">
     <w:lsdException w:name="Normal" w:uiPriority="0" w:qFormat="1"/>
     <w:lsdException w:name="heading 1" w:uiPriority="9" w:qFormat="1"/>
     <w:lsdException w:name="heading 2" w:semiHidden="1" w:uiPriority="9" w:unhideWhenUsed="1" w:qFormat="1"/>
@@ -4954,7 +5130,6 @@
     <w:lsdException w:name="Smart Hyperlink" w:semiHidden="1" w:unhideWhenUsed="1"/>
     <w:lsdException w:name="Hashtag" w:semiHidden="1" w:unhideWhenUsed="1"/>
     <w:lsdException w:name="Unresolved Mention" w:semiHidden="1" w:unhideWhenUsed="1"/>
-    <w:lsdException w:name="Smart Link" w:semiHidden="1" w:unhideWhenUsed="1"/>
   </w:latentStyles>
   <w:style w:type="paragraph" w:default="1" w:styleId="Normal">
     <w:name w:val="Normal"/>
@@ -5858,7 +6033,7 @@
 </file>
 
 <file path=customXml/itemProps1.xml><?xml version="1.0" encoding="utf-8"?>
-<ds:datastoreItem xmlns:ds="http://schemas.openxmlformats.org/officeDocument/2006/customXml" ds:itemID="{BB53C079-3C6C-874A-BFFA-6C94FB48636B}">
+<ds:datastoreItem xmlns:ds="http://schemas.openxmlformats.org/officeDocument/2006/customXml" ds:itemID="{B49885B0-D385-42F4-960F-2EBDE5A8F6E8}">
   <ds:schemaRefs>
     <ds:schemaRef ds:uri="http://schemas.openxmlformats.org/officeDocument/2006/bibliography"/>
   </ds:schemaRefs>

--- a/assets/public/Chapter_2_Recording_accounting_transactions/documents/08_Additional_Common_Accounting_Transactions_Sales_to_customers.docx
+++ b/assets/public/Chapter_2_Recording_accounting_transactions/documents/08_Additional_Common_Accounting_Transactions_Sales_to_customers.docx
@@ -3,14 +3,21 @@
 <w:document xmlns:wpc="http://schemas.microsoft.com/office/word/2010/wordprocessingCanvas" xmlns:cx="http://schemas.microsoft.com/office/drawing/2014/chartex" xmlns:cx1="http://schemas.microsoft.com/office/drawing/2015/9/8/chartex" xmlns:cx2="http://schemas.microsoft.com/office/drawing/2015/10/21/chartex" xmlns:cx3="http://schemas.microsoft.com/office/drawing/2016/5/9/chartex" xmlns:cx4="http://schemas.microsoft.com/office/drawing/2016/5/10/chartex" xmlns:cx5="http://schemas.microsoft.com/office/drawing/2016/5/11/chartex" xmlns:cx6="http://schemas.microsoft.com/office/drawing/2016/5/12/chartex" xmlns:cx7="http://schemas.microsoft.com/office/drawing/2016/5/13/chartex" xmlns:cx8="http://schemas.microsoft.com/office/drawing/2016/5/14/chartex" xmlns:mc="http://schemas.openxmlformats.org/markup-compatibility/2006" xmlns:aink="http://schemas.microsoft.com/office/drawing/2016/ink" xmlns:am3d="http://schemas.microsoft.com/office/drawing/2017/model3d" xmlns:o="urn:schemas-microsoft-com:office:office" xmlns:r="http://schemas.openxmlformats.org/officeDocument/2006/relationships" xmlns:m="http://schemas.openxmlformats.org/officeDocument/2006/math" xmlns:v="urn:schemas-microsoft-com:vml" xmlns:wp14="http://schemas.microsoft.com/office/word/2010/wordprocessingDrawing" xmlns:wp="http://schemas.openxmlformats.org/drawingml/2006/wordprocessingDrawing" xmlns:w10="urn:schemas-microsoft-com:office:word" xmlns:w="http://schemas.openxmlformats.org/wordprocessingml/2006/main" xmlns:w14="http://schemas.microsoft.com/office/word/2010/wordml" xmlns:w15="http://schemas.microsoft.com/office/word/2012/wordml" xmlns:w16cid="http://schemas.microsoft.com/office/word/2016/wordml/cid" xmlns:w16se="http://schemas.microsoft.com/office/word/2015/wordml/symex" xmlns:wpg="http://schemas.microsoft.com/office/word/2010/wordprocessingGroup" xmlns:wpi="http://schemas.microsoft.com/office/word/2010/wordprocessingInk" xmlns:wne="http://schemas.microsoft.com/office/word/2006/wordml" xmlns:wps="http://schemas.microsoft.com/office/word/2010/wordprocessingShape" mc:Ignorable="w14 w15 w16se w16cid wp14">
   <w:body>
     <w:p>
-      <w:r>
-        <w:rPr>
-          <w:rFonts w:ascii="Arial" w:hAnsi="Arial" w:cs="Arial"/>
-          <w:color w:val="000000"/>
-          <w:sz w:val="20"/>
-          <w:szCs w:val="20"/>
-        </w:rPr>
-        <w:t xml:space="preserve">1.  Core Fitness sells a membership to </w:t>
+      <w:pPr>
+        <w:pStyle w:val="ListParagraph"/>
+        <w:numPr>
+          <w:ilvl w:val="0"/>
+          <w:numId w:val="24"/>
+        </w:numPr>
+      </w:pPr>
+      <w:r>
+        <w:rPr>
+          <w:rFonts w:ascii="Arial" w:hAnsi="Arial" w:cs="Arial"/>
+          <w:color w:val="000000"/>
+          <w:sz w:val="20"/>
+          <w:szCs w:val="20"/>
+        </w:rPr>
+        <w:t xml:space="preserve">Core Fitness sells a membership to </w:t>
       </w:r>
       <w:r>
         <w:rPr>
@@ -28,38 +35,27 @@
           <w:sz w:val="20"/>
           <w:szCs w:val="20"/>
         </w:rPr>
-        <w:t xml:space="preserve"> for $100 and receives cash.</w:t>
-      </w:r>
-      <w:r>
-        <w:rPr>
-          <w:rFonts w:ascii="Arial" w:hAnsi="Arial" w:cs="Arial"/>
-          <w:color w:val="000000"/>
-          <w:sz w:val="20"/>
-          <w:szCs w:val="20"/>
-        </w:rPr>
-        <w:t xml:space="preserve">  </w:t>
-      </w:r>
-      <w:r>
-        <w:rPr>
-          <w:rFonts w:ascii="Arial" w:hAnsi="Arial" w:cs="Arial"/>
-          <w:color w:val="000000"/>
-          <w:sz w:val="20"/>
-          <w:szCs w:val="20"/>
-        </w:rPr>
-        <w:t>When a business provides a service to a customer, the customer may immediately pay with cash.</w:t>
+        <w:t xml:space="preserve"> for $100 and receives cash.  When a business provides a service to a customer, the customer may immediately pay with cash.</w:t>
       </w:r>
     </w:p>
-    <w:p/>
     <w:p>
+      <w:pPr>
+        <w:pStyle w:val="ListParagraph"/>
+      </w:pPr>
+    </w:p>
+    <w:p>
+      <w:pPr>
+        <w:pStyle w:val="ListParagraph"/>
+      </w:pPr>
       <w:r>
         <w:rPr>
           <w:noProof/>
           <w:lang w:val="en-US" w:eastAsia="en-US"/>
         </w:rPr>
         <w:drawing>
-          <wp:inline distT="0" distB="0" distL="0" distR="0" wp14:anchorId="2F8E9CE2" wp14:editId="3FD63D8E">
-            <wp:extent cx="6236208" cy="713232"/>
-            <wp:effectExtent l="0" t="0" r="0" b="0"/>
+          <wp:inline distT="0" distB="0" distL="0" distR="0" wp14:anchorId="55E8D21B" wp14:editId="235F299A">
+            <wp:extent cx="5270500" cy="602726"/>
+            <wp:effectExtent l="0" t="0" r="6350" b="6985"/>
             <wp:docPr id="6" name="Picture 6" descr="2.8.1.json"/>
             <wp:cNvGraphicFramePr>
               <a:graphicFrameLocks xmlns:a="http://schemas.openxmlformats.org/drawingml/2006/main" noChangeAspect="1"/>
@@ -89,7 +85,7 @@
                   <pic:spPr bwMode="auto">
                     <a:xfrm>
                       <a:off x="0" y="0"/>
-                      <a:ext cx="6236208" cy="713232"/>
+                      <a:ext cx="5270500" cy="602726"/>
                     </a:xfrm>
                     <a:prstGeom prst="rect">
                       <a:avLst/>
@@ -106,38 +102,63 @@
         </w:drawing>
       </w:r>
     </w:p>
-    <w:p>
-      <w:pPr>
-        <w:rPr>
-          <w:rFonts w:ascii="Arial" w:hAnsi="Arial" w:cs="Arial"/>
-          <w:color w:val="000000"/>
-          <w:sz w:val="20"/>
-          <w:szCs w:val="20"/>
-        </w:rPr>
-      </w:pPr>
-    </w:p>
     <w:p/>
     <w:p>
       <w:pPr>
-        <w:rPr>
-          <w:rFonts w:ascii="Arial" w:hAnsi="Arial" w:cs="Arial"/>
-          <w:color w:val="000000"/>
-          <w:sz w:val="20"/>
-          <w:szCs w:val="20"/>
-        </w:rPr>
-      </w:pPr>
-      <w:r>
-        <w:rPr>
-          <w:rFonts w:ascii="Arial" w:hAnsi="Arial" w:cs="Arial"/>
-          <w:color w:val="000000"/>
-          <w:sz w:val="20"/>
-          <w:szCs w:val="20"/>
-        </w:rPr>
-        <w:t>2.  Core Fitness sells a membership to Maya and sends her an invoice for $200. Maya purchased a membership but has not paid for it yet.  Therefore Core Fitness does not receive cash and the company’s Accounts Receivable increases.</w:t>
+        <w:pStyle w:val="ListParagraph"/>
+        <w:numPr>
+          <w:ilvl w:val="0"/>
+          <w:numId w:val="24"/>
+        </w:numPr>
+        <w:rPr>
+          <w:rFonts w:ascii="Arial" w:hAnsi="Arial" w:cs="Arial"/>
+          <w:color w:val="000000"/>
+          <w:sz w:val="20"/>
+          <w:szCs w:val="20"/>
+        </w:rPr>
+      </w:pPr>
+      <w:r>
+        <w:rPr>
+          <w:rFonts w:ascii="Arial" w:hAnsi="Arial" w:cs="Arial"/>
+          <w:color w:val="000000"/>
+          <w:sz w:val="20"/>
+          <w:szCs w:val="20"/>
+        </w:rPr>
+        <w:t xml:space="preserve">Core Fitness sells a membership to Maya and sends her an invoice for $200. Maya purchased a membership but has not paid for it yet.  </w:t>
+      </w:r>
+      <w:r>
+        <w:rPr>
+          <w:rFonts w:ascii="Arial" w:hAnsi="Arial" w:cs="Arial"/>
+          <w:color w:val="000000"/>
+          <w:sz w:val="20"/>
+          <w:szCs w:val="20"/>
+        </w:rPr>
+        <w:t>Therefore,</w:t>
+      </w:r>
+      <w:r>
+        <w:rPr>
+          <w:rFonts w:ascii="Arial" w:hAnsi="Arial" w:cs="Arial"/>
+          <w:color w:val="000000"/>
+          <w:sz w:val="20"/>
+          <w:szCs w:val="20"/>
+        </w:rPr>
+        <w:t xml:space="preserve"> </w:t>
+      </w:r>
+      <w:bookmarkStart w:id="0" w:name="_GoBack"/>
+      <w:bookmarkEnd w:id="0"/>
+      <w:r>
+        <w:rPr>
+          <w:rFonts w:ascii="Arial" w:hAnsi="Arial" w:cs="Arial"/>
+          <w:color w:val="000000"/>
+          <w:sz w:val="20"/>
+          <w:szCs w:val="20"/>
+        </w:rPr>
+        <w:t>Core Fitness does not receive cash and the company’s Accounts Receivable increases.</w:t>
       </w:r>
     </w:p>
     <w:p>
       <w:pPr>
+        <w:pStyle w:val="ListParagraph"/>
         <w:rPr>
           <w:rFonts w:ascii="Arial" w:hAnsi="Arial" w:cs="Arial"/>
           <w:color w:val="000000"/>
@@ -147,15 +168,24 @@
       </w:pPr>
     </w:p>
     <w:p>
+      <w:pPr>
+        <w:ind w:left="720"/>
+        <w:rPr>
+          <w:rFonts w:ascii="Arial" w:hAnsi="Arial" w:cs="Arial"/>
+          <w:color w:val="000000"/>
+          <w:sz w:val="20"/>
+          <w:szCs w:val="20"/>
+        </w:rPr>
+      </w:pPr>
       <w:r>
         <w:rPr>
           <w:noProof/>
           <w:lang w:val="en-US" w:eastAsia="en-US"/>
         </w:rPr>
         <w:drawing>
-          <wp:inline distT="0" distB="0" distL="0" distR="0" wp14:anchorId="4A76E486" wp14:editId="53605803">
-            <wp:extent cx="6236208" cy="713232"/>
-            <wp:effectExtent l="0" t="0" r="0" b="0"/>
+          <wp:inline distT="0" distB="0" distL="0" distR="0" wp14:anchorId="235CB4B3" wp14:editId="3766B90C">
+            <wp:extent cx="5270500" cy="602726"/>
+            <wp:effectExtent l="0" t="0" r="6350" b="6985"/>
             <wp:docPr id="7" name="Picture 7" descr="2.8.2.json"/>
             <wp:cNvGraphicFramePr>
               <a:graphicFrameLocks xmlns:a="http://schemas.openxmlformats.org/drawingml/2006/main" noChangeAspect="1"/>
@@ -185,7 +215,7 @@
                   <pic:spPr bwMode="auto">
                     <a:xfrm>
                       <a:off x="0" y="0"/>
-                      <a:ext cx="6236208" cy="713232"/>
+                      <a:ext cx="5270500" cy="602726"/>
                     </a:xfrm>
                     <a:prstGeom prst="rect">
                       <a:avLst/>
@@ -201,16 +231,18 @@
           </wp:inline>
         </w:drawing>
       </w:r>
-      <w:r>
-        <w:rPr>
-          <w:rFonts w:ascii="Arial" w:hAnsi="Arial" w:cs="Arial"/>
-          <w:color w:val="000000"/>
-          <w:sz w:val="20"/>
-          <w:szCs w:val="20"/>
-        </w:rPr>
-        <w:br/>
-      </w:r>
     </w:p>
+    <w:p>
+      <w:pPr>
+        <w:rPr>
+          <w:rFonts w:ascii="Arial" w:hAnsi="Arial" w:cs="Arial"/>
+          <w:color w:val="000000"/>
+          <w:sz w:val="20"/>
+          <w:szCs w:val="20"/>
+        </w:rPr>
+      </w:pPr>
+    </w:p>
+    <w:p/>
     <w:p>
       <w:pPr>
         <w:pStyle w:val="Quote"/>
@@ -304,15 +336,13 @@
     </w:p>
     <w:p/>
     <w:p>
-      <w:r>
-        <w:rPr>
-          <w:rFonts w:ascii="Arial" w:hAnsi="Arial" w:cs="Arial"/>
-          <w:color w:val="000000"/>
-          <w:sz w:val="20"/>
-          <w:szCs w:val="20"/>
-        </w:rPr>
-        <w:t xml:space="preserve">3. </w:t>
-      </w:r>
+      <w:pPr>
+        <w:pStyle w:val="ListParagraph"/>
+        <w:numPr>
+          <w:ilvl w:val="0"/>
+          <w:numId w:val="24"/>
+        </w:numPr>
+      </w:pPr>
       <w:r>
         <w:rPr>
           <w:rFonts w:ascii="Arial" w:hAnsi="Arial" w:cs="Arial"/>
@@ -323,17 +353,24 @@
         <w:t>Core Fitness receives payment on account from Maya who had been invoiced for the membership sold to her on 6/1.</w:t>
       </w:r>
     </w:p>
-    <w:p/>
     <w:p>
+      <w:pPr>
+        <w:pStyle w:val="ListParagraph"/>
+      </w:pPr>
+    </w:p>
+    <w:p>
+      <w:pPr>
+        <w:pStyle w:val="ListParagraph"/>
+      </w:pPr>
       <w:r>
         <w:rPr>
           <w:noProof/>
           <w:lang w:val="en-US" w:eastAsia="en-US"/>
         </w:rPr>
         <w:drawing>
-          <wp:inline distT="0" distB="0" distL="0" distR="0" wp14:anchorId="6C9409E2" wp14:editId="0F4704A0">
-            <wp:extent cx="6181344" cy="704088"/>
-            <wp:effectExtent l="0" t="0" r="0" b="1270"/>
+          <wp:inline distT="0" distB="0" distL="0" distR="0" wp14:anchorId="20438491" wp14:editId="3F448B75">
+            <wp:extent cx="5270500" cy="599930"/>
+            <wp:effectExtent l="0" t="0" r="0" b="0"/>
             <wp:docPr id="8" name="Picture 8" descr="2.8.3.json"/>
             <wp:cNvGraphicFramePr>
               <a:graphicFrameLocks xmlns:a="http://schemas.openxmlformats.org/drawingml/2006/main" noChangeAspect="1"/>
@@ -363,7 +400,7 @@
                   <pic:spPr bwMode="auto">
                     <a:xfrm>
                       <a:off x="0" y="0"/>
-                      <a:ext cx="6181344" cy="704088"/>
+                      <a:ext cx="5270500" cy="599930"/>
                     </a:xfrm>
                     <a:prstGeom prst="rect">
                       <a:avLst/>
@@ -380,6 +417,8 @@
         </w:drawing>
       </w:r>
     </w:p>
+    <w:p/>
+    <w:p/>
     <w:p/>
     <w:p>
       <w:r>
@@ -650,6 +689,7 @@
         <w:pStyle w:val="Heading2"/>
       </w:pPr>
       <w:r>
+        <w:lastRenderedPageBreak/>
         <w:t xml:space="preserve">Interactive Exercise 8 – </w:t>
       </w:r>
       <w:r>
@@ -708,7 +748,6 @@
           <w:sz w:val="20"/>
           <w:szCs w:val="20"/>
         </w:rPr>
-        <w:lastRenderedPageBreak/>
         <w:t>Journalize the following two transactions</w:t>
       </w:r>
       <w:r>
@@ -849,8 +888,6 @@
         </w:rPr>
         <w:t>6/30 – The company receives payment on account from the customer who had been invoiced on 6/1.</w:t>
       </w:r>
-      <w:bookmarkStart w:id="0" w:name="_GoBack"/>
-      <w:bookmarkEnd w:id="0"/>
       <w:r>
         <w:rPr>
           <w:rFonts w:ascii="Arial" w:hAnsi="Arial" w:cs="Arial"/>
@@ -2489,6 +2526,92 @@
     </w:lvl>
   </w:abstractNum>
   <w:abstractNum w:abstractNumId="1" w15:restartNumberingAfterBreak="0">
+    <w:nsid w:val="12741F6D"/>
+    <w:multiLevelType w:val="hybridMultilevel"/>
+    <w:tmpl w:val="3360671E"/>
+    <w:lvl w:ilvl="0" w:tplc="0409000F">
+      <w:start w:val="1"/>
+      <w:numFmt w:val="decimal"/>
+      <w:lvlText w:val="%1."/>
+      <w:lvlJc w:val="left"/>
+      <w:pPr>
+        <w:ind w:left="720" w:hanging="360"/>
+      </w:pPr>
+    </w:lvl>
+    <w:lvl w:ilvl="1" w:tplc="04090019">
+      <w:start w:val="1"/>
+      <w:numFmt w:val="lowerLetter"/>
+      <w:lvlText w:val="%2."/>
+      <w:lvlJc w:val="left"/>
+      <w:pPr>
+        <w:ind w:left="1440" w:hanging="360"/>
+      </w:pPr>
+    </w:lvl>
+    <w:lvl w:ilvl="2" w:tplc="0409001B" w:tentative="1">
+      <w:start w:val="1"/>
+      <w:numFmt w:val="lowerRoman"/>
+      <w:lvlText w:val="%3."/>
+      <w:lvlJc w:val="right"/>
+      <w:pPr>
+        <w:ind w:left="2160" w:hanging="180"/>
+      </w:pPr>
+    </w:lvl>
+    <w:lvl w:ilvl="3" w:tplc="0409000F" w:tentative="1">
+      <w:start w:val="1"/>
+      <w:numFmt w:val="decimal"/>
+      <w:lvlText w:val="%4."/>
+      <w:lvlJc w:val="left"/>
+      <w:pPr>
+        <w:ind w:left="2880" w:hanging="360"/>
+      </w:pPr>
+    </w:lvl>
+    <w:lvl w:ilvl="4" w:tplc="04090019" w:tentative="1">
+      <w:start w:val="1"/>
+      <w:numFmt w:val="lowerLetter"/>
+      <w:lvlText w:val="%5."/>
+      <w:lvlJc w:val="left"/>
+      <w:pPr>
+        <w:ind w:left="3600" w:hanging="360"/>
+      </w:pPr>
+    </w:lvl>
+    <w:lvl w:ilvl="5" w:tplc="0409001B" w:tentative="1">
+      <w:start w:val="1"/>
+      <w:numFmt w:val="lowerRoman"/>
+      <w:lvlText w:val="%6."/>
+      <w:lvlJc w:val="right"/>
+      <w:pPr>
+        <w:ind w:left="4320" w:hanging="180"/>
+      </w:pPr>
+    </w:lvl>
+    <w:lvl w:ilvl="6" w:tplc="0409000F" w:tentative="1">
+      <w:start w:val="1"/>
+      <w:numFmt w:val="decimal"/>
+      <w:lvlText w:val="%7."/>
+      <w:lvlJc w:val="left"/>
+      <w:pPr>
+        <w:ind w:left="5040" w:hanging="360"/>
+      </w:pPr>
+    </w:lvl>
+    <w:lvl w:ilvl="7" w:tplc="04090019" w:tentative="1">
+      <w:start w:val="1"/>
+      <w:numFmt w:val="lowerLetter"/>
+      <w:lvlText w:val="%8."/>
+      <w:lvlJc w:val="left"/>
+      <w:pPr>
+        <w:ind w:left="5760" w:hanging="360"/>
+      </w:pPr>
+    </w:lvl>
+    <w:lvl w:ilvl="8" w:tplc="0409001B" w:tentative="1">
+      <w:start w:val="1"/>
+      <w:numFmt w:val="lowerRoman"/>
+      <w:lvlText w:val="%9."/>
+      <w:lvlJc w:val="right"/>
+      <w:pPr>
+        <w:ind w:left="6480" w:hanging="180"/>
+      </w:pPr>
+    </w:lvl>
+  </w:abstractNum>
+  <w:abstractNum w:abstractNumId="2" w15:restartNumberingAfterBreak="0">
     <w:nsid w:val="14303B1E"/>
     <w:multiLevelType w:val="hybridMultilevel"/>
     <w:tmpl w:val="4120B2F0"/>
@@ -2574,7 +2697,7 @@
       </w:pPr>
     </w:lvl>
   </w:abstractNum>
-  <w:abstractNum w:abstractNumId="2" w15:restartNumberingAfterBreak="0">
+  <w:abstractNum w:abstractNumId="3" w15:restartNumberingAfterBreak="0">
     <w:nsid w:val="1630776C"/>
     <w:multiLevelType w:val="hybridMultilevel"/>
     <w:tmpl w:val="66B47098"/>
@@ -2660,7 +2783,7 @@
       </w:pPr>
     </w:lvl>
   </w:abstractNum>
-  <w:abstractNum w:abstractNumId="3" w15:restartNumberingAfterBreak="0">
+  <w:abstractNum w:abstractNumId="4" w15:restartNumberingAfterBreak="0">
     <w:nsid w:val="1C49620D"/>
     <w:multiLevelType w:val="multilevel"/>
     <w:tmpl w:val="99A4D184"/>
@@ -2773,7 +2896,7 @@
       </w:pPr>
     </w:lvl>
   </w:abstractNum>
-  <w:abstractNum w:abstractNumId="4" w15:restartNumberingAfterBreak="0">
+  <w:abstractNum w:abstractNumId="5" w15:restartNumberingAfterBreak="0">
     <w:nsid w:val="1F3F6351"/>
     <w:multiLevelType w:val="hybridMultilevel"/>
     <w:tmpl w:val="CF52FCB8"/>
@@ -2886,7 +3009,7 @@
       </w:rPr>
     </w:lvl>
   </w:abstractNum>
-  <w:abstractNum w:abstractNumId="5" w15:restartNumberingAfterBreak="0">
+  <w:abstractNum w:abstractNumId="6" w15:restartNumberingAfterBreak="0">
     <w:nsid w:val="2B9C4546"/>
     <w:multiLevelType w:val="hybridMultilevel"/>
     <w:tmpl w:val="77C2E724"/>
@@ -2999,7 +3122,7 @@
       </w:rPr>
     </w:lvl>
   </w:abstractNum>
-  <w:abstractNum w:abstractNumId="6" w15:restartNumberingAfterBreak="0">
+  <w:abstractNum w:abstractNumId="7" w15:restartNumberingAfterBreak="0">
     <w:nsid w:val="30097907"/>
     <w:multiLevelType w:val="hybridMultilevel"/>
     <w:tmpl w:val="8B4A2EB4"/>
@@ -3090,7 +3213,7 @@
       </w:pPr>
     </w:lvl>
   </w:abstractNum>
-  <w:abstractNum w:abstractNumId="7" w15:restartNumberingAfterBreak="0">
+  <w:abstractNum w:abstractNumId="8" w15:restartNumberingAfterBreak="0">
     <w:nsid w:val="37B25B1E"/>
     <w:multiLevelType w:val="hybridMultilevel"/>
     <w:tmpl w:val="446A1B08"/>
@@ -3176,7 +3299,7 @@
       </w:pPr>
     </w:lvl>
   </w:abstractNum>
-  <w:abstractNum w:abstractNumId="8" w15:restartNumberingAfterBreak="0">
+  <w:abstractNum w:abstractNumId="9" w15:restartNumberingAfterBreak="0">
     <w:nsid w:val="3AEB0FE6"/>
     <w:multiLevelType w:val="hybridMultilevel"/>
     <w:tmpl w:val="7076C8C2"/>
@@ -3289,7 +3412,7 @@
       </w:rPr>
     </w:lvl>
   </w:abstractNum>
-  <w:abstractNum w:abstractNumId="9" w15:restartNumberingAfterBreak="0">
+  <w:abstractNum w:abstractNumId="10" w15:restartNumberingAfterBreak="0">
     <w:nsid w:val="3B881888"/>
     <w:multiLevelType w:val="hybridMultilevel"/>
     <w:tmpl w:val="E28220A0"/>
@@ -3402,7 +3525,7 @@
       </w:rPr>
     </w:lvl>
   </w:abstractNum>
-  <w:abstractNum w:abstractNumId="10" w15:restartNumberingAfterBreak="0">
+  <w:abstractNum w:abstractNumId="11" w15:restartNumberingAfterBreak="0">
     <w:nsid w:val="3D744D25"/>
     <w:multiLevelType w:val="multilevel"/>
     <w:tmpl w:val="95AED6A6"/>
@@ -3515,7 +3638,7 @@
       </w:pPr>
     </w:lvl>
   </w:abstractNum>
-  <w:abstractNum w:abstractNumId="11" w15:restartNumberingAfterBreak="0">
+  <w:abstractNum w:abstractNumId="12" w15:restartNumberingAfterBreak="0">
     <w:nsid w:val="4078040A"/>
     <w:multiLevelType w:val="hybridMultilevel"/>
     <w:tmpl w:val="5AD646A4"/>
@@ -3601,7 +3724,7 @@
       </w:pPr>
     </w:lvl>
   </w:abstractNum>
-  <w:abstractNum w:abstractNumId="12" w15:restartNumberingAfterBreak="0">
+  <w:abstractNum w:abstractNumId="13" w15:restartNumberingAfterBreak="0">
     <w:nsid w:val="43F24ED6"/>
     <w:multiLevelType w:val="hybridMultilevel"/>
     <w:tmpl w:val="3754FDD2"/>
@@ -3714,7 +3837,7 @@
       </w:rPr>
     </w:lvl>
   </w:abstractNum>
-  <w:abstractNum w:abstractNumId="13" w15:restartNumberingAfterBreak="0">
+  <w:abstractNum w:abstractNumId="14" w15:restartNumberingAfterBreak="0">
     <w:nsid w:val="4F233B28"/>
     <w:multiLevelType w:val="hybridMultilevel"/>
     <w:tmpl w:val="480A3520"/>
@@ -3827,7 +3950,7 @@
       </w:rPr>
     </w:lvl>
   </w:abstractNum>
-  <w:abstractNum w:abstractNumId="14" w15:restartNumberingAfterBreak="0">
+  <w:abstractNum w:abstractNumId="15" w15:restartNumberingAfterBreak="0">
     <w:nsid w:val="4FFF4163"/>
     <w:multiLevelType w:val="hybridMultilevel"/>
     <w:tmpl w:val="43800712"/>
@@ -3940,7 +4063,7 @@
       </w:rPr>
     </w:lvl>
   </w:abstractNum>
-  <w:abstractNum w:abstractNumId="15" w15:restartNumberingAfterBreak="0">
+  <w:abstractNum w:abstractNumId="16" w15:restartNumberingAfterBreak="0">
     <w:nsid w:val="57E07E58"/>
     <w:multiLevelType w:val="hybridMultilevel"/>
     <w:tmpl w:val="F072D3D4"/>
@@ -4029,7 +4152,7 @@
       </w:pPr>
     </w:lvl>
   </w:abstractNum>
-  <w:abstractNum w:abstractNumId="16" w15:restartNumberingAfterBreak="0">
+  <w:abstractNum w:abstractNumId="17" w15:restartNumberingAfterBreak="0">
     <w:nsid w:val="5C71157C"/>
     <w:multiLevelType w:val="hybridMultilevel"/>
     <w:tmpl w:val="EC54D912"/>
@@ -4142,7 +4265,7 @@
       </w:rPr>
     </w:lvl>
   </w:abstractNum>
-  <w:abstractNum w:abstractNumId="17" w15:restartNumberingAfterBreak="0">
+  <w:abstractNum w:abstractNumId="18" w15:restartNumberingAfterBreak="0">
     <w:nsid w:val="618459D7"/>
     <w:multiLevelType w:val="hybridMultilevel"/>
     <w:tmpl w:val="F00A5514"/>
@@ -4255,7 +4378,7 @@
       </w:rPr>
     </w:lvl>
   </w:abstractNum>
-  <w:abstractNum w:abstractNumId="18" w15:restartNumberingAfterBreak="0">
+  <w:abstractNum w:abstractNumId="19" w15:restartNumberingAfterBreak="0">
     <w:nsid w:val="64CE7B58"/>
     <w:multiLevelType w:val="hybridMultilevel"/>
     <w:tmpl w:val="446A1B08"/>
@@ -4341,7 +4464,7 @@
       </w:pPr>
     </w:lvl>
   </w:abstractNum>
-  <w:abstractNum w:abstractNumId="19" w15:restartNumberingAfterBreak="0">
+  <w:abstractNum w:abstractNumId="20" w15:restartNumberingAfterBreak="0">
     <w:nsid w:val="67D70386"/>
     <w:multiLevelType w:val="hybridMultilevel"/>
     <w:tmpl w:val="20AA6E4E"/>
@@ -4454,7 +4577,7 @@
       </w:rPr>
     </w:lvl>
   </w:abstractNum>
-  <w:abstractNum w:abstractNumId="20" w15:restartNumberingAfterBreak="0">
+  <w:abstractNum w:abstractNumId="21" w15:restartNumberingAfterBreak="0">
     <w:nsid w:val="6DD31778"/>
     <w:multiLevelType w:val="multilevel"/>
     <w:tmpl w:val="1EC6131E"/>
@@ -4585,7 +4708,7 @@
       </w:rPr>
     </w:lvl>
   </w:abstractNum>
-  <w:abstractNum w:abstractNumId="21" w15:restartNumberingAfterBreak="0">
+  <w:abstractNum w:abstractNumId="22" w15:restartNumberingAfterBreak="0">
     <w:nsid w:val="73C05C1E"/>
     <w:multiLevelType w:val="hybridMultilevel"/>
     <w:tmpl w:val="446A1B08"/>
@@ -4675,61 +4798,61 @@
     <w:abstractNumId w:val="0"/>
   </w:num>
   <w:num w:numId="2">
+    <w:abstractNumId w:val="21"/>
+  </w:num>
+  <w:num w:numId="3">
+    <w:abstractNumId w:val="19"/>
+  </w:num>
+  <w:num w:numId="4">
+    <w:abstractNumId w:val="16"/>
+  </w:num>
+  <w:num w:numId="5">
+    <w:abstractNumId w:val="14"/>
+  </w:num>
+  <w:num w:numId="6">
+    <w:abstractNumId w:val="18"/>
+  </w:num>
+  <w:num w:numId="7">
+    <w:abstractNumId w:val="13"/>
+  </w:num>
+  <w:num w:numId="8">
+    <w:abstractNumId w:val="17"/>
+  </w:num>
+  <w:num w:numId="9">
     <w:abstractNumId w:val="20"/>
   </w:num>
-  <w:num w:numId="3">
-    <w:abstractNumId w:val="18"/>
+  <w:num w:numId="10">
+    <w:abstractNumId w:val="9"/>
   </w:num>
-  <w:num w:numId="4">
-    <w:abstractNumId w:val="15"/>
+  <w:num w:numId="11">
+    <w:abstractNumId w:val="10"/>
   </w:num>
-  <w:num w:numId="5">
-    <w:abstractNumId w:val="13"/>
+  <w:num w:numId="12">
+    <w:abstractNumId w:val="5"/>
   </w:num>
-  <w:num w:numId="6">
-    <w:abstractNumId w:val="17"/>
+  <w:num w:numId="13">
+    <w:abstractNumId w:val="8"/>
   </w:num>
-  <w:num w:numId="7">
+  <w:num w:numId="14">
+    <w:abstractNumId w:val="22"/>
+  </w:num>
+  <w:num w:numId="15">
+    <w:abstractNumId w:val="3"/>
+  </w:num>
+  <w:num w:numId="16">
     <w:abstractNumId w:val="12"/>
   </w:num>
-  <w:num w:numId="8">
-    <w:abstractNumId w:val="16"/>
+  <w:num w:numId="17">
+    <w:abstractNumId w:val="7"/>
   </w:num>
-  <w:num w:numId="9">
-    <w:abstractNumId w:val="19"/>
+  <w:num w:numId="18">
+    <w:abstractNumId w:val="11"/>
   </w:num>
-  <w:num w:numId="10">
-    <w:abstractNumId w:val="8"/>
-  </w:num>
-  <w:num w:numId="11">
-    <w:abstractNumId w:val="9"/>
-  </w:num>
-  <w:num w:numId="12">
+  <w:num w:numId="19">
     <w:abstractNumId w:val="4"/>
   </w:num>
-  <w:num w:numId="13">
-    <w:abstractNumId w:val="7"/>
-  </w:num>
-  <w:num w:numId="14">
-    <w:abstractNumId w:val="21"/>
-  </w:num>
-  <w:num w:numId="15">
-    <w:abstractNumId w:val="2"/>
-  </w:num>
-  <w:num w:numId="16">
-    <w:abstractNumId w:val="11"/>
-  </w:num>
-  <w:num w:numId="17">
-    <w:abstractNumId w:val="6"/>
-  </w:num>
-  <w:num w:numId="18">
-    <w:abstractNumId w:val="10"/>
-  </w:num>
-  <w:num w:numId="19">
-    <w:abstractNumId w:val="3"/>
-  </w:num>
   <w:num w:numId="20">
-    <w:abstractNumId w:val="3"/>
+    <w:abstractNumId w:val="4"/>
     <w:lvlOverride w:ilvl="0">
       <w:lvl w:ilvl="0">
         <w:numFmt w:val="lowerLetter"/>
@@ -4739,12 +4862,15 @@
     </w:lvlOverride>
   </w:num>
   <w:num w:numId="21">
-    <w:abstractNumId w:val="5"/>
+    <w:abstractNumId w:val="6"/>
   </w:num>
   <w:num w:numId="22">
-    <w:abstractNumId w:val="14"/>
+    <w:abstractNumId w:val="15"/>
   </w:num>
   <w:num w:numId="23">
+    <w:abstractNumId w:val="2"/>
+  </w:num>
+  <w:num w:numId="24">
     <w:abstractNumId w:val="1"/>
   </w:num>
 </w:numbering>
@@ -6033,7 +6159,7 @@
 </file>
 
 <file path=customXml/itemProps1.xml><?xml version="1.0" encoding="utf-8"?>
-<ds:datastoreItem xmlns:ds="http://schemas.openxmlformats.org/officeDocument/2006/customXml" ds:itemID="{B49885B0-D385-42F4-960F-2EBDE5A8F6E8}">
+<ds:datastoreItem xmlns:ds="http://schemas.openxmlformats.org/officeDocument/2006/customXml" ds:itemID="{E52109A2-1839-4815-98D1-88D434027D43}">
   <ds:schemaRefs>
     <ds:schemaRef ds:uri="http://schemas.openxmlformats.org/officeDocument/2006/bibliography"/>
   </ds:schemaRefs>

--- a/assets/public/Chapter_2_Recording_accounting_transactions/documents/08_Additional_Common_Accounting_Transactions_Sales_to_customers.docx
+++ b/assets/public/Chapter_2_Recording_accounting_transactions/documents/08_Additional_Common_Accounting_Transactions_Sales_to_customers.docx
@@ -4,11 +4,17 @@
   <w:body>
     <w:p>
       <w:pPr>
-        <w:pStyle w:val="ListParagraph"/>
         <w:numPr>
           <w:ilvl w:val="0"/>
           <w:numId w:val="24"/>
         </w:numPr>
+        <w:ind w:left="0" w:firstLine="0"/>
+        <w:rPr>
+          <w:rFonts w:ascii="Arial" w:hAnsi="Arial" w:cs="Arial"/>
+          <w:color w:val="000000"/>
+          <w:sz w:val="20"/>
+          <w:szCs w:val="20"/>
+        </w:rPr>
       </w:pPr>
       <w:r>
         <w:rPr>
@@ -105,11 +111,11 @@
     <w:p/>
     <w:p>
       <w:pPr>
-        <w:pStyle w:val="ListParagraph"/>
         <w:numPr>
           <w:ilvl w:val="0"/>
           <w:numId w:val="24"/>
         </w:numPr>
+        <w:ind w:left="0" w:firstLine="0"/>
         <w:rPr>
           <w:rFonts w:ascii="Arial" w:hAnsi="Arial" w:cs="Arial"/>
           <w:color w:val="000000"/>
@@ -142,19 +148,19 @@
           <w:sz w:val="20"/>
           <w:szCs w:val="20"/>
         </w:rPr>
-        <w:t xml:space="preserve"> </w:t>
-      </w:r>
-      <w:bookmarkStart w:id="0" w:name="_GoBack"/>
-      <w:bookmarkEnd w:id="0"/>
-      <w:r>
-        <w:rPr>
-          <w:rFonts w:ascii="Arial" w:hAnsi="Arial" w:cs="Arial"/>
-          <w:color w:val="000000"/>
-          <w:sz w:val="20"/>
-          <w:szCs w:val="20"/>
-        </w:rPr>
-        <w:t>Core Fitness does not receive cash and the company’s Accounts Receivable increases.</w:t>
-      </w:r>
+        <w:t xml:space="preserve"> Core Fitness does not receive cash and the company’s Accounts Receivable increases.</w:t>
+      </w:r>
+    </w:p>
+    <w:p>
+      <w:pPr>
+        <w:pStyle w:val="ListParagraph"/>
+        <w:rPr>
+          <w:rFonts w:ascii="Arial" w:hAnsi="Arial" w:cs="Arial"/>
+          <w:color w:val="000000"/>
+          <w:sz w:val="20"/>
+          <w:szCs w:val="20"/>
+        </w:rPr>
+      </w:pPr>
     </w:p>
     <w:p>
       <w:pPr>
@@ -334,14 +340,31 @@
         <w:t>. The expectation is that the customer will pay within a specified time period, usually 30 days.</w:t>
       </w:r>
     </w:p>
-    <w:p/>
     <w:p>
       <w:pPr>
-        <w:pStyle w:val="ListParagraph"/>
+        <w:rPr>
+          <w:rFonts w:ascii="Arial" w:hAnsi="Arial" w:cs="Arial"/>
+          <w:color w:val="000000"/>
+          <w:sz w:val="20"/>
+          <w:szCs w:val="20"/>
+        </w:rPr>
+      </w:pPr>
+      <w:bookmarkStart w:id="0" w:name="_GoBack"/>
+      <w:bookmarkEnd w:id="0"/>
+    </w:p>
+    <w:p>
+      <w:pPr>
         <w:numPr>
           <w:ilvl w:val="0"/>
           <w:numId w:val="24"/>
         </w:numPr>
+        <w:ind w:left="0" w:firstLine="0"/>
+        <w:rPr>
+          <w:rFonts w:ascii="Arial" w:hAnsi="Arial" w:cs="Arial"/>
+          <w:color w:val="000000"/>
+          <w:sz w:val="20"/>
+          <w:szCs w:val="20"/>
+        </w:rPr>
       </w:pPr>
       <w:r>
         <w:rPr>
@@ -2407,7 +2430,7 @@
         <v:path o:extrusionok="f" gradientshapeok="t" o:connecttype="rect"/>
         <o:lock v:ext="edit" aspectratio="t"/>
       </v:shapetype>
-      <v:shape id="_x0000_i1026" type="#_x0000_t75" style="width:7.45pt;height:7.45pt" o:bullet="t">
+      <v:shape id="_x0000_i1027" type="#_x0000_t75" style="width:7.45pt;height:7.45pt" o:bullet="t">
         <v:imagedata r:id="rId1" o:title="msoD951"/>
       </v:shape>
     </w:pict>
@@ -6159,7 +6182,7 @@
 </file>
 
 <file path=customXml/itemProps1.xml><?xml version="1.0" encoding="utf-8"?>
-<ds:datastoreItem xmlns:ds="http://schemas.openxmlformats.org/officeDocument/2006/customXml" ds:itemID="{E52109A2-1839-4815-98D1-88D434027D43}">
+<ds:datastoreItem xmlns:ds="http://schemas.openxmlformats.org/officeDocument/2006/customXml" ds:itemID="{2668AB09-476E-4646-A603-35D2A80CDCF2}">
   <ds:schemaRefs>
     <ds:schemaRef ds:uri="http://schemas.openxmlformats.org/officeDocument/2006/bibliography"/>
   </ds:schemaRefs>

--- a/assets/public/Chapter_2_Recording_accounting_transactions/documents/08_Additional_Common_Accounting_Transactions_Sales_to_customers.docx
+++ b/assets/public/Chapter_2_Recording_accounting_transactions/documents/08_Additional_Common_Accounting_Transactions_Sales_to_customers.docx
@@ -4,11 +4,11 @@
   <w:body>
     <w:p>
       <w:pPr>
+        <w:pStyle w:val="ListParagraph"/>
         <w:numPr>
           <w:ilvl w:val="0"/>
-          <w:numId w:val="24"/>
+          <w:numId w:val="25"/>
         </w:numPr>
-        <w:ind w:left="0" w:firstLine="0"/>
         <w:rPr>
           <w:rFonts w:ascii="Arial" w:hAnsi="Arial" w:cs="Arial"/>
           <w:color w:val="000000"/>
@@ -111,11 +111,11 @@
     <w:p/>
     <w:p>
       <w:pPr>
+        <w:pStyle w:val="ListParagraph"/>
         <w:numPr>
           <w:ilvl w:val="0"/>
-          <w:numId w:val="24"/>
+          <w:numId w:val="25"/>
         </w:numPr>
-        <w:ind w:left="0" w:firstLine="0"/>
         <w:rPr>
           <w:rFonts w:ascii="Arial" w:hAnsi="Arial" w:cs="Arial"/>
           <w:color w:val="000000"/>
@@ -153,7 +153,6 @@
     </w:p>
     <w:p>
       <w:pPr>
-        <w:pStyle w:val="ListParagraph"/>
         <w:rPr>
           <w:rFonts w:ascii="Arial" w:hAnsi="Arial" w:cs="Arial"/>
           <w:color w:val="000000"/>
@@ -349,31 +348,40 @@
           <w:szCs w:val="20"/>
         </w:rPr>
       </w:pPr>
+    </w:p>
+    <w:p>
+      <w:pPr>
+        <w:pStyle w:val="ListParagraph"/>
+        <w:numPr>
+          <w:ilvl w:val="0"/>
+          <w:numId w:val="25"/>
+        </w:numPr>
+        <w:rPr>
+          <w:rFonts w:ascii="Arial" w:hAnsi="Arial" w:cs="Arial"/>
+          <w:color w:val="000000"/>
+          <w:sz w:val="20"/>
+          <w:szCs w:val="20"/>
+        </w:rPr>
+      </w:pPr>
+      <w:r>
+        <w:rPr>
+          <w:rFonts w:ascii="Arial" w:hAnsi="Arial" w:cs="Arial"/>
+          <w:color w:val="000000"/>
+          <w:sz w:val="20"/>
+          <w:szCs w:val="20"/>
+        </w:rPr>
+        <w:t xml:space="preserve">Core Fitness receives payment on account from Maya who had been invoiced for the </w:t>
+      </w:r>
       <w:bookmarkStart w:id="0" w:name="_GoBack"/>
       <w:bookmarkEnd w:id="0"/>
-    </w:p>
-    <w:p>
-      <w:pPr>
-        <w:numPr>
-          <w:ilvl w:val="0"/>
-          <w:numId w:val="24"/>
-        </w:numPr>
-        <w:ind w:left="0" w:firstLine="0"/>
-        <w:rPr>
-          <w:rFonts w:ascii="Arial" w:hAnsi="Arial" w:cs="Arial"/>
-          <w:color w:val="000000"/>
-          <w:sz w:val="20"/>
-          <w:szCs w:val="20"/>
-        </w:rPr>
-      </w:pPr>
-      <w:r>
-        <w:rPr>
-          <w:rFonts w:ascii="Arial" w:hAnsi="Arial" w:cs="Arial"/>
-          <w:color w:val="000000"/>
-          <w:sz w:val="20"/>
-          <w:szCs w:val="20"/>
-        </w:rPr>
-        <w:t>Core Fitness receives payment on account from Maya who had been invoiced for the membership sold to her on 6/1.</w:t>
+      <w:r>
+        <w:rPr>
+          <w:rFonts w:ascii="Arial" w:hAnsi="Arial" w:cs="Arial"/>
+          <w:color w:val="000000"/>
+          <w:sz w:val="20"/>
+          <w:szCs w:val="20"/>
+        </w:rPr>
+        <w:t>membership sold to her on 6/1.</w:t>
       </w:r>
     </w:p>
     <w:p>
@@ -2430,7 +2438,7 @@
         <v:path o:extrusionok="f" gradientshapeok="t" o:connecttype="rect"/>
         <o:lock v:ext="edit" aspectratio="t"/>
       </v:shapetype>
-      <v:shape id="_x0000_i1027" type="#_x0000_t75" style="width:7.45pt;height:7.45pt" o:bullet="t">
+      <v:shape id="_x0000_i1032" type="#_x0000_t75" style="width:7.45pt;height:7.45pt" o:bullet="t">
         <v:imagedata r:id="rId1" o:title="msoD951"/>
       </v:shape>
     </w:pict>
@@ -2807,6 +2815,92 @@
     </w:lvl>
   </w:abstractNum>
   <w:abstractNum w:abstractNumId="4" w15:restartNumberingAfterBreak="0">
+    <w:nsid w:val="1B4677C8"/>
+    <w:multiLevelType w:val="hybridMultilevel"/>
+    <w:tmpl w:val="658C369E"/>
+    <w:lvl w:ilvl="0" w:tplc="0409000F">
+      <w:start w:val="1"/>
+      <w:numFmt w:val="decimal"/>
+      <w:lvlText w:val="%1."/>
+      <w:lvlJc w:val="left"/>
+      <w:pPr>
+        <w:ind w:left="720" w:hanging="360"/>
+      </w:pPr>
+    </w:lvl>
+    <w:lvl w:ilvl="1" w:tplc="04090019" w:tentative="1">
+      <w:start w:val="1"/>
+      <w:numFmt w:val="lowerLetter"/>
+      <w:lvlText w:val="%2."/>
+      <w:lvlJc w:val="left"/>
+      <w:pPr>
+        <w:ind w:left="1440" w:hanging="360"/>
+      </w:pPr>
+    </w:lvl>
+    <w:lvl w:ilvl="2" w:tplc="0409001B" w:tentative="1">
+      <w:start w:val="1"/>
+      <w:numFmt w:val="lowerRoman"/>
+      <w:lvlText w:val="%3."/>
+      <w:lvlJc w:val="right"/>
+      <w:pPr>
+        <w:ind w:left="2160" w:hanging="180"/>
+      </w:pPr>
+    </w:lvl>
+    <w:lvl w:ilvl="3" w:tplc="0409000F" w:tentative="1">
+      <w:start w:val="1"/>
+      <w:numFmt w:val="decimal"/>
+      <w:lvlText w:val="%4."/>
+      <w:lvlJc w:val="left"/>
+      <w:pPr>
+        <w:ind w:left="2880" w:hanging="360"/>
+      </w:pPr>
+    </w:lvl>
+    <w:lvl w:ilvl="4" w:tplc="04090019" w:tentative="1">
+      <w:start w:val="1"/>
+      <w:numFmt w:val="lowerLetter"/>
+      <w:lvlText w:val="%5."/>
+      <w:lvlJc w:val="left"/>
+      <w:pPr>
+        <w:ind w:left="3600" w:hanging="360"/>
+      </w:pPr>
+    </w:lvl>
+    <w:lvl w:ilvl="5" w:tplc="0409001B" w:tentative="1">
+      <w:start w:val="1"/>
+      <w:numFmt w:val="lowerRoman"/>
+      <w:lvlText w:val="%6."/>
+      <w:lvlJc w:val="right"/>
+      <w:pPr>
+        <w:ind w:left="4320" w:hanging="180"/>
+      </w:pPr>
+    </w:lvl>
+    <w:lvl w:ilvl="6" w:tplc="0409000F" w:tentative="1">
+      <w:start w:val="1"/>
+      <w:numFmt w:val="decimal"/>
+      <w:lvlText w:val="%7."/>
+      <w:lvlJc w:val="left"/>
+      <w:pPr>
+        <w:ind w:left="5040" w:hanging="360"/>
+      </w:pPr>
+    </w:lvl>
+    <w:lvl w:ilvl="7" w:tplc="04090019" w:tentative="1">
+      <w:start w:val="1"/>
+      <w:numFmt w:val="lowerLetter"/>
+      <w:lvlText w:val="%8."/>
+      <w:lvlJc w:val="left"/>
+      <w:pPr>
+        <w:ind w:left="5760" w:hanging="360"/>
+      </w:pPr>
+    </w:lvl>
+    <w:lvl w:ilvl="8" w:tplc="0409001B" w:tentative="1">
+      <w:start w:val="1"/>
+      <w:numFmt w:val="lowerRoman"/>
+      <w:lvlText w:val="%9."/>
+      <w:lvlJc w:val="right"/>
+      <w:pPr>
+        <w:ind w:left="6480" w:hanging="180"/>
+      </w:pPr>
+    </w:lvl>
+  </w:abstractNum>
+  <w:abstractNum w:abstractNumId="5" w15:restartNumberingAfterBreak="0">
     <w:nsid w:val="1C49620D"/>
     <w:multiLevelType w:val="multilevel"/>
     <w:tmpl w:val="99A4D184"/>
@@ -2919,7 +3013,7 @@
       </w:pPr>
     </w:lvl>
   </w:abstractNum>
-  <w:abstractNum w:abstractNumId="5" w15:restartNumberingAfterBreak="0">
+  <w:abstractNum w:abstractNumId="6" w15:restartNumberingAfterBreak="0">
     <w:nsid w:val="1F3F6351"/>
     <w:multiLevelType w:val="hybridMultilevel"/>
     <w:tmpl w:val="CF52FCB8"/>
@@ -3032,7 +3126,7 @@
       </w:rPr>
     </w:lvl>
   </w:abstractNum>
-  <w:abstractNum w:abstractNumId="6" w15:restartNumberingAfterBreak="0">
+  <w:abstractNum w:abstractNumId="7" w15:restartNumberingAfterBreak="0">
     <w:nsid w:val="2B9C4546"/>
     <w:multiLevelType w:val="hybridMultilevel"/>
     <w:tmpl w:val="77C2E724"/>
@@ -3145,7 +3239,7 @@
       </w:rPr>
     </w:lvl>
   </w:abstractNum>
-  <w:abstractNum w:abstractNumId="7" w15:restartNumberingAfterBreak="0">
+  <w:abstractNum w:abstractNumId="8" w15:restartNumberingAfterBreak="0">
     <w:nsid w:val="30097907"/>
     <w:multiLevelType w:val="hybridMultilevel"/>
     <w:tmpl w:val="8B4A2EB4"/>
@@ -3236,7 +3330,7 @@
       </w:pPr>
     </w:lvl>
   </w:abstractNum>
-  <w:abstractNum w:abstractNumId="8" w15:restartNumberingAfterBreak="0">
+  <w:abstractNum w:abstractNumId="9" w15:restartNumberingAfterBreak="0">
     <w:nsid w:val="37B25B1E"/>
     <w:multiLevelType w:val="hybridMultilevel"/>
     <w:tmpl w:val="446A1B08"/>
@@ -3322,7 +3416,7 @@
       </w:pPr>
     </w:lvl>
   </w:abstractNum>
-  <w:abstractNum w:abstractNumId="9" w15:restartNumberingAfterBreak="0">
+  <w:abstractNum w:abstractNumId="10" w15:restartNumberingAfterBreak="0">
     <w:nsid w:val="3AEB0FE6"/>
     <w:multiLevelType w:val="hybridMultilevel"/>
     <w:tmpl w:val="7076C8C2"/>
@@ -3435,7 +3529,7 @@
       </w:rPr>
     </w:lvl>
   </w:abstractNum>
-  <w:abstractNum w:abstractNumId="10" w15:restartNumberingAfterBreak="0">
+  <w:abstractNum w:abstractNumId="11" w15:restartNumberingAfterBreak="0">
     <w:nsid w:val="3B881888"/>
     <w:multiLevelType w:val="hybridMultilevel"/>
     <w:tmpl w:val="E28220A0"/>
@@ -3548,7 +3642,7 @@
       </w:rPr>
     </w:lvl>
   </w:abstractNum>
-  <w:abstractNum w:abstractNumId="11" w15:restartNumberingAfterBreak="0">
+  <w:abstractNum w:abstractNumId="12" w15:restartNumberingAfterBreak="0">
     <w:nsid w:val="3D744D25"/>
     <w:multiLevelType w:val="multilevel"/>
     <w:tmpl w:val="95AED6A6"/>
@@ -3661,7 +3755,7 @@
       </w:pPr>
     </w:lvl>
   </w:abstractNum>
-  <w:abstractNum w:abstractNumId="12" w15:restartNumberingAfterBreak="0">
+  <w:abstractNum w:abstractNumId="13" w15:restartNumberingAfterBreak="0">
     <w:nsid w:val="4078040A"/>
     <w:multiLevelType w:val="hybridMultilevel"/>
     <w:tmpl w:val="5AD646A4"/>
@@ -3747,7 +3841,7 @@
       </w:pPr>
     </w:lvl>
   </w:abstractNum>
-  <w:abstractNum w:abstractNumId="13" w15:restartNumberingAfterBreak="0">
+  <w:abstractNum w:abstractNumId="14" w15:restartNumberingAfterBreak="0">
     <w:nsid w:val="43F24ED6"/>
     <w:multiLevelType w:val="hybridMultilevel"/>
     <w:tmpl w:val="3754FDD2"/>
@@ -3860,7 +3954,7 @@
       </w:rPr>
     </w:lvl>
   </w:abstractNum>
-  <w:abstractNum w:abstractNumId="14" w15:restartNumberingAfterBreak="0">
+  <w:abstractNum w:abstractNumId="15" w15:restartNumberingAfterBreak="0">
     <w:nsid w:val="4F233B28"/>
     <w:multiLevelType w:val="hybridMultilevel"/>
     <w:tmpl w:val="480A3520"/>
@@ -3973,7 +4067,7 @@
       </w:rPr>
     </w:lvl>
   </w:abstractNum>
-  <w:abstractNum w:abstractNumId="15" w15:restartNumberingAfterBreak="0">
+  <w:abstractNum w:abstractNumId="16" w15:restartNumberingAfterBreak="0">
     <w:nsid w:val="4FFF4163"/>
     <w:multiLevelType w:val="hybridMultilevel"/>
     <w:tmpl w:val="43800712"/>
@@ -4086,7 +4180,7 @@
       </w:rPr>
     </w:lvl>
   </w:abstractNum>
-  <w:abstractNum w:abstractNumId="16" w15:restartNumberingAfterBreak="0">
+  <w:abstractNum w:abstractNumId="17" w15:restartNumberingAfterBreak="0">
     <w:nsid w:val="57E07E58"/>
     <w:multiLevelType w:val="hybridMultilevel"/>
     <w:tmpl w:val="F072D3D4"/>
@@ -4175,7 +4269,7 @@
       </w:pPr>
     </w:lvl>
   </w:abstractNum>
-  <w:abstractNum w:abstractNumId="17" w15:restartNumberingAfterBreak="0">
+  <w:abstractNum w:abstractNumId="18" w15:restartNumberingAfterBreak="0">
     <w:nsid w:val="5C71157C"/>
     <w:multiLevelType w:val="hybridMultilevel"/>
     <w:tmpl w:val="EC54D912"/>
@@ -4288,7 +4382,7 @@
       </w:rPr>
     </w:lvl>
   </w:abstractNum>
-  <w:abstractNum w:abstractNumId="18" w15:restartNumberingAfterBreak="0">
+  <w:abstractNum w:abstractNumId="19" w15:restartNumberingAfterBreak="0">
     <w:nsid w:val="618459D7"/>
     <w:multiLevelType w:val="hybridMultilevel"/>
     <w:tmpl w:val="F00A5514"/>
@@ -4401,7 +4495,7 @@
       </w:rPr>
     </w:lvl>
   </w:abstractNum>
-  <w:abstractNum w:abstractNumId="19" w15:restartNumberingAfterBreak="0">
+  <w:abstractNum w:abstractNumId="20" w15:restartNumberingAfterBreak="0">
     <w:nsid w:val="64CE7B58"/>
     <w:multiLevelType w:val="hybridMultilevel"/>
     <w:tmpl w:val="446A1B08"/>
@@ -4487,7 +4581,7 @@
       </w:pPr>
     </w:lvl>
   </w:abstractNum>
-  <w:abstractNum w:abstractNumId="20" w15:restartNumberingAfterBreak="0">
+  <w:abstractNum w:abstractNumId="21" w15:restartNumberingAfterBreak="0">
     <w:nsid w:val="67D70386"/>
     <w:multiLevelType w:val="hybridMultilevel"/>
     <w:tmpl w:val="20AA6E4E"/>
@@ -4600,7 +4694,7 @@
       </w:rPr>
     </w:lvl>
   </w:abstractNum>
-  <w:abstractNum w:abstractNumId="21" w15:restartNumberingAfterBreak="0">
+  <w:abstractNum w:abstractNumId="22" w15:restartNumberingAfterBreak="0">
     <w:nsid w:val="6DD31778"/>
     <w:multiLevelType w:val="multilevel"/>
     <w:tmpl w:val="1EC6131E"/>
@@ -4731,7 +4825,7 @@
       </w:rPr>
     </w:lvl>
   </w:abstractNum>
-  <w:abstractNum w:abstractNumId="22" w15:restartNumberingAfterBreak="0">
+  <w:abstractNum w:abstractNumId="23" w15:restartNumberingAfterBreak="0">
     <w:nsid w:val="73C05C1E"/>
     <w:multiLevelType w:val="hybridMultilevel"/>
     <w:tmpl w:val="446A1B08"/>
@@ -4821,61 +4915,61 @@
     <w:abstractNumId w:val="0"/>
   </w:num>
   <w:num w:numId="2">
+    <w:abstractNumId w:val="22"/>
+  </w:num>
+  <w:num w:numId="3">
+    <w:abstractNumId w:val="20"/>
+  </w:num>
+  <w:num w:numId="4">
+    <w:abstractNumId w:val="17"/>
+  </w:num>
+  <w:num w:numId="5">
+    <w:abstractNumId w:val="15"/>
+  </w:num>
+  <w:num w:numId="6">
+    <w:abstractNumId w:val="19"/>
+  </w:num>
+  <w:num w:numId="7">
+    <w:abstractNumId w:val="14"/>
+  </w:num>
+  <w:num w:numId="8">
+    <w:abstractNumId w:val="18"/>
+  </w:num>
+  <w:num w:numId="9">
     <w:abstractNumId w:val="21"/>
   </w:num>
-  <w:num w:numId="3">
-    <w:abstractNumId w:val="19"/>
+  <w:num w:numId="10">
+    <w:abstractNumId w:val="10"/>
   </w:num>
-  <w:num w:numId="4">
-    <w:abstractNumId w:val="16"/>
+  <w:num w:numId="11">
+    <w:abstractNumId w:val="11"/>
   </w:num>
-  <w:num w:numId="5">
-    <w:abstractNumId w:val="14"/>
+  <w:num w:numId="12">
+    <w:abstractNumId w:val="6"/>
   </w:num>
-  <w:num w:numId="6">
-    <w:abstractNumId w:val="18"/>
-  </w:num>
-  <w:num w:numId="7">
-    <w:abstractNumId w:val="13"/>
-  </w:num>
-  <w:num w:numId="8">
-    <w:abstractNumId w:val="17"/>
-  </w:num>
-  <w:num w:numId="9">
-    <w:abstractNumId w:val="20"/>
-  </w:num>
-  <w:num w:numId="10">
+  <w:num w:numId="13">
     <w:abstractNumId w:val="9"/>
   </w:num>
-  <w:num w:numId="11">
-    <w:abstractNumId w:val="10"/>
-  </w:num>
-  <w:num w:numId="12">
-    <w:abstractNumId w:val="5"/>
-  </w:num>
-  <w:num w:numId="13">
-    <w:abstractNumId w:val="8"/>
-  </w:num>
   <w:num w:numId="14">
-    <w:abstractNumId w:val="22"/>
+    <w:abstractNumId w:val="23"/>
   </w:num>
   <w:num w:numId="15">
     <w:abstractNumId w:val="3"/>
   </w:num>
   <w:num w:numId="16">
+    <w:abstractNumId w:val="13"/>
+  </w:num>
+  <w:num w:numId="17">
+    <w:abstractNumId w:val="8"/>
+  </w:num>
+  <w:num w:numId="18">
     <w:abstractNumId w:val="12"/>
   </w:num>
-  <w:num w:numId="17">
-    <w:abstractNumId w:val="7"/>
-  </w:num>
-  <w:num w:numId="18">
-    <w:abstractNumId w:val="11"/>
-  </w:num>
   <w:num w:numId="19">
-    <w:abstractNumId w:val="4"/>
+    <w:abstractNumId w:val="5"/>
   </w:num>
   <w:num w:numId="20">
-    <w:abstractNumId w:val="4"/>
+    <w:abstractNumId w:val="5"/>
     <w:lvlOverride w:ilvl="0">
       <w:lvl w:ilvl="0">
         <w:numFmt w:val="lowerLetter"/>
@@ -4885,16 +4979,19 @@
     </w:lvlOverride>
   </w:num>
   <w:num w:numId="21">
-    <w:abstractNumId w:val="6"/>
+    <w:abstractNumId w:val="7"/>
   </w:num>
   <w:num w:numId="22">
-    <w:abstractNumId w:val="15"/>
+    <w:abstractNumId w:val="16"/>
   </w:num>
   <w:num w:numId="23">
     <w:abstractNumId w:val="2"/>
   </w:num>
   <w:num w:numId="24">
     <w:abstractNumId w:val="1"/>
+  </w:num>
+  <w:num w:numId="25">
+    <w:abstractNumId w:val="4"/>
   </w:num>
 </w:numbering>
 </file>
@@ -6182,7 +6279,7 @@
 </file>
 
 <file path=customXml/itemProps1.xml><?xml version="1.0" encoding="utf-8"?>
-<ds:datastoreItem xmlns:ds="http://schemas.openxmlformats.org/officeDocument/2006/customXml" ds:itemID="{2668AB09-476E-4646-A603-35D2A80CDCF2}">
+<ds:datastoreItem xmlns:ds="http://schemas.openxmlformats.org/officeDocument/2006/customXml" ds:itemID="{BF282CD8-E4E0-4F59-B9F4-19BC4B10F3FA}">
   <ds:schemaRefs>
     <ds:schemaRef ds:uri="http://schemas.openxmlformats.org/officeDocument/2006/bibliography"/>
   </ds:schemaRefs>

--- a/assets/public/Chapter_2_Recording_accounting_transactions/documents/08_Additional_Common_Accounting_Transactions_Sales_to_customers.docx
+++ b/assets/public/Chapter_2_Recording_accounting_transactions/documents/08_Additional_Common_Accounting_Transactions_Sales_to_customers.docx
@@ -1,29 +1,16 @@
 
 <file path=word/document.xml><?xml version="1.0" encoding="utf-8"?>
-<w:document xmlns:wpc="http://schemas.microsoft.com/office/word/2010/wordprocessingCanvas" xmlns:cx="http://schemas.microsoft.com/office/drawing/2014/chartex" xmlns:cx1="http://schemas.microsoft.com/office/drawing/2015/9/8/chartex" xmlns:cx2="http://schemas.microsoft.com/office/drawing/2015/10/21/chartex" xmlns:cx3="http://schemas.microsoft.com/office/drawing/2016/5/9/chartex" xmlns:cx4="http://schemas.microsoft.com/office/drawing/2016/5/10/chartex" xmlns:cx5="http://schemas.microsoft.com/office/drawing/2016/5/11/chartex" xmlns:cx6="http://schemas.microsoft.com/office/drawing/2016/5/12/chartex" xmlns:cx7="http://schemas.microsoft.com/office/drawing/2016/5/13/chartex" xmlns:cx8="http://schemas.microsoft.com/office/drawing/2016/5/14/chartex" xmlns:mc="http://schemas.openxmlformats.org/markup-compatibility/2006" xmlns:aink="http://schemas.microsoft.com/office/drawing/2016/ink" xmlns:am3d="http://schemas.microsoft.com/office/drawing/2017/model3d" xmlns:o="urn:schemas-microsoft-com:office:office" xmlns:r="http://schemas.openxmlformats.org/officeDocument/2006/relationships" xmlns:m="http://schemas.openxmlformats.org/officeDocument/2006/math" xmlns:v="urn:schemas-microsoft-com:vml" xmlns:wp14="http://schemas.microsoft.com/office/word/2010/wordprocessingDrawing" xmlns:wp="http://schemas.openxmlformats.org/drawingml/2006/wordprocessingDrawing" xmlns:w10="urn:schemas-microsoft-com:office:word" xmlns:w="http://schemas.openxmlformats.org/wordprocessingml/2006/main" xmlns:w14="http://schemas.microsoft.com/office/word/2010/wordml" xmlns:w15="http://schemas.microsoft.com/office/word/2012/wordml" xmlns:w16cid="http://schemas.microsoft.com/office/word/2016/wordml/cid" xmlns:w16se="http://schemas.microsoft.com/office/word/2015/wordml/symex" xmlns:wpg="http://schemas.microsoft.com/office/word/2010/wordprocessingGroup" xmlns:wpi="http://schemas.microsoft.com/office/word/2010/wordprocessingInk" xmlns:wne="http://schemas.microsoft.com/office/word/2006/wordml" xmlns:wps="http://schemas.microsoft.com/office/word/2010/wordprocessingShape" mc:Ignorable="w14 w15 w16se w16cid wp14">
+<w:document xmlns:wpc="http://schemas.microsoft.com/office/word/2010/wordprocessingCanvas" xmlns:cx="http://schemas.microsoft.com/office/drawing/2014/chartex" xmlns:mc="http://schemas.openxmlformats.org/markup-compatibility/2006" xmlns:o="urn:schemas-microsoft-com:office:office" xmlns:r="http://schemas.openxmlformats.org/officeDocument/2006/relationships" xmlns:m="http://schemas.openxmlformats.org/officeDocument/2006/math" xmlns:v="urn:schemas-microsoft-com:vml" xmlns:wp14="http://schemas.microsoft.com/office/word/2010/wordprocessingDrawing" xmlns:wp="http://schemas.openxmlformats.org/drawingml/2006/wordprocessingDrawing" xmlns:w10="urn:schemas-microsoft-com:office:word" xmlns:w="http://schemas.openxmlformats.org/wordprocessingml/2006/main" xmlns:w14="http://schemas.microsoft.com/office/word/2010/wordml" xmlns:w15="http://schemas.microsoft.com/office/word/2012/wordml" xmlns:w16se="http://schemas.microsoft.com/office/word/2015/wordml/symex" xmlns:wpg="http://schemas.microsoft.com/office/word/2010/wordprocessingGroup" xmlns:wpi="http://schemas.microsoft.com/office/word/2010/wordprocessingInk" xmlns:wne="http://schemas.microsoft.com/office/word/2006/wordml" xmlns:wps="http://schemas.microsoft.com/office/word/2010/wordprocessingShape" mc:Ignorable="w14 w15 w16se wp14">
   <w:body>
     <w:p>
-      <w:pPr>
-        <w:pStyle w:val="ListParagraph"/>
-        <w:numPr>
-          <w:ilvl w:val="0"/>
-          <w:numId w:val="25"/>
-        </w:numPr>
+      <w:r>
         <w:rPr>
           <w:rFonts w:ascii="Arial" w:hAnsi="Arial" w:cs="Arial"/>
           <w:color w:val="000000"/>
           <w:sz w:val="20"/>
           <w:szCs w:val="20"/>
         </w:rPr>
-      </w:pPr>
-      <w:r>
-        <w:rPr>
-          <w:rFonts w:ascii="Arial" w:hAnsi="Arial" w:cs="Arial"/>
-          <w:color w:val="000000"/>
-          <w:sz w:val="20"/>
-          <w:szCs w:val="20"/>
-        </w:rPr>
-        <w:t xml:space="preserve">Core Fitness sells a membership to </w:t>
+        <w:t xml:space="preserve">1.  Core Fitness sells a membership to </w:t>
       </w:r>
       <w:r>
         <w:rPr>
@@ -41,27 +28,38 @@
           <w:sz w:val="20"/>
           <w:szCs w:val="20"/>
         </w:rPr>
-        <w:t xml:space="preserve"> for $100 and receives cash.  When a business provides a service to a customer, the customer may immediately pay with cash.</w:t>
+        <w:t xml:space="preserve"> for $100 and receives cash.</w:t>
+      </w:r>
+      <w:r>
+        <w:rPr>
+          <w:rFonts w:ascii="Arial" w:hAnsi="Arial" w:cs="Arial"/>
+          <w:color w:val="000000"/>
+          <w:sz w:val="20"/>
+          <w:szCs w:val="20"/>
+        </w:rPr>
+        <w:t xml:space="preserve">  </w:t>
+      </w:r>
+      <w:r>
+        <w:rPr>
+          <w:rFonts w:ascii="Arial" w:hAnsi="Arial" w:cs="Arial"/>
+          <w:color w:val="000000"/>
+          <w:sz w:val="20"/>
+          <w:szCs w:val="20"/>
+        </w:rPr>
+        <w:t>When a business provides a service to a customer, the customer may immediately pay with cash.</w:t>
       </w:r>
     </w:p>
+    <w:p/>
     <w:p>
-      <w:pPr>
-        <w:pStyle w:val="ListParagraph"/>
-      </w:pPr>
-    </w:p>
-    <w:p>
-      <w:pPr>
-        <w:pStyle w:val="ListParagraph"/>
-      </w:pPr>
       <w:r>
         <w:rPr>
           <w:noProof/>
           <w:lang w:val="en-US" w:eastAsia="en-US"/>
         </w:rPr>
         <w:drawing>
-          <wp:inline distT="0" distB="0" distL="0" distR="0" wp14:anchorId="55E8D21B" wp14:editId="235F299A">
-            <wp:extent cx="5270500" cy="602726"/>
-            <wp:effectExtent l="0" t="0" r="6350" b="6985"/>
+          <wp:inline distT="0" distB="0" distL="0" distR="0" wp14:anchorId="2F8E9CE2" wp14:editId="3FD63D8E">
+            <wp:extent cx="6236208" cy="713232"/>
+            <wp:effectExtent l="0" t="0" r="0" b="0"/>
             <wp:docPr id="6" name="Picture 6" descr="2.8.1.json"/>
             <wp:cNvGraphicFramePr>
               <a:graphicFrameLocks xmlns:a="http://schemas.openxmlformats.org/drawingml/2006/main" noChangeAspect="1"/>
@@ -91,7 +89,7 @@
                   <pic:spPr bwMode="auto">
                     <a:xfrm>
                       <a:off x="0" y="0"/>
-                      <a:ext cx="5270500" cy="602726"/>
+                      <a:ext cx="6236208" cy="713232"/>
                     </a:xfrm>
                     <a:prstGeom prst="rect">
                       <a:avLst/>
@@ -108,14 +106,19 @@
         </w:drawing>
       </w:r>
     </w:p>
+    <w:p>
+      <w:pPr>
+        <w:rPr>
+          <w:rFonts w:ascii="Arial" w:hAnsi="Arial" w:cs="Arial"/>
+          <w:color w:val="000000"/>
+          <w:sz w:val="20"/>
+          <w:szCs w:val="20"/>
+        </w:rPr>
+      </w:pPr>
+    </w:p>
     <w:p/>
     <w:p>
       <w:pPr>
-        <w:pStyle w:val="ListParagraph"/>
-        <w:numPr>
-          <w:ilvl w:val="0"/>
-          <w:numId w:val="25"/>
-        </w:numPr>
         <w:rPr>
           <w:rFonts w:ascii="Arial" w:hAnsi="Arial" w:cs="Arial"/>
           <w:color w:val="000000"/>
@@ -130,8 +133,9 @@
           <w:sz w:val="20"/>
           <w:szCs w:val="20"/>
         </w:rPr>
-        <w:t xml:space="preserve">Core Fitness sells a membership to Maya and sends her an invoice for $200. Maya purchased a membership but has not paid for it yet.  </w:t>
+        <w:t xml:space="preserve">2.  Core Fitness sells a membership to Maya and sends her an invoice for $200. Maya purchased a membership but has not paid for it yet.  </w:t>
       </w:r>
+      <w:proofErr w:type="gramStart"/>
       <w:r>
         <w:rPr>
           <w:rFonts w:ascii="Arial" w:hAnsi="Arial" w:cs="Arial"/>
@@ -139,8 +143,9 @@
           <w:sz w:val="20"/>
           <w:szCs w:val="20"/>
         </w:rPr>
-        <w:t>Therefore,</w:t>
+        <w:t>Therefore</w:t>
       </w:r>
+      <w:proofErr w:type="gramEnd"/>
       <w:r>
         <w:rPr>
           <w:rFonts w:ascii="Arial" w:hAnsi="Arial" w:cs="Arial"/>
@@ -162,35 +167,15 @@
       </w:pPr>
     </w:p>
     <w:p>
-      <w:pPr>
-        <w:pStyle w:val="ListParagraph"/>
-        <w:rPr>
-          <w:rFonts w:ascii="Arial" w:hAnsi="Arial" w:cs="Arial"/>
-          <w:color w:val="000000"/>
-          <w:sz w:val="20"/>
-          <w:szCs w:val="20"/>
-        </w:rPr>
-      </w:pPr>
-    </w:p>
-    <w:p>
-      <w:pPr>
-        <w:ind w:left="720"/>
-        <w:rPr>
-          <w:rFonts w:ascii="Arial" w:hAnsi="Arial" w:cs="Arial"/>
-          <w:color w:val="000000"/>
-          <w:sz w:val="20"/>
-          <w:szCs w:val="20"/>
-        </w:rPr>
-      </w:pPr>
       <w:r>
         <w:rPr>
           <w:noProof/>
           <w:lang w:val="en-US" w:eastAsia="en-US"/>
         </w:rPr>
         <w:drawing>
-          <wp:inline distT="0" distB="0" distL="0" distR="0" wp14:anchorId="235CB4B3" wp14:editId="3766B90C">
-            <wp:extent cx="5270500" cy="602726"/>
-            <wp:effectExtent l="0" t="0" r="6350" b="6985"/>
+          <wp:inline distT="0" distB="0" distL="0" distR="0" wp14:anchorId="4A76E486" wp14:editId="53605803">
+            <wp:extent cx="6236208" cy="713232"/>
+            <wp:effectExtent l="0" t="0" r="0" b="0"/>
             <wp:docPr id="7" name="Picture 7" descr="2.8.2.json"/>
             <wp:cNvGraphicFramePr>
               <a:graphicFrameLocks xmlns:a="http://schemas.openxmlformats.org/drawingml/2006/main" noChangeAspect="1"/>
@@ -220,7 +205,7 @@
                   <pic:spPr bwMode="auto">
                     <a:xfrm>
                       <a:off x="0" y="0"/>
-                      <a:ext cx="5270500" cy="602726"/>
+                      <a:ext cx="6236208" cy="713232"/>
                     </a:xfrm>
                     <a:prstGeom prst="rect">
                       <a:avLst/>
@@ -236,172 +221,66 @@
           </wp:inline>
         </w:drawing>
       </w:r>
+      <w:r>
+        <w:rPr>
+          <w:rFonts w:ascii="Arial" w:hAnsi="Arial" w:cs="Arial"/>
+          <w:color w:val="000000"/>
+          <w:sz w:val="20"/>
+          <w:szCs w:val="20"/>
+        </w:rPr>
+        <w:br/>
+      </w:r>
     </w:p>
     <w:p>
       <w:pPr>
-        <w:rPr>
-          <w:rFonts w:ascii="Arial" w:hAnsi="Arial" w:cs="Arial"/>
-          <w:color w:val="000000"/>
-          <w:sz w:val="20"/>
-          <w:szCs w:val="20"/>
-        </w:rPr>
-      </w:pPr>
+        <w:pStyle w:val="Quote"/>
+      </w:pPr>
+      <w:r>
+        <w:t xml:space="preserve">Accounts Receivable </w:t>
+      </w:r>
+    </w:p>
+    <w:p>
+      <w:pPr>
+        <w:pStyle w:val="Quote"/>
+      </w:pPr>
+      <w:bookmarkStart w:id="0" w:name="_GoBack"/>
+      <w:bookmarkEnd w:id="0"/>
+      <w:r>
+        <w:t>Accounts Receivable is an asset account that keeps track of how much customers owe because a business sent them invoices for goods or services rather than immediately receiving cash from them. This account is used as a substitute for a debit to Cash when a company provides services to customers and bills them on account rather than receiving cash right away. The expectation is that the customer will pay within a specified time period, usually 30 days.</w:t>
+      </w:r>
     </w:p>
     <w:p/>
     <w:p>
-      <w:pPr>
-        <w:pStyle w:val="Quote"/>
-        <w:rPr>
-          <w:i w:val="0"/>
-          <w:iCs w:val="0"/>
+      <w:r>
+        <w:rPr>
+          <w:rFonts w:ascii="Arial" w:hAnsi="Arial" w:cs="Arial"/>
           <w:color w:val="000000"/>
           <w:sz w:val="20"/>
           <w:szCs w:val="20"/>
         </w:rPr>
-      </w:pPr>
-      <w:r>
-        <w:rPr>
-          <w:b/>
-          <w:bCs/>
-          <w:i w:val="0"/>
-          <w:iCs w:val="0"/>
-          <w:color w:val="000000"/>
-          <w:sz w:val="20"/>
-          <w:szCs w:val="20"/>
-        </w:rPr>
-        <w:t>Accounts Receivable</w:t>
+        <w:t xml:space="preserve">3. </w:t>
       </w:r>
       <w:r>
         <w:rPr>
-          <w:i w:val="0"/>
-          <w:iCs w:val="0"/>
+          <w:rFonts w:ascii="Arial" w:hAnsi="Arial" w:cs="Arial"/>
           <w:color w:val="000000"/>
           <w:sz w:val="20"/>
           <w:szCs w:val="20"/>
         </w:rPr>
-        <w:t xml:space="preserve"> is an asset account that keeps track of how much</w:t>
-      </w:r>
-      <w:r>
-        <w:t xml:space="preserve"> </w:t>
-      </w:r>
-      <w:r>
-        <w:rPr>
-          <w:i w:val="0"/>
-          <w:iCs w:val="0"/>
-          <w:color w:val="000000"/>
-          <w:sz w:val="20"/>
-          <w:szCs w:val="20"/>
-        </w:rPr>
-        <w:t xml:space="preserve">customers owe because a business sent them invoices for goods or services rather than immediately receiving cash from them. This account is used as a </w:t>
-      </w:r>
-      <w:r>
-        <w:rPr>
-          <w:b/>
-          <w:bCs/>
-          <w:i w:val="0"/>
-          <w:iCs w:val="0"/>
-          <w:color w:val="000000"/>
-          <w:sz w:val="20"/>
-          <w:szCs w:val="20"/>
-        </w:rPr>
-        <w:t>substitute for a debit to Cash</w:t>
-      </w:r>
-      <w:r>
-        <w:rPr>
-          <w:i w:val="0"/>
-          <w:iCs w:val="0"/>
-          <w:color w:val="000000"/>
-          <w:sz w:val="20"/>
-          <w:szCs w:val="20"/>
-        </w:rPr>
-        <w:t xml:space="preserve"> </w:t>
-      </w:r>
-      <w:r>
-        <w:rPr>
-          <w:b/>
-          <w:bCs/>
-          <w:i w:val="0"/>
-          <w:iCs w:val="0"/>
-          <w:color w:val="000000"/>
-          <w:sz w:val="20"/>
-          <w:szCs w:val="20"/>
-        </w:rPr>
-        <w:t>when a company provides services to customers and bills them on account rather than receiving cash right away</w:t>
-      </w:r>
-      <w:r>
-        <w:rPr>
-          <w:i w:val="0"/>
-          <w:iCs w:val="0"/>
-          <w:color w:val="000000"/>
-          <w:sz w:val="20"/>
-          <w:szCs w:val="20"/>
-        </w:rPr>
-        <w:t>. The expectation is that the customer will pay within a specified time period, usually 30 days.</w:t>
+        <w:t>Core Fitness receives payment on account from Maya who had been invoiced for the membership sold to her on 6/1.</w:t>
       </w:r>
     </w:p>
+    <w:p/>
     <w:p>
-      <w:pPr>
-        <w:rPr>
-          <w:rFonts w:ascii="Arial" w:hAnsi="Arial" w:cs="Arial"/>
-          <w:color w:val="000000"/>
-          <w:sz w:val="20"/>
-          <w:szCs w:val="20"/>
-        </w:rPr>
-      </w:pPr>
-    </w:p>
-    <w:p>
-      <w:pPr>
-        <w:pStyle w:val="ListParagraph"/>
-        <w:numPr>
-          <w:ilvl w:val="0"/>
-          <w:numId w:val="25"/>
-        </w:numPr>
-        <w:rPr>
-          <w:rFonts w:ascii="Arial" w:hAnsi="Arial" w:cs="Arial"/>
-          <w:color w:val="000000"/>
-          <w:sz w:val="20"/>
-          <w:szCs w:val="20"/>
-        </w:rPr>
-      </w:pPr>
-      <w:r>
-        <w:rPr>
-          <w:rFonts w:ascii="Arial" w:hAnsi="Arial" w:cs="Arial"/>
-          <w:color w:val="000000"/>
-          <w:sz w:val="20"/>
-          <w:szCs w:val="20"/>
-        </w:rPr>
-        <w:t xml:space="preserve">Core Fitness receives payment on account from Maya who had been invoiced for the </w:t>
-      </w:r>
-      <w:bookmarkStart w:id="0" w:name="_GoBack"/>
-      <w:bookmarkEnd w:id="0"/>
-      <w:r>
-        <w:rPr>
-          <w:rFonts w:ascii="Arial" w:hAnsi="Arial" w:cs="Arial"/>
-          <w:color w:val="000000"/>
-          <w:sz w:val="20"/>
-          <w:szCs w:val="20"/>
-        </w:rPr>
-        <w:t>membership sold to her on 6/1.</w:t>
-      </w:r>
-    </w:p>
-    <w:p>
-      <w:pPr>
-        <w:pStyle w:val="ListParagraph"/>
-      </w:pPr>
-    </w:p>
-    <w:p>
-      <w:pPr>
-        <w:pStyle w:val="ListParagraph"/>
-      </w:pPr>
       <w:r>
         <w:rPr>
           <w:noProof/>
           <w:lang w:val="en-US" w:eastAsia="en-US"/>
         </w:rPr>
         <w:drawing>
-          <wp:inline distT="0" distB="0" distL="0" distR="0" wp14:anchorId="20438491" wp14:editId="3F448B75">
-            <wp:extent cx="5270500" cy="599930"/>
-            <wp:effectExtent l="0" t="0" r="0" b="0"/>
+          <wp:inline distT="0" distB="0" distL="0" distR="0" wp14:anchorId="6C9409E2" wp14:editId="0F4704A0">
+            <wp:extent cx="6181344" cy="704088"/>
+            <wp:effectExtent l="0" t="0" r="0" b="1270"/>
             <wp:docPr id="8" name="Picture 8" descr="2.8.3.json"/>
             <wp:cNvGraphicFramePr>
               <a:graphicFrameLocks xmlns:a="http://schemas.openxmlformats.org/drawingml/2006/main" noChangeAspect="1"/>
@@ -431,7 +310,7 @@
                   <pic:spPr bwMode="auto">
                     <a:xfrm>
                       <a:off x="0" y="0"/>
-                      <a:ext cx="5270500" cy="599930"/>
+                      <a:ext cx="6181344" cy="704088"/>
                     </a:xfrm>
                     <a:prstGeom prst="rect">
                       <a:avLst/>
@@ -448,8 +327,6 @@
         </w:drawing>
       </w:r>
     </w:p>
-    <w:p/>
-    <w:p/>
     <w:p/>
     <w:p>
       <w:r>
@@ -735,7 +612,6 @@
         <w:spacing w:before="280" w:after="280"/>
         <w:rPr>
           <w:rFonts w:ascii="Arial" w:hAnsi="Arial" w:cs="Arial"/>
-          <w:b/>
           <w:color w:val="000000"/>
           <w:sz w:val="20"/>
           <w:szCs w:val="20"/>
@@ -744,27 +620,25 @@
       <w:r>
         <w:rPr>
           <w:rFonts w:ascii="Arial" w:hAnsi="Arial" w:cs="Arial"/>
-          <w:b/>
           <w:color w:val="000000"/>
           <w:sz w:val="20"/>
           <w:szCs w:val="20"/>
         </w:rPr>
-        <w:t>Instructions</w:t>
+        <w:t>Instructions:  1. Journalize the following two transactions.</w:t>
       </w:r>
       <w:r>
         <w:rPr>
           <w:rFonts w:ascii="Arial" w:hAnsi="Arial" w:cs="Arial"/>
-          <w:b/>
           <w:color w:val="000000"/>
           <w:sz w:val="20"/>
           <w:szCs w:val="20"/>
         </w:rPr>
-        <w:t>:</w:t>
+        <w:br/>
+        <w:t>                        2. Answer the question after the journal entries.</w:t>
       </w:r>
     </w:p>
     <w:p>
       <w:pPr>
-        <w:spacing w:before="280" w:after="280"/>
         <w:rPr>
           <w:rFonts w:ascii="Arial" w:hAnsi="Arial" w:cs="Arial"/>
           <w:color w:val="000000"/>
@@ -779,67 +653,7 @@
           <w:sz w:val="20"/>
           <w:szCs w:val="20"/>
         </w:rPr>
-        <w:t>Journalize the following two transactions</w:t>
-      </w:r>
-      <w:r>
-        <w:rPr>
-          <w:rFonts w:ascii="Arial" w:hAnsi="Arial" w:cs="Arial"/>
-          <w:color w:val="000000"/>
-          <w:sz w:val="20"/>
-          <w:szCs w:val="20"/>
-        </w:rPr>
-        <w:t xml:space="preserve"> and w</w:t>
-      </w:r>
-      <w:r>
-        <w:rPr>
-          <w:rFonts w:ascii="Arial" w:hAnsi="Arial" w:cs="Arial"/>
-          <w:color w:val="000000"/>
-          <w:sz w:val="20"/>
-          <w:szCs w:val="20"/>
-        </w:rPr>
-        <w:t>hat is the debit balance in the Accounts Receivable account after the 6/30 transaction</w:t>
-      </w:r>
-      <w:r>
-        <w:rPr>
-          <w:rFonts w:ascii="Arial" w:hAnsi="Arial" w:cs="Arial"/>
-          <w:color w:val="000000"/>
-          <w:sz w:val="20"/>
-          <w:szCs w:val="20"/>
-        </w:rPr>
-        <w:t>?</w:t>
-      </w:r>
-      <w:r>
-        <w:rPr>
-          <w:rFonts w:ascii="Arial" w:hAnsi="Arial" w:cs="Arial"/>
-          <w:color w:val="000000"/>
-          <w:sz w:val="20"/>
-          <w:szCs w:val="20"/>
-        </w:rPr>
-        <w:br/>
-      </w:r>
-    </w:p>
-    <w:p>
-      <w:pPr>
-        <w:pStyle w:val="ListParagraph"/>
-        <w:numPr>
-          <w:ilvl w:val="0"/>
-          <w:numId w:val="23"/>
-        </w:numPr>
-        <w:rPr>
-          <w:rFonts w:ascii="Arial" w:hAnsi="Arial" w:cs="Arial"/>
-          <w:color w:val="000000"/>
-          <w:sz w:val="20"/>
-          <w:szCs w:val="20"/>
-        </w:rPr>
-      </w:pPr>
-      <w:r>
-        <w:rPr>
-          <w:rFonts w:ascii="Arial" w:hAnsi="Arial" w:cs="Arial"/>
-          <w:color w:val="000000"/>
-          <w:sz w:val="20"/>
-          <w:szCs w:val="20"/>
-        </w:rPr>
-        <w:t xml:space="preserve">6/1 </w:t>
+        <w:t xml:space="preserve">1.  6/1 </w:t>
       </w:r>
       <w:r>
         <w:rPr>
@@ -895,29 +709,15 @@
         </w:rPr>
         <w:t>0.</w:t>
       </w:r>
-    </w:p>
-    <w:p>
-      <w:pPr>
-        <w:pStyle w:val="ListParagraph"/>
-        <w:numPr>
-          <w:ilvl w:val="0"/>
-          <w:numId w:val="23"/>
-        </w:numPr>
+      <w:r>
         <w:rPr>
           <w:rFonts w:ascii="Arial" w:hAnsi="Arial" w:cs="Arial"/>
           <w:color w:val="000000"/>
           <w:sz w:val="20"/>
           <w:szCs w:val="20"/>
         </w:rPr>
-      </w:pPr>
-      <w:r>
-        <w:rPr>
-          <w:rFonts w:ascii="Arial" w:hAnsi="Arial" w:cs="Arial"/>
-          <w:color w:val="000000"/>
-          <w:sz w:val="20"/>
-          <w:szCs w:val="20"/>
-        </w:rPr>
-        <w:t>6/30 – The company receives payment on account from the customer who had been invoiced on 6/1.</w:t>
+        <w:br/>
+        <w:t xml:space="preserve">2.  6/30 </w:t>
       </w:r>
       <w:r>
         <w:rPr>
@@ -926,7 +726,16 @@
           <w:sz w:val="20"/>
           <w:szCs w:val="20"/>
         </w:rPr>
-        <w:br/>
+        <w:t xml:space="preserve">– </w:t>
+      </w:r>
+      <w:r>
+        <w:rPr>
+          <w:rFonts w:ascii="Arial" w:hAnsi="Arial" w:cs="Arial"/>
+          <w:color w:val="000000"/>
+          <w:sz w:val="20"/>
+          <w:szCs w:val="20"/>
+        </w:rPr>
+        <w:t>The company receives payment on account from the customer who had been invoiced on 6/1.</w:t>
       </w:r>
     </w:p>
     <w:p/>
@@ -934,6 +743,7 @@
       <w:r>
         <w:rPr>
           <w:noProof/>
+          <w:lang w:val="en-US" w:eastAsia="en-US"/>
         </w:rPr>
         <w:drawing>
           <wp:inline distT="0" distB="0" distL="0" distR="0" wp14:anchorId="6B5A4382" wp14:editId="53E612A3">
@@ -985,11 +795,6 @@
         </w:drawing>
       </w:r>
     </w:p>
-    <w:p>
-      <w:r>
-        <w:t>&lt;ignore&gt;</w:t>
-      </w:r>
-    </w:p>
     <w:p/>
     <w:p>
       <w:pPr>
@@ -2351,14 +2156,6 @@
       </w:tr>
     </w:tbl>
     <w:p>
-      <w:pPr>
-        <w:rPr>
-          <w:rFonts w:ascii="Arial" w:hAnsi="Arial" w:cs="Arial"/>
-          <w:color w:val="000000"/>
-          <w:sz w:val="20"/>
-          <w:szCs w:val="20"/>
-        </w:rPr>
-      </w:pPr>
       <w:r>
         <w:rPr>
           <w:rFonts w:ascii="Arial" w:hAnsi="Arial" w:cs="Arial"/>
@@ -2397,12 +2194,6 @@
           <w:szCs w:val="20"/>
         </w:rPr>
         <w:t>____</w:t>
-      </w:r>
-    </w:p>
-    <w:p/>
-    <w:p>
-      <w:r>
-        <w:t>&lt;ignore/&gt;</w:t>
       </w:r>
     </w:p>
     <w:sectPr>
@@ -2416,7 +2207,7 @@
 </file>
 
 <file path=word/numbering.xml><?xml version="1.0" encoding="utf-8"?>
-<w:numbering xmlns:wpc="http://schemas.microsoft.com/office/word/2010/wordprocessingCanvas" xmlns:cx="http://schemas.microsoft.com/office/drawing/2014/chartex" xmlns:cx1="http://schemas.microsoft.com/office/drawing/2015/9/8/chartex" xmlns:cx2="http://schemas.microsoft.com/office/drawing/2015/10/21/chartex" xmlns:cx3="http://schemas.microsoft.com/office/drawing/2016/5/9/chartex" xmlns:cx4="http://schemas.microsoft.com/office/drawing/2016/5/10/chartex" xmlns:cx5="http://schemas.microsoft.com/office/drawing/2016/5/11/chartex" xmlns:cx6="http://schemas.microsoft.com/office/drawing/2016/5/12/chartex" xmlns:cx7="http://schemas.microsoft.com/office/drawing/2016/5/13/chartex" xmlns:cx8="http://schemas.microsoft.com/office/drawing/2016/5/14/chartex" xmlns:mc="http://schemas.openxmlformats.org/markup-compatibility/2006" xmlns:aink="http://schemas.microsoft.com/office/drawing/2016/ink" xmlns:am3d="http://schemas.microsoft.com/office/drawing/2017/model3d" xmlns:o="urn:schemas-microsoft-com:office:office" xmlns:r="http://schemas.openxmlformats.org/officeDocument/2006/relationships" xmlns:m="http://schemas.openxmlformats.org/officeDocument/2006/math" xmlns:v="urn:schemas-microsoft-com:vml" xmlns:wp14="http://schemas.microsoft.com/office/word/2010/wordprocessingDrawing" xmlns:wp="http://schemas.openxmlformats.org/drawingml/2006/wordprocessingDrawing" xmlns:w10="urn:schemas-microsoft-com:office:word" xmlns:w="http://schemas.openxmlformats.org/wordprocessingml/2006/main" xmlns:w14="http://schemas.microsoft.com/office/word/2010/wordml" xmlns:w15="http://schemas.microsoft.com/office/word/2012/wordml" xmlns:w16cid="http://schemas.microsoft.com/office/word/2016/wordml/cid" xmlns:w16se="http://schemas.microsoft.com/office/word/2015/wordml/symex" xmlns:wpg="http://schemas.microsoft.com/office/word/2010/wordprocessingGroup" xmlns:wpi="http://schemas.microsoft.com/office/word/2010/wordprocessingInk" xmlns:wne="http://schemas.microsoft.com/office/word/2006/wordml" xmlns:wps="http://schemas.microsoft.com/office/word/2010/wordprocessingShape" mc:Ignorable="w14 w15 w16se w16cid wp14">
+<w:numbering xmlns:wpc="http://schemas.microsoft.com/office/word/2010/wordprocessingCanvas" xmlns:cx="http://schemas.microsoft.com/office/drawing/2014/chartex" xmlns:mc="http://schemas.openxmlformats.org/markup-compatibility/2006" xmlns:o="urn:schemas-microsoft-com:office:office" xmlns:r="http://schemas.openxmlformats.org/officeDocument/2006/relationships" xmlns:m="http://schemas.openxmlformats.org/officeDocument/2006/math" xmlns:v="urn:schemas-microsoft-com:vml" xmlns:wp14="http://schemas.microsoft.com/office/word/2010/wordprocessingDrawing" xmlns:wp="http://schemas.openxmlformats.org/drawingml/2006/wordprocessingDrawing" xmlns:w10="urn:schemas-microsoft-com:office:word" xmlns:w="http://schemas.openxmlformats.org/wordprocessingml/2006/main" xmlns:w14="http://schemas.microsoft.com/office/word/2010/wordml" xmlns:w15="http://schemas.microsoft.com/office/word/2012/wordml" xmlns:w16se="http://schemas.microsoft.com/office/word/2015/wordml/symex" xmlns:wpg="http://schemas.microsoft.com/office/word/2010/wordprocessingGroup" xmlns:wpi="http://schemas.microsoft.com/office/word/2010/wordprocessingInk" xmlns:wne="http://schemas.microsoft.com/office/word/2006/wordml" xmlns:wps="http://schemas.microsoft.com/office/word/2010/wordprocessingShape" mc:Ignorable="w14 w15 w16se wp14">
   <w:numPicBullet w:numPicBulletId="0">
     <w:pict>
       <v:shapetype id="_x0000_t75" coordsize="21600,21600" o:spt="75" o:preferrelative="t" path="m@4@5l@4@11@9@11@9@5xe" filled="f" stroked="f">
@@ -2438,7 +2229,7 @@
         <v:path o:extrusionok="f" gradientshapeok="t" o:connecttype="rect"/>
         <o:lock v:ext="edit" aspectratio="t"/>
       </v:shapetype>
-      <v:shape id="_x0000_i1032" type="#_x0000_t75" style="width:7.45pt;height:7.45pt" o:bullet="t">
+      <v:shape id="_x0000_i1027" type="#_x0000_t75" style="width:7.5pt;height:7.5pt" o:bullet="t">
         <v:imagedata r:id="rId1" o:title="msoD951"/>
       </v:shape>
     </w:pict>
@@ -2557,178 +2348,6 @@
     </w:lvl>
   </w:abstractNum>
   <w:abstractNum w:abstractNumId="1" w15:restartNumberingAfterBreak="0">
-    <w:nsid w:val="12741F6D"/>
-    <w:multiLevelType w:val="hybridMultilevel"/>
-    <w:tmpl w:val="3360671E"/>
-    <w:lvl w:ilvl="0" w:tplc="0409000F">
-      <w:start w:val="1"/>
-      <w:numFmt w:val="decimal"/>
-      <w:lvlText w:val="%1."/>
-      <w:lvlJc w:val="left"/>
-      <w:pPr>
-        <w:ind w:left="720" w:hanging="360"/>
-      </w:pPr>
-    </w:lvl>
-    <w:lvl w:ilvl="1" w:tplc="04090019">
-      <w:start w:val="1"/>
-      <w:numFmt w:val="lowerLetter"/>
-      <w:lvlText w:val="%2."/>
-      <w:lvlJc w:val="left"/>
-      <w:pPr>
-        <w:ind w:left="1440" w:hanging="360"/>
-      </w:pPr>
-    </w:lvl>
-    <w:lvl w:ilvl="2" w:tplc="0409001B" w:tentative="1">
-      <w:start w:val="1"/>
-      <w:numFmt w:val="lowerRoman"/>
-      <w:lvlText w:val="%3."/>
-      <w:lvlJc w:val="right"/>
-      <w:pPr>
-        <w:ind w:left="2160" w:hanging="180"/>
-      </w:pPr>
-    </w:lvl>
-    <w:lvl w:ilvl="3" w:tplc="0409000F" w:tentative="1">
-      <w:start w:val="1"/>
-      <w:numFmt w:val="decimal"/>
-      <w:lvlText w:val="%4."/>
-      <w:lvlJc w:val="left"/>
-      <w:pPr>
-        <w:ind w:left="2880" w:hanging="360"/>
-      </w:pPr>
-    </w:lvl>
-    <w:lvl w:ilvl="4" w:tplc="04090019" w:tentative="1">
-      <w:start w:val="1"/>
-      <w:numFmt w:val="lowerLetter"/>
-      <w:lvlText w:val="%5."/>
-      <w:lvlJc w:val="left"/>
-      <w:pPr>
-        <w:ind w:left="3600" w:hanging="360"/>
-      </w:pPr>
-    </w:lvl>
-    <w:lvl w:ilvl="5" w:tplc="0409001B" w:tentative="1">
-      <w:start w:val="1"/>
-      <w:numFmt w:val="lowerRoman"/>
-      <w:lvlText w:val="%6."/>
-      <w:lvlJc w:val="right"/>
-      <w:pPr>
-        <w:ind w:left="4320" w:hanging="180"/>
-      </w:pPr>
-    </w:lvl>
-    <w:lvl w:ilvl="6" w:tplc="0409000F" w:tentative="1">
-      <w:start w:val="1"/>
-      <w:numFmt w:val="decimal"/>
-      <w:lvlText w:val="%7."/>
-      <w:lvlJc w:val="left"/>
-      <w:pPr>
-        <w:ind w:left="5040" w:hanging="360"/>
-      </w:pPr>
-    </w:lvl>
-    <w:lvl w:ilvl="7" w:tplc="04090019" w:tentative="1">
-      <w:start w:val="1"/>
-      <w:numFmt w:val="lowerLetter"/>
-      <w:lvlText w:val="%8."/>
-      <w:lvlJc w:val="left"/>
-      <w:pPr>
-        <w:ind w:left="5760" w:hanging="360"/>
-      </w:pPr>
-    </w:lvl>
-    <w:lvl w:ilvl="8" w:tplc="0409001B" w:tentative="1">
-      <w:start w:val="1"/>
-      <w:numFmt w:val="lowerRoman"/>
-      <w:lvlText w:val="%9."/>
-      <w:lvlJc w:val="right"/>
-      <w:pPr>
-        <w:ind w:left="6480" w:hanging="180"/>
-      </w:pPr>
-    </w:lvl>
-  </w:abstractNum>
-  <w:abstractNum w:abstractNumId="2" w15:restartNumberingAfterBreak="0">
-    <w:nsid w:val="14303B1E"/>
-    <w:multiLevelType w:val="hybridMultilevel"/>
-    <w:tmpl w:val="4120B2F0"/>
-    <w:lvl w:ilvl="0" w:tplc="0409000F">
-      <w:start w:val="1"/>
-      <w:numFmt w:val="decimal"/>
-      <w:lvlText w:val="%1."/>
-      <w:lvlJc w:val="left"/>
-      <w:pPr>
-        <w:ind w:left="720" w:hanging="360"/>
-      </w:pPr>
-    </w:lvl>
-    <w:lvl w:ilvl="1" w:tplc="04090019" w:tentative="1">
-      <w:start w:val="1"/>
-      <w:numFmt w:val="lowerLetter"/>
-      <w:lvlText w:val="%2."/>
-      <w:lvlJc w:val="left"/>
-      <w:pPr>
-        <w:ind w:left="1440" w:hanging="360"/>
-      </w:pPr>
-    </w:lvl>
-    <w:lvl w:ilvl="2" w:tplc="0409001B" w:tentative="1">
-      <w:start w:val="1"/>
-      <w:numFmt w:val="lowerRoman"/>
-      <w:lvlText w:val="%3."/>
-      <w:lvlJc w:val="right"/>
-      <w:pPr>
-        <w:ind w:left="2160" w:hanging="180"/>
-      </w:pPr>
-    </w:lvl>
-    <w:lvl w:ilvl="3" w:tplc="0409000F" w:tentative="1">
-      <w:start w:val="1"/>
-      <w:numFmt w:val="decimal"/>
-      <w:lvlText w:val="%4."/>
-      <w:lvlJc w:val="left"/>
-      <w:pPr>
-        <w:ind w:left="2880" w:hanging="360"/>
-      </w:pPr>
-    </w:lvl>
-    <w:lvl w:ilvl="4" w:tplc="04090019" w:tentative="1">
-      <w:start w:val="1"/>
-      <w:numFmt w:val="lowerLetter"/>
-      <w:lvlText w:val="%5."/>
-      <w:lvlJc w:val="left"/>
-      <w:pPr>
-        <w:ind w:left="3600" w:hanging="360"/>
-      </w:pPr>
-    </w:lvl>
-    <w:lvl w:ilvl="5" w:tplc="0409001B" w:tentative="1">
-      <w:start w:val="1"/>
-      <w:numFmt w:val="lowerRoman"/>
-      <w:lvlText w:val="%6."/>
-      <w:lvlJc w:val="right"/>
-      <w:pPr>
-        <w:ind w:left="4320" w:hanging="180"/>
-      </w:pPr>
-    </w:lvl>
-    <w:lvl w:ilvl="6" w:tplc="0409000F" w:tentative="1">
-      <w:start w:val="1"/>
-      <w:numFmt w:val="decimal"/>
-      <w:lvlText w:val="%7."/>
-      <w:lvlJc w:val="left"/>
-      <w:pPr>
-        <w:ind w:left="5040" w:hanging="360"/>
-      </w:pPr>
-    </w:lvl>
-    <w:lvl w:ilvl="7" w:tplc="04090019" w:tentative="1">
-      <w:start w:val="1"/>
-      <w:numFmt w:val="lowerLetter"/>
-      <w:lvlText w:val="%8."/>
-      <w:lvlJc w:val="left"/>
-      <w:pPr>
-        <w:ind w:left="5760" w:hanging="360"/>
-      </w:pPr>
-    </w:lvl>
-    <w:lvl w:ilvl="8" w:tplc="0409001B" w:tentative="1">
-      <w:start w:val="1"/>
-      <w:numFmt w:val="lowerRoman"/>
-      <w:lvlText w:val="%9."/>
-      <w:lvlJc w:val="right"/>
-      <w:pPr>
-        <w:ind w:left="6480" w:hanging="180"/>
-      </w:pPr>
-    </w:lvl>
-  </w:abstractNum>
-  <w:abstractNum w:abstractNumId="3" w15:restartNumberingAfterBreak="0">
     <w:nsid w:val="1630776C"/>
     <w:multiLevelType w:val="hybridMultilevel"/>
     <w:tmpl w:val="66B47098"/>
@@ -2814,93 +2433,7 @@
       </w:pPr>
     </w:lvl>
   </w:abstractNum>
-  <w:abstractNum w:abstractNumId="4" w15:restartNumberingAfterBreak="0">
-    <w:nsid w:val="1B4677C8"/>
-    <w:multiLevelType w:val="hybridMultilevel"/>
-    <w:tmpl w:val="658C369E"/>
-    <w:lvl w:ilvl="0" w:tplc="0409000F">
-      <w:start w:val="1"/>
-      <w:numFmt w:val="decimal"/>
-      <w:lvlText w:val="%1."/>
-      <w:lvlJc w:val="left"/>
-      <w:pPr>
-        <w:ind w:left="720" w:hanging="360"/>
-      </w:pPr>
-    </w:lvl>
-    <w:lvl w:ilvl="1" w:tplc="04090019" w:tentative="1">
-      <w:start w:val="1"/>
-      <w:numFmt w:val="lowerLetter"/>
-      <w:lvlText w:val="%2."/>
-      <w:lvlJc w:val="left"/>
-      <w:pPr>
-        <w:ind w:left="1440" w:hanging="360"/>
-      </w:pPr>
-    </w:lvl>
-    <w:lvl w:ilvl="2" w:tplc="0409001B" w:tentative="1">
-      <w:start w:val="1"/>
-      <w:numFmt w:val="lowerRoman"/>
-      <w:lvlText w:val="%3."/>
-      <w:lvlJc w:val="right"/>
-      <w:pPr>
-        <w:ind w:left="2160" w:hanging="180"/>
-      </w:pPr>
-    </w:lvl>
-    <w:lvl w:ilvl="3" w:tplc="0409000F" w:tentative="1">
-      <w:start w:val="1"/>
-      <w:numFmt w:val="decimal"/>
-      <w:lvlText w:val="%4."/>
-      <w:lvlJc w:val="left"/>
-      <w:pPr>
-        <w:ind w:left="2880" w:hanging="360"/>
-      </w:pPr>
-    </w:lvl>
-    <w:lvl w:ilvl="4" w:tplc="04090019" w:tentative="1">
-      <w:start w:val="1"/>
-      <w:numFmt w:val="lowerLetter"/>
-      <w:lvlText w:val="%5."/>
-      <w:lvlJc w:val="left"/>
-      <w:pPr>
-        <w:ind w:left="3600" w:hanging="360"/>
-      </w:pPr>
-    </w:lvl>
-    <w:lvl w:ilvl="5" w:tplc="0409001B" w:tentative="1">
-      <w:start w:val="1"/>
-      <w:numFmt w:val="lowerRoman"/>
-      <w:lvlText w:val="%6."/>
-      <w:lvlJc w:val="right"/>
-      <w:pPr>
-        <w:ind w:left="4320" w:hanging="180"/>
-      </w:pPr>
-    </w:lvl>
-    <w:lvl w:ilvl="6" w:tplc="0409000F" w:tentative="1">
-      <w:start w:val="1"/>
-      <w:numFmt w:val="decimal"/>
-      <w:lvlText w:val="%7."/>
-      <w:lvlJc w:val="left"/>
-      <w:pPr>
-        <w:ind w:left="5040" w:hanging="360"/>
-      </w:pPr>
-    </w:lvl>
-    <w:lvl w:ilvl="7" w:tplc="04090019" w:tentative="1">
-      <w:start w:val="1"/>
-      <w:numFmt w:val="lowerLetter"/>
-      <w:lvlText w:val="%8."/>
-      <w:lvlJc w:val="left"/>
-      <w:pPr>
-        <w:ind w:left="5760" w:hanging="360"/>
-      </w:pPr>
-    </w:lvl>
-    <w:lvl w:ilvl="8" w:tplc="0409001B" w:tentative="1">
-      <w:start w:val="1"/>
-      <w:numFmt w:val="lowerRoman"/>
-      <w:lvlText w:val="%9."/>
-      <w:lvlJc w:val="right"/>
-      <w:pPr>
-        <w:ind w:left="6480" w:hanging="180"/>
-      </w:pPr>
-    </w:lvl>
-  </w:abstractNum>
-  <w:abstractNum w:abstractNumId="5" w15:restartNumberingAfterBreak="0">
+  <w:abstractNum w:abstractNumId="2" w15:restartNumberingAfterBreak="0">
     <w:nsid w:val="1C49620D"/>
     <w:multiLevelType w:val="multilevel"/>
     <w:tmpl w:val="99A4D184"/>
@@ -3013,7 +2546,7 @@
       </w:pPr>
     </w:lvl>
   </w:abstractNum>
-  <w:abstractNum w:abstractNumId="6" w15:restartNumberingAfterBreak="0">
+  <w:abstractNum w:abstractNumId="3" w15:restartNumberingAfterBreak="0">
     <w:nsid w:val="1F3F6351"/>
     <w:multiLevelType w:val="hybridMultilevel"/>
     <w:tmpl w:val="CF52FCB8"/>
@@ -3126,7 +2659,7 @@
       </w:rPr>
     </w:lvl>
   </w:abstractNum>
-  <w:abstractNum w:abstractNumId="7" w15:restartNumberingAfterBreak="0">
+  <w:abstractNum w:abstractNumId="4" w15:restartNumberingAfterBreak="0">
     <w:nsid w:val="2B9C4546"/>
     <w:multiLevelType w:val="hybridMultilevel"/>
     <w:tmpl w:val="77C2E724"/>
@@ -3239,7 +2772,7 @@
       </w:rPr>
     </w:lvl>
   </w:abstractNum>
-  <w:abstractNum w:abstractNumId="8" w15:restartNumberingAfterBreak="0">
+  <w:abstractNum w:abstractNumId="5" w15:restartNumberingAfterBreak="0">
     <w:nsid w:val="30097907"/>
     <w:multiLevelType w:val="hybridMultilevel"/>
     <w:tmpl w:val="8B4A2EB4"/>
@@ -3330,7 +2863,7 @@
       </w:pPr>
     </w:lvl>
   </w:abstractNum>
-  <w:abstractNum w:abstractNumId="9" w15:restartNumberingAfterBreak="0">
+  <w:abstractNum w:abstractNumId="6" w15:restartNumberingAfterBreak="0">
     <w:nsid w:val="37B25B1E"/>
     <w:multiLevelType w:val="hybridMultilevel"/>
     <w:tmpl w:val="446A1B08"/>
@@ -3416,7 +2949,7 @@
       </w:pPr>
     </w:lvl>
   </w:abstractNum>
-  <w:abstractNum w:abstractNumId="10" w15:restartNumberingAfterBreak="0">
+  <w:abstractNum w:abstractNumId="7" w15:restartNumberingAfterBreak="0">
     <w:nsid w:val="3AEB0FE6"/>
     <w:multiLevelType w:val="hybridMultilevel"/>
     <w:tmpl w:val="7076C8C2"/>
@@ -3529,7 +3062,7 @@
       </w:rPr>
     </w:lvl>
   </w:abstractNum>
-  <w:abstractNum w:abstractNumId="11" w15:restartNumberingAfterBreak="0">
+  <w:abstractNum w:abstractNumId="8" w15:restartNumberingAfterBreak="0">
     <w:nsid w:val="3B881888"/>
     <w:multiLevelType w:val="hybridMultilevel"/>
     <w:tmpl w:val="E28220A0"/>
@@ -3642,7 +3175,7 @@
       </w:rPr>
     </w:lvl>
   </w:abstractNum>
-  <w:abstractNum w:abstractNumId="12" w15:restartNumberingAfterBreak="0">
+  <w:abstractNum w:abstractNumId="9" w15:restartNumberingAfterBreak="0">
     <w:nsid w:val="3D744D25"/>
     <w:multiLevelType w:val="multilevel"/>
     <w:tmpl w:val="95AED6A6"/>
@@ -3755,7 +3288,7 @@
       </w:pPr>
     </w:lvl>
   </w:abstractNum>
-  <w:abstractNum w:abstractNumId="13" w15:restartNumberingAfterBreak="0">
+  <w:abstractNum w:abstractNumId="10" w15:restartNumberingAfterBreak="0">
     <w:nsid w:val="4078040A"/>
     <w:multiLevelType w:val="hybridMultilevel"/>
     <w:tmpl w:val="5AD646A4"/>
@@ -3841,7 +3374,7 @@
       </w:pPr>
     </w:lvl>
   </w:abstractNum>
-  <w:abstractNum w:abstractNumId="14" w15:restartNumberingAfterBreak="0">
+  <w:abstractNum w:abstractNumId="11" w15:restartNumberingAfterBreak="0">
     <w:nsid w:val="43F24ED6"/>
     <w:multiLevelType w:val="hybridMultilevel"/>
     <w:tmpl w:val="3754FDD2"/>
@@ -3954,7 +3487,7 @@
       </w:rPr>
     </w:lvl>
   </w:abstractNum>
-  <w:abstractNum w:abstractNumId="15" w15:restartNumberingAfterBreak="0">
+  <w:abstractNum w:abstractNumId="12" w15:restartNumberingAfterBreak="0">
     <w:nsid w:val="4F233B28"/>
     <w:multiLevelType w:val="hybridMultilevel"/>
     <w:tmpl w:val="480A3520"/>
@@ -4067,7 +3600,7 @@
       </w:rPr>
     </w:lvl>
   </w:abstractNum>
-  <w:abstractNum w:abstractNumId="16" w15:restartNumberingAfterBreak="0">
+  <w:abstractNum w:abstractNumId="13" w15:restartNumberingAfterBreak="0">
     <w:nsid w:val="4FFF4163"/>
     <w:multiLevelType w:val="hybridMultilevel"/>
     <w:tmpl w:val="43800712"/>
@@ -4180,7 +3713,7 @@
       </w:rPr>
     </w:lvl>
   </w:abstractNum>
-  <w:abstractNum w:abstractNumId="17" w15:restartNumberingAfterBreak="0">
+  <w:abstractNum w:abstractNumId="14" w15:restartNumberingAfterBreak="0">
     <w:nsid w:val="57E07E58"/>
     <w:multiLevelType w:val="hybridMultilevel"/>
     <w:tmpl w:val="F072D3D4"/>
@@ -4269,7 +3802,7 @@
       </w:pPr>
     </w:lvl>
   </w:abstractNum>
-  <w:abstractNum w:abstractNumId="18" w15:restartNumberingAfterBreak="0">
+  <w:abstractNum w:abstractNumId="15" w15:restartNumberingAfterBreak="0">
     <w:nsid w:val="5C71157C"/>
     <w:multiLevelType w:val="hybridMultilevel"/>
     <w:tmpl w:val="EC54D912"/>
@@ -4382,7 +3915,7 @@
       </w:rPr>
     </w:lvl>
   </w:abstractNum>
-  <w:abstractNum w:abstractNumId="19" w15:restartNumberingAfterBreak="0">
+  <w:abstractNum w:abstractNumId="16" w15:restartNumberingAfterBreak="0">
     <w:nsid w:val="618459D7"/>
     <w:multiLevelType w:val="hybridMultilevel"/>
     <w:tmpl w:val="F00A5514"/>
@@ -4495,7 +4028,7 @@
       </w:rPr>
     </w:lvl>
   </w:abstractNum>
-  <w:abstractNum w:abstractNumId="20" w15:restartNumberingAfterBreak="0">
+  <w:abstractNum w:abstractNumId="17" w15:restartNumberingAfterBreak="0">
     <w:nsid w:val="64CE7B58"/>
     <w:multiLevelType w:val="hybridMultilevel"/>
     <w:tmpl w:val="446A1B08"/>
@@ -4581,7 +4114,7 @@
       </w:pPr>
     </w:lvl>
   </w:abstractNum>
-  <w:abstractNum w:abstractNumId="21" w15:restartNumberingAfterBreak="0">
+  <w:abstractNum w:abstractNumId="18" w15:restartNumberingAfterBreak="0">
     <w:nsid w:val="67D70386"/>
     <w:multiLevelType w:val="hybridMultilevel"/>
     <w:tmpl w:val="20AA6E4E"/>
@@ -4694,7 +4227,7 @@
       </w:rPr>
     </w:lvl>
   </w:abstractNum>
-  <w:abstractNum w:abstractNumId="22" w15:restartNumberingAfterBreak="0">
+  <w:abstractNum w:abstractNumId="19" w15:restartNumberingAfterBreak="0">
     <w:nsid w:val="6DD31778"/>
     <w:multiLevelType w:val="multilevel"/>
     <w:tmpl w:val="1EC6131E"/>
@@ -4825,7 +4358,7 @@
       </w:rPr>
     </w:lvl>
   </w:abstractNum>
-  <w:abstractNum w:abstractNumId="23" w15:restartNumberingAfterBreak="0">
+  <w:abstractNum w:abstractNumId="20" w15:restartNumberingAfterBreak="0">
     <w:nsid w:val="73C05C1E"/>
     <w:multiLevelType w:val="hybridMultilevel"/>
     <w:tmpl w:val="446A1B08"/>
@@ -4915,61 +4448,61 @@
     <w:abstractNumId w:val="0"/>
   </w:num>
   <w:num w:numId="2">
-    <w:abstractNumId w:val="22"/>
+    <w:abstractNumId w:val="19"/>
   </w:num>
   <w:num w:numId="3">
+    <w:abstractNumId w:val="17"/>
+  </w:num>
+  <w:num w:numId="4">
+    <w:abstractNumId w:val="14"/>
+  </w:num>
+  <w:num w:numId="5">
+    <w:abstractNumId w:val="12"/>
+  </w:num>
+  <w:num w:numId="6">
+    <w:abstractNumId w:val="16"/>
+  </w:num>
+  <w:num w:numId="7">
+    <w:abstractNumId w:val="11"/>
+  </w:num>
+  <w:num w:numId="8">
+    <w:abstractNumId w:val="15"/>
+  </w:num>
+  <w:num w:numId="9">
+    <w:abstractNumId w:val="18"/>
+  </w:num>
+  <w:num w:numId="10">
+    <w:abstractNumId w:val="7"/>
+  </w:num>
+  <w:num w:numId="11">
+    <w:abstractNumId w:val="8"/>
+  </w:num>
+  <w:num w:numId="12">
+    <w:abstractNumId w:val="3"/>
+  </w:num>
+  <w:num w:numId="13">
+    <w:abstractNumId w:val="6"/>
+  </w:num>
+  <w:num w:numId="14">
     <w:abstractNumId w:val="20"/>
   </w:num>
-  <w:num w:numId="4">
-    <w:abstractNumId w:val="17"/>
+  <w:num w:numId="15">
+    <w:abstractNumId w:val="1"/>
   </w:num>
-  <w:num w:numId="5">
-    <w:abstractNumId w:val="15"/>
-  </w:num>
-  <w:num w:numId="6">
-    <w:abstractNumId w:val="19"/>
-  </w:num>
-  <w:num w:numId="7">
-    <w:abstractNumId w:val="14"/>
-  </w:num>
-  <w:num w:numId="8">
-    <w:abstractNumId w:val="18"/>
-  </w:num>
-  <w:num w:numId="9">
-    <w:abstractNumId w:val="21"/>
-  </w:num>
-  <w:num w:numId="10">
+  <w:num w:numId="16">
     <w:abstractNumId w:val="10"/>
   </w:num>
-  <w:num w:numId="11">
-    <w:abstractNumId w:val="11"/>
+  <w:num w:numId="17">
+    <w:abstractNumId w:val="5"/>
   </w:num>
-  <w:num w:numId="12">
-    <w:abstractNumId w:val="6"/>
-  </w:num>
-  <w:num w:numId="13">
+  <w:num w:numId="18">
     <w:abstractNumId w:val="9"/>
   </w:num>
-  <w:num w:numId="14">
-    <w:abstractNumId w:val="23"/>
-  </w:num>
-  <w:num w:numId="15">
-    <w:abstractNumId w:val="3"/>
-  </w:num>
-  <w:num w:numId="16">
-    <w:abstractNumId w:val="13"/>
-  </w:num>
-  <w:num w:numId="17">
-    <w:abstractNumId w:val="8"/>
-  </w:num>
-  <w:num w:numId="18">
-    <w:abstractNumId w:val="12"/>
-  </w:num>
   <w:num w:numId="19">
-    <w:abstractNumId w:val="5"/>
+    <w:abstractNumId w:val="2"/>
   </w:num>
   <w:num w:numId="20">
-    <w:abstractNumId w:val="5"/>
+    <w:abstractNumId w:val="2"/>
     <w:lvlOverride w:ilvl="0">
       <w:lvl w:ilvl="0">
         <w:numFmt w:val="lowerLetter"/>
@@ -4979,25 +4512,16 @@
     </w:lvlOverride>
   </w:num>
   <w:num w:numId="21">
-    <w:abstractNumId w:val="7"/>
+    <w:abstractNumId w:val="4"/>
   </w:num>
   <w:num w:numId="22">
-    <w:abstractNumId w:val="16"/>
-  </w:num>
-  <w:num w:numId="23">
-    <w:abstractNumId w:val="2"/>
-  </w:num>
-  <w:num w:numId="24">
-    <w:abstractNumId w:val="1"/>
-  </w:num>
-  <w:num w:numId="25">
-    <w:abstractNumId w:val="4"/>
+    <w:abstractNumId w:val="13"/>
   </w:num>
 </w:numbering>
 </file>
 
 <file path=word/styles.xml><?xml version="1.0" encoding="utf-8"?>
-<w:styles xmlns:mc="http://schemas.openxmlformats.org/markup-compatibility/2006" xmlns:r="http://schemas.openxmlformats.org/officeDocument/2006/relationships" xmlns:w="http://schemas.openxmlformats.org/wordprocessingml/2006/main" xmlns:w14="http://schemas.microsoft.com/office/word/2010/wordml" xmlns:w15="http://schemas.microsoft.com/office/word/2012/wordml" xmlns:w16cid="http://schemas.microsoft.com/office/word/2016/wordml/cid" xmlns:w16se="http://schemas.microsoft.com/office/word/2015/wordml/symex" mc:Ignorable="w14 w15 w16se w16cid">
+<w:styles xmlns:mc="http://schemas.openxmlformats.org/markup-compatibility/2006" xmlns:r="http://schemas.openxmlformats.org/officeDocument/2006/relationships" xmlns:w="http://schemas.openxmlformats.org/wordprocessingml/2006/main" xmlns:w14="http://schemas.microsoft.com/office/word/2010/wordml" xmlns:w15="http://schemas.microsoft.com/office/word/2012/wordml" xmlns:w16se="http://schemas.microsoft.com/office/word/2015/wordml/symex" mc:Ignorable="w14 w15 w16se">
   <w:docDefaults>
     <w:rPrDefault>
       <w:rPr>
@@ -5009,7 +4533,7 @@
     </w:rPrDefault>
     <w:pPrDefault/>
   </w:docDefaults>
-  <w:latentStyles w:defLockedState="0" w:defUIPriority="99" w:defSemiHidden="0" w:defUnhideWhenUsed="0" w:defQFormat="0" w:count="375">
+  <w:latentStyles w:defLockedState="0" w:defUIPriority="99" w:defSemiHidden="0" w:defUnhideWhenUsed="0" w:defQFormat="0" w:count="371">
     <w:lsdException w:name="Normal" w:uiPriority="0" w:qFormat="1"/>
     <w:lsdException w:name="heading 1" w:uiPriority="9" w:qFormat="1"/>
     <w:lsdException w:name="heading 2" w:semiHidden="1" w:uiPriority="9" w:unhideWhenUsed="1" w:qFormat="1"/>
@@ -5372,10 +4896,6 @@
     <w:lsdException w:name="List Table 5 Dark Accent 6" w:uiPriority="50"/>
     <w:lsdException w:name="List Table 6 Colorful Accent 6" w:uiPriority="51"/>
     <w:lsdException w:name="List Table 7 Colorful Accent 6" w:uiPriority="52"/>
-    <w:lsdException w:name="Mention" w:semiHidden="1" w:unhideWhenUsed="1"/>
-    <w:lsdException w:name="Smart Hyperlink" w:semiHidden="1" w:unhideWhenUsed="1"/>
-    <w:lsdException w:name="Hashtag" w:semiHidden="1" w:unhideWhenUsed="1"/>
-    <w:lsdException w:name="Unresolved Mention" w:semiHidden="1" w:unhideWhenUsed="1"/>
   </w:latentStyles>
   <w:style w:type="paragraph" w:default="1" w:styleId="Normal">
     <w:name w:val="Normal"/>
@@ -6279,7 +5799,7 @@
 </file>
 
 <file path=customXml/itemProps1.xml><?xml version="1.0" encoding="utf-8"?>
-<ds:datastoreItem xmlns:ds="http://schemas.openxmlformats.org/officeDocument/2006/customXml" ds:itemID="{BF282CD8-E4E0-4F59-B9F4-19BC4B10F3FA}">
+<ds:datastoreItem xmlns:ds="http://schemas.openxmlformats.org/officeDocument/2006/customXml" ds:itemID="{7945A7F4-F384-495B-B9D1-49EA02897E54}">
   <ds:schemaRefs>
     <ds:schemaRef ds:uri="http://schemas.openxmlformats.org/officeDocument/2006/bibliography"/>
   </ds:schemaRefs>

--- a/assets/public/Chapter_2_Recording_accounting_transactions/documents/08_Additional_Common_Accounting_Transactions_Sales_to_customers.docx
+++ b/assets/public/Chapter_2_Recording_accounting_transactions/documents/08_Additional_Common_Accounting_Transactions_Sales_to_customers.docx
@@ -1,6 +1,6 @@
 
 <file path=word/document.xml><?xml version="1.0" encoding="utf-8"?>
-<w:document xmlns:wpc="http://schemas.microsoft.com/office/word/2010/wordprocessingCanvas" xmlns:cx="http://schemas.microsoft.com/office/drawing/2014/chartex" xmlns:mc="http://schemas.openxmlformats.org/markup-compatibility/2006" xmlns:o="urn:schemas-microsoft-com:office:office" xmlns:r="http://schemas.openxmlformats.org/officeDocument/2006/relationships" xmlns:m="http://schemas.openxmlformats.org/officeDocument/2006/math" xmlns:v="urn:schemas-microsoft-com:vml" xmlns:wp14="http://schemas.microsoft.com/office/word/2010/wordprocessingDrawing" xmlns:wp="http://schemas.openxmlformats.org/drawingml/2006/wordprocessingDrawing" xmlns:w10="urn:schemas-microsoft-com:office:word" xmlns:w="http://schemas.openxmlformats.org/wordprocessingml/2006/main" xmlns:w14="http://schemas.microsoft.com/office/word/2010/wordml" xmlns:w15="http://schemas.microsoft.com/office/word/2012/wordml" xmlns:w16se="http://schemas.microsoft.com/office/word/2015/wordml/symex" xmlns:wpg="http://schemas.microsoft.com/office/word/2010/wordprocessingGroup" xmlns:wpi="http://schemas.microsoft.com/office/word/2010/wordprocessingInk" xmlns:wne="http://schemas.microsoft.com/office/word/2006/wordml" xmlns:wps="http://schemas.microsoft.com/office/word/2010/wordprocessingShape" mc:Ignorable="w14 w15 w16se wp14">
+<w:document xmlns:wpc="http://schemas.microsoft.com/office/word/2010/wordprocessingCanvas" xmlns:cx="http://schemas.microsoft.com/office/drawing/2014/chartex" xmlns:cx1="http://schemas.microsoft.com/office/drawing/2015/9/8/chartex" xmlns:cx2="http://schemas.microsoft.com/office/drawing/2015/10/21/chartex" xmlns:cx3="http://schemas.microsoft.com/office/drawing/2016/5/9/chartex" xmlns:cx4="http://schemas.microsoft.com/office/drawing/2016/5/10/chartex" xmlns:cx5="http://schemas.microsoft.com/office/drawing/2016/5/11/chartex" xmlns:cx6="http://schemas.microsoft.com/office/drawing/2016/5/12/chartex" xmlns:cx7="http://schemas.microsoft.com/office/drawing/2016/5/13/chartex" xmlns:cx8="http://schemas.microsoft.com/office/drawing/2016/5/14/chartex" xmlns:mc="http://schemas.openxmlformats.org/markup-compatibility/2006" xmlns:aink="http://schemas.microsoft.com/office/drawing/2016/ink" xmlns:am3d="http://schemas.microsoft.com/office/drawing/2017/model3d" xmlns:o="urn:schemas-microsoft-com:office:office" xmlns:r="http://schemas.openxmlformats.org/officeDocument/2006/relationships" xmlns:m="http://schemas.openxmlformats.org/officeDocument/2006/math" xmlns:v="urn:schemas-microsoft-com:vml" xmlns:wp14="http://schemas.microsoft.com/office/word/2010/wordprocessingDrawing" xmlns:wp="http://schemas.openxmlformats.org/drawingml/2006/wordprocessingDrawing" xmlns:w10="urn:schemas-microsoft-com:office:word" xmlns:w="http://schemas.openxmlformats.org/wordprocessingml/2006/main" xmlns:w14="http://schemas.microsoft.com/office/word/2010/wordml" xmlns:w15="http://schemas.microsoft.com/office/word/2012/wordml" xmlns:w16cid="http://schemas.microsoft.com/office/word/2016/wordml/cid" xmlns:w16se="http://schemas.microsoft.com/office/word/2015/wordml/symex" xmlns:wpg="http://schemas.microsoft.com/office/word/2010/wordprocessingGroup" xmlns:wpi="http://schemas.microsoft.com/office/word/2010/wordprocessingInk" xmlns:wne="http://schemas.microsoft.com/office/word/2006/wordml" xmlns:wps="http://schemas.microsoft.com/office/word/2010/wordprocessingShape" mc:Ignorable="w14 w15 w16se w16cid wp14">
   <w:body>
     <w:p>
       <w:r>
@@ -10,7 +10,18 @@
           <w:sz w:val="20"/>
           <w:szCs w:val="20"/>
         </w:rPr>
-        <w:t xml:space="preserve">1.  Core Fitness sells a membership to </w:t>
+        <w:t xml:space="preserve">1.  </w:t>
+      </w:r>
+      <w:bookmarkStart w:id="0" w:name="_GoBack"/>
+      <w:bookmarkEnd w:id="0"/>
+      <w:r>
+        <w:rPr>
+          <w:rFonts w:ascii="Arial" w:hAnsi="Arial" w:cs="Arial"/>
+          <w:color w:val="000000"/>
+          <w:sz w:val="20"/>
+          <w:szCs w:val="20"/>
+        </w:rPr>
+        <w:t xml:space="preserve">Core Fitness sells a membership to </w:t>
       </w:r>
       <w:r>
         <w:rPr>
@@ -133,9 +144,8 @@
           <w:sz w:val="20"/>
           <w:szCs w:val="20"/>
         </w:rPr>
-        <w:t xml:space="preserve">2.  Core Fitness sells a membership to Maya and sends her an invoice for $200. Maya purchased a membership but has not paid for it yet.  </w:t>
-      </w:r>
-      <w:proofErr w:type="gramStart"/>
+        <w:t xml:space="preserve">2. </w:t>
+      </w:r>
       <w:r>
         <w:rPr>
           <w:rFonts w:ascii="Arial" w:hAnsi="Arial" w:cs="Arial"/>
@@ -143,9 +153,17 @@
           <w:sz w:val="20"/>
           <w:szCs w:val="20"/>
         </w:rPr>
-        <w:t>Therefore</w:t>
-      </w:r>
-      <w:proofErr w:type="gramEnd"/>
+        <w:t xml:space="preserve">Core Fitness sells a membership to Maya and sends her an invoice for $200. Maya purchased a membership but has not paid for it yet.  </w:t>
+      </w:r>
+      <w:r>
+        <w:rPr>
+          <w:rFonts w:ascii="Arial" w:hAnsi="Arial" w:cs="Arial"/>
+          <w:color w:val="000000"/>
+          <w:sz w:val="20"/>
+          <w:szCs w:val="20"/>
+        </w:rPr>
+        <w:t>Therefore,</w:t>
+      </w:r>
       <w:r>
         <w:rPr>
           <w:rFonts w:ascii="Arial" w:hAnsi="Arial" w:cs="Arial"/>
@@ -243,8 +261,6 @@
       <w:pPr>
         <w:pStyle w:val="Quote"/>
       </w:pPr>
-      <w:bookmarkStart w:id="0" w:name="_GoBack"/>
-      <w:bookmarkEnd w:id="0"/>
       <w:r>
         <w:t>Accounts Receivable is an asset account that keeps track of how much customers owe because a business sent them invoices for goods or services rather than immediately receiving cash from them. This account is used as a substitute for a debit to Cash when a company provides services to customers and bills them on account rather than receiving cash right away. The expectation is that the customer will pay within a specified time period, usually 30 days.</w:t>
       </w:r>
@@ -2207,7 +2223,7 @@
 </file>
 
 <file path=word/numbering.xml><?xml version="1.0" encoding="utf-8"?>
-<w:numbering xmlns:wpc="http://schemas.microsoft.com/office/word/2010/wordprocessingCanvas" xmlns:cx="http://schemas.microsoft.com/office/drawing/2014/chartex" xmlns:mc="http://schemas.openxmlformats.org/markup-compatibility/2006" xmlns:o="urn:schemas-microsoft-com:office:office" xmlns:r="http://schemas.openxmlformats.org/officeDocument/2006/relationships" xmlns:m="http://schemas.openxmlformats.org/officeDocument/2006/math" xmlns:v="urn:schemas-microsoft-com:vml" xmlns:wp14="http://schemas.microsoft.com/office/word/2010/wordprocessingDrawing" xmlns:wp="http://schemas.openxmlformats.org/drawingml/2006/wordprocessingDrawing" xmlns:w10="urn:schemas-microsoft-com:office:word" xmlns:w="http://schemas.openxmlformats.org/wordprocessingml/2006/main" xmlns:w14="http://schemas.microsoft.com/office/word/2010/wordml" xmlns:w15="http://schemas.microsoft.com/office/word/2012/wordml" xmlns:w16se="http://schemas.microsoft.com/office/word/2015/wordml/symex" xmlns:wpg="http://schemas.microsoft.com/office/word/2010/wordprocessingGroup" xmlns:wpi="http://schemas.microsoft.com/office/word/2010/wordprocessingInk" xmlns:wne="http://schemas.microsoft.com/office/word/2006/wordml" xmlns:wps="http://schemas.microsoft.com/office/word/2010/wordprocessingShape" mc:Ignorable="w14 w15 w16se wp14">
+<w:numbering xmlns:wpc="http://schemas.microsoft.com/office/word/2010/wordprocessingCanvas" xmlns:cx="http://schemas.microsoft.com/office/drawing/2014/chartex" xmlns:cx1="http://schemas.microsoft.com/office/drawing/2015/9/8/chartex" xmlns:cx2="http://schemas.microsoft.com/office/drawing/2015/10/21/chartex" xmlns:cx3="http://schemas.microsoft.com/office/drawing/2016/5/9/chartex" xmlns:cx4="http://schemas.microsoft.com/office/drawing/2016/5/10/chartex" xmlns:cx5="http://schemas.microsoft.com/office/drawing/2016/5/11/chartex" xmlns:cx6="http://schemas.microsoft.com/office/drawing/2016/5/12/chartex" xmlns:cx7="http://schemas.microsoft.com/office/drawing/2016/5/13/chartex" xmlns:cx8="http://schemas.microsoft.com/office/drawing/2016/5/14/chartex" xmlns:mc="http://schemas.openxmlformats.org/markup-compatibility/2006" xmlns:aink="http://schemas.microsoft.com/office/drawing/2016/ink" xmlns:am3d="http://schemas.microsoft.com/office/drawing/2017/model3d" xmlns:o="urn:schemas-microsoft-com:office:office" xmlns:r="http://schemas.openxmlformats.org/officeDocument/2006/relationships" xmlns:m="http://schemas.openxmlformats.org/officeDocument/2006/math" xmlns:v="urn:schemas-microsoft-com:vml" xmlns:wp14="http://schemas.microsoft.com/office/word/2010/wordprocessingDrawing" xmlns:wp="http://schemas.openxmlformats.org/drawingml/2006/wordprocessingDrawing" xmlns:w10="urn:schemas-microsoft-com:office:word" xmlns:w="http://schemas.openxmlformats.org/wordprocessingml/2006/main" xmlns:w14="http://schemas.microsoft.com/office/word/2010/wordml" xmlns:w15="http://schemas.microsoft.com/office/word/2012/wordml" xmlns:w16cid="http://schemas.microsoft.com/office/word/2016/wordml/cid" xmlns:w16se="http://schemas.microsoft.com/office/word/2015/wordml/symex" xmlns:wpg="http://schemas.microsoft.com/office/word/2010/wordprocessingGroup" xmlns:wpi="http://schemas.microsoft.com/office/word/2010/wordprocessingInk" xmlns:wne="http://schemas.microsoft.com/office/word/2006/wordml" xmlns:wps="http://schemas.microsoft.com/office/word/2010/wordprocessingShape" mc:Ignorable="w14 w15 w16se w16cid wp14">
   <w:numPicBullet w:numPicBulletId="0">
     <w:pict>
       <v:shapetype id="_x0000_t75" coordsize="21600,21600" o:spt="75" o:preferrelative="t" path="m@4@5l@4@11@9@11@9@5xe" filled="f" stroked="f">
@@ -2229,7 +2245,7 @@
         <v:path o:extrusionok="f" gradientshapeok="t" o:connecttype="rect"/>
         <o:lock v:ext="edit" aspectratio="t"/>
       </v:shapetype>
-      <v:shape id="_x0000_i1027" type="#_x0000_t75" style="width:7.5pt;height:7.5pt" o:bullet="t">
+      <v:shape id="_x0000_i1026" type="#_x0000_t75" style="width:7.45pt;height:7.45pt" o:bullet="t">
         <v:imagedata r:id="rId1" o:title="msoD951"/>
       </v:shape>
     </w:pict>
@@ -4521,7 +4537,7 @@
 </file>
 
 <file path=word/styles.xml><?xml version="1.0" encoding="utf-8"?>
-<w:styles xmlns:mc="http://schemas.openxmlformats.org/markup-compatibility/2006" xmlns:r="http://schemas.openxmlformats.org/officeDocument/2006/relationships" xmlns:w="http://schemas.openxmlformats.org/wordprocessingml/2006/main" xmlns:w14="http://schemas.microsoft.com/office/word/2010/wordml" xmlns:w15="http://schemas.microsoft.com/office/word/2012/wordml" xmlns:w16se="http://schemas.microsoft.com/office/word/2015/wordml/symex" mc:Ignorable="w14 w15 w16se">
+<w:styles xmlns:mc="http://schemas.openxmlformats.org/markup-compatibility/2006" xmlns:r="http://schemas.openxmlformats.org/officeDocument/2006/relationships" xmlns:w="http://schemas.openxmlformats.org/wordprocessingml/2006/main" xmlns:w14="http://schemas.microsoft.com/office/word/2010/wordml" xmlns:w15="http://schemas.microsoft.com/office/word/2012/wordml" xmlns:w16cid="http://schemas.microsoft.com/office/word/2016/wordml/cid" xmlns:w16se="http://schemas.microsoft.com/office/word/2015/wordml/symex" mc:Ignorable="w14 w15 w16se w16cid">
   <w:docDefaults>
     <w:rPrDefault>
       <w:rPr>
@@ -4533,7 +4549,7 @@
     </w:rPrDefault>
     <w:pPrDefault/>
   </w:docDefaults>
-  <w:latentStyles w:defLockedState="0" w:defUIPriority="99" w:defSemiHidden="0" w:defUnhideWhenUsed="0" w:defQFormat="0" w:count="371">
+  <w:latentStyles w:defLockedState="0" w:defUIPriority="99" w:defSemiHidden="0" w:defUnhideWhenUsed="0" w:defQFormat="0" w:count="375">
     <w:lsdException w:name="Normal" w:uiPriority="0" w:qFormat="1"/>
     <w:lsdException w:name="heading 1" w:uiPriority="9" w:qFormat="1"/>
     <w:lsdException w:name="heading 2" w:semiHidden="1" w:uiPriority="9" w:unhideWhenUsed="1" w:qFormat="1"/>
@@ -4639,7 +4655,6 @@
     <w:lsdException w:name="HTML Sample" w:semiHidden="1" w:unhideWhenUsed="1"/>
     <w:lsdException w:name="HTML Typewriter" w:semiHidden="1" w:unhideWhenUsed="1"/>
     <w:lsdException w:name="HTML Variable" w:semiHidden="1" w:unhideWhenUsed="1"/>
-    <w:lsdException w:name="Normal Table" w:semiHidden="1" w:unhideWhenUsed="1"/>
     <w:lsdException w:name="annotation subject" w:semiHidden="1" w:unhideWhenUsed="1"/>
     <w:lsdException w:name="No List" w:semiHidden="1" w:unhideWhenUsed="1"/>
     <w:lsdException w:name="Outline List 1" w:semiHidden="1" w:unhideWhenUsed="1"/>
@@ -4683,10 +4698,8 @@
     <w:lsdException w:name="Table Elegant" w:semiHidden="1" w:unhideWhenUsed="1"/>
     <w:lsdException w:name="Table Professional" w:semiHidden="1" w:unhideWhenUsed="1"/>
     <w:lsdException w:name="Table Subtle 1" w:semiHidden="1" w:unhideWhenUsed="1"/>
-    <w:lsdException w:name="Table Subtle 2" w:semiHidden="1" w:unhideWhenUsed="1"/>
     <w:lsdException w:name="Table Web 1" w:semiHidden="1" w:unhideWhenUsed="1"/>
     <w:lsdException w:name="Table Web 2" w:semiHidden="1" w:unhideWhenUsed="1"/>
-    <w:lsdException w:name="Table Web 3" w:semiHidden="1" w:unhideWhenUsed="1"/>
     <w:lsdException w:name="Balloon Text" w:semiHidden="1" w:unhideWhenUsed="1"/>
     <w:lsdException w:name="Table Grid" w:uiPriority="59"/>
     <w:lsdException w:name="Table Theme" w:semiHidden="1" w:unhideWhenUsed="1"/>
@@ -4896,6 +4909,10 @@
     <w:lsdException w:name="List Table 5 Dark Accent 6" w:uiPriority="50"/>
     <w:lsdException w:name="List Table 6 Colorful Accent 6" w:uiPriority="51"/>
     <w:lsdException w:name="List Table 7 Colorful Accent 6" w:uiPriority="52"/>
+    <w:lsdException w:name="Mention" w:semiHidden="1" w:unhideWhenUsed="1"/>
+    <w:lsdException w:name="Smart Hyperlink" w:semiHidden="1" w:unhideWhenUsed="1"/>
+    <w:lsdException w:name="Hashtag" w:semiHidden="1" w:unhideWhenUsed="1"/>
+    <w:lsdException w:name="Unresolved Mention" w:semiHidden="1" w:unhideWhenUsed="1"/>
   </w:latentStyles>
   <w:style w:type="paragraph" w:default="1" w:styleId="Normal">
     <w:name w:val="Normal"/>
@@ -5799,7 +5816,7 @@
 </file>
 
 <file path=customXml/itemProps1.xml><?xml version="1.0" encoding="utf-8"?>
-<ds:datastoreItem xmlns:ds="http://schemas.openxmlformats.org/officeDocument/2006/customXml" ds:itemID="{7945A7F4-F384-495B-B9D1-49EA02897E54}">
+<ds:datastoreItem xmlns:ds="http://schemas.openxmlformats.org/officeDocument/2006/customXml" ds:itemID="{205A4612-3000-49FD-99DC-DF49118507B0}">
   <ds:schemaRefs>
     <ds:schemaRef ds:uri="http://schemas.openxmlformats.org/officeDocument/2006/bibliography"/>
   </ds:schemaRefs>

--- a/assets/public/Chapter_2_Recording_accounting_transactions/documents/08_Additional_Common_Accounting_Transactions_Sales_to_customers.docx
+++ b/assets/public/Chapter_2_Recording_accounting_transactions/documents/08_Additional_Common_Accounting_Transactions_Sales_to_customers.docx
@@ -12,8 +12,6 @@
         </w:rPr>
         <w:t xml:space="preserve">1.  </w:t>
       </w:r>
-      <w:bookmarkStart w:id="0" w:name="_GoBack"/>
-      <w:bookmarkEnd w:id="0"/>
       <w:r>
         <w:rPr>
           <w:rFonts w:ascii="Arial" w:hAnsi="Arial" w:cs="Arial"/>
@@ -636,21 +634,75 @@
       <w:r>
         <w:rPr>
           <w:rFonts w:ascii="Arial" w:hAnsi="Arial" w:cs="Arial"/>
-          <w:color w:val="000000"/>
-          <w:sz w:val="20"/>
-          <w:szCs w:val="20"/>
-        </w:rPr>
-        <w:t>Instructions:  1. Journalize the following two transactions.</w:t>
-      </w:r>
-      <w:r>
-        <w:rPr>
-          <w:rFonts w:ascii="Arial" w:hAnsi="Arial" w:cs="Arial"/>
-          <w:color w:val="000000"/>
-          <w:sz w:val="20"/>
-          <w:szCs w:val="20"/>
-        </w:rPr>
-        <w:br/>
-        <w:t>                        2. Answer the question after the journal entries.</w:t>
+          <w:b/>
+          <w:color w:val="000000"/>
+          <w:sz w:val="20"/>
+          <w:szCs w:val="20"/>
+        </w:rPr>
+        <w:t>Instructions</w:t>
+      </w:r>
+      <w:r>
+        <w:rPr>
+          <w:rFonts w:ascii="Arial" w:hAnsi="Arial" w:cs="Arial"/>
+          <w:color w:val="000000"/>
+          <w:sz w:val="20"/>
+          <w:szCs w:val="20"/>
+        </w:rPr>
+        <w:t xml:space="preserve">: </w:t>
+      </w:r>
+      <w:r>
+        <w:rPr>
+          <w:rFonts w:ascii="Arial" w:hAnsi="Arial" w:cs="Arial"/>
+          <w:color w:val="000000"/>
+          <w:sz w:val="20"/>
+          <w:szCs w:val="20"/>
+        </w:rPr>
+        <w:t>Journalize the following two transactions</w:t>
+      </w:r>
+      <w:r>
+        <w:rPr>
+          <w:rFonts w:ascii="Arial" w:hAnsi="Arial" w:cs="Arial"/>
+          <w:color w:val="000000"/>
+          <w:sz w:val="20"/>
+          <w:szCs w:val="20"/>
+        </w:rPr>
+        <w:t> </w:t>
+      </w:r>
+      <w:r>
+        <w:rPr>
+          <w:rFonts w:ascii="Arial" w:hAnsi="Arial" w:cs="Arial"/>
+          <w:color w:val="000000"/>
+          <w:sz w:val="20"/>
+          <w:szCs w:val="20"/>
+        </w:rPr>
+        <w:t xml:space="preserve">and what </w:t>
+      </w:r>
+      <w:r>
+        <w:rPr>
+          <w:rFonts w:ascii="Arial" w:hAnsi="Arial" w:cs="Arial"/>
+          <w:color w:val="000000"/>
+          <w:sz w:val="20"/>
+          <w:szCs w:val="20"/>
+        </w:rPr>
+        <w:t xml:space="preserve">is the debit balance in the Accounts Receivable account after the 6/30 transaction </w:t>
+      </w:r>
+      <w:r>
+        <w:rPr>
+          <w:rFonts w:ascii="Arial" w:hAnsi="Arial" w:cs="Arial"/>
+          <w:color w:val="000000"/>
+          <w:sz w:val="20"/>
+          <w:szCs w:val="20"/>
+        </w:rPr>
+        <w:t>is</w:t>
+      </w:r>
+      <w:r>
+        <w:rPr>
+          <w:rFonts w:ascii="Arial" w:hAnsi="Arial" w:cs="Arial"/>
+          <w:color w:val="000000"/>
+          <w:sz w:val="20"/>
+          <w:szCs w:val="20"/>
+        </w:rPr>
+        <w:t>?</w:t>
       </w:r>
     </w:p>
     <w:p>
@@ -809,6 +861,13 @@
             </a:graphic>
           </wp:inline>
         </w:drawing>
+      </w:r>
+      <w:bookmarkStart w:id="0" w:name="_GoBack"/>
+      <w:bookmarkEnd w:id="0"/>
+    </w:p>
+    <w:p>
+      <w:r>
+        <w:t>&lt;ignore&gt;</w:t>
       </w:r>
     </w:p>
     <w:p/>
@@ -4655,6 +4714,7 @@
     <w:lsdException w:name="HTML Sample" w:semiHidden="1" w:unhideWhenUsed="1"/>
     <w:lsdException w:name="HTML Typewriter" w:semiHidden="1" w:unhideWhenUsed="1"/>
     <w:lsdException w:name="HTML Variable" w:semiHidden="1" w:unhideWhenUsed="1"/>
+    <w:lsdException w:name="Normal Table" w:semiHidden="1" w:unhideWhenUsed="1"/>
     <w:lsdException w:name="annotation subject" w:semiHidden="1" w:unhideWhenUsed="1"/>
     <w:lsdException w:name="No List" w:semiHidden="1" w:unhideWhenUsed="1"/>
     <w:lsdException w:name="Outline List 1" w:semiHidden="1" w:unhideWhenUsed="1"/>
@@ -4698,8 +4758,10 @@
     <w:lsdException w:name="Table Elegant" w:semiHidden="1" w:unhideWhenUsed="1"/>
     <w:lsdException w:name="Table Professional" w:semiHidden="1" w:unhideWhenUsed="1"/>
     <w:lsdException w:name="Table Subtle 1" w:semiHidden="1" w:unhideWhenUsed="1"/>
+    <w:lsdException w:name="Table Subtle 2" w:semiHidden="1" w:unhideWhenUsed="1"/>
     <w:lsdException w:name="Table Web 1" w:semiHidden="1" w:unhideWhenUsed="1"/>
     <w:lsdException w:name="Table Web 2" w:semiHidden="1" w:unhideWhenUsed="1"/>
+    <w:lsdException w:name="Table Web 3" w:semiHidden="1" w:unhideWhenUsed="1"/>
     <w:lsdException w:name="Balloon Text" w:semiHidden="1" w:unhideWhenUsed="1"/>
     <w:lsdException w:name="Table Grid" w:uiPriority="59"/>
     <w:lsdException w:name="Table Theme" w:semiHidden="1" w:unhideWhenUsed="1"/>
@@ -5816,7 +5878,7 @@
 </file>
 
 <file path=customXml/itemProps1.xml><?xml version="1.0" encoding="utf-8"?>
-<ds:datastoreItem xmlns:ds="http://schemas.openxmlformats.org/officeDocument/2006/customXml" ds:itemID="{205A4612-3000-49FD-99DC-DF49118507B0}">
+<ds:datastoreItem xmlns:ds="http://schemas.openxmlformats.org/officeDocument/2006/customXml" ds:itemID="{06329681-1391-4CB5-B6ED-B21D8B357247}">
   <ds:schemaRefs>
     <ds:schemaRef ds:uri="http://schemas.openxmlformats.org/officeDocument/2006/bibliography"/>
   </ds:schemaRefs>
